--- a/논문/Orly Goldan - Adjoint Stability.docx
+++ b/논문/Orly Goldan - Adjoint Stability.docx
@@ -3,11 +3,6 @@
 <w:document xmlns:wpc="http://schemas.microsoft.com/office/word/2010/wordprocessingCanvas" xmlns:cx="http://schemas.microsoft.com/office/drawing/2014/chartex" xmlns:cx1="http://schemas.microsoft.com/office/drawing/2015/9/8/chartex" xmlns:cx2="http://schemas.microsoft.com/office/drawing/2015/10/21/chartex" xmlns:cx3="http://schemas.microsoft.com/office/drawing/2016/5/9/chartex" xmlns:cx4="http://schemas.microsoft.com/office/drawing/2016/5/10/chartex" xmlns:cx5="http://schemas.microsoft.com/office/drawing/2016/5/11/chartex" xmlns:cx6="http://schemas.microsoft.com/office/drawing/2016/5/12/chartex" xmlns:cx7="http://schemas.microsoft.com/office/drawing/2016/5/13/chartex" xmlns:cx8="http://schemas.microsoft.com/office/drawing/2016/5/14/chartex" xmlns:mc="http://schemas.openxmlformats.org/markup-compatibility/2006" xmlns:aink="http://schemas.microsoft.com/office/drawing/2016/ink" xmlns:am3d="http://schemas.microsoft.com/office/drawing/2017/model3d" xmlns:o="urn:schemas-microsoft-com:office:office" xmlns:oel="http://schemas.microsoft.com/office/2019/extlst" xmlns:r="http://schemas.openxmlformats.org/officeDocument/2006/relationships" xmlns:m="http://schemas.openxmlformats.org/officeDocument/2006/math" xmlns:v="urn:schemas-microsoft-com:vml" xmlns:wp14="http://schemas.microsoft.com/office/word/2010/wordprocessingDrawing" xmlns:wp="http://schemas.openxmlformats.org/drawingml/2006/wordprocessingDrawing" xmlns:w10="urn:schemas-microsoft-com:office:word" xmlns:w="http://schemas.openxmlformats.org/wordprocessingml/2006/main" xmlns:w14="http://schemas.microsoft.com/office/word/2010/wordml" xmlns:w15="http://schemas.microsoft.com/office/word/2012/wordml" xmlns:w16cex="http://schemas.microsoft.com/office/word/2018/wordml/cex" xmlns:w16cid="http://schemas.microsoft.com/office/word/2016/wordml/cid" xmlns:w16="http://schemas.microsoft.com/office/word/2018/wordml" xmlns:w16sdtdh="http://schemas.microsoft.com/office/word/2020/wordml/sdtdatahash" xmlns:w16se="http://schemas.microsoft.com/office/word/2015/wordml/symex" xmlns:wpg="http://schemas.microsoft.com/office/word/2010/wordprocessingGroup" xmlns:wpi="http://schemas.microsoft.com/office/word/2010/wordprocessingInk" xmlns:wne="http://schemas.microsoft.com/office/word/2006/wordml" xmlns:wps="http://schemas.microsoft.com/office/word/2010/wordprocessingShape" mc:Ignorable="w14 w15 w16se w16cid w16 w16cex w16sdtdh wp14">
   <w:body>
     <w:p>
-      <w:pPr>
-        <w:rPr>
-          <w:rFonts w:hint="eastAsia"/>
-        </w:rPr>
-      </w:pPr>
       <w:r>
         <w:rPr>
           <w:rFonts w:hint="eastAsia"/>
@@ -20,13 +15,85 @@
     </w:p>
     <w:p>
       <w:r>
-        <w:t>PN(Proportional Navigation)은 단순함에도 불구하고 60년의 성공적인 역사를 가지고 있습니다 [1–4].</w:t>
-      </w:r>
-      <w:r>
-        <w:t xml:space="preserve"> </w:t>
-      </w:r>
-      <w:r>
-        <w:t>PN에서 조준선(LOS)에 수직인 명령</w:t>
+        <w:t>PN(Proportional</w:t>
+      </w:r>
+      <w:r>
+        <w:t xml:space="preserve"> </w:t>
+      </w:r>
+      <w:r>
+        <w:t>Navigation)은</w:t>
+      </w:r>
+      <w:r>
+        <w:t xml:space="preserve"> </w:t>
+      </w:r>
+      <w:r>
+        <w:t>단순함에도</w:t>
+      </w:r>
+      <w:r>
+        <w:t xml:space="preserve"> </w:t>
+      </w:r>
+      <w:r>
+        <w:t>불구하고</w:t>
+      </w:r>
+      <w:r>
+        <w:t xml:space="preserve"> </w:t>
+      </w:r>
+      <w:r>
+        <w:t>60년의</w:t>
+      </w:r>
+      <w:r>
+        <w:t xml:space="preserve"> </w:t>
+      </w:r>
+      <w:r>
+        <w:t>성공적인</w:t>
+      </w:r>
+      <w:r>
+        <w:t xml:space="preserve"> </w:t>
+      </w:r>
+      <w:r>
+        <w:t>역사를</w:t>
+      </w:r>
+      <w:r>
+        <w:t xml:space="preserve"> </w:t>
+      </w:r>
+      <w:r>
+        <w:t>가지고</w:t>
+      </w:r>
+      <w:r>
+        <w:t xml:space="preserve"> </w:t>
+      </w:r>
+      <w:r>
+        <w:t>있습니다</w:t>
+      </w:r>
+      <w:r>
+        <w:t xml:space="preserve"> </w:t>
+      </w:r>
+      <w:r>
+        <w:t>[1–4].</w:t>
+      </w:r>
+      <w:r>
+        <w:t xml:space="preserve"> </w:t>
+      </w:r>
+      <w:r>
+        <w:t>PN에서</w:t>
+      </w:r>
+      <w:r>
+        <w:t xml:space="preserve"> </w:t>
+      </w:r>
+      <w:r>
+        <w:t>조준선(LOS)에</w:t>
+      </w:r>
+      <w:r>
+        <w:t xml:space="preserve"> </w:t>
+      </w:r>
+      <w:r>
+        <w:t>수직인</w:t>
+      </w:r>
+      <w:r>
+        <w:t xml:space="preserve"> </w:t>
+      </w:r>
+      <w:r>
+        <w:t>명령</w:t>
       </w:r>
       <w:r>
         <w:rPr>
@@ -35,10 +102,85 @@
         <w:t>된</w:t>
       </w:r>
       <w:r>
-        <w:t xml:space="preserve"> 가속도는 LOS 비율에 비례합니다. </w:t>
-      </w:r>
-      <w:r>
-        <w:t xml:space="preserve">LOS에 수직인 작은 편차 가정 하에서, 선형 수학 모델은 </w:t>
+        <w:t xml:space="preserve"> </w:t>
+      </w:r>
+      <w:r>
+        <w:t>가속도는</w:t>
+      </w:r>
+      <w:r>
+        <w:t xml:space="preserve"> </w:t>
+      </w:r>
+      <w:r>
+        <w:t>LOS</w:t>
+      </w:r>
+      <w:r>
+        <w:t xml:space="preserve"> </w:t>
+      </w:r>
+      <w:r>
+        <w:t>비율에</w:t>
+      </w:r>
+      <w:r>
+        <w:t xml:space="preserve"> </w:t>
+      </w:r>
+      <w:r>
+        <w:t>비례합니다.</w:t>
+      </w:r>
+      <w:r>
+        <w:t xml:space="preserve"> </w:t>
+      </w:r>
+      <w:r>
+        <w:t>LOS에</w:t>
+      </w:r>
+      <w:r>
+        <w:t xml:space="preserve"> </w:t>
+      </w:r>
+      <w:r>
+        <w:t>수직인</w:t>
+      </w:r>
+      <w:r>
+        <w:t xml:space="preserve"> </w:t>
+      </w:r>
+      <w:r>
+        <w:t>작은</w:t>
+      </w:r>
+      <w:r>
+        <w:t xml:space="preserve"> </w:t>
+      </w:r>
+      <w:r>
+        <w:t>편차</w:t>
+      </w:r>
+      <w:r>
+        <w:t xml:space="preserve"> </w:t>
+      </w:r>
+      <w:r>
+        <w:t>가정</w:t>
+      </w:r>
+      <w:r>
+        <w:t xml:space="preserve"> </w:t>
+      </w:r>
+      <w:r>
+        <w:t>하에서,</w:t>
+      </w:r>
+      <w:r>
+        <w:t xml:space="preserve"> </w:t>
+      </w:r>
+      <w:r>
+        <w:t>선형</w:t>
+      </w:r>
+      <w:r>
+        <w:t xml:space="preserve"> </w:t>
+      </w:r>
+      <w:r>
+        <w:t>수학</w:t>
+      </w:r>
+      <w:r>
+        <w:t xml:space="preserve"> </w:t>
+      </w:r>
+      <w:r>
+        <w:t>모델은</w:t>
+      </w:r>
+      <w:r>
+        <w:t xml:space="preserve"> </w:t>
       </w:r>
       <w:r>
         <w:t>Kinematics</w:t>
@@ -47,10 +189,31 @@
         <w:rPr>
           <w:rFonts w:hint="eastAsia"/>
         </w:rPr>
-        <w:t xml:space="preserve">에서 </w:t>
-      </w:r>
-      <w:r>
-        <w:t xml:space="preserve">시간 변화 이득을, </w:t>
+        <w:t>에서</w:t>
+      </w:r>
+      <w:r>
+        <w:rPr>
+          <w:rFonts w:hint="eastAsia"/>
+        </w:rPr>
+        <w:t xml:space="preserve"> </w:t>
+      </w:r>
+      <w:r>
+        <w:t>시간</w:t>
+      </w:r>
+      <w:r>
+        <w:t xml:space="preserve"> </w:t>
+      </w:r>
+      <w:r>
+        <w:t>변화</w:t>
+      </w:r>
+      <w:r>
+        <w:t xml:space="preserve"> </w:t>
+      </w:r>
+      <w:r>
+        <w:t>이득을,</w:t>
+      </w:r>
+      <w:r>
+        <w:t xml:space="preserve"> </w:t>
       </w:r>
       <w:r>
         <w:t>dynamics</w:t>
@@ -59,10 +222,25 @@
         <w:rPr>
           <w:rFonts w:hint="eastAsia"/>
         </w:rPr>
-        <w:t xml:space="preserve">에서 </w:t>
-      </w:r>
-      <w:r>
-        <w:t xml:space="preserve">미사일 전달 </w:t>
+        <w:t>에서</w:t>
+      </w:r>
+      <w:r>
+        <w:rPr>
+          <w:rFonts w:hint="eastAsia"/>
+        </w:rPr>
+        <w:t xml:space="preserve"> </w:t>
+      </w:r>
+      <w:r>
+        <w:t>미사일</w:t>
+      </w:r>
+      <w:r>
+        <w:t xml:space="preserve"> </w:t>
+      </w:r>
+      <w:r>
+        <w:t>전달</w:t>
+      </w:r>
+      <w:r>
+        <w:t xml:space="preserve"> </w:t>
       </w:r>
       <w:proofErr w:type="spellStart"/>
       <w:r>
@@ -82,16 +260,193 @@
         <w:t>,</w:t>
       </w:r>
       <w:r>
-        <w:t xml:space="preserve"> 이중 적분기를 갖는 피드백 루프로 구성됩니다.</w:t>
-      </w:r>
-      <w:r>
-        <w:t xml:space="preserve"> </w:t>
-      </w:r>
-      <w:r>
-        <w:t>Time to go</w:t>
-      </w:r>
-      <w:r>
-        <w:t>의 역수인 이득은 종단에서 0 멀리 떨어진 곳에서 무한대까지 걸쳐 있습니다. PN에 관한 많은 정량적 결과가 [1] 존재하지만 정성적으로 수행된 것은 거의 없습니</w:t>
+        <w:t xml:space="preserve"> </w:t>
+      </w:r>
+      <w:r>
+        <w:t>이중</w:t>
+      </w:r>
+      <w:r>
+        <w:t xml:space="preserve"> </w:t>
+      </w:r>
+      <w:r>
+        <w:t>적분기를</w:t>
+      </w:r>
+      <w:r>
+        <w:t xml:space="preserve"> </w:t>
+      </w:r>
+      <w:r>
+        <w:t>갖는</w:t>
+      </w:r>
+      <w:r>
+        <w:t xml:space="preserve"> </w:t>
+      </w:r>
+      <w:r>
+        <w:t>피드백</w:t>
+      </w:r>
+      <w:r>
+        <w:t xml:space="preserve"> </w:t>
+      </w:r>
+      <w:r>
+        <w:t>루프로</w:t>
+      </w:r>
+      <w:r>
+        <w:t xml:space="preserve"> </w:t>
+      </w:r>
+      <w:r>
+        <w:t>구성됩니다.</w:t>
+      </w:r>
+      <w:r>
+        <w:t xml:space="preserve"> </w:t>
+      </w:r>
+      <w:r>
+        <w:t>Time</w:t>
+      </w:r>
+      <w:r>
+        <w:t xml:space="preserve"> </w:t>
+      </w:r>
+      <w:r>
+        <w:t>to</w:t>
+      </w:r>
+      <w:r>
+        <w:t xml:space="preserve"> </w:t>
+      </w:r>
+      <w:r>
+        <w:t>go</w:t>
+      </w:r>
+      <w:r>
+        <w:t>의</w:t>
+      </w:r>
+      <w:r>
+        <w:t xml:space="preserve"> </w:t>
+      </w:r>
+      <w:r>
+        <w:t>역수인</w:t>
+      </w:r>
+      <w:r>
+        <w:t xml:space="preserve"> </w:t>
+      </w:r>
+      <w:r>
+        <w:t>이득은</w:t>
+      </w:r>
+      <w:r>
+        <w:t xml:space="preserve"> </w:t>
+      </w:r>
+      <w:r>
+        <w:t>종단에서</w:t>
+      </w:r>
+      <w:r>
+        <w:t xml:space="preserve"> </w:t>
+      </w:r>
+      <w:r>
+        <w:t>0</w:t>
+      </w:r>
+      <w:r>
+        <w:t xml:space="preserve"> </w:t>
+      </w:r>
+      <w:r>
+        <w:t>멀리</w:t>
+      </w:r>
+      <w:r>
+        <w:t xml:space="preserve"> </w:t>
+      </w:r>
+      <w:r>
+        <w:t>떨어진</w:t>
+      </w:r>
+      <w:r>
+        <w:t xml:space="preserve"> </w:t>
+      </w:r>
+      <w:r>
+        <w:t>곳에서</w:t>
+      </w:r>
+      <w:r>
+        <w:t xml:space="preserve"> </w:t>
+      </w:r>
+      <w:r>
+        <w:t>무한대까지</w:t>
+      </w:r>
+      <w:r>
+        <w:t xml:space="preserve"> </w:t>
+      </w:r>
+      <w:r>
+        <w:t>걸쳐</w:t>
+      </w:r>
+      <w:r>
+        <w:t xml:space="preserve"> </w:t>
+      </w:r>
+      <w:r>
+        <w:t>있습니다.</w:t>
+      </w:r>
+      <w:r>
+        <w:t xml:space="preserve"> </w:t>
+      </w:r>
+      <w:r>
+        <w:t>PN에</w:t>
+      </w:r>
+      <w:r>
+        <w:t xml:space="preserve"> </w:t>
+      </w:r>
+      <w:r>
+        <w:t>관한</w:t>
+      </w:r>
+      <w:r>
+        <w:t xml:space="preserve"> </w:t>
+      </w:r>
+      <w:r>
+        <w:t>많은</w:t>
+      </w:r>
+      <w:r>
+        <w:t xml:space="preserve"> </w:t>
+      </w:r>
+      <w:r>
+        <w:t>정량적</w:t>
+      </w:r>
+      <w:r>
+        <w:t xml:space="preserve"> </w:t>
+      </w:r>
+      <w:r>
+        <w:t>결과가</w:t>
+      </w:r>
+      <w:r>
+        <w:t xml:space="preserve"> </w:t>
+      </w:r>
+      <w:r>
+        <w:t>[1]</w:t>
+      </w:r>
+      <w:r>
+        <w:t xml:space="preserve"> </w:t>
+      </w:r>
+      <w:r>
+        <w:t>존재하지만</w:t>
+      </w:r>
+      <w:r>
+        <w:t xml:space="preserve"> </w:t>
+      </w:r>
+      <w:r>
+        <w:t>정성적으로</w:t>
+      </w:r>
+      <w:r>
+        <w:t xml:space="preserve"> </w:t>
+      </w:r>
+      <w:r>
+        <w:t>수행된</w:t>
+      </w:r>
+      <w:r>
+        <w:t xml:space="preserve"> </w:t>
+      </w:r>
+      <w:r>
+        <w:t>것은</w:t>
+      </w:r>
+      <w:r>
+        <w:t xml:space="preserve"> </w:t>
+      </w:r>
+      <w:r>
+        <w:t>거의</w:t>
+      </w:r>
+      <w:r>
+        <w:t xml:space="preserve"> </w:t>
+      </w:r>
+      <w:r>
+        <w:t>없습니</w:t>
       </w:r>
       <w:r>
         <w:rPr>
@@ -100,7 +455,238 @@
         <w:t>다</w:t>
       </w:r>
       <w:r>
-        <w:t xml:space="preserve">. 유한 시간 안정성이 논의되는 [5–7]은 예외적입니다. 유한 시간 안정성에서 우리는 상태 공간에서 양의 2차 형태의 의미로 어떤 거리는 시간에 따라 감소한다는 것을 의미합니다. 종단 유한 시간 안정성이 충분히 보장되지 않는 것으로 나타났습니다. 실제로 미스 거리가 충분히 작고 0이 </w:t>
+        <w:t>.</w:t>
+      </w:r>
+      <w:r>
+        <w:t xml:space="preserve"> </w:t>
+      </w:r>
+      <w:r>
+        <w:t>유한</w:t>
+      </w:r>
+      <w:r>
+        <w:t xml:space="preserve"> </w:t>
+      </w:r>
+      <w:r>
+        <w:t>시간</w:t>
+      </w:r>
+      <w:r>
+        <w:t xml:space="preserve"> </w:t>
+      </w:r>
+      <w:r>
+        <w:t>안정성이</w:t>
+      </w:r>
+      <w:r>
+        <w:t xml:space="preserve"> </w:t>
+      </w:r>
+      <w:r>
+        <w:t>논의되는</w:t>
+      </w:r>
+      <w:r>
+        <w:t xml:space="preserve"> </w:t>
+      </w:r>
+      <w:r>
+        <w:t>[5–7]은</w:t>
+      </w:r>
+      <w:r>
+        <w:t xml:space="preserve"> </w:t>
+      </w:r>
+      <w:r>
+        <w:t>예외적입니다.</w:t>
+      </w:r>
+      <w:r>
+        <w:t xml:space="preserve"> </w:t>
+      </w:r>
+      <w:r>
+        <w:t>유한</w:t>
+      </w:r>
+      <w:r>
+        <w:t xml:space="preserve"> </w:t>
+      </w:r>
+      <w:r>
+        <w:t>시간</w:t>
+      </w:r>
+      <w:r>
+        <w:t xml:space="preserve"> </w:t>
+      </w:r>
+      <w:r>
+        <w:t>안정성에서</w:t>
+      </w:r>
+      <w:r>
+        <w:t xml:space="preserve"> </w:t>
+      </w:r>
+      <w:r>
+        <w:t>우리는</w:t>
+      </w:r>
+      <w:r>
+        <w:t xml:space="preserve"> </w:t>
+      </w:r>
+      <w:r>
+        <w:t>상태</w:t>
+      </w:r>
+      <w:r>
+        <w:t xml:space="preserve"> </w:t>
+      </w:r>
+      <w:r>
+        <w:t>공간에서</w:t>
+      </w:r>
+      <w:r>
+        <w:t xml:space="preserve"> </w:t>
+      </w:r>
+      <w:r>
+        <w:t>양의</w:t>
+      </w:r>
+      <w:r>
+        <w:t xml:space="preserve"> </w:t>
+      </w:r>
+      <w:r>
+        <w:t>2차</w:t>
+      </w:r>
+      <w:r>
+        <w:t xml:space="preserve"> </w:t>
+      </w:r>
+      <w:r>
+        <w:t>형태의</w:t>
+      </w:r>
+      <w:r>
+        <w:t xml:space="preserve"> </w:t>
+      </w:r>
+      <w:r>
+        <w:t>의미로</w:t>
+      </w:r>
+      <w:r>
+        <w:t xml:space="preserve"> </w:t>
+      </w:r>
+      <w:r>
+        <w:t>어떤</w:t>
+      </w:r>
+      <w:r>
+        <w:t xml:space="preserve"> </w:t>
+      </w:r>
+      <w:r>
+        <w:t>거리는</w:t>
+      </w:r>
+      <w:r>
+        <w:t xml:space="preserve"> </w:t>
+      </w:r>
+      <w:r>
+        <w:t>시간에</w:t>
+      </w:r>
+      <w:r>
+        <w:t xml:space="preserve"> </w:t>
+      </w:r>
+      <w:r>
+        <w:t>따라</w:t>
+      </w:r>
+      <w:r>
+        <w:t xml:space="preserve"> </w:t>
+      </w:r>
+      <w:r>
+        <w:t>감소한다는</w:t>
+      </w:r>
+      <w:r>
+        <w:t xml:space="preserve"> </w:t>
+      </w:r>
+      <w:r>
+        <w:t>것을</w:t>
+      </w:r>
+      <w:r>
+        <w:t xml:space="preserve"> </w:t>
+      </w:r>
+      <w:r>
+        <w:t>의미합니다.</w:t>
+      </w:r>
+      <w:r>
+        <w:t xml:space="preserve"> </w:t>
+      </w:r>
+      <w:r>
+        <w:t>종단</w:t>
+      </w:r>
+      <w:r>
+        <w:t xml:space="preserve"> </w:t>
+      </w:r>
+      <w:r>
+        <w:t>유한</w:t>
+      </w:r>
+      <w:r>
+        <w:t xml:space="preserve"> </w:t>
+      </w:r>
+      <w:r>
+        <w:t>시간</w:t>
+      </w:r>
+      <w:r>
+        <w:t xml:space="preserve"> </w:t>
+      </w:r>
+      <w:r>
+        <w:t>안정성이</w:t>
+      </w:r>
+      <w:r>
+        <w:t xml:space="preserve"> </w:t>
+      </w:r>
+      <w:r>
+        <w:t>충분히</w:t>
+      </w:r>
+      <w:r>
+        <w:t xml:space="preserve"> </w:t>
+      </w:r>
+      <w:r>
+        <w:t>보장되지</w:t>
+      </w:r>
+      <w:r>
+        <w:t xml:space="preserve"> </w:t>
+      </w:r>
+      <w:r>
+        <w:t>않는</w:t>
+      </w:r>
+      <w:r>
+        <w:t xml:space="preserve"> </w:t>
+      </w:r>
+      <w:r>
+        <w:t>것으로</w:t>
+      </w:r>
+      <w:r>
+        <w:t xml:space="preserve"> </w:t>
+      </w:r>
+      <w:r>
+        <w:t>나타났습니다.</w:t>
+      </w:r>
+      <w:r>
+        <w:t xml:space="preserve"> </w:t>
+      </w:r>
+      <w:r>
+        <w:t>실제로</w:t>
+      </w:r>
+      <w:r>
+        <w:t xml:space="preserve"> </w:t>
+      </w:r>
+      <w:r>
+        <w:t>미스</w:t>
+      </w:r>
+      <w:r>
+        <w:t xml:space="preserve"> </w:t>
+      </w:r>
+      <w:r>
+        <w:t>거리가</w:t>
+      </w:r>
+      <w:r>
+        <w:t xml:space="preserve"> </w:t>
+      </w:r>
+      <w:r>
+        <w:t>충분히</w:t>
+      </w:r>
+      <w:r>
+        <w:t xml:space="preserve"> </w:t>
+      </w:r>
+      <w:r>
+        <w:t>작고</w:t>
+      </w:r>
+      <w:r>
+        <w:t xml:space="preserve"> </w:t>
+      </w:r>
+      <w:r>
+        <w:t>0이</w:t>
+      </w:r>
+      <w:r>
+        <w:t xml:space="preserve"> </w:t>
       </w:r>
       <w:proofErr w:type="spellStart"/>
       <w:r>
@@ -120,16 +706,163 @@
         <w:t>,</w:t>
       </w:r>
       <w:r>
-        <w:t xml:space="preserve"> LOS 비율은 무한대가 되는 경향이 있</w:t>
-      </w:r>
-      <w:r>
-        <w:rPr>
-          <w:rFonts w:hint="eastAsia"/>
-        </w:rPr>
-        <w:t>다 그래서</w:t>
-      </w:r>
-      <w:r>
-        <w:t xml:space="preserve"> 이러한 2차 형태는 종단 전에 발산합니다. 이는 LOS 비율이 무한대가 되는 경향이 있지만 미스 거리는 유한 상태를 </w:t>
+        <w:t xml:space="preserve"> </w:t>
+      </w:r>
+      <w:r>
+        <w:t>LOS</w:t>
+      </w:r>
+      <w:r>
+        <w:t xml:space="preserve"> </w:t>
+      </w:r>
+      <w:r>
+        <w:t>비율은</w:t>
+      </w:r>
+      <w:r>
+        <w:t xml:space="preserve"> </w:t>
+      </w:r>
+      <w:r>
+        <w:t>무한대가</w:t>
+      </w:r>
+      <w:r>
+        <w:t xml:space="preserve"> </w:t>
+      </w:r>
+      <w:r>
+        <w:t>되는</w:t>
+      </w:r>
+      <w:r>
+        <w:t xml:space="preserve"> </w:t>
+      </w:r>
+      <w:r>
+        <w:t>경향이</w:t>
+      </w:r>
+      <w:r>
+        <w:t xml:space="preserve"> </w:t>
+      </w:r>
+      <w:r>
+        <w:t>있</w:t>
+      </w:r>
+      <w:r>
+        <w:rPr>
+          <w:rFonts w:hint="eastAsia"/>
+        </w:rPr>
+        <w:t>다</w:t>
+      </w:r>
+      <w:r>
+        <w:rPr>
+          <w:rFonts w:hint="eastAsia"/>
+        </w:rPr>
+        <w:t xml:space="preserve"> </w:t>
+      </w:r>
+      <w:r>
+        <w:rPr>
+          <w:rFonts w:hint="eastAsia"/>
+        </w:rPr>
+        <w:t>그래서</w:t>
+      </w:r>
+      <w:r>
+        <w:t xml:space="preserve"> </w:t>
+      </w:r>
+      <w:r>
+        <w:t>이러한</w:t>
+      </w:r>
+      <w:r>
+        <w:t xml:space="preserve"> </w:t>
+      </w:r>
+      <w:r>
+        <w:t>2차</w:t>
+      </w:r>
+      <w:r>
+        <w:t xml:space="preserve"> </w:t>
+      </w:r>
+      <w:r>
+        <w:t>형태는</w:t>
+      </w:r>
+      <w:r>
+        <w:t xml:space="preserve"> </w:t>
+      </w:r>
+      <w:r>
+        <w:t>종단</w:t>
+      </w:r>
+      <w:r>
+        <w:t xml:space="preserve"> </w:t>
+      </w:r>
+      <w:r>
+        <w:t>전에</w:t>
+      </w:r>
+      <w:r>
+        <w:t xml:space="preserve"> </w:t>
+      </w:r>
+      <w:r>
+        <w:t>발산합니다.</w:t>
+      </w:r>
+      <w:r>
+        <w:t xml:space="preserve"> </w:t>
+      </w:r>
+      <w:r>
+        <w:t>이는</w:t>
+      </w:r>
+      <w:r>
+        <w:t xml:space="preserve"> </w:t>
+      </w:r>
+      <w:r>
+        <w:t>LOS</w:t>
+      </w:r>
+      <w:r>
+        <w:t xml:space="preserve"> </w:t>
+      </w:r>
+      <w:r>
+        <w:t>비율이</w:t>
+      </w:r>
+      <w:r>
+        <w:t xml:space="preserve"> </w:t>
+      </w:r>
+      <w:r>
+        <w:t>무한대가</w:t>
+      </w:r>
+      <w:r>
+        <w:t xml:space="preserve"> </w:t>
+      </w:r>
+      <w:r>
+        <w:t>되는</w:t>
+      </w:r>
+      <w:r>
+        <w:t xml:space="preserve"> </w:t>
+      </w:r>
+      <w:r>
+        <w:t>경향이</w:t>
+      </w:r>
+      <w:r>
+        <w:t xml:space="preserve"> </w:t>
+      </w:r>
+      <w:r>
+        <w:t>있지만</w:t>
+      </w:r>
+      <w:r>
+        <w:t xml:space="preserve"> </w:t>
+      </w:r>
+      <w:r>
+        <w:t>미스</w:t>
+      </w:r>
+      <w:r>
+        <w:t xml:space="preserve"> </w:t>
+      </w:r>
+      <w:r>
+        <w:t>거리는</w:t>
+      </w:r>
+      <w:r>
+        <w:t xml:space="preserve"> </w:t>
+      </w:r>
+      <w:r>
+        <w:t>유한</w:t>
+      </w:r>
+      <w:r>
+        <w:t xml:space="preserve"> </w:t>
+      </w:r>
+      <w:r>
+        <w:t>상태를</w:t>
+      </w:r>
+      <w:r>
+        <w:t xml:space="preserve"> </w:t>
       </w:r>
       <w:r>
         <w:rPr>
@@ -138,7 +871,127 @@
         <w:t>유지한다고</w:t>
       </w:r>
       <w:r>
-        <w:t xml:space="preserve"> 강조합니다. 이것은 PN과 관련하여 유한 시간 안정성의 개념이 재검토되어야 함을 시사합니다. 본 노트에서는 미스 거리와 안정성이 연결되어 있지만 [5]와 달리 </w:t>
+        <w:t xml:space="preserve"> </w:t>
+      </w:r>
+      <w:r>
+        <w:t>강조합니다.</w:t>
+      </w:r>
+      <w:r>
+        <w:t xml:space="preserve"> </w:t>
+      </w:r>
+      <w:r>
+        <w:t>이것은</w:t>
+      </w:r>
+      <w:r>
+        <w:t xml:space="preserve"> </w:t>
+      </w:r>
+      <w:r>
+        <w:t>PN과</w:t>
+      </w:r>
+      <w:r>
+        <w:t xml:space="preserve"> </w:t>
+      </w:r>
+      <w:r>
+        <w:t>관련하여</w:t>
+      </w:r>
+      <w:r>
+        <w:t xml:space="preserve"> </w:t>
+      </w:r>
+      <w:r>
+        <w:t>유한</w:t>
+      </w:r>
+      <w:r>
+        <w:t xml:space="preserve"> </w:t>
+      </w:r>
+      <w:r>
+        <w:t>시간</w:t>
+      </w:r>
+      <w:r>
+        <w:t xml:space="preserve"> </w:t>
+      </w:r>
+      <w:r>
+        <w:t>안정성의</w:t>
+      </w:r>
+      <w:r>
+        <w:t xml:space="preserve"> </w:t>
+      </w:r>
+      <w:r>
+        <w:t>개념이</w:t>
+      </w:r>
+      <w:r>
+        <w:t xml:space="preserve"> </w:t>
+      </w:r>
+      <w:r>
+        <w:t>재검토되어야</w:t>
+      </w:r>
+      <w:r>
+        <w:t xml:space="preserve"> </w:t>
+      </w:r>
+      <w:r>
+        <w:t>함을</w:t>
+      </w:r>
+      <w:r>
+        <w:t xml:space="preserve"> </w:t>
+      </w:r>
+      <w:r>
+        <w:t>시사합니다.</w:t>
+      </w:r>
+      <w:r>
+        <w:t xml:space="preserve"> </w:t>
+      </w:r>
+      <w:r>
+        <w:t>본</w:t>
+      </w:r>
+      <w:r>
+        <w:t xml:space="preserve"> </w:t>
+      </w:r>
+      <w:r>
+        <w:t>노트에서는</w:t>
+      </w:r>
+      <w:r>
+        <w:t xml:space="preserve"> </w:t>
+      </w:r>
+      <w:r>
+        <w:t>미스</w:t>
+      </w:r>
+      <w:r>
+        <w:t xml:space="preserve"> </w:t>
+      </w:r>
+      <w:r>
+        <w:t>거리와</w:t>
+      </w:r>
+      <w:r>
+        <w:t xml:space="preserve"> </w:t>
+      </w:r>
+      <w:r>
+        <w:t>안정성이</w:t>
+      </w:r>
+      <w:r>
+        <w:t xml:space="preserve"> </w:t>
+      </w:r>
+      <w:r>
+        <w:t>연결되어</w:t>
+      </w:r>
+      <w:r>
+        <w:t xml:space="preserve"> </w:t>
+      </w:r>
+      <w:r>
+        <w:t>있지만</w:t>
+      </w:r>
+      <w:r>
+        <w:t xml:space="preserve"> </w:t>
+      </w:r>
+      <w:r>
+        <w:t>[5]와</w:t>
+      </w:r>
+      <w:r>
+        <w:t xml:space="preserve"> </w:t>
+      </w:r>
+      <w:r>
+        <w:t>달리</w:t>
+      </w:r>
+      <w:r>
+        <w:t xml:space="preserve"> </w:t>
       </w:r>
       <w:r>
         <w:rPr>
@@ -150,7 +1003,127 @@
         <w:t>djoint</w:t>
       </w:r>
       <w:r>
-        <w:t xml:space="preserve"> 시스템의 안정성이 연구됩니다. 그 이유는 두 가지입니다. 첫째, PN 순방향 시뮬레이션이 가는 특정 시간 동안 미스 거리를 생성하는 동안, 단일 </w:t>
+        <w:t xml:space="preserve"> </w:t>
+      </w:r>
+      <w:r>
+        <w:t>시스템의</w:t>
+      </w:r>
+      <w:r>
+        <w:t xml:space="preserve"> </w:t>
+      </w:r>
+      <w:r>
+        <w:t>안정성이</w:t>
+      </w:r>
+      <w:r>
+        <w:t xml:space="preserve"> </w:t>
+      </w:r>
+      <w:r>
+        <w:t>연구됩니다.</w:t>
+      </w:r>
+      <w:r>
+        <w:t xml:space="preserve"> </w:t>
+      </w:r>
+      <w:r>
+        <w:t>그</w:t>
+      </w:r>
+      <w:r>
+        <w:t xml:space="preserve"> </w:t>
+      </w:r>
+      <w:r>
+        <w:t>이유는</w:t>
+      </w:r>
+      <w:r>
+        <w:t xml:space="preserve"> </w:t>
+      </w:r>
+      <w:r>
+        <w:t>두</w:t>
+      </w:r>
+      <w:r>
+        <w:t xml:space="preserve"> </w:t>
+      </w:r>
+      <w:r>
+        <w:t>가지입니다.</w:t>
+      </w:r>
+      <w:r>
+        <w:t xml:space="preserve"> </w:t>
+      </w:r>
+      <w:r>
+        <w:t>첫째,</w:t>
+      </w:r>
+      <w:r>
+        <w:t xml:space="preserve"> </w:t>
+      </w:r>
+      <w:r>
+        <w:t>PN</w:t>
+      </w:r>
+      <w:r>
+        <w:t xml:space="preserve"> </w:t>
+      </w:r>
+      <w:r>
+        <w:t>순방향</w:t>
+      </w:r>
+      <w:r>
+        <w:t xml:space="preserve"> </w:t>
+      </w:r>
+      <w:r>
+        <w:t>시뮬레이션이</w:t>
+      </w:r>
+      <w:r>
+        <w:t xml:space="preserve"> </w:t>
+      </w:r>
+      <w:r>
+        <w:t>가는</w:t>
+      </w:r>
+      <w:r>
+        <w:t xml:space="preserve"> </w:t>
+      </w:r>
+      <w:r>
+        <w:t>특정</w:t>
+      </w:r>
+      <w:r>
+        <w:t xml:space="preserve"> </w:t>
+      </w:r>
+      <w:r>
+        <w:t>시간</w:t>
+      </w:r>
+      <w:r>
+        <w:t xml:space="preserve"> </w:t>
+      </w:r>
+      <w:r>
+        <w:t>동안</w:t>
+      </w:r>
+      <w:r>
+        <w:t xml:space="preserve"> </w:t>
+      </w:r>
+      <w:r>
+        <w:t>미스</w:t>
+      </w:r>
+      <w:r>
+        <w:t xml:space="preserve"> </w:t>
+      </w:r>
+      <w:r>
+        <w:t>거리를</w:t>
+      </w:r>
+      <w:r>
+        <w:t xml:space="preserve"> </w:t>
+      </w:r>
+      <w:r>
+        <w:t>생성하는</w:t>
+      </w:r>
+      <w:r>
+        <w:t xml:space="preserve"> </w:t>
+      </w:r>
+      <w:r>
+        <w:t>동안,</w:t>
+      </w:r>
+      <w:r>
+        <w:t xml:space="preserve"> </w:t>
+      </w:r>
+      <w:r>
+        <w:t>단일</w:t>
+      </w:r>
+      <w:r>
+        <w:t xml:space="preserve"> </w:t>
       </w:r>
       <w:proofErr w:type="spellStart"/>
       <w:r>
@@ -158,7 +1131,73 @@
       </w:r>
       <w:proofErr w:type="spellEnd"/>
       <w:r>
-        <w:t xml:space="preserve"> 시뮬레이션이 가는 모든 시간 동안 미스 거리를 생성합니다. 둘째, 미스 거리는 </w:t>
+        <w:t xml:space="preserve"> </w:t>
+      </w:r>
+      <w:r>
+        <w:t>시뮬레이션이</w:t>
+      </w:r>
+      <w:r>
+        <w:t xml:space="preserve"> </w:t>
+      </w:r>
+      <w:r>
+        <w:t>가는</w:t>
+      </w:r>
+      <w:r>
+        <w:t xml:space="preserve"> </w:t>
+      </w:r>
+      <w:r>
+        <w:t>모든</w:t>
+      </w:r>
+      <w:r>
+        <w:t xml:space="preserve"> </w:t>
+      </w:r>
+      <w:r>
+        <w:t>시간</w:t>
+      </w:r>
+      <w:r>
+        <w:t xml:space="preserve"> </w:t>
+      </w:r>
+      <w:r>
+        <w:t>동안</w:t>
+      </w:r>
+      <w:r>
+        <w:t xml:space="preserve"> </w:t>
+      </w:r>
+      <w:r>
+        <w:t>미스</w:t>
+      </w:r>
+      <w:r>
+        <w:t xml:space="preserve"> </w:t>
+      </w:r>
+      <w:r>
+        <w:t>거리를</w:t>
+      </w:r>
+      <w:r>
+        <w:t xml:space="preserve"> </w:t>
+      </w:r>
+      <w:r>
+        <w:t>생성합니다.</w:t>
+      </w:r>
+      <w:r>
+        <w:t xml:space="preserve"> </w:t>
+      </w:r>
+      <w:r>
+        <w:t>둘째,</w:t>
+      </w:r>
+      <w:r>
+        <w:t xml:space="preserve"> </w:t>
+      </w:r>
+      <w:r>
+        <w:t>미스</w:t>
+      </w:r>
+      <w:r>
+        <w:t xml:space="preserve"> </w:t>
+      </w:r>
+      <w:r>
+        <w:t>거리는</w:t>
+      </w:r>
+      <w:r>
+        <w:t xml:space="preserve"> </w:t>
       </w:r>
       <w:proofErr w:type="spellStart"/>
       <w:r>
@@ -166,7 +1205,55 @@
       </w:r>
       <w:proofErr w:type="spellEnd"/>
       <w:r>
-        <w:t xml:space="preserve"> 시스템과 특별한 관련이 있습니다. 특히 임의의 경계 회피 </w:t>
+        <w:t xml:space="preserve"> </w:t>
+      </w:r>
+      <w:r>
+        <w:t>시스템과</w:t>
+      </w:r>
+      <w:r>
+        <w:t xml:space="preserve"> </w:t>
+      </w:r>
+      <w:r>
+        <w:t>특별한</w:t>
+      </w:r>
+      <w:r>
+        <w:t xml:space="preserve"> </w:t>
+      </w:r>
+      <w:r>
+        <w:t>관련이</w:t>
+      </w:r>
+      <w:r>
+        <w:t xml:space="preserve"> </w:t>
+      </w:r>
+      <w:r>
+        <w:t>있습니다.</w:t>
+      </w:r>
+      <w:r>
+        <w:t xml:space="preserve"> </w:t>
+      </w:r>
+      <w:r>
+        <w:t>특히</w:t>
+      </w:r>
+      <w:r>
+        <w:t xml:space="preserve"> </w:t>
+      </w:r>
+      <w:r>
+        <w:t>임의의</w:t>
+      </w:r>
+      <w:r>
+        <w:t xml:space="preserve"> </w:t>
+      </w:r>
+      <w:r>
+        <w:t>경계</w:t>
+      </w:r>
+      <w:r>
+        <w:t xml:space="preserve"> </w:t>
+      </w:r>
+      <w:r>
+        <w:t>회피</w:t>
+      </w:r>
+      <w:r>
+        <w:t xml:space="preserve"> </w:t>
       </w:r>
       <w:r>
         <w:rPr>
@@ -175,7 +1262,40 @@
         <w:t>이</w:t>
       </w:r>
       <w:r>
-        <w:t xml:space="preserve">동에 의해 유도되는 최악의 미스 거리는 </w:t>
+        <w:t>동에</w:t>
+      </w:r>
+      <w:r>
+        <w:t xml:space="preserve"> </w:t>
+      </w:r>
+      <w:r>
+        <w:t>의해</w:t>
+      </w:r>
+      <w:r>
+        <w:t xml:space="preserve"> </w:t>
+      </w:r>
+      <w:r>
+        <w:t>유도되는</w:t>
+      </w:r>
+      <w:r>
+        <w:t xml:space="preserve"> </w:t>
+      </w:r>
+      <w:r>
+        <w:t>최악의</w:t>
+      </w:r>
+      <w:r>
+        <w:t xml:space="preserve"> </w:t>
+      </w:r>
+      <w:r>
+        <w:t>미스</w:t>
+      </w:r>
+      <w:r>
+        <w:t xml:space="preserve"> </w:t>
+      </w:r>
+      <w:r>
+        <w:t>거리는</w:t>
+      </w:r>
+      <w:r>
+        <w:t xml:space="preserve"> </w:t>
       </w:r>
       <w:proofErr w:type="spellStart"/>
       <w:r>
@@ -183,7 +1303,115 @@
       </w:r>
       <w:proofErr w:type="spellEnd"/>
       <w:r>
-        <w:t xml:space="preserve"> 루프의 특정 상태의 시간 적분 절대값에 비례합니다. 따라서 무한 시간 적분이 수렴하려면 지수적 안정성이 필요합니다. 다르게 말하면, 인접 </w:t>
+        <w:t xml:space="preserve"> </w:t>
+      </w:r>
+      <w:r>
+        <w:t>루프의</w:t>
+      </w:r>
+      <w:r>
+        <w:t xml:space="preserve"> </w:t>
+      </w:r>
+      <w:r>
+        <w:t>특정</w:t>
+      </w:r>
+      <w:r>
+        <w:t xml:space="preserve"> </w:t>
+      </w:r>
+      <w:r>
+        <w:t>상태의</w:t>
+      </w:r>
+      <w:r>
+        <w:t xml:space="preserve"> </w:t>
+      </w:r>
+      <w:r>
+        <w:t>시간</w:t>
+      </w:r>
+      <w:r>
+        <w:t xml:space="preserve"> </w:t>
+      </w:r>
+      <w:r>
+        <w:t>적분</w:t>
+      </w:r>
+      <w:r>
+        <w:t xml:space="preserve"> </w:t>
+      </w:r>
+      <w:r>
+        <w:t>절대값에</w:t>
+      </w:r>
+      <w:r>
+        <w:t xml:space="preserve"> </w:t>
+      </w:r>
+      <w:r>
+        <w:t>비례합니다.</w:t>
+      </w:r>
+      <w:r>
+        <w:t xml:space="preserve"> </w:t>
+      </w:r>
+      <w:r>
+        <w:t>따라서</w:t>
+      </w:r>
+      <w:r>
+        <w:t xml:space="preserve"> </w:t>
+      </w:r>
+      <w:r>
+        <w:t>무한</w:t>
+      </w:r>
+      <w:r>
+        <w:t xml:space="preserve"> </w:t>
+      </w:r>
+      <w:r>
+        <w:t>시간</w:t>
+      </w:r>
+      <w:r>
+        <w:t xml:space="preserve"> </w:t>
+      </w:r>
+      <w:r>
+        <w:t>적분이</w:t>
+      </w:r>
+      <w:r>
+        <w:t xml:space="preserve"> </w:t>
+      </w:r>
+      <w:r>
+        <w:t>수렴하려면</w:t>
+      </w:r>
+      <w:r>
+        <w:t xml:space="preserve"> </w:t>
+      </w:r>
+      <w:r>
+        <w:t>지수적</w:t>
+      </w:r>
+      <w:r>
+        <w:t xml:space="preserve"> </w:t>
+      </w:r>
+      <w:r>
+        <w:t>안정성이</w:t>
+      </w:r>
+      <w:r>
+        <w:t xml:space="preserve"> </w:t>
+      </w:r>
+      <w:r>
+        <w:t>필요합니다.</w:t>
+      </w:r>
+      <w:r>
+        <w:t xml:space="preserve"> </w:t>
+      </w:r>
+      <w:r>
+        <w:t>다르게</w:t>
+      </w:r>
+      <w:r>
+        <w:t xml:space="preserve"> </w:t>
+      </w:r>
+      <w:r>
+        <w:t>말하면,</w:t>
+      </w:r>
+      <w:r>
+        <w:t xml:space="preserve"> </w:t>
+      </w:r>
+      <w:r>
+        <w:t>인접</w:t>
+      </w:r>
+      <w:r>
+        <w:t xml:space="preserve"> </w:t>
       </w:r>
       <w:proofErr w:type="spellStart"/>
       <w:r>
@@ -191,7 +1419,202 @@
       </w:r>
       <w:proofErr w:type="spellEnd"/>
       <w:r>
-        <w:t xml:space="preserve"> 안정성이 보장되지 않으면 경계 회피 기동이 충분히 일찍 기동을 시작함으로써 임의의 큰 미스 거리를 강제할 수 있습니다. 가벼운 조건에서는 인접 시스템이 기하급수적으로 안정되고 결과적으로 최악의 미스가 무한 비행 시간에 걸쳐 제한된다는 것을 보</w:t>
+        <w:t xml:space="preserve"> </w:t>
+      </w:r>
+      <w:r>
+        <w:t>안정성이</w:t>
+      </w:r>
+      <w:r>
+        <w:t xml:space="preserve"> </w:t>
+      </w:r>
+      <w:r>
+        <w:t>보장되지</w:t>
+      </w:r>
+      <w:r>
+        <w:t xml:space="preserve"> </w:t>
+      </w:r>
+      <w:r>
+        <w:t>않으면</w:t>
+      </w:r>
+      <w:r>
+        <w:t xml:space="preserve"> </w:t>
+      </w:r>
+      <w:r>
+        <w:t>경계</w:t>
+      </w:r>
+      <w:r>
+        <w:t xml:space="preserve"> </w:t>
+      </w:r>
+      <w:r>
+        <w:t>회피</w:t>
+      </w:r>
+      <w:r>
+        <w:t xml:space="preserve"> </w:t>
+      </w:r>
+      <w:r>
+        <w:t>기동이</w:t>
+      </w:r>
+      <w:r>
+        <w:t xml:space="preserve"> </w:t>
+      </w:r>
+      <w:r>
+        <w:t>충분히</w:t>
+      </w:r>
+      <w:r>
+        <w:t xml:space="preserve"> </w:t>
+      </w:r>
+      <w:r>
+        <w:t>일찍</w:t>
+      </w:r>
+      <w:r>
+        <w:t xml:space="preserve"> </w:t>
+      </w:r>
+      <w:r>
+        <w:t>기동을</w:t>
+      </w:r>
+      <w:r>
+        <w:t xml:space="preserve"> </w:t>
+      </w:r>
+      <w:r>
+        <w:t>시작함으로써</w:t>
+      </w:r>
+      <w:r>
+        <w:t xml:space="preserve"> </w:t>
+      </w:r>
+      <w:r>
+        <w:t>임의의</w:t>
+      </w:r>
+      <w:r>
+        <w:t xml:space="preserve"> </w:t>
+      </w:r>
+      <w:r>
+        <w:t>큰</w:t>
+      </w:r>
+      <w:r>
+        <w:t xml:space="preserve"> </w:t>
+      </w:r>
+      <w:r>
+        <w:t>미스</w:t>
+      </w:r>
+      <w:r>
+        <w:t xml:space="preserve"> </w:t>
+      </w:r>
+      <w:r>
+        <w:t>거리를</w:t>
+      </w:r>
+      <w:r>
+        <w:t xml:space="preserve"> </w:t>
+      </w:r>
+      <w:r>
+        <w:t>강제할</w:t>
+      </w:r>
+      <w:r>
+        <w:t xml:space="preserve"> </w:t>
+      </w:r>
+      <w:r>
+        <w:t>수</w:t>
+      </w:r>
+      <w:r>
+        <w:t xml:space="preserve"> </w:t>
+      </w:r>
+      <w:r>
+        <w:t>있습니다.</w:t>
+      </w:r>
+      <w:r>
+        <w:t xml:space="preserve"> </w:t>
+      </w:r>
+      <w:r>
+        <w:t>가벼운</w:t>
+      </w:r>
+      <w:r>
+        <w:t xml:space="preserve"> </w:t>
+      </w:r>
+      <w:r>
+        <w:t>조건에서는</w:t>
+      </w:r>
+      <w:r>
+        <w:t xml:space="preserve"> </w:t>
+      </w:r>
+      <w:r>
+        <w:t>인접</w:t>
+      </w:r>
+      <w:r>
+        <w:t xml:space="preserve"> </w:t>
+      </w:r>
+      <w:r>
+        <w:t>시스템이</w:t>
+      </w:r>
+      <w:r>
+        <w:t xml:space="preserve"> </w:t>
+      </w:r>
+      <w:r>
+        <w:t>기하급수적으로</w:t>
+      </w:r>
+      <w:r>
+        <w:t xml:space="preserve"> </w:t>
+      </w:r>
+      <w:r>
+        <w:t>안정되고</w:t>
+      </w:r>
+      <w:r>
+        <w:t xml:space="preserve"> </w:t>
+      </w:r>
+      <w:r>
+        <w:t>결과적으로</w:t>
+      </w:r>
+      <w:r>
+        <w:t xml:space="preserve"> </w:t>
+      </w:r>
+      <w:r>
+        <w:t>최악의</w:t>
+      </w:r>
+      <w:r>
+        <w:t xml:space="preserve"> </w:t>
+      </w:r>
+      <w:r>
+        <w:t>미스가</w:t>
+      </w:r>
+      <w:r>
+        <w:t xml:space="preserve"> </w:t>
+      </w:r>
+      <w:r>
+        <w:t>무한</w:t>
+      </w:r>
+      <w:r>
+        <w:t xml:space="preserve"> </w:t>
+      </w:r>
+      <w:r>
+        <w:t>비행</w:t>
+      </w:r>
+      <w:r>
+        <w:t xml:space="preserve"> </w:t>
+      </w:r>
+      <w:r>
+        <w:t>시간에</w:t>
+      </w:r>
+      <w:r>
+        <w:t xml:space="preserve"> </w:t>
+      </w:r>
+      <w:r>
+        <w:t>걸쳐</w:t>
+      </w:r>
+      <w:r>
+        <w:t xml:space="preserve"> </w:t>
+      </w:r>
+      <w:r>
+        <w:t>제한된다는</w:t>
+      </w:r>
+      <w:r>
+        <w:t xml:space="preserve"> </w:t>
+      </w:r>
+      <w:r>
+        <w:t>것을</w:t>
+      </w:r>
+      <w:r>
+        <w:t xml:space="preserve"> </w:t>
+      </w:r>
+      <w:r>
+        <w:t>보</w:t>
       </w:r>
       <w:r>
         <w:rPr>
@@ -211,7 +1634,10 @@
         <w:t>2</w:t>
       </w:r>
       <w:r>
-        <w:t xml:space="preserve">. </w:t>
+        <w:t>.</w:t>
+      </w:r>
+      <w:r>
+        <w:t xml:space="preserve"> </w:t>
       </w:r>
       <w:r>
         <w:rPr>
@@ -220,7 +1646,13 @@
         <w:t>S</w:t>
       </w:r>
       <w:r>
-        <w:t>ystem Models</w:t>
+        <w:t>ystem</w:t>
+      </w:r>
+      <w:r>
+        <w:t xml:space="preserve"> </w:t>
+      </w:r>
+      <w:r>
+        <w:t>Models</w:t>
       </w:r>
     </w:p>
     <w:p>
@@ -231,7 +1663,133 @@
         <w:t>평면상에서</w:t>
       </w:r>
       <w:r>
-        <w:t xml:space="preserve"> 움직이는 두 물체, 즉 미사일 M과 목표물 T의 충돌을 생각해 보자. 기본적으로 이 물체들의 운동학은 비선형적이다. 그러나 LOS에 수직으로 앞의 운동을 </w:t>
+        <w:t xml:space="preserve"> </w:t>
+      </w:r>
+      <w:r>
+        <w:t>움직이는</w:t>
+      </w:r>
+      <w:r>
+        <w:t xml:space="preserve"> </w:t>
+      </w:r>
+      <w:r>
+        <w:t>두</w:t>
+      </w:r>
+      <w:r>
+        <w:t xml:space="preserve"> </w:t>
+      </w:r>
+      <w:r>
+        <w:t>물체,</w:t>
+      </w:r>
+      <w:r>
+        <w:t xml:space="preserve"> </w:t>
+      </w:r>
+      <w:r>
+        <w:t>즉</w:t>
+      </w:r>
+      <w:r>
+        <w:t xml:space="preserve"> </w:t>
+      </w:r>
+      <w:r>
+        <w:t>미사일</w:t>
+      </w:r>
+      <w:r>
+        <w:t xml:space="preserve"> </w:t>
+      </w:r>
+      <w:r>
+        <w:t>M과</w:t>
+      </w:r>
+      <w:r>
+        <w:t xml:space="preserve"> </w:t>
+      </w:r>
+      <w:r>
+        <w:t>목표물</w:t>
+      </w:r>
+      <w:r>
+        <w:t xml:space="preserve"> </w:t>
+      </w:r>
+      <w:r>
+        <w:t>T의</w:t>
+      </w:r>
+      <w:r>
+        <w:t xml:space="preserve"> </w:t>
+      </w:r>
+      <w:r>
+        <w:t>충돌을</w:t>
+      </w:r>
+      <w:r>
+        <w:t xml:space="preserve"> </w:t>
+      </w:r>
+      <w:r>
+        <w:t>생각해</w:t>
+      </w:r>
+      <w:r>
+        <w:t xml:space="preserve"> </w:t>
+      </w:r>
+      <w:r>
+        <w:t>보자.</w:t>
+      </w:r>
+      <w:r>
+        <w:t xml:space="preserve"> </w:t>
+      </w:r>
+      <w:r>
+        <w:t>기본적으로</w:t>
+      </w:r>
+      <w:r>
+        <w:t xml:space="preserve"> </w:t>
+      </w:r>
+      <w:r>
+        <w:t>이</w:t>
+      </w:r>
+      <w:r>
+        <w:t xml:space="preserve"> </w:t>
+      </w:r>
+      <w:r>
+        <w:t>물체들의</w:t>
+      </w:r>
+      <w:r>
+        <w:t xml:space="preserve"> </w:t>
+      </w:r>
+      <w:r>
+        <w:t>운동학은</w:t>
+      </w:r>
+      <w:r>
+        <w:t xml:space="preserve"> </w:t>
+      </w:r>
+      <w:r>
+        <w:t>비선형적이다.</w:t>
+      </w:r>
+      <w:r>
+        <w:t xml:space="preserve"> </w:t>
+      </w:r>
+      <w:r>
+        <w:t>그러나</w:t>
+      </w:r>
+      <w:r>
+        <w:t xml:space="preserve"> </w:t>
+      </w:r>
+      <w:r>
+        <w:t>LOS에</w:t>
+      </w:r>
+      <w:r>
+        <w:t xml:space="preserve"> </w:t>
+      </w:r>
+      <w:r>
+        <w:t>수직으로</w:t>
+      </w:r>
+      <w:r>
+        <w:t xml:space="preserve"> </w:t>
+      </w:r>
+      <w:r>
+        <w:t>앞의</w:t>
+      </w:r>
+      <w:r>
+        <w:t xml:space="preserve"> </w:t>
+      </w:r>
+      <w:r>
+        <w:t>운동을</w:t>
+      </w:r>
+      <w:r>
+        <w:t xml:space="preserve"> </w:t>
       </w:r>
       <w:proofErr w:type="spellStart"/>
       <w:r>
@@ -239,7 +1797,166 @@
       </w:r>
       <w:proofErr w:type="spellEnd"/>
       <w:r>
-        <w:t xml:space="preserve"> 것이 일반적인 관례이다. 이를 위해 M과 T가 충돌 지점 C를 향해 일정한 속도와 방향으로 움직이는 공칭 충돌 삼각형을 생각해 보자. 우리는 공칭 LOS를 따라 닫힘 속도 </w:t>
+        <w:t xml:space="preserve"> </w:t>
+      </w:r>
+      <w:r>
+        <w:t>것이</w:t>
+      </w:r>
+      <w:r>
+        <w:t xml:space="preserve"> </w:t>
+      </w:r>
+      <w:r>
+        <w:t>일반적인</w:t>
+      </w:r>
+      <w:r>
+        <w:t xml:space="preserve"> </w:t>
+      </w:r>
+      <w:r>
+        <w:t>관례이다.</w:t>
+      </w:r>
+      <w:r>
+        <w:t xml:space="preserve"> </w:t>
+      </w:r>
+      <w:r>
+        <w:t>이를</w:t>
+      </w:r>
+      <w:r>
+        <w:t xml:space="preserve"> </w:t>
+      </w:r>
+      <w:r>
+        <w:t>위해</w:t>
+      </w:r>
+      <w:r>
+        <w:t xml:space="preserve"> </w:t>
+      </w:r>
+      <w:r>
+        <w:t>M과</w:t>
+      </w:r>
+      <w:r>
+        <w:t xml:space="preserve"> </w:t>
+      </w:r>
+      <w:r>
+        <w:t>T가</w:t>
+      </w:r>
+      <w:r>
+        <w:t xml:space="preserve"> </w:t>
+      </w:r>
+      <w:r>
+        <w:t>충돌</w:t>
+      </w:r>
+      <w:r>
+        <w:t xml:space="preserve"> </w:t>
+      </w:r>
+      <w:r>
+        <w:t>지점</w:t>
+      </w:r>
+      <w:r>
+        <w:t xml:space="preserve"> </w:t>
+      </w:r>
+      <w:r>
+        <w:t>C를</w:t>
+      </w:r>
+      <w:r>
+        <w:t xml:space="preserve"> </w:t>
+      </w:r>
+      <w:r>
+        <w:t>향해</w:t>
+      </w:r>
+      <w:r>
+        <w:t xml:space="preserve"> </w:t>
+      </w:r>
+      <w:r>
+        <w:t>일정한</w:t>
+      </w:r>
+      <w:r>
+        <w:t xml:space="preserve"> </w:t>
+      </w:r>
+      <w:r>
+        <w:t>속도와</w:t>
+      </w:r>
+      <w:r>
+        <w:t xml:space="preserve"> </w:t>
+      </w:r>
+      <w:r>
+        <w:t>방향으로</w:t>
+      </w:r>
+      <w:r>
+        <w:t xml:space="preserve"> </w:t>
+      </w:r>
+      <w:r>
+        <w:t>움직이는</w:t>
+      </w:r>
+      <w:r>
+        <w:t xml:space="preserve"> </w:t>
+      </w:r>
+      <w:r>
+        <w:t>공칭</w:t>
+      </w:r>
+      <w:r>
+        <w:t xml:space="preserve"> </w:t>
+      </w:r>
+      <w:r>
+        <w:t>충돌</w:t>
+      </w:r>
+      <w:r>
+        <w:t xml:space="preserve"> </w:t>
+      </w:r>
+      <w:r>
+        <w:t>삼각형을</w:t>
+      </w:r>
+      <w:r>
+        <w:t xml:space="preserve"> </w:t>
+      </w:r>
+      <w:r>
+        <w:t>생각해</w:t>
+      </w:r>
+      <w:r>
+        <w:t xml:space="preserve"> </w:t>
+      </w:r>
+      <w:r>
+        <w:t>보자.</w:t>
+      </w:r>
+      <w:r>
+        <w:t xml:space="preserve"> </w:t>
+      </w:r>
+      <w:r>
+        <w:t>우리는</w:t>
+      </w:r>
+      <w:r>
+        <w:t xml:space="preserve"> </w:t>
+      </w:r>
+      <w:r>
+        <w:t>공칭</w:t>
+      </w:r>
+      <w:r>
+        <w:t xml:space="preserve"> </w:t>
+      </w:r>
+      <w:r>
+        <w:t>LOS를</w:t>
+      </w:r>
+      <w:r>
+        <w:t xml:space="preserve"> </w:t>
+      </w:r>
+      <w:r>
+        <w:t>따라</w:t>
+      </w:r>
+      <w:r>
+        <w:t xml:space="preserve"> </w:t>
+      </w:r>
+      <w:r>
+        <w:rPr>
+          <w:rFonts w:hint="eastAsia"/>
+        </w:rPr>
+        <w:t>가까워지는</w:t>
+      </w:r>
+      <w:r>
+        <w:t xml:space="preserve"> </w:t>
+      </w:r>
+      <w:r>
+        <w:t>속도</w:t>
+      </w:r>
+      <w:r>
+        <w:t xml:space="preserve"> </w:t>
       </w:r>
       <m:oMath>
         <m:sSub>
@@ -270,9 +1987,15 @@
         </m:sSub>
       </m:oMath>
       <w:r>
-        <w:t xml:space="preserve">= - </w:t>
+        <w:t>=</w:t>
       </w:r>
       <m:oMath>
+        <m:r>
+          <w:rPr>
+            <w:rFonts w:ascii="Cambria Math" w:hAnsi="Cambria Math"/>
+          </w:rPr>
+          <m:t>-</m:t>
+        </m:r>
         <m:acc>
           <m:accPr>
             <m:chr m:val="̇"/>
@@ -294,7 +2017,58 @@
         </m:acc>
       </m:oMath>
       <w:r>
-        <w:t xml:space="preserve">는 양이고 대략 일정하다고 가정한다. LOS에 수직인 방향에서 목표물은 </w:t>
+        <w:t>는</w:t>
+      </w:r>
+      <w:r>
+        <w:t xml:space="preserve"> </w:t>
+      </w:r>
+      <w:r>
+        <w:t>양이고</w:t>
+      </w:r>
+      <w:r>
+        <w:t xml:space="preserve"> </w:t>
+      </w:r>
+      <w:r>
+        <w:t>대략</w:t>
+      </w:r>
+      <w:r>
+        <w:t xml:space="preserve"> </w:t>
+      </w:r>
+      <w:r>
+        <w:t>일정하다고</w:t>
+      </w:r>
+      <w:r>
+        <w:t xml:space="preserve"> </w:t>
+      </w:r>
+      <w:r>
+        <w:t>가정한다.</w:t>
+      </w:r>
+      <w:r>
+        <w:t xml:space="preserve"> </w:t>
+      </w:r>
+      <w:r>
+        <w:t>LOS에</w:t>
+      </w:r>
+      <w:r>
+        <w:t xml:space="preserve"> </w:t>
+      </w:r>
+      <w:r>
+        <w:t>수직인</w:t>
+      </w:r>
+      <w:r>
+        <w:t xml:space="preserve"> </w:t>
+      </w:r>
+      <w:r>
+        <w:t>방향에서</w:t>
+      </w:r>
+      <w:r>
+        <w:t xml:space="preserve"> </w:t>
+      </w:r>
+      <w:r>
+        <w:t>목표물은</w:t>
+      </w:r>
+      <w:r>
+        <w:t xml:space="preserve"> </w:t>
       </w:r>
       <w:r>
         <w:rPr>
@@ -303,7 +2077,16 @@
         <w:t>횡</w:t>
       </w:r>
       <w:r>
-        <w:t xml:space="preserve">방향 가속도 </w:t>
+        <w:t>방향</w:t>
+      </w:r>
+      <w:r>
+        <w:t xml:space="preserve"> </w:t>
+      </w:r>
+      <w:r>
+        <w:t>가속도</w:t>
+      </w:r>
+      <w:r>
+        <w:t xml:space="preserve"> </w:t>
       </w:r>
       <m:oMath>
         <m:r>
@@ -314,7 +2097,16 @@
         </m:r>
       </m:oMath>
       <w:r>
-        <w:t xml:space="preserve">로 기동하고, </w:t>
+        <w:t>로</w:t>
+      </w:r>
+      <w:r>
+        <w:t xml:space="preserve"> </w:t>
+      </w:r>
+      <w:r>
+        <w:t>기동하고,</w:t>
+      </w:r>
+      <w:r>
+        <w:t xml:space="preserve"> </w:t>
       </w:r>
       <w:r>
         <w:rPr>
@@ -332,7 +2124,16 @@
         <w:t>횡</w:t>
       </w:r>
       <w:r>
-        <w:t xml:space="preserve">방향 가속도 </w:t>
+        <w:t>방향</w:t>
+      </w:r>
+      <w:r>
+        <w:t xml:space="preserve"> </w:t>
+      </w:r>
+      <w:r>
+        <w:t>가속도</w:t>
+      </w:r>
+      <w:r>
+        <w:t xml:space="preserve"> </w:t>
       </w:r>
       <m:oMath>
         <m:r>
@@ -343,7 +2144,112 @@
         </m:r>
       </m:oMath>
       <w:r>
-        <w:t xml:space="preserve">로 기동한다. 이 충돌에서 우리는 미사일이 고전적인 선형 전략 PN을 사용하고, 목표물은 미스 거리를 최대화하기 위해 유계 기동 </w:t>
+        <w:t>로</w:t>
+      </w:r>
+      <w:r>
+        <w:t xml:space="preserve"> </w:t>
+      </w:r>
+      <w:r>
+        <w:t>기동한다.</w:t>
+      </w:r>
+      <w:r>
+        <w:t xml:space="preserve"> </w:t>
+      </w:r>
+      <w:r>
+        <w:t>이</w:t>
+      </w:r>
+      <w:r>
+        <w:t xml:space="preserve"> </w:t>
+      </w:r>
+      <w:r>
+        <w:t>충돌에서</w:t>
+      </w:r>
+      <w:r>
+        <w:t xml:space="preserve"> </w:t>
+      </w:r>
+      <w:r>
+        <w:t>우리는</w:t>
+      </w:r>
+      <w:r>
+        <w:t xml:space="preserve"> </w:t>
+      </w:r>
+      <w:r>
+        <w:t>미사일이</w:t>
+      </w:r>
+      <w:r>
+        <w:t xml:space="preserve"> </w:t>
+      </w:r>
+      <w:r>
+        <w:t>고전적인</w:t>
+      </w:r>
+      <w:r>
+        <w:t xml:space="preserve"> </w:t>
+      </w:r>
+      <w:r>
+        <w:t>선형</w:t>
+      </w:r>
+      <w:r>
+        <w:t xml:space="preserve"> </w:t>
+      </w:r>
+      <w:r>
+        <w:t>전략</w:t>
+      </w:r>
+      <w:r>
+        <w:t xml:space="preserve"> </w:t>
+      </w:r>
+      <w:r>
+        <w:t>PN을</w:t>
+      </w:r>
+      <w:r>
+        <w:t xml:space="preserve"> </w:t>
+      </w:r>
+      <w:r>
+        <w:t>사용하고,</w:t>
+      </w:r>
+      <w:r>
+        <w:t xml:space="preserve"> </w:t>
+      </w:r>
+      <w:r>
+        <w:t>목표물은</w:t>
+      </w:r>
+      <w:r>
+        <w:t xml:space="preserve"> </w:t>
+      </w:r>
+      <w:r>
+        <w:t>미스</w:t>
+      </w:r>
+      <w:r>
+        <w:t xml:space="preserve"> </w:t>
+      </w:r>
+      <w:r>
+        <w:t>거리를</w:t>
+      </w:r>
+      <w:r>
+        <w:t xml:space="preserve"> </w:t>
+      </w:r>
+      <w:r>
+        <w:t>최대화하기</w:t>
+      </w:r>
+      <w:r>
+        <w:t xml:space="preserve"> </w:t>
+      </w:r>
+      <w:r>
+        <w:t>위해</w:t>
+      </w:r>
+      <w:r>
+        <w:t xml:space="preserve"> </w:t>
+      </w:r>
+      <w:r>
+        <w:t>유계</w:t>
+      </w:r>
+      <w:r>
+        <w:t xml:space="preserve"> </w:t>
+      </w:r>
+      <w:r>
+        <w:t>기동</w:t>
+      </w:r>
+      <w:r>
+        <w:t xml:space="preserve"> </w:t>
       </w:r>
       <m:oMath>
         <m:r>
@@ -354,7 +2260,154 @@
         </m:r>
       </m:oMath>
       <w:r>
-        <w:t xml:space="preserve">를 사용한다고 가정한다. 수학적 모델을 추출하기 위해, VM과 VT가 대응하는 속도 벡터 (일정한 크기를 갖는)이고, 근사가 초기 LOS에 수직인 그림 1을 생각해 보자. 우리는 가는 시간을 </w:t>
+        <w:t>를</w:t>
+      </w:r>
+      <w:r>
+        <w:t xml:space="preserve"> </w:t>
+      </w:r>
+      <w:r>
+        <w:t>사용한다고</w:t>
+      </w:r>
+      <w:r>
+        <w:t xml:space="preserve"> </w:t>
+      </w:r>
+      <w:r>
+        <w:t>가정한다.</w:t>
+      </w:r>
+      <w:r>
+        <w:t xml:space="preserve"> </w:t>
+      </w:r>
+      <w:r>
+        <w:t>수학적</w:t>
+      </w:r>
+      <w:r>
+        <w:t xml:space="preserve"> </w:t>
+      </w:r>
+      <w:r>
+        <w:t>모델을</w:t>
+      </w:r>
+      <w:r>
+        <w:t xml:space="preserve"> </w:t>
+      </w:r>
+      <w:r>
+        <w:t>추출하기</w:t>
+      </w:r>
+      <w:r>
+        <w:t xml:space="preserve"> </w:t>
+      </w:r>
+      <w:r>
+        <w:t>위해,</w:t>
+      </w:r>
+      <w:r>
+        <w:t xml:space="preserve"> </w:t>
+      </w:r>
+      <w:r>
+        <w:t>VM과</w:t>
+      </w:r>
+      <w:r>
+        <w:t xml:space="preserve"> </w:t>
+      </w:r>
+      <w:r>
+        <w:t>VT가</w:t>
+      </w:r>
+      <w:r>
+        <w:t xml:space="preserve"> </w:t>
+      </w:r>
+      <w:r>
+        <w:t>속도</w:t>
+      </w:r>
+      <w:r>
+        <w:t xml:space="preserve"> </w:t>
+      </w:r>
+      <w:r>
+        <w:t>벡터</w:t>
+      </w:r>
+      <w:r>
+        <w:t xml:space="preserve"> </w:t>
+      </w:r>
+      <w:r>
+        <w:t>(일정한</w:t>
+      </w:r>
+      <w:r>
+        <w:t xml:space="preserve"> </w:t>
+      </w:r>
+      <w:r>
+        <w:t>크기를</w:t>
+      </w:r>
+      <w:r>
+        <w:t xml:space="preserve"> </w:t>
+      </w:r>
+      <w:r>
+        <w:t>갖는)이고,</w:t>
+      </w:r>
+      <w:r>
+        <w:t xml:space="preserve"> </w:t>
+      </w:r>
+      <w:r>
+        <w:t>근사가</w:t>
+      </w:r>
+      <w:r>
+        <w:t xml:space="preserve"> </w:t>
+      </w:r>
+      <w:r>
+        <w:t>초기</w:t>
+      </w:r>
+      <w:r>
+        <w:t xml:space="preserve"> </w:t>
+      </w:r>
+      <w:r>
+        <w:t>LOS에</w:t>
+      </w:r>
+      <w:r>
+        <w:t xml:space="preserve"> </w:t>
+      </w:r>
+      <w:r>
+        <w:t>수직인</w:t>
+      </w:r>
+      <w:r>
+        <w:t xml:space="preserve"> </w:t>
+      </w:r>
+      <w:r>
+        <w:t>그림</w:t>
+      </w:r>
+      <w:r>
+        <w:t xml:space="preserve"> </w:t>
+      </w:r>
+      <w:r>
+        <w:t>1을</w:t>
+      </w:r>
+      <w:r>
+        <w:t xml:space="preserve"> </w:t>
+      </w:r>
+      <w:r>
+        <w:t>생각해</w:t>
+      </w:r>
+      <w:r>
+        <w:t xml:space="preserve"> </w:t>
+      </w:r>
+      <w:r>
+        <w:t>보자.</w:t>
+      </w:r>
+      <w:r>
+        <w:t xml:space="preserve"> </w:t>
+      </w:r>
+      <w:r>
+        <w:t>우리는</w:t>
+      </w:r>
+      <w:r>
+        <w:t xml:space="preserve"> </w:t>
+      </w:r>
+      <w:r>
+        <w:t>가는</w:t>
+      </w:r>
+      <w:r>
+        <w:t xml:space="preserve"> </w:t>
+      </w:r>
+      <w:r>
+        <w:t>시간을</w:t>
+      </w:r>
+      <w:r>
+        <w:t xml:space="preserve"> </w:t>
       </w:r>
       <m:oMath>
         <m:sSub>
@@ -385,7 +2438,13 @@
         </m:sSub>
       </m:oMath>
       <w:r>
-        <w:t xml:space="preserve"> := </w:t>
+        <w:t xml:space="preserve"> </w:t>
+      </w:r>
+      <w:r>
+        <w:t>:=</w:t>
+      </w:r>
+      <w:r>
+        <w:t xml:space="preserve"> </w:t>
       </w:r>
       <m:oMath>
         <m:sSub>
@@ -416,7 +2475,28 @@
         </m:sSub>
       </m:oMath>
       <w:r>
-        <w:t xml:space="preserve">- t로 정의하고, 여기서 </w:t>
+        <w:t>-</w:t>
+      </w:r>
+      <w:r>
+        <w:t xml:space="preserve"> </w:t>
+      </w:r>
+      <w:r>
+        <w:t>t로</w:t>
+      </w:r>
+      <w:r>
+        <w:t xml:space="preserve"> </w:t>
+      </w:r>
+      <w:r>
+        <w:t>정의하고,</w:t>
+      </w:r>
+      <w:r>
+        <w:t xml:space="preserve"> </w:t>
+      </w:r>
+      <w:r>
+        <w:t>여기서</w:t>
+      </w:r>
+      <w:r>
+        <w:t xml:space="preserve"> </w:t>
       </w:r>
       <m:oMath>
         <m:sSub>
@@ -447,7 +2527,46 @@
         </m:sSub>
       </m:oMath>
       <w:r>
-        <w:t xml:space="preserve">는 마지막 시간이고, LOS를 따라 범위 R이 </w:t>
+        <w:t>는</w:t>
+      </w:r>
+      <w:r>
+        <w:t xml:space="preserve"> </w:t>
+      </w:r>
+      <w:r>
+        <w:t>마지막</w:t>
+      </w:r>
+      <w:r>
+        <w:t xml:space="preserve"> </w:t>
+      </w:r>
+      <w:r>
+        <w:t>시간이고,</w:t>
+      </w:r>
+      <w:r>
+        <w:t xml:space="preserve"> </w:t>
+      </w:r>
+      <w:r>
+        <w:t>LOS를</w:t>
+      </w:r>
+      <w:r>
+        <w:t xml:space="preserve"> </w:t>
+      </w:r>
+      <w:r>
+        <w:t>따라</w:t>
+      </w:r>
+      <w:r>
+        <w:t xml:space="preserve"> </w:t>
+      </w:r>
+      <w:r>
+        <w:t>범위</w:t>
+      </w:r>
+      <w:r>
+        <w:t xml:space="preserve"> </w:t>
+      </w:r>
+      <w:r>
+        <w:t>R이</w:t>
+      </w:r>
+      <w:r>
+        <w:t xml:space="preserve"> </w:t>
       </w:r>
       <w:r>
         <w:rPr>
@@ -459,7 +2578,16 @@
         <w:t>ominal</w:t>
       </w:r>
       <w:r>
-        <w:t xml:space="preserve"> 관계를 만</w:t>
+        <w:t xml:space="preserve"> </w:t>
+      </w:r>
+      <w:r>
+        <w:t>관계를</w:t>
+      </w:r>
+      <w:r>
+        <w:t xml:space="preserve"> </w:t>
+      </w:r>
+      <w:r>
+        <w:t>만</w:t>
       </w:r>
       <w:r>
         <w:rPr>
@@ -468,7 +2596,10 @@
         <w:t>족한다고</w:t>
       </w:r>
       <w:r>
-        <w:t xml:space="preserve"> 가정한다</w:t>
+        <w:t xml:space="preserve"> </w:t>
+      </w:r>
+      <w:r>
+        <w:t>가정한다</w:t>
       </w:r>
     </w:p>
     <w:p>
@@ -476,6 +2607,9 @@
         <w:jc w:val="center"/>
       </w:pPr>
       <w:r>
+        <w:rPr>
+          <w:noProof/>
+        </w:rPr>
         <w:drawing>
           <wp:inline distT="0" distB="0" distL="0" distR="0" wp14:anchorId="1FAB0D2B" wp14:editId="43B331B3">
             <wp:extent cx="2691994" cy="393138"/>
@@ -492,7 +2626,7 @@
                     <pic:cNvPicPr/>
                   </pic:nvPicPr>
                   <pic:blipFill>
-                    <a:blip r:embed="rId4"/>
+                    <a:blip r:embed="rId7"/>
                     <a:stretch>
                       <a:fillRect/>
                     </a:stretch>
@@ -513,6 +2647,6286 @@
         </w:drawing>
       </w:r>
     </w:p>
+    <w:p>
+      <w:r>
+        <w:rPr>
+          <w:rFonts w:hint="eastAsia"/>
+        </w:rPr>
+        <w:lastRenderedPageBreak/>
+        <w:t>그림</w:t>
+      </w:r>
+      <w:r>
+        <w:t xml:space="preserve"> </w:t>
+      </w:r>
+      <w:r>
+        <w:t>2</w:t>
+      </w:r>
+      <w:r>
+        <w:rPr>
+          <w:rFonts w:hint="eastAsia"/>
+        </w:rPr>
+        <w:t>는</w:t>
+      </w:r>
+      <w:r>
+        <w:rPr>
+          <w:rFonts w:hint="eastAsia"/>
+        </w:rPr>
+        <w:t xml:space="preserve"> </w:t>
+      </w:r>
+      <w:r>
+        <w:rPr>
+          <w:rFonts w:hint="eastAsia"/>
+        </w:rPr>
+        <w:t>K</w:t>
+      </w:r>
+      <w:r>
+        <w:t>inematics</w:t>
+      </w:r>
+      <w:r>
+        <w:rPr>
+          <w:rFonts w:hint="eastAsia"/>
+        </w:rPr>
+        <w:t>와</w:t>
+      </w:r>
+      <w:r>
+        <w:rPr>
+          <w:rFonts w:hint="eastAsia"/>
+        </w:rPr>
+        <w:t xml:space="preserve"> </w:t>
+      </w:r>
+      <w:r>
+        <w:rPr>
+          <w:rFonts w:hint="eastAsia"/>
+        </w:rPr>
+        <w:t>미사일</w:t>
+      </w:r>
+      <w:r>
+        <w:rPr>
+          <w:rFonts w:hint="eastAsia"/>
+        </w:rPr>
+        <w:t xml:space="preserve"> </w:t>
+      </w:r>
+      <w:r>
+        <w:t>dynamics</w:t>
+      </w:r>
+      <w:r>
+        <w:rPr>
+          <w:rFonts w:hint="eastAsia"/>
+        </w:rPr>
+        <w:t>를</w:t>
+      </w:r>
+      <w:r>
+        <w:rPr>
+          <w:rFonts w:hint="eastAsia"/>
+        </w:rPr>
+        <w:t xml:space="preserve"> </w:t>
+      </w:r>
+      <w:r>
+        <w:rPr>
+          <w:rFonts w:hint="eastAsia"/>
+        </w:rPr>
+        <w:t>설명합니다.</w:t>
+      </w:r>
+      <w:r>
+        <w:t xml:space="preserve"> </w:t>
+      </w:r>
+      <m:oMath>
+        <m:sSub>
+          <m:sSubPr>
+            <m:ctrlPr>
+              <w:rPr>
+                <w:rFonts w:ascii="Cambria Math" w:hAnsi="Cambria Math"/>
+                <w:i/>
+                <w:sz w:val="24"/>
+                <w:szCs w:val="28"/>
+              </w:rPr>
+            </m:ctrlPr>
+          </m:sSubPr>
+          <m:e>
+            <m:r>
+              <w:rPr>
+                <w:rFonts w:ascii="Cambria Math" w:hAnsi="Cambria Math"/>
+                <w:sz w:val="24"/>
+                <w:szCs w:val="28"/>
+              </w:rPr>
+              <m:t>x</m:t>
+            </m:r>
+          </m:e>
+          <m:sub>
+            <m:r>
+              <w:rPr>
+                <w:rFonts w:ascii="Cambria Math" w:hAnsi="Cambria Math"/>
+                <w:sz w:val="24"/>
+                <w:szCs w:val="28"/>
+              </w:rPr>
+              <m:t>1</m:t>
+            </m:r>
+          </m:sub>
+        </m:sSub>
+        <m:r>
+          <w:rPr>
+            <w:rFonts w:ascii="Cambria Math" w:hAnsi="Cambria Math"/>
+            <w:sz w:val="24"/>
+            <w:szCs w:val="28"/>
+          </w:rPr>
+          <m:t>≔</m:t>
+        </m:r>
+        <m:sSub>
+          <m:sSubPr>
+            <m:ctrlPr>
+              <w:rPr>
+                <w:rFonts w:ascii="Cambria Math" w:hAnsi="Cambria Math"/>
+                <w:i/>
+                <w:sz w:val="24"/>
+                <w:szCs w:val="28"/>
+              </w:rPr>
+            </m:ctrlPr>
+          </m:sSubPr>
+          <m:e>
+            <m:r>
+              <w:rPr>
+                <w:rFonts w:ascii="Cambria Math" w:hAnsi="Cambria Math"/>
+                <w:sz w:val="24"/>
+                <w:szCs w:val="28"/>
+              </w:rPr>
+              <m:t>y</m:t>
+            </m:r>
+          </m:e>
+          <m:sub>
+            <m:r>
+              <w:rPr>
+                <w:rFonts w:ascii="Cambria Math" w:hAnsi="Cambria Math"/>
+                <w:sz w:val="24"/>
+                <w:szCs w:val="28"/>
+              </w:rPr>
+              <m:t>T</m:t>
+            </m:r>
+          </m:sub>
+        </m:sSub>
+        <m:r>
+          <w:rPr>
+            <w:rFonts w:ascii="Cambria Math" w:hAnsi="Cambria Math"/>
+            <w:sz w:val="24"/>
+            <w:szCs w:val="28"/>
+          </w:rPr>
+          <m:t>-</m:t>
+        </m:r>
+        <m:sSub>
+          <m:sSubPr>
+            <m:ctrlPr>
+              <w:rPr>
+                <w:rFonts w:ascii="Cambria Math" w:hAnsi="Cambria Math"/>
+                <w:i/>
+                <w:sz w:val="24"/>
+                <w:szCs w:val="28"/>
+              </w:rPr>
+            </m:ctrlPr>
+          </m:sSubPr>
+          <m:e>
+            <m:r>
+              <w:rPr>
+                <w:rFonts w:ascii="Cambria Math" w:hAnsi="Cambria Math"/>
+                <w:sz w:val="24"/>
+                <w:szCs w:val="28"/>
+              </w:rPr>
+              <m:t>y</m:t>
+            </m:r>
+          </m:e>
+          <m:sub>
+            <m:r>
+              <w:rPr>
+                <w:rFonts w:ascii="Cambria Math" w:hAnsi="Cambria Math"/>
+                <w:sz w:val="24"/>
+                <w:szCs w:val="28"/>
+              </w:rPr>
+              <m:t>M</m:t>
+            </m:r>
+          </m:sub>
+        </m:sSub>
+        <m:r>
+          <w:rPr>
+            <w:rFonts w:ascii="Cambria Math" w:hAnsi="Cambria Math"/>
+            <w:sz w:val="24"/>
+            <w:szCs w:val="28"/>
+          </w:rPr>
+          <m:t>≔∆y</m:t>
+        </m:r>
+      </m:oMath>
+      <w:r>
+        <w:rPr>
+          <w:sz w:val="24"/>
+          <w:szCs w:val="28"/>
+        </w:rPr>
+        <w:t>,</w:t>
+      </w:r>
+      <w:r>
+        <w:rPr>
+          <w:sz w:val="24"/>
+          <w:szCs w:val="28"/>
+        </w:rPr>
+        <w:t xml:space="preserve"> </w:t>
+      </w:r>
+      <m:oMath>
+        <m:sSub>
+          <m:sSubPr>
+            <m:ctrlPr>
+              <w:rPr>
+                <w:rFonts w:ascii="Cambria Math" w:hAnsi="Cambria Math"/>
+                <w:i/>
+                <w:sz w:val="24"/>
+                <w:szCs w:val="28"/>
+              </w:rPr>
+            </m:ctrlPr>
+          </m:sSubPr>
+          <m:e>
+            <m:r>
+              <w:rPr>
+                <w:rFonts w:ascii="Cambria Math" w:hAnsi="Cambria Math"/>
+                <w:sz w:val="24"/>
+                <w:szCs w:val="28"/>
+              </w:rPr>
+              <m:t>x</m:t>
+            </m:r>
+          </m:e>
+          <m:sub>
+            <m:r>
+              <w:rPr>
+                <w:rFonts w:ascii="Cambria Math" w:hAnsi="Cambria Math"/>
+                <w:sz w:val="24"/>
+                <w:szCs w:val="28"/>
+              </w:rPr>
+              <m:t>1</m:t>
+            </m:r>
+          </m:sub>
+        </m:sSub>
+      </m:oMath>
+      <w:r>
+        <w:rPr>
+          <w:rFonts w:hint="eastAsia"/>
+        </w:rPr>
+        <w:t>은</w:t>
+      </w:r>
+      <w:r>
+        <w:rPr>
+          <w:rFonts w:hint="eastAsia"/>
+        </w:rPr>
+        <w:t xml:space="preserve"> </w:t>
+      </w:r>
+      <w:r>
+        <w:rPr>
+          <w:rFonts w:hint="eastAsia"/>
+        </w:rPr>
+        <w:t>두</w:t>
+      </w:r>
+      <w:r>
+        <w:rPr>
+          <w:rFonts w:hint="eastAsia"/>
+        </w:rPr>
+        <w:t xml:space="preserve"> </w:t>
+      </w:r>
+      <w:proofErr w:type="spellStart"/>
+      <w:r>
+        <w:rPr>
+          <w:rFonts w:hint="eastAsia"/>
+        </w:rPr>
+        <w:t>물체간의</w:t>
+      </w:r>
+      <w:proofErr w:type="spellEnd"/>
+      <w:r>
+        <w:rPr>
+          <w:rFonts w:hint="eastAsia"/>
+        </w:rPr>
+        <w:t xml:space="preserve"> </w:t>
+      </w:r>
+      <w:r>
+        <w:rPr>
+          <w:rFonts w:hint="eastAsia"/>
+        </w:rPr>
+        <w:t>거리를</w:t>
+      </w:r>
+      <w:r>
+        <w:rPr>
+          <w:rFonts w:hint="eastAsia"/>
+        </w:rPr>
+        <w:t xml:space="preserve"> </w:t>
+      </w:r>
+      <w:r>
+        <w:t>LOS</w:t>
+      </w:r>
+      <w:r>
+        <w:rPr>
+          <w:rFonts w:hint="eastAsia"/>
+        </w:rPr>
+        <w:t>에</w:t>
+      </w:r>
+      <w:r>
+        <w:rPr>
+          <w:rFonts w:hint="eastAsia"/>
+        </w:rPr>
+        <w:t xml:space="preserve"> </w:t>
+      </w:r>
+      <w:r>
+        <w:rPr>
+          <w:rFonts w:hint="eastAsia"/>
+        </w:rPr>
+        <w:t>정사되어</w:t>
+      </w:r>
+      <w:r>
+        <w:rPr>
+          <w:rFonts w:hint="eastAsia"/>
+        </w:rPr>
+        <w:t xml:space="preserve"> </w:t>
+      </w:r>
+      <w:r>
+        <w:rPr>
+          <w:rFonts w:hint="eastAsia"/>
+        </w:rPr>
+        <w:t>있다.</w:t>
+      </w:r>
+      <w:r>
+        <w:t xml:space="preserve"> </w:t>
+      </w:r>
+      <m:oMath>
+        <m:sSub>
+          <m:sSubPr>
+            <m:ctrlPr>
+              <w:rPr>
+                <w:rFonts w:ascii="Cambria Math" w:hAnsi="Cambria Math"/>
+                <w:i/>
+                <w:sz w:val="24"/>
+                <w:szCs w:val="28"/>
+              </w:rPr>
+            </m:ctrlPr>
+          </m:sSubPr>
+          <m:e>
+            <m:r>
+              <w:rPr>
+                <w:rFonts w:ascii="Cambria Math" w:hAnsi="Cambria Math"/>
+                <w:sz w:val="24"/>
+                <w:szCs w:val="28"/>
+              </w:rPr>
+              <m:t>x</m:t>
+            </m:r>
+          </m:e>
+          <m:sub>
+            <m:r>
+              <w:rPr>
+                <w:rFonts w:ascii="Cambria Math" w:hAnsi="Cambria Math"/>
+                <w:sz w:val="24"/>
+                <w:szCs w:val="28"/>
+              </w:rPr>
+              <m:t>2</m:t>
+            </m:r>
+          </m:sub>
+        </m:sSub>
+        <m:r>
+          <w:rPr>
+            <w:rFonts w:ascii="Cambria Math" w:hAnsi="Cambria Math"/>
+            <w:sz w:val="24"/>
+            <w:szCs w:val="28"/>
+          </w:rPr>
+          <m:t>≔∆</m:t>
+        </m:r>
+        <m:acc>
+          <m:accPr>
+            <m:chr m:val="̇"/>
+            <m:ctrlPr>
+              <w:rPr>
+                <w:rFonts w:ascii="Cambria Math" w:hAnsi="Cambria Math"/>
+                <w:i/>
+                <w:sz w:val="24"/>
+                <w:szCs w:val="28"/>
+              </w:rPr>
+            </m:ctrlPr>
+          </m:accPr>
+          <m:e>
+            <m:r>
+              <w:rPr>
+                <w:rFonts w:ascii="Cambria Math" w:hAnsi="Cambria Math"/>
+                <w:sz w:val="24"/>
+                <w:szCs w:val="28"/>
+              </w:rPr>
+              <m:t>y</m:t>
+            </m:r>
+          </m:e>
+        </m:acc>
+      </m:oMath>
+      <w:r>
+        <w:rPr>
+          <w:rFonts w:hint="eastAsia"/>
+        </w:rPr>
+        <w:t>,</w:t>
+      </w:r>
+      <w:r>
+        <w:t xml:space="preserve"> </w:t>
+      </w:r>
+      <w:r>
+        <w:rPr>
+          <w:rFonts w:hint="eastAsia"/>
+        </w:rPr>
+        <w:t>미사일</w:t>
+      </w:r>
+      <w:r>
+        <w:rPr>
+          <w:rFonts w:hint="eastAsia"/>
+        </w:rPr>
+        <w:t xml:space="preserve"> </w:t>
+      </w:r>
+      <w:r>
+        <w:t>dynamics</w:t>
+      </w:r>
+      <w:r>
+        <w:rPr>
+          <w:rFonts w:hint="eastAsia"/>
+        </w:rPr>
+        <w:t>는</w:t>
+      </w:r>
+      <w:r>
+        <w:rPr>
+          <w:rFonts w:hint="eastAsia"/>
+        </w:rPr>
+        <w:t xml:space="preserve"> </w:t>
+      </w:r>
+      <w:r>
+        <w:rPr>
+          <w:rFonts w:hint="eastAsia"/>
+        </w:rPr>
+        <w:t>전달함수나</w:t>
+      </w:r>
+      <w:r>
+        <w:rPr>
+          <w:rFonts w:hint="eastAsia"/>
+        </w:rPr>
+        <w:t xml:space="preserve"> </w:t>
+      </w:r>
+      <w:r>
+        <w:rPr>
+          <w:rFonts w:hint="eastAsia"/>
+        </w:rPr>
+        <w:t>다음식으로</w:t>
+      </w:r>
+      <w:r>
+        <w:rPr>
+          <w:rFonts w:hint="eastAsia"/>
+        </w:rPr>
+        <w:t xml:space="preserve"> </w:t>
+      </w:r>
+      <w:r>
+        <w:rPr>
+          <w:rFonts w:hint="eastAsia"/>
+        </w:rPr>
+        <w:t>묘사되어</w:t>
+      </w:r>
+      <w:r>
+        <w:rPr>
+          <w:rFonts w:hint="eastAsia"/>
+        </w:rPr>
+        <w:t xml:space="preserve"> </w:t>
+      </w:r>
+      <w:r>
+        <w:rPr>
+          <w:rFonts w:hint="eastAsia"/>
+        </w:rPr>
+        <w:t>있다.</w:t>
+      </w:r>
+    </w:p>
+    <w:p>
+      <w:pPr>
+        <w:jc w:val="right"/>
+      </w:pPr>
+      <w:r>
+        <w:rPr>
+          <w:noProof/>
+        </w:rPr>
+        <w:drawing>
+          <wp:inline distT="0" distB="0" distL="0" distR="0" wp14:anchorId="7ADA2147" wp14:editId="4218E177">
+            <wp:extent cx="4619625" cy="771302"/>
+            <wp:effectExtent l="0" t="0" r="0" b="0"/>
+            <wp:docPr id="636484136" name="그림 1" descr="텍스트, 폰트, 화이트, 라인이(가) 표시된 사진&#10;&#10;자동 생성된 설명"/>
+            <wp:cNvGraphicFramePr>
+              <a:graphicFrameLocks xmlns:a="http://schemas.openxmlformats.org/drawingml/2006/main" noChangeAspect="1"/>
+            </wp:cNvGraphicFramePr>
+            <a:graphic xmlns:a="http://schemas.openxmlformats.org/drawingml/2006/main">
+              <a:graphicData uri="http://schemas.openxmlformats.org/drawingml/2006/picture">
+                <pic:pic xmlns:pic="http://schemas.openxmlformats.org/drawingml/2006/picture">
+                  <pic:nvPicPr>
+                    <pic:cNvPr id="636484136" name="그림 1" descr="텍스트, 폰트, 화이트, 라인이(가) 표시된 사진&#10;&#10;자동 생성된 설명"/>
+                    <pic:cNvPicPr/>
+                  </pic:nvPicPr>
+                  <pic:blipFill>
+                    <a:blip r:embed="rId8"/>
+                    <a:stretch>
+                      <a:fillRect/>
+                    </a:stretch>
+                  </pic:blipFill>
+                  <pic:spPr>
+                    <a:xfrm>
+                      <a:off x="0" y="0"/>
+                      <a:ext cx="4649162" cy="776234"/>
+                    </a:xfrm>
+                    <a:prstGeom prst="rect">
+                      <a:avLst/>
+                    </a:prstGeom>
+                  </pic:spPr>
+                </pic:pic>
+              </a:graphicData>
+            </a:graphic>
+          </wp:inline>
+        </w:drawing>
+      </w:r>
+    </w:p>
+    <w:p>
+      <w:r>
+        <w:t>x</w:t>
+      </w:r>
+      <w:r>
+        <w:rPr>
+          <w:rFonts w:hint="eastAsia"/>
+        </w:rPr>
+        <w:t>를</w:t>
+      </w:r>
+      <w:r>
+        <w:rPr>
+          <w:rFonts w:hint="eastAsia"/>
+        </w:rPr>
+        <w:t xml:space="preserve"> </w:t>
+      </w:r>
+      <m:oMath>
+        <m:r>
+          <w:rPr>
+            <w:rFonts w:ascii="Cambria Math" w:hAnsi="Cambria Math"/>
+            <w:sz w:val="24"/>
+            <w:szCs w:val="28"/>
+          </w:rPr>
+          <m:t>[</m:t>
+        </m:r>
+        <m:sSub>
+          <m:sSubPr>
+            <m:ctrlPr>
+              <w:rPr>
+                <w:rFonts w:ascii="Cambria Math" w:hAnsi="Cambria Math"/>
+                <w:i/>
+                <w:sz w:val="24"/>
+                <w:szCs w:val="28"/>
+              </w:rPr>
+            </m:ctrlPr>
+          </m:sSubPr>
+          <m:e>
+            <m:r>
+              <w:rPr>
+                <w:rFonts w:ascii="Cambria Math" w:hAnsi="Cambria Math"/>
+                <w:sz w:val="24"/>
+                <w:szCs w:val="28"/>
+              </w:rPr>
+              <m:t>x</m:t>
+            </m:r>
+          </m:e>
+          <m:sub>
+            <m:r>
+              <w:rPr>
+                <w:rFonts w:ascii="Cambria Math" w:hAnsi="Cambria Math"/>
+                <w:sz w:val="24"/>
+                <w:szCs w:val="28"/>
+              </w:rPr>
+              <m:t>1</m:t>
+            </m:r>
+          </m:sub>
+        </m:sSub>
+        <m:r>
+          <w:rPr>
+            <w:rFonts w:ascii="Cambria Math" w:hAnsi="Cambria Math"/>
+            <w:sz w:val="24"/>
+            <w:szCs w:val="28"/>
+          </w:rPr>
+          <m:t xml:space="preserve"> </m:t>
+        </m:r>
+        <m:sSub>
+          <m:sSubPr>
+            <m:ctrlPr>
+              <w:rPr>
+                <w:rFonts w:ascii="Cambria Math" w:hAnsi="Cambria Math"/>
+                <w:i/>
+                <w:sz w:val="24"/>
+                <w:szCs w:val="28"/>
+              </w:rPr>
+            </m:ctrlPr>
+          </m:sSubPr>
+          <m:e>
+            <m:r>
+              <w:rPr>
+                <w:rFonts w:ascii="Cambria Math" w:hAnsi="Cambria Math"/>
+                <w:sz w:val="24"/>
+                <w:szCs w:val="28"/>
+              </w:rPr>
+              <m:t>x</m:t>
+            </m:r>
+          </m:e>
+          <m:sub>
+            <m:r>
+              <w:rPr>
+                <w:rFonts w:ascii="Cambria Math" w:hAnsi="Cambria Math"/>
+                <w:sz w:val="24"/>
+                <w:szCs w:val="28"/>
+              </w:rPr>
+              <m:t>2</m:t>
+            </m:r>
+          </m:sub>
+        </m:sSub>
+        <m:r>
+          <w:rPr>
+            <w:rFonts w:ascii="Cambria Math" w:hAnsi="Cambria Math"/>
+            <w:sz w:val="24"/>
+            <w:szCs w:val="28"/>
+          </w:rPr>
+          <m:t xml:space="preserve"> </m:t>
+        </m:r>
+        <m:r>
+          <w:rPr>
+            <w:rFonts w:ascii="Cambria Math" w:hAnsi="Cambria Math"/>
+            <w:sz w:val="24"/>
+            <w:szCs w:val="28"/>
+          </w:rPr>
+          <m:t>z`]</m:t>
+        </m:r>
+      </m:oMath>
+      <w:r>
+        <w:rPr>
+          <w:rFonts w:hint="eastAsia"/>
+        </w:rPr>
+        <w:t>라고</w:t>
+      </w:r>
+      <w:r>
+        <w:rPr>
+          <w:rFonts w:hint="eastAsia"/>
+        </w:rPr>
+        <w:t xml:space="preserve"> </w:t>
+      </w:r>
+      <w:r>
+        <w:rPr>
+          <w:rFonts w:hint="eastAsia"/>
+        </w:rPr>
+        <w:t>하자.</w:t>
+      </w:r>
+      <w:r>
+        <w:t xml:space="preserve"> </w:t>
+      </w:r>
+      <w:r>
+        <w:rPr>
+          <w:rFonts w:hint="eastAsia"/>
+        </w:rPr>
+        <w:t>이상적인</w:t>
+      </w:r>
+      <w:r>
+        <w:rPr>
+          <w:rFonts w:hint="eastAsia"/>
+        </w:rPr>
+        <w:t xml:space="preserve"> </w:t>
+      </w:r>
+      <w:r>
+        <w:rPr>
+          <w:rFonts w:hint="eastAsia"/>
+        </w:rPr>
+        <w:t>타겟이라고</w:t>
+      </w:r>
+      <w:r>
+        <w:rPr>
+          <w:rFonts w:hint="eastAsia"/>
+        </w:rPr>
+        <w:t xml:space="preserve"> </w:t>
+      </w:r>
+      <w:r>
+        <w:rPr>
+          <w:rFonts w:hint="eastAsia"/>
+        </w:rPr>
+        <w:t>했을</w:t>
+      </w:r>
+      <w:r>
+        <w:rPr>
+          <w:rFonts w:hint="eastAsia"/>
+        </w:rPr>
+        <w:t xml:space="preserve"> </w:t>
+      </w:r>
+      <w:r>
+        <w:rPr>
+          <w:rFonts w:hint="eastAsia"/>
+        </w:rPr>
+        <w:t>때</w:t>
+      </w:r>
+      <w:r>
+        <w:rPr>
+          <w:rFonts w:hint="eastAsia"/>
+        </w:rPr>
+        <w:t xml:space="preserve"> </w:t>
+      </w:r>
+      <w:r>
+        <w:rPr>
+          <w:rFonts w:hint="eastAsia"/>
+        </w:rPr>
+        <w:t>우리는</w:t>
+      </w:r>
+      <w:r>
+        <w:rPr>
+          <w:rFonts w:hint="eastAsia"/>
+        </w:rPr>
+        <w:t xml:space="preserve"> </w:t>
+      </w:r>
+      <w:r>
+        <w:rPr>
+          <w:rFonts w:hint="eastAsia"/>
+        </w:rPr>
+        <w:t>다음</w:t>
+      </w:r>
+      <w:r>
+        <w:rPr>
+          <w:rFonts w:hint="eastAsia"/>
+        </w:rPr>
+        <w:t xml:space="preserve"> </w:t>
+      </w:r>
+      <w:r>
+        <w:rPr>
+          <w:rFonts w:hint="eastAsia"/>
+        </w:rPr>
+        <w:t>선형식을</w:t>
+      </w:r>
+      <w:r>
+        <w:rPr>
+          <w:rFonts w:hint="eastAsia"/>
+        </w:rPr>
+        <w:t xml:space="preserve"> </w:t>
+      </w:r>
+      <w:r>
+        <w:rPr>
+          <w:rFonts w:hint="eastAsia"/>
+        </w:rPr>
+        <w:t>얻는다.</w:t>
+      </w:r>
+    </w:p>
+    <w:p>
+      <w:pPr>
+        <w:jc w:val="right"/>
+      </w:pPr>
+      <w:r>
+        <w:rPr>
+          <w:noProof/>
+        </w:rPr>
+        <w:drawing>
+          <wp:inline distT="0" distB="0" distL="0" distR="0" wp14:anchorId="21EDE162" wp14:editId="7D47E80D">
+            <wp:extent cx="3838575" cy="416145"/>
+            <wp:effectExtent l="0" t="0" r="0" b="3175"/>
+            <wp:docPr id="1203624908" name="그림 1"/>
+            <wp:cNvGraphicFramePr>
+              <a:graphicFrameLocks xmlns:a="http://schemas.openxmlformats.org/drawingml/2006/main" noChangeAspect="1"/>
+            </wp:cNvGraphicFramePr>
+            <a:graphic xmlns:a="http://schemas.openxmlformats.org/drawingml/2006/main">
+              <a:graphicData uri="http://schemas.openxmlformats.org/drawingml/2006/picture">
+                <pic:pic xmlns:pic="http://schemas.openxmlformats.org/drawingml/2006/picture">
+                  <pic:nvPicPr>
+                    <pic:cNvPr id="1203624908" name=""/>
+                    <pic:cNvPicPr/>
+                  </pic:nvPicPr>
+                  <pic:blipFill>
+                    <a:blip r:embed="rId9"/>
+                    <a:stretch>
+                      <a:fillRect/>
+                    </a:stretch>
+                  </pic:blipFill>
+                  <pic:spPr>
+                    <a:xfrm>
+                      <a:off x="0" y="0"/>
+                      <a:ext cx="3912481" cy="424157"/>
+                    </a:xfrm>
+                    <a:prstGeom prst="rect">
+                      <a:avLst/>
+                    </a:prstGeom>
+                  </pic:spPr>
+                </pic:pic>
+              </a:graphicData>
+            </a:graphic>
+          </wp:inline>
+        </w:drawing>
+      </w:r>
+    </w:p>
+    <w:p>
+      <w:pPr>
+        <w:jc w:val="center"/>
+      </w:pPr>
+      <w:r>
+        <w:rPr>
+          <w:noProof/>
+        </w:rPr>
+        <w:drawing>
+          <wp:inline distT="0" distB="0" distL="0" distR="0" wp14:anchorId="55382802" wp14:editId="21F039CB">
+            <wp:extent cx="4714875" cy="1009733"/>
+            <wp:effectExtent l="0" t="0" r="0" b="0"/>
+            <wp:docPr id="674160760" name="그림 1" descr="폰트, 텍스트, 타이포그래피, 디자인이(가) 표시된 사진&#10;&#10;자동 생성된 설명"/>
+            <wp:cNvGraphicFramePr>
+              <a:graphicFrameLocks xmlns:a="http://schemas.openxmlformats.org/drawingml/2006/main" noChangeAspect="1"/>
+            </wp:cNvGraphicFramePr>
+            <a:graphic xmlns:a="http://schemas.openxmlformats.org/drawingml/2006/main">
+              <a:graphicData uri="http://schemas.openxmlformats.org/drawingml/2006/picture">
+                <pic:pic xmlns:pic="http://schemas.openxmlformats.org/drawingml/2006/picture">
+                  <pic:nvPicPr>
+                    <pic:cNvPr id="674160760" name="그림 1" descr="폰트, 텍스트, 타이포그래피, 디자인이(가) 표시된 사진&#10;&#10;자동 생성된 설명"/>
+                    <pic:cNvPicPr/>
+                  </pic:nvPicPr>
+                  <pic:blipFill>
+                    <a:blip r:embed="rId10"/>
+                    <a:stretch>
+                      <a:fillRect/>
+                    </a:stretch>
+                  </pic:blipFill>
+                  <pic:spPr>
+                    <a:xfrm>
+                      <a:off x="0" y="0"/>
+                      <a:ext cx="4741526" cy="1015440"/>
+                    </a:xfrm>
+                    <a:prstGeom prst="rect">
+                      <a:avLst/>
+                    </a:prstGeom>
+                  </pic:spPr>
+                </pic:pic>
+              </a:graphicData>
+            </a:graphic>
+          </wp:inline>
+        </w:drawing>
+      </w:r>
+    </w:p>
+    <w:p>
+      <w:r>
+        <w:rPr>
+          <w:rFonts w:hint="eastAsia"/>
+        </w:rPr>
+        <w:t>우리는</w:t>
+      </w:r>
+      <w:r>
+        <w:rPr>
+          <w:rFonts w:hint="eastAsia"/>
+        </w:rPr>
+        <w:t xml:space="preserve"> </w:t>
+      </w:r>
+      <w:r>
+        <w:t>PN</w:t>
+      </w:r>
+      <w:r>
+        <w:rPr>
+          <w:rFonts w:hint="eastAsia"/>
+        </w:rPr>
+        <w:t>을</w:t>
+      </w:r>
+      <w:r>
+        <w:rPr>
+          <w:rFonts w:hint="eastAsia"/>
+        </w:rPr>
+        <w:t xml:space="preserve"> </w:t>
+      </w:r>
+      <w:r>
+        <w:rPr>
+          <w:rFonts w:hint="eastAsia"/>
+        </w:rPr>
+        <w:t>적용한다.</w:t>
+      </w:r>
+      <w:r>
+        <w:t xml:space="preserve"> </w:t>
+      </w:r>
+      <w:r>
+        <w:rPr>
+          <w:rFonts w:hint="eastAsia"/>
+        </w:rPr>
+        <w:t>미사일</w:t>
+      </w:r>
+      <w:r>
+        <w:rPr>
+          <w:rFonts w:hint="eastAsia"/>
+        </w:rPr>
+        <w:t xml:space="preserve"> </w:t>
+      </w:r>
+      <w:r>
+        <w:rPr>
+          <w:rFonts w:hint="eastAsia"/>
+        </w:rPr>
+        <w:t>명령</w:t>
+      </w:r>
+      <w:r>
+        <w:rPr>
+          <w:rFonts w:hint="eastAsia"/>
+        </w:rPr>
+        <w:t xml:space="preserve"> </w:t>
+      </w:r>
+      <w:r>
+        <w:rPr>
+          <w:rFonts w:hint="eastAsia"/>
+        </w:rPr>
+        <w:t>횡방향</w:t>
+      </w:r>
+      <w:r>
+        <w:rPr>
+          <w:rFonts w:hint="eastAsia"/>
+        </w:rPr>
+        <w:t xml:space="preserve"> </w:t>
+      </w:r>
+      <w:r>
+        <w:rPr>
+          <w:rFonts w:hint="eastAsia"/>
+        </w:rPr>
+        <w:t>가속</w:t>
+      </w:r>
+      <w:r>
+        <w:rPr>
+          <w:rFonts w:hint="eastAsia"/>
+        </w:rPr>
+        <w:t xml:space="preserve"> </w:t>
+      </w:r>
+      <m:oMath>
+        <m:sSub>
+          <m:sSubPr>
+            <m:ctrlPr>
+              <w:rPr>
+                <w:rFonts w:ascii="Cambria Math" w:hAnsi="Cambria Math"/>
+                <w:i/>
+              </w:rPr>
+            </m:ctrlPr>
+          </m:sSubPr>
+          <m:e>
+            <m:r>
+              <w:rPr>
+                <w:rFonts w:ascii="Cambria Math" w:hAnsi="Cambria Math"/>
+              </w:rPr>
+              <m:t>u</m:t>
+            </m:r>
+          </m:e>
+          <m:sub>
+            <m:r>
+              <w:rPr>
+                <w:rFonts w:ascii="Cambria Math" w:hAnsi="Cambria Math"/>
+              </w:rPr>
+              <m:t>c</m:t>
+            </m:r>
+          </m:sub>
+        </m:sSub>
+      </m:oMath>
+      <w:r>
+        <w:rPr>
+          <w:rFonts w:hint="eastAsia"/>
+        </w:rPr>
+        <w:t>가</w:t>
+      </w:r>
+      <w:r>
+        <w:rPr>
+          <w:rFonts w:hint="eastAsia"/>
+        </w:rPr>
+        <w:t xml:space="preserve"> </w:t>
+      </w:r>
+      <w:r>
+        <w:t>LOS</w:t>
+      </w:r>
+      <w:r>
+        <w:t xml:space="preserve"> </w:t>
+      </w:r>
+      <w:r>
+        <w:rPr>
+          <w:rFonts w:hint="eastAsia"/>
+        </w:rPr>
+        <w:t>비율에</w:t>
+      </w:r>
+      <w:r>
+        <w:rPr>
+          <w:rFonts w:hint="eastAsia"/>
+        </w:rPr>
+        <w:t xml:space="preserve"> </w:t>
+      </w:r>
+      <w:r>
+        <w:rPr>
+          <w:rFonts w:hint="eastAsia"/>
+        </w:rPr>
+        <w:t>비례한다.</w:t>
+      </w:r>
+    </w:p>
+    <w:p>
+      <w:pPr>
+        <w:jc w:val="right"/>
+      </w:pPr>
+      <w:r>
+        <w:rPr>
+          <w:noProof/>
+        </w:rPr>
+        <w:drawing>
+          <wp:inline distT="0" distB="0" distL="0" distR="0" wp14:anchorId="572C3E33" wp14:editId="12E95A74">
+            <wp:extent cx="3333750" cy="382561"/>
+            <wp:effectExtent l="0" t="0" r="0" b="0"/>
+            <wp:docPr id="1582793302" name="그림 1"/>
+            <wp:cNvGraphicFramePr>
+              <a:graphicFrameLocks xmlns:a="http://schemas.openxmlformats.org/drawingml/2006/main" noChangeAspect="1"/>
+            </wp:cNvGraphicFramePr>
+            <a:graphic xmlns:a="http://schemas.openxmlformats.org/drawingml/2006/main">
+              <a:graphicData uri="http://schemas.openxmlformats.org/drawingml/2006/picture">
+                <pic:pic xmlns:pic="http://schemas.openxmlformats.org/drawingml/2006/picture">
+                  <pic:nvPicPr>
+                    <pic:cNvPr id="1582793302" name=""/>
+                    <pic:cNvPicPr/>
+                  </pic:nvPicPr>
+                  <pic:blipFill>
+                    <a:blip r:embed="rId11"/>
+                    <a:stretch>
+                      <a:fillRect/>
+                    </a:stretch>
+                  </pic:blipFill>
+                  <pic:spPr>
+                    <a:xfrm>
+                      <a:off x="0" y="0"/>
+                      <a:ext cx="3374154" cy="387198"/>
+                    </a:xfrm>
+                    <a:prstGeom prst="rect">
+                      <a:avLst/>
+                    </a:prstGeom>
+                  </pic:spPr>
+                </pic:pic>
+              </a:graphicData>
+            </a:graphic>
+          </wp:inline>
+        </w:drawing>
+      </w:r>
+    </w:p>
+    <w:p>
+      <w:pPr>
+        <w:jc w:val="center"/>
+      </w:pPr>
+      <w:r>
+        <w:rPr>
+          <w:noProof/>
+        </w:rPr>
+        <w:drawing>
+          <wp:inline distT="0" distB="0" distL="0" distR="0" wp14:anchorId="77558441" wp14:editId="0E612F45">
+            <wp:extent cx="3943350" cy="3668111"/>
+            <wp:effectExtent l="0" t="0" r="0" b="8890"/>
+            <wp:docPr id="150881862" name="그림 1" descr="텍스트, 도표, 라인이(가) 표시된 사진&#10;&#10;자동 생성된 설명"/>
+            <wp:cNvGraphicFramePr>
+              <a:graphicFrameLocks xmlns:a="http://schemas.openxmlformats.org/drawingml/2006/main" noChangeAspect="1"/>
+            </wp:cNvGraphicFramePr>
+            <a:graphic xmlns:a="http://schemas.openxmlformats.org/drawingml/2006/main">
+              <a:graphicData uri="http://schemas.openxmlformats.org/drawingml/2006/picture">
+                <pic:pic xmlns:pic="http://schemas.openxmlformats.org/drawingml/2006/picture">
+                  <pic:nvPicPr>
+                    <pic:cNvPr id="150881862" name="그림 1" descr="텍스트, 도표, 라인이(가) 표시된 사진&#10;&#10;자동 생성된 설명"/>
+                    <pic:cNvPicPr/>
+                  </pic:nvPicPr>
+                  <pic:blipFill>
+                    <a:blip r:embed="rId12"/>
+                    <a:stretch>
+                      <a:fillRect/>
+                    </a:stretch>
+                  </pic:blipFill>
+                  <pic:spPr>
+                    <a:xfrm>
+                      <a:off x="0" y="0"/>
+                      <a:ext cx="3947241" cy="3671730"/>
+                    </a:xfrm>
+                    <a:prstGeom prst="rect">
+                      <a:avLst/>
+                    </a:prstGeom>
+                  </pic:spPr>
+                </pic:pic>
+              </a:graphicData>
+            </a:graphic>
+          </wp:inline>
+        </w:drawing>
+      </w:r>
+    </w:p>
+    <w:p/>
+    <w:p>
+      <w:pPr>
+        <w:rPr>
+          <w:rFonts w:hint="eastAsia"/>
+        </w:rPr>
+      </w:pPr>
+      <w:r>
+        <w:rPr>
+          <w:rFonts w:hint="eastAsia"/>
+        </w:rPr>
+        <w:lastRenderedPageBreak/>
+        <w:t>여기서</w:t>
+      </w:r>
+      <w:r>
+        <w:rPr>
+          <w:rFonts w:hint="eastAsia"/>
+        </w:rPr>
+        <w:t xml:space="preserve"> </w:t>
+      </w:r>
+      <w:r>
+        <w:t>N’</w:t>
+      </w:r>
+      <w:r>
+        <w:rPr>
+          <w:rFonts w:hint="eastAsia"/>
+        </w:rPr>
+        <w:t>은</w:t>
+      </w:r>
+      <w:r>
+        <w:rPr>
+          <w:rFonts w:hint="eastAsia"/>
+        </w:rPr>
+        <w:t xml:space="preserve"> </w:t>
+      </w:r>
+      <w:r>
+        <w:rPr>
+          <w:rFonts w:hint="eastAsia"/>
+        </w:rPr>
+        <w:t>항법</w:t>
+      </w:r>
+      <w:r>
+        <w:rPr>
+          <w:rFonts w:hint="eastAsia"/>
+        </w:rPr>
+        <w:t xml:space="preserve"> </w:t>
+      </w:r>
+      <w:proofErr w:type="spellStart"/>
+      <w:r>
+        <w:rPr>
+          <w:rFonts w:hint="eastAsia"/>
+        </w:rPr>
+        <w:t>게인이고</w:t>
+      </w:r>
+      <w:proofErr w:type="spellEnd"/>
+      <w:r>
+        <w:rPr>
+          <w:rFonts w:hint="eastAsia"/>
+        </w:rPr>
+        <w:t>,</w:t>
+      </w:r>
+      <w:r>
+        <w:t xml:space="preserve"> </w:t>
+      </w:r>
+      <m:oMath>
+        <m:r>
+          <w:rPr>
+            <w:rFonts w:ascii="Cambria Math" w:hAnsi="Cambria Math"/>
+          </w:rPr>
+          <m:t>σ</m:t>
+        </m:r>
+      </m:oMath>
+      <w:r>
+        <w:rPr>
+          <w:rFonts w:hint="eastAsia"/>
+        </w:rPr>
+        <w:t>는</w:t>
+      </w:r>
+      <w:r>
+        <w:rPr>
+          <w:rFonts w:hint="eastAsia"/>
+        </w:rPr>
+        <w:t xml:space="preserve"> </w:t>
+      </w:r>
+      <w:r>
+        <w:rPr>
+          <w:rFonts w:hint="eastAsia"/>
+        </w:rPr>
+        <w:t>기준</w:t>
+      </w:r>
+      <w:r>
+        <w:rPr>
+          <w:rFonts w:hint="eastAsia"/>
+        </w:rPr>
+        <w:t xml:space="preserve"> </w:t>
+      </w:r>
+      <w:r>
+        <w:rPr>
+          <w:rFonts w:hint="eastAsia"/>
+        </w:rPr>
+        <w:t>프레임에서</w:t>
+      </w:r>
+      <w:r>
+        <w:rPr>
+          <w:rFonts w:hint="eastAsia"/>
+        </w:rPr>
+        <w:t xml:space="preserve"> </w:t>
+      </w:r>
+      <w:r>
+        <w:t>LOS</w:t>
+      </w:r>
+      <w:r>
+        <w:rPr>
+          <w:rFonts w:hint="eastAsia"/>
+        </w:rPr>
+        <w:t xml:space="preserve"> </w:t>
+      </w:r>
+      <w:r>
+        <w:rPr>
+          <w:rFonts w:hint="eastAsia"/>
+        </w:rPr>
+        <w:t>방향이고</w:t>
+      </w:r>
+      <w:r>
+        <w:rPr>
+          <w:rFonts w:hint="eastAsia"/>
+        </w:rPr>
+        <w:t xml:space="preserve"> </w:t>
+      </w:r>
+      <m:oMath>
+        <m:r>
+          <w:rPr>
+            <w:rFonts w:ascii="Cambria Math" w:hAnsi="Cambria Math"/>
+            <w:sz w:val="24"/>
+            <w:szCs w:val="28"/>
+          </w:rPr>
+          <m:t>σ=</m:t>
+        </m:r>
+        <m:f>
+          <m:fPr>
+            <m:ctrlPr>
+              <w:rPr>
+                <w:rFonts w:ascii="Cambria Math" w:hAnsi="Cambria Math"/>
+                <w:i/>
+                <w:sz w:val="24"/>
+                <w:szCs w:val="28"/>
+              </w:rPr>
+            </m:ctrlPr>
+          </m:fPr>
+          <m:num>
+            <m:sSub>
+              <m:sSubPr>
+                <m:ctrlPr>
+                  <w:rPr>
+                    <w:rFonts w:ascii="Cambria Math" w:hAnsi="Cambria Math"/>
+                    <w:i/>
+                    <w:sz w:val="24"/>
+                    <w:szCs w:val="28"/>
+                  </w:rPr>
+                </m:ctrlPr>
+              </m:sSubPr>
+              <m:e>
+                <m:r>
+                  <w:rPr>
+                    <w:rFonts w:ascii="Cambria Math" w:hAnsi="Cambria Math"/>
+                    <w:sz w:val="24"/>
+                    <w:szCs w:val="28"/>
+                  </w:rPr>
+                  <m:t>x</m:t>
+                </m:r>
+              </m:e>
+              <m:sub>
+                <m:r>
+                  <w:rPr>
+                    <w:rFonts w:ascii="Cambria Math" w:hAnsi="Cambria Math"/>
+                    <w:sz w:val="24"/>
+                    <w:szCs w:val="28"/>
+                  </w:rPr>
+                  <m:t>1</m:t>
+                </m:r>
+              </m:sub>
+            </m:sSub>
+          </m:num>
+          <m:den>
+            <m:sSub>
+              <m:sSubPr>
+                <m:ctrlPr>
+                  <w:rPr>
+                    <w:rFonts w:ascii="Cambria Math" w:hAnsi="Cambria Math"/>
+                    <w:i/>
+                    <w:sz w:val="24"/>
+                    <w:szCs w:val="28"/>
+                  </w:rPr>
+                </m:ctrlPr>
+              </m:sSubPr>
+              <m:e>
+                <m:r>
+                  <w:rPr>
+                    <w:rFonts w:ascii="Cambria Math" w:hAnsi="Cambria Math"/>
+                    <w:sz w:val="24"/>
+                    <w:szCs w:val="28"/>
+                  </w:rPr>
+                  <m:t>V</m:t>
+                </m:r>
+              </m:e>
+              <m:sub>
+                <m:r>
+                  <w:rPr>
+                    <w:rFonts w:ascii="Cambria Math" w:hAnsi="Cambria Math"/>
+                    <w:sz w:val="24"/>
+                    <w:szCs w:val="28"/>
+                  </w:rPr>
+                  <m:t>c</m:t>
+                </m:r>
+              </m:sub>
+            </m:sSub>
+            <m:sSub>
+              <m:sSubPr>
+                <m:ctrlPr>
+                  <w:rPr>
+                    <w:rFonts w:ascii="Cambria Math" w:hAnsi="Cambria Math"/>
+                    <w:i/>
+                    <w:sz w:val="24"/>
+                    <w:szCs w:val="28"/>
+                  </w:rPr>
+                </m:ctrlPr>
+              </m:sSubPr>
+              <m:e>
+                <m:r>
+                  <w:rPr>
+                    <w:rFonts w:ascii="Cambria Math" w:hAnsi="Cambria Math"/>
+                    <w:sz w:val="24"/>
+                    <w:szCs w:val="28"/>
+                  </w:rPr>
+                  <m:t>t</m:t>
+                </m:r>
+              </m:e>
+              <m:sub>
+                <m:r>
+                  <w:rPr>
+                    <w:rFonts w:ascii="Cambria Math" w:hAnsi="Cambria Math"/>
+                    <w:sz w:val="24"/>
+                    <w:szCs w:val="28"/>
+                  </w:rPr>
+                  <m:t>go</m:t>
+                </m:r>
+              </m:sub>
+            </m:sSub>
+          </m:den>
+        </m:f>
+      </m:oMath>
+      <w:r>
+        <w:rPr>
+          <w:rFonts w:hint="eastAsia"/>
+        </w:rPr>
+        <w:t>이</w:t>
+      </w:r>
+      <w:proofErr w:type="spellStart"/>
+      <w:r>
+        <w:rPr>
+          <w:rFonts w:hint="eastAsia"/>
+        </w:rPr>
+        <w:t>라고</w:t>
+      </w:r>
+      <w:proofErr w:type="spellEnd"/>
+      <w:r>
+        <w:t xml:space="preserve"> </w:t>
+      </w:r>
+      <w:r>
+        <w:rPr>
+          <w:rFonts w:hint="eastAsia"/>
+        </w:rPr>
+        <w:t>정의한다</w:t>
+      </w:r>
+      <w:r>
+        <w:rPr>
+          <w:rFonts w:hint="eastAsia"/>
+        </w:rPr>
+        <w:t>.</w:t>
+      </w:r>
+      <w:r>
+        <w:t xml:space="preserve"> </w:t>
+      </w:r>
+      <w:r>
+        <w:rPr>
+          <w:rFonts w:hint="eastAsia"/>
+        </w:rPr>
+        <w:t>이</w:t>
+      </w:r>
+      <w:r>
+        <w:t xml:space="preserve"> </w:t>
+      </w:r>
+      <w:r>
+        <w:t>유도</w:t>
+      </w:r>
+      <w:r>
+        <w:t xml:space="preserve"> </w:t>
+      </w:r>
+      <w:r>
+        <w:t>법칙을</w:t>
+      </w:r>
+      <w:r>
+        <w:t xml:space="preserve"> </w:t>
+      </w:r>
+      <w:r>
+        <w:t>적용하면</w:t>
+      </w:r>
+      <w:r>
+        <w:t xml:space="preserve"> </w:t>
+      </w:r>
+      <w:r>
+        <w:t>그림</w:t>
+      </w:r>
+      <w:r>
+        <w:t xml:space="preserve"> </w:t>
+      </w:r>
+      <w:r>
+        <w:t>3a에</w:t>
+      </w:r>
+      <w:r>
+        <w:t xml:space="preserve"> </w:t>
+      </w:r>
+      <w:r>
+        <w:t>제시된</w:t>
+      </w:r>
+      <w:r>
+        <w:t xml:space="preserve"> </w:t>
+      </w:r>
+      <w:proofErr w:type="spellStart"/>
+      <w:r>
+        <w:t>폐루프</w:t>
+      </w:r>
+      <w:proofErr w:type="spellEnd"/>
+      <w:r>
+        <w:t xml:space="preserve"> </w:t>
+      </w:r>
+      <w:r>
+        <w:t>블록도를</w:t>
+      </w:r>
+      <w:r>
+        <w:t xml:space="preserve"> </w:t>
+      </w:r>
+      <w:r>
+        <w:t>그릴</w:t>
+      </w:r>
+      <w:r>
+        <w:t xml:space="preserve"> </w:t>
+      </w:r>
+      <w:r>
+        <w:t>수</w:t>
+      </w:r>
+      <w:r>
+        <w:t xml:space="preserve"> </w:t>
+      </w:r>
+      <w:r>
+        <w:t>있다.</w:t>
+      </w:r>
+      <w:r>
+        <w:t xml:space="preserve"> </w:t>
+      </w:r>
+      <w:r>
+        <w:t>이</w:t>
+      </w:r>
+      <w:r>
+        <w:t xml:space="preserve"> </w:t>
+      </w:r>
+      <w:r>
+        <w:t>구현은</w:t>
+      </w:r>
+      <w:r>
+        <w:t xml:space="preserve"> </w:t>
+      </w:r>
+      <w:r>
+        <w:t>미분기를</w:t>
+      </w:r>
+      <w:r>
+        <w:t xml:space="preserve"> </w:t>
+      </w:r>
+      <w:r>
+        <w:t>포함하고</w:t>
+      </w:r>
+      <w:r>
+        <w:t xml:space="preserve"> </w:t>
+      </w:r>
+      <w:r>
+        <w:t>있다는</w:t>
+      </w:r>
+      <w:r>
+        <w:t xml:space="preserve"> </w:t>
+      </w:r>
+      <w:r>
+        <w:t>것에</w:t>
+      </w:r>
+      <w:r>
+        <w:t xml:space="preserve"> </w:t>
+      </w:r>
+      <w:r>
+        <w:t>주목하라.</w:t>
+      </w:r>
+      <w:r>
+        <w:t xml:space="preserve"> </w:t>
+      </w:r>
+      <w:r>
+        <w:t>(최적의</w:t>
+      </w:r>
+      <w:r>
+        <w:t xml:space="preserve"> </w:t>
+      </w:r>
+      <w:r>
+        <w:t>제어</w:t>
+      </w:r>
+      <w:r>
+        <w:t xml:space="preserve"> </w:t>
+      </w:r>
+      <w:r>
+        <w:t>분석과</w:t>
+      </w:r>
+      <w:r>
+        <w:t xml:space="preserve"> </w:t>
+      </w:r>
+      <w:r>
+        <w:t>같은</w:t>
+      </w:r>
+      <w:r>
+        <w:t xml:space="preserve"> </w:t>
+      </w:r>
+      <w:r>
+        <w:t>목적으로)</w:t>
+      </w:r>
+      <w:r>
+        <w:t xml:space="preserve"> </w:t>
+      </w:r>
+      <w:r>
+        <w:t>상태</w:t>
+      </w:r>
+      <w:r>
+        <w:t xml:space="preserve"> </w:t>
+      </w:r>
+      <w:r>
+        <w:t>공간에서</w:t>
+      </w:r>
+      <w:r>
+        <w:t xml:space="preserve"> </w:t>
+      </w:r>
+      <w:r>
+        <w:t>유도</w:t>
+      </w:r>
+      <w:r>
+        <w:t xml:space="preserve"> </w:t>
+      </w:r>
+      <w:r>
+        <w:t>방정식을</w:t>
+      </w:r>
+      <w:r>
+        <w:t xml:space="preserve"> </w:t>
+      </w:r>
+      <w:r>
+        <w:t>제시할</w:t>
+      </w:r>
+      <w:r>
+        <w:t xml:space="preserve"> </w:t>
+      </w:r>
+      <w:r>
+        <w:t>수</w:t>
+      </w:r>
+      <w:r>
+        <w:t xml:space="preserve"> </w:t>
+      </w:r>
+      <w:r>
+        <w:t>있기</w:t>
+      </w:r>
+      <w:r>
+        <w:t xml:space="preserve"> </w:t>
+      </w:r>
+      <w:r>
+        <w:t>위해,</w:t>
+      </w:r>
+      <w:r>
+        <w:t xml:space="preserve"> </w:t>
+      </w:r>
+      <w:r>
+        <w:t>우리는</w:t>
+      </w:r>
+      <w:r>
+        <w:t xml:space="preserve"> </w:t>
+      </w:r>
+      <w:r>
+        <w:t>다음에</w:t>
+      </w:r>
+      <w:r>
+        <w:t xml:space="preserve"> </w:t>
+      </w:r>
+      <w:r>
+        <w:t>따라</w:t>
+      </w:r>
+      <w:r>
+        <w:t xml:space="preserve"> </w:t>
+      </w:r>
+      <w:r>
+        <w:t>도함수를</w:t>
+      </w:r>
+      <w:r>
+        <w:t xml:space="preserve"> </w:t>
+      </w:r>
+      <w:r>
+        <w:t>취합니다</w:t>
+      </w:r>
+    </w:p>
+    <w:p>
+      <w:pPr>
+        <w:jc w:val="right"/>
+      </w:pPr>
+      <w:r>
+        <w:rPr>
+          <w:noProof/>
+        </w:rPr>
+        <w:drawing>
+          <wp:inline distT="0" distB="0" distL="0" distR="0" wp14:anchorId="4B1C2798" wp14:editId="59590199">
+            <wp:extent cx="4200525" cy="599876"/>
+            <wp:effectExtent l="0" t="0" r="0" b="0"/>
+            <wp:docPr id="823190957" name="그림 1" descr="폰트, 텍스트, 라인, 화이트이(가) 표시된 사진&#10;&#10;자동 생성된 설명"/>
+            <wp:cNvGraphicFramePr>
+              <a:graphicFrameLocks xmlns:a="http://schemas.openxmlformats.org/drawingml/2006/main" noChangeAspect="1"/>
+            </wp:cNvGraphicFramePr>
+            <a:graphic xmlns:a="http://schemas.openxmlformats.org/drawingml/2006/main">
+              <a:graphicData uri="http://schemas.openxmlformats.org/drawingml/2006/picture">
+                <pic:pic xmlns:pic="http://schemas.openxmlformats.org/drawingml/2006/picture">
+                  <pic:nvPicPr>
+                    <pic:cNvPr id="823190957" name="그림 1" descr="폰트, 텍스트, 라인, 화이트이(가) 표시된 사진&#10;&#10;자동 생성된 설명"/>
+                    <pic:cNvPicPr/>
+                  </pic:nvPicPr>
+                  <pic:blipFill>
+                    <a:blip r:embed="rId13"/>
+                    <a:stretch>
+                      <a:fillRect/>
+                    </a:stretch>
+                  </pic:blipFill>
+                  <pic:spPr>
+                    <a:xfrm>
+                      <a:off x="0" y="0"/>
+                      <a:ext cx="4215339" cy="601992"/>
+                    </a:xfrm>
+                    <a:prstGeom prst="rect">
+                      <a:avLst/>
+                    </a:prstGeom>
+                  </pic:spPr>
+                </pic:pic>
+              </a:graphicData>
+            </a:graphic>
+          </wp:inline>
+        </w:drawing>
+      </w:r>
+    </w:p>
+    <w:p>
+      <w:r>
+        <w:rPr>
+          <w:rFonts w:hint="eastAsia"/>
+        </w:rPr>
+        <w:t>그림</w:t>
+      </w:r>
+      <w:r>
+        <w:t xml:space="preserve"> </w:t>
+      </w:r>
+      <w:r>
+        <w:t>3b에</w:t>
+      </w:r>
+      <w:r>
+        <w:t xml:space="preserve"> </w:t>
+      </w:r>
+      <w:r>
+        <w:t>해당</w:t>
+      </w:r>
+      <w:r>
+        <w:t xml:space="preserve"> </w:t>
+      </w:r>
+      <w:r>
+        <w:t>블록도를</w:t>
+      </w:r>
+      <w:r>
+        <w:t xml:space="preserve"> </w:t>
+      </w:r>
+      <w:r>
+        <w:t>제시합니다</w:t>
+      </w:r>
+      <w:r>
+        <w:t>.</w:t>
+      </w:r>
+      <w:r>
+        <w:t xml:space="preserve"> </w:t>
+      </w:r>
+      <w:r>
+        <w:rPr>
+          <w:rFonts w:hint="eastAsia"/>
+        </w:rPr>
+        <w:t>그림</w:t>
+      </w:r>
+      <w:r>
+        <w:t xml:space="preserve"> </w:t>
+      </w:r>
+      <w:r>
+        <w:t>3b의</w:t>
+      </w:r>
+      <w:r>
+        <w:t xml:space="preserve"> </w:t>
+      </w:r>
+      <w:r>
+        <w:t>또</w:t>
+      </w:r>
+      <w:r>
+        <w:t xml:space="preserve"> </w:t>
+      </w:r>
+      <w:r>
+        <w:t>다른</w:t>
+      </w:r>
+      <w:r>
+        <w:t xml:space="preserve"> </w:t>
+      </w:r>
+      <w:r>
+        <w:t>단순화는</w:t>
+      </w:r>
+      <w:r>
+        <w:t xml:space="preserve"> </w:t>
+      </w:r>
+      <w:r>
+        <w:t>다음과</w:t>
+      </w:r>
+      <w:r>
+        <w:t xml:space="preserve"> </w:t>
+      </w:r>
+      <w:r>
+        <w:t>같은</w:t>
+      </w:r>
+      <w:r>
+        <w:t xml:space="preserve"> </w:t>
+      </w:r>
+      <w:r>
+        <w:t>사실을</w:t>
+      </w:r>
+      <w:r>
+        <w:t xml:space="preserve"> </w:t>
+      </w:r>
+      <w:r>
+        <w:t>사용하여</w:t>
+      </w:r>
+      <w:r>
+        <w:t xml:space="preserve"> </w:t>
+      </w:r>
+      <w:r>
+        <w:t>이루어질</w:t>
+      </w:r>
+      <w:r>
+        <w:t xml:space="preserve"> </w:t>
+      </w:r>
+      <w:r>
+        <w:t>수</w:t>
+      </w:r>
+      <w:r>
+        <w:t xml:space="preserve"> </w:t>
+      </w:r>
+      <w:r>
+        <w:t>있습니다</w:t>
+      </w:r>
+    </w:p>
+    <w:p>
+      <w:pPr>
+        <w:jc w:val="right"/>
+        <w:rPr>
+          <w:rFonts w:hint="eastAsia"/>
+        </w:rPr>
+      </w:pPr>
+      <w:r>
+        <w:rPr>
+          <w:noProof/>
+        </w:rPr>
+        <w:drawing>
+          <wp:inline distT="0" distB="0" distL="0" distR="0" wp14:anchorId="6383B8C8" wp14:editId="0EECDAB8">
+            <wp:extent cx="3952875" cy="559572"/>
+            <wp:effectExtent l="0" t="0" r="0" b="0"/>
+            <wp:docPr id="684418167" name="그림 1" descr="폰트, 텍스트, 친필, 화이트이(가) 표시된 사진&#10;&#10;자동 생성된 설명"/>
+            <wp:cNvGraphicFramePr>
+              <a:graphicFrameLocks xmlns:a="http://schemas.openxmlformats.org/drawingml/2006/main" noChangeAspect="1"/>
+            </wp:cNvGraphicFramePr>
+            <a:graphic xmlns:a="http://schemas.openxmlformats.org/drawingml/2006/main">
+              <a:graphicData uri="http://schemas.openxmlformats.org/drawingml/2006/picture">
+                <pic:pic xmlns:pic="http://schemas.openxmlformats.org/drawingml/2006/picture">
+                  <pic:nvPicPr>
+                    <pic:cNvPr id="684418167" name="그림 1" descr="폰트, 텍스트, 친필, 화이트이(가) 표시된 사진&#10;&#10;자동 생성된 설명"/>
+                    <pic:cNvPicPr/>
+                  </pic:nvPicPr>
+                  <pic:blipFill>
+                    <a:blip r:embed="rId14"/>
+                    <a:stretch>
+                      <a:fillRect/>
+                    </a:stretch>
+                  </pic:blipFill>
+                  <pic:spPr>
+                    <a:xfrm>
+                      <a:off x="0" y="0"/>
+                      <a:ext cx="3989398" cy="564742"/>
+                    </a:xfrm>
+                    <a:prstGeom prst="rect">
+                      <a:avLst/>
+                    </a:prstGeom>
+                  </pic:spPr>
+                </pic:pic>
+              </a:graphicData>
+            </a:graphic>
+          </wp:inline>
+        </w:drawing>
+      </w:r>
+    </w:p>
+    <w:p>
+      <w:r>
+        <w:rPr>
+          <w:rFonts w:hint="eastAsia"/>
+        </w:rPr>
+        <w:t>그림</w:t>
+      </w:r>
+      <w:r>
+        <w:rPr>
+          <w:rFonts w:hint="eastAsia"/>
+        </w:rPr>
+        <w:t xml:space="preserve"> </w:t>
+      </w:r>
+      <w:r>
+        <w:t>3</w:t>
+      </w:r>
+      <w:r>
+        <w:rPr>
+          <w:rFonts w:hint="eastAsia"/>
+        </w:rPr>
+        <w:t>d에서</w:t>
+      </w:r>
+      <w:r>
+        <w:rPr>
+          <w:rFonts w:hint="eastAsia"/>
+        </w:rPr>
+        <w:t xml:space="preserve"> </w:t>
+      </w:r>
+      <w:r>
+        <w:rPr>
+          <w:rFonts w:hint="eastAsia"/>
+        </w:rPr>
+        <w:t>이것이</w:t>
+      </w:r>
+      <w:r>
+        <w:rPr>
+          <w:rFonts w:hint="eastAsia"/>
+        </w:rPr>
+        <w:t xml:space="preserve"> </w:t>
+      </w:r>
+      <w:proofErr w:type="spellStart"/>
+      <w:r>
+        <w:rPr>
+          <w:rFonts w:hint="eastAsia"/>
+        </w:rPr>
+        <w:t>구현되어있다</w:t>
+      </w:r>
+      <w:proofErr w:type="spellEnd"/>
+      <w:r>
+        <w:rPr>
+          <w:rFonts w:hint="eastAsia"/>
+        </w:rPr>
+        <w:t>.</w:t>
+      </w:r>
+      <w:r>
+        <w:t xml:space="preserve"> </w:t>
+      </w:r>
+      <w:r>
+        <w:rPr>
+          <w:rFonts w:hint="eastAsia"/>
+        </w:rPr>
+        <w:t>이</w:t>
+      </w:r>
+      <w:r>
+        <w:t xml:space="preserve"> </w:t>
+      </w:r>
+      <w:r>
+        <w:t>경우</w:t>
+      </w:r>
+      <w:r>
+        <w:t xml:space="preserve"> </w:t>
+      </w:r>
+      <w:r>
+        <w:t>미스</w:t>
+      </w:r>
+      <w:r>
+        <w:t xml:space="preserve"> </w:t>
+      </w:r>
+      <w:r>
+        <w:t>거리를</w:t>
+      </w:r>
+      <w:r>
+        <w:t xml:space="preserve"> </w:t>
+      </w:r>
+      <w:r>
+        <w:t>얻기</w:t>
+      </w:r>
+      <w:r>
+        <w:t xml:space="preserve"> </w:t>
+      </w:r>
+      <w:r>
+        <w:t>위해</w:t>
+      </w:r>
+      <w:r>
+        <w:t xml:space="preserve"> </w:t>
+      </w:r>
+      <w:r>
+        <w:t>출력을</w:t>
+      </w:r>
+      <w:r>
+        <w:t xml:space="preserve"> </w:t>
+      </w:r>
+      <w:r>
+        <w:t>두</w:t>
+      </w:r>
+      <w:r>
+        <w:t xml:space="preserve"> </w:t>
+      </w:r>
+      <w:r>
+        <w:t>번</w:t>
+      </w:r>
+      <w:r>
+        <w:t xml:space="preserve"> </w:t>
+      </w:r>
+      <w:r>
+        <w:t>적분해야</w:t>
+      </w:r>
+      <w:r>
+        <w:t xml:space="preserve"> </w:t>
+      </w:r>
+      <w:r>
+        <w:t>합니다.</w:t>
+      </w:r>
+      <w:r>
+        <w:t xml:space="preserve"> </w:t>
+      </w:r>
+      <w:r>
+        <w:t>그림</w:t>
+      </w:r>
+      <w:r>
+        <w:t xml:space="preserve"> </w:t>
+      </w:r>
+      <w:r>
+        <w:t>3a,</w:t>
+      </w:r>
+      <w:r>
+        <w:t xml:space="preserve"> </w:t>
+      </w:r>
+      <w:r>
+        <w:t>3b</w:t>
+      </w:r>
+      <w:r>
+        <w:t xml:space="preserve"> </w:t>
+      </w:r>
+      <w:r>
+        <w:t>및</w:t>
+      </w:r>
+      <w:r>
+        <w:t xml:space="preserve"> </w:t>
+      </w:r>
+      <w:r>
+        <w:t>3d는</w:t>
+      </w:r>
+      <w:r>
+        <w:t xml:space="preserve"> </w:t>
+      </w:r>
+      <w:r>
+        <w:t>동등합니다.</w:t>
+      </w:r>
+      <w:r>
+        <w:t xml:space="preserve"> </w:t>
+      </w:r>
+      <w:r>
+        <w:t>중요한</w:t>
+      </w:r>
+      <w:r>
+        <w:t xml:space="preserve"> </w:t>
+      </w:r>
+      <w:r>
+        <w:t>특수한</w:t>
+      </w:r>
+      <w:r>
+        <w:t xml:space="preserve"> </w:t>
+      </w:r>
+      <w:r>
+        <w:t>경우,</w:t>
+      </w:r>
+      <w:r>
+        <w:t xml:space="preserve"> </w:t>
+      </w:r>
+      <w:r>
+        <w:t>N</w:t>
+      </w:r>
+      <w:r>
+        <w:t>’</w:t>
+      </w:r>
+      <w:r>
+        <w:t>가</w:t>
+      </w:r>
+      <w:r>
+        <w:t xml:space="preserve"> </w:t>
+      </w:r>
+      <w:r>
+        <w:t>상수인</w:t>
+      </w:r>
+      <w:r>
+        <w:t xml:space="preserve"> </w:t>
+      </w:r>
+      <w:r>
+        <w:t>경우,</w:t>
+      </w:r>
+      <w:r>
+        <w:t xml:space="preserve"> </w:t>
+      </w:r>
+      <w:r>
+        <w:t>그림</w:t>
+      </w:r>
+      <w:r>
+        <w:t xml:space="preserve"> </w:t>
+      </w:r>
+      <w:r>
+        <w:t>3c는</w:t>
+      </w:r>
+      <w:r>
+        <w:t xml:space="preserve"> </w:t>
+      </w:r>
+      <w:r>
+        <w:t>그림</w:t>
+      </w:r>
+      <w:r>
+        <w:t xml:space="preserve"> </w:t>
+      </w:r>
+      <w:r>
+        <w:t>3a의</w:t>
+      </w:r>
+      <w:r>
+        <w:t xml:space="preserve"> </w:t>
+      </w:r>
+      <w:r>
+        <w:t>단순화된</w:t>
+      </w:r>
+      <w:r>
+        <w:t xml:space="preserve"> </w:t>
+      </w:r>
+      <w:r>
+        <w:t>버전을</w:t>
+      </w:r>
+      <w:r>
+        <w:t xml:space="preserve"> </w:t>
+      </w:r>
+      <w:r>
+        <w:t>나타냅니다.</w:t>
+      </w:r>
+      <w:r>
+        <w:t xml:space="preserve"> </w:t>
+      </w:r>
+      <w:r>
+        <w:t>이</w:t>
+      </w:r>
+      <w:r>
+        <w:t xml:space="preserve"> </w:t>
+      </w:r>
+      <w:r>
+        <w:t>모든</w:t>
+      </w:r>
+      <w:r>
+        <w:t xml:space="preserve"> </w:t>
+      </w:r>
+      <w:r>
+        <w:t>다이어그램에서</w:t>
+      </w:r>
+      <w:r>
+        <w:t xml:space="preserve"> </w:t>
+      </w:r>
+      <w:r>
+        <w:t>유일한</w:t>
+      </w:r>
+      <w:r>
+        <w:t xml:space="preserve"> </w:t>
+      </w:r>
+      <w:r>
+        <w:t>입력은</w:t>
+      </w:r>
+      <w:r>
+        <w:t xml:space="preserve"> </w:t>
+      </w:r>
+      <w:r>
+        <w:t>알려지지</w:t>
+      </w:r>
+      <w:r>
+        <w:t xml:space="preserve"> </w:t>
+      </w:r>
+      <w:r>
+        <w:t>않은</w:t>
+      </w:r>
+      <w:r>
+        <w:t xml:space="preserve"> </w:t>
+      </w:r>
+      <w:r>
+        <w:t>결정론적</w:t>
+      </w:r>
+      <w:r>
+        <w:t xml:space="preserve"> </w:t>
+      </w:r>
+      <w:r>
+        <w:t>함수로</w:t>
+      </w:r>
+      <w:r>
+        <w:t xml:space="preserve"> </w:t>
+      </w:r>
+      <w:r>
+        <w:t>간주되는</w:t>
+      </w:r>
+      <w:r>
+        <w:t xml:space="preserve"> </w:t>
+      </w:r>
+      <w:r>
+        <w:t>제한된</w:t>
+      </w:r>
+      <w:r>
+        <w:t xml:space="preserve"> </w:t>
+      </w:r>
+      <w:r>
+        <w:rPr>
+          <w:rFonts w:hint="eastAsia"/>
+        </w:rPr>
+        <w:t>타겟</w:t>
+      </w:r>
+      <w:r>
+        <w:t xml:space="preserve"> </w:t>
+      </w:r>
+      <w:r>
+        <w:rPr>
+          <w:rFonts w:hint="eastAsia"/>
+        </w:rPr>
+        <w:t>이</w:t>
+      </w:r>
+      <w:r>
+        <w:t>동입니다.</w:t>
+      </w:r>
+      <w:r>
+        <w:t xml:space="preserve"> </w:t>
+      </w:r>
+      <w:r>
+        <w:t>본</w:t>
+      </w:r>
+      <w:r>
+        <w:t xml:space="preserve"> </w:t>
+      </w:r>
+      <w:r>
+        <w:t>참고에서</w:t>
+      </w:r>
+      <w:r>
+        <w:t xml:space="preserve"> </w:t>
+      </w:r>
+      <w:r>
+        <w:t>우리는</w:t>
+      </w:r>
+      <w:r>
+        <w:t xml:space="preserve"> </w:t>
+      </w:r>
+      <w:r>
+        <w:t>측정</w:t>
+      </w:r>
+      <w:r>
+        <w:t xml:space="preserve"> </w:t>
+      </w:r>
+      <w:r>
+        <w:t>노이즈의</w:t>
+      </w:r>
+      <w:r>
+        <w:t xml:space="preserve"> </w:t>
+      </w:r>
+      <w:r>
+        <w:t>영향을</w:t>
+      </w:r>
+      <w:r>
+        <w:t xml:space="preserve"> </w:t>
+      </w:r>
+      <w:r>
+        <w:t>무시할</w:t>
+      </w:r>
+      <w:r>
+        <w:t xml:space="preserve"> </w:t>
+      </w:r>
+      <w:r>
+        <w:t>것입니다.</w:t>
+      </w:r>
+      <w:r>
+        <w:t xml:space="preserve"> </w:t>
+      </w:r>
+      <w:r>
+        <w:t>따라서</w:t>
+      </w:r>
+      <w:r>
+        <w:t xml:space="preserve"> </w:t>
+      </w:r>
+      <w:r>
+        <w:t>상수</w:t>
+      </w:r>
+      <w:r>
+        <w:rPr>
+          <w:rFonts w:hint="eastAsia"/>
+        </w:rPr>
+        <w:t xml:space="preserve"> </w:t>
+      </w:r>
+      <m:oMath>
+        <m:sSub>
+          <m:sSubPr>
+            <m:ctrlPr>
+              <w:rPr>
+                <w:rFonts w:ascii="Cambria Math" w:hAnsi="Cambria Math"/>
+                <w:i/>
+              </w:rPr>
+            </m:ctrlPr>
+          </m:sSubPr>
+          <m:e>
+            <m:r>
+              <w:rPr>
+                <w:rFonts w:ascii="Cambria Math" w:hAnsi="Cambria Math"/>
+              </w:rPr>
+              <m:t>V</m:t>
+            </m:r>
+          </m:e>
+          <m:sub>
+            <m:r>
+              <w:rPr>
+                <w:rFonts w:ascii="Cambria Math" w:hAnsi="Cambria Math"/>
+              </w:rPr>
+              <m:t>c</m:t>
+            </m:r>
+          </m:sub>
+        </m:sSub>
+      </m:oMath>
+      <w:r>
+        <w:rPr>
+          <w:rFonts w:hint="eastAsia"/>
+        </w:rPr>
+        <w:t>라는</w:t>
+      </w:r>
+      <w:r>
+        <w:t xml:space="preserve"> </w:t>
+      </w:r>
+      <w:r>
+        <w:t>가정은</w:t>
+      </w:r>
+      <w:r>
+        <w:t xml:space="preserve"> </w:t>
+      </w:r>
+      <w:r>
+        <w:t>블록</w:t>
+      </w:r>
+      <w:r>
+        <w:t xml:space="preserve"> </w:t>
+      </w:r>
+      <w:r>
+        <w:t>다이어그램에서</w:t>
+      </w:r>
+      <w:r>
+        <w:t xml:space="preserve"> </w:t>
+      </w:r>
+      <w:r>
+        <w:t>미스</w:t>
+      </w:r>
+      <w:r>
+        <w:t xml:space="preserve"> </w:t>
+      </w:r>
+      <w:r>
+        <w:t>거리</w:t>
+      </w:r>
+      <w:r>
+        <w:t xml:space="preserve"> </w:t>
+      </w:r>
+      <w:r>
+        <w:t>계산으로부터</w:t>
+      </w:r>
+      <w:r>
+        <w:t xml:space="preserve"> </w:t>
+      </w:r>
+      <m:oMath>
+        <m:sSub>
+          <m:sSubPr>
+            <m:ctrlPr>
+              <w:rPr>
+                <w:rFonts w:ascii="Cambria Math" w:hAnsi="Cambria Math"/>
+                <w:i/>
+              </w:rPr>
+            </m:ctrlPr>
+          </m:sSubPr>
+          <m:e>
+            <m:r>
+              <w:rPr>
+                <w:rFonts w:ascii="Cambria Math" w:hAnsi="Cambria Math"/>
+              </w:rPr>
+              <m:t>V</m:t>
+            </m:r>
+          </m:e>
+          <m:sub>
+            <m:r>
+              <w:rPr>
+                <w:rFonts w:ascii="Cambria Math" w:hAnsi="Cambria Math"/>
+              </w:rPr>
+              <m:t>c</m:t>
+            </m:r>
+          </m:sub>
+        </m:sSub>
+      </m:oMath>
+      <w:r>
+        <w:t>를</w:t>
+      </w:r>
+      <w:r>
+        <w:t xml:space="preserve"> </w:t>
+      </w:r>
+      <w:r>
+        <w:t>제거하는</w:t>
+      </w:r>
+      <w:r>
+        <w:t xml:space="preserve"> </w:t>
+      </w:r>
+      <w:r>
+        <w:t>것을</w:t>
+      </w:r>
+      <w:r>
+        <w:t xml:space="preserve"> </w:t>
+      </w:r>
+      <w:r>
+        <w:t>가능</w:t>
+      </w:r>
+      <w:r>
+        <w:rPr>
+          <w:rFonts w:hint="eastAsia"/>
+        </w:rPr>
+        <w:t>하게</w:t>
+      </w:r>
+      <w:r>
+        <w:t xml:space="preserve"> </w:t>
+      </w:r>
+      <w:r>
+        <w:t>합니다.</w:t>
+      </w:r>
+    </w:p>
+    <w:p>
+      <w:r>
+        <w:t>3.</w:t>
+      </w:r>
+      <w:r>
+        <w:rPr>
+          <w:rFonts w:hint="eastAsia"/>
+        </w:rPr>
+        <w:t xml:space="preserve"> </w:t>
+      </w:r>
+      <w:r>
+        <w:t>Worst</w:t>
+      </w:r>
+      <w:r>
+        <w:t xml:space="preserve"> </w:t>
+      </w:r>
+      <w:r>
+        <w:t>Miss</w:t>
+      </w:r>
+      <w:r>
+        <w:t xml:space="preserve"> </w:t>
+      </w:r>
+      <w:r>
+        <w:t>Distance</w:t>
+      </w:r>
+    </w:p>
+    <w:p>
+      <w:pPr>
+        <w:rPr>
+          <w:rFonts w:hint="eastAsia"/>
+        </w:rPr>
+      </w:pPr>
+      <w:r>
+        <w:rPr>
+          <w:rFonts w:hint="eastAsia"/>
+        </w:rPr>
+        <w:t>유계함수(</w:t>
+      </w:r>
+      <w:r>
+        <w:t>bounded</w:t>
+      </w:r>
+      <w:r>
+        <w:t xml:space="preserve"> </w:t>
+      </w:r>
+      <w:r>
+        <w:t>function):</w:t>
+      </w:r>
+      <w:r>
+        <w:rPr>
+          <w:rFonts w:hint="eastAsia"/>
+        </w:rPr>
+        <w:t xml:space="preserve"> </w:t>
+      </w:r>
+      <w:r>
+        <w:rPr>
+          <w:rFonts w:hint="eastAsia"/>
+        </w:rPr>
+        <w:t>모든</w:t>
+      </w:r>
+      <w:r>
+        <w:rPr>
+          <w:rFonts w:hint="eastAsia"/>
+        </w:rPr>
+        <w:t xml:space="preserve"> </w:t>
+      </w:r>
+      <w:proofErr w:type="spellStart"/>
+      <w:r>
+        <w:rPr>
+          <w:rFonts w:hint="eastAsia"/>
+        </w:rPr>
+        <w:t>함수값의</w:t>
+      </w:r>
+      <w:proofErr w:type="spellEnd"/>
+      <w:r>
+        <w:rPr>
+          <w:rFonts w:hint="eastAsia"/>
+        </w:rPr>
+        <w:t xml:space="preserve"> </w:t>
+      </w:r>
+      <w:r>
+        <w:rPr>
+          <w:rFonts w:hint="eastAsia"/>
+        </w:rPr>
+        <w:t>절대값이</w:t>
+      </w:r>
+      <w:r>
+        <w:rPr>
+          <w:rFonts w:hint="eastAsia"/>
+        </w:rPr>
+        <w:t xml:space="preserve"> </w:t>
+      </w:r>
+      <w:r>
+        <w:rPr>
+          <w:rFonts w:hint="eastAsia"/>
+        </w:rPr>
+        <w:t>일정한</w:t>
+      </w:r>
+      <w:r>
+        <w:rPr>
+          <w:rFonts w:hint="eastAsia"/>
+        </w:rPr>
+        <w:t xml:space="preserve"> </w:t>
+      </w:r>
+      <w:r>
+        <w:rPr>
+          <w:rFonts w:hint="eastAsia"/>
+        </w:rPr>
+        <w:t>수보다</w:t>
+      </w:r>
+      <w:r>
+        <w:rPr>
+          <w:rFonts w:hint="eastAsia"/>
+        </w:rPr>
+        <w:t xml:space="preserve"> </w:t>
+      </w:r>
+      <w:r>
+        <w:rPr>
+          <w:rFonts w:hint="eastAsia"/>
+        </w:rPr>
+        <w:t>작은</w:t>
+      </w:r>
+      <w:r>
+        <w:rPr>
+          <w:rFonts w:hint="eastAsia"/>
+        </w:rPr>
+        <w:t xml:space="preserve"> </w:t>
+      </w:r>
+      <w:r>
+        <w:rPr>
+          <w:rFonts w:hint="eastAsia"/>
+        </w:rPr>
+        <w:t>함수</w:t>
+      </w:r>
+    </w:p>
+    <w:p>
+      <w:pPr>
+        <w:rPr>
+          <w:rFonts w:ascii="Cambria Math" w:hAnsi="Cambria Math" w:hint="eastAsia"/>
+          <w:iCs/>
+        </w:rPr>
+      </w:pPr>
+      <w:r>
+        <w:rPr>
+          <w:rFonts w:hint="eastAsia"/>
+        </w:rPr>
+        <w:t>이</w:t>
+      </w:r>
+      <w:r>
+        <w:t xml:space="preserve"> </w:t>
+      </w:r>
+      <w:r>
+        <w:t>절에서</w:t>
+      </w:r>
+      <w:r>
+        <w:t xml:space="preserve"> </w:t>
+      </w:r>
+      <w:r>
+        <w:t>우리는</w:t>
+      </w:r>
+      <w:r>
+        <w:t xml:space="preserve"> </w:t>
+      </w:r>
+      <w:r>
+        <w:rPr>
+          <w:rFonts w:hint="eastAsia"/>
+        </w:rPr>
+        <w:t>타겟</w:t>
+      </w:r>
+      <w:r>
+        <w:rPr>
+          <w:rFonts w:hint="eastAsia"/>
+        </w:rPr>
+        <w:t xml:space="preserve"> </w:t>
+      </w:r>
+      <w:r>
+        <w:rPr>
+          <w:rFonts w:hint="eastAsia"/>
+        </w:rPr>
+        <w:t>이</w:t>
+      </w:r>
+      <w:r>
+        <w:t>동이</w:t>
+      </w:r>
+      <w:r>
+        <w:t xml:space="preserve"> </w:t>
+      </w:r>
+      <w:r>
+        <w:t>임의의</w:t>
+      </w:r>
+      <w:r>
+        <w:t xml:space="preserve"> </w:t>
+      </w:r>
+      <w:r>
+        <w:t>유계</w:t>
+      </w:r>
+      <w:r>
+        <w:t xml:space="preserve"> </w:t>
+      </w:r>
+      <w:r>
+        <w:t>함수라는</w:t>
+      </w:r>
+      <w:r>
+        <w:t xml:space="preserve"> </w:t>
+      </w:r>
+      <w:r>
+        <w:t>가정하에</w:t>
+      </w:r>
+      <w:r>
+        <w:t xml:space="preserve"> </w:t>
+      </w:r>
+      <w:r>
+        <w:t>최악의</w:t>
+      </w:r>
+      <w:r>
+        <w:t xml:space="preserve"> </w:t>
+      </w:r>
+      <w:r>
+        <w:t>미스</w:t>
+      </w:r>
+      <w:r>
+        <w:t xml:space="preserve"> </w:t>
+      </w:r>
+      <w:r>
+        <w:t>거리를</w:t>
+      </w:r>
+      <w:r>
+        <w:t xml:space="preserve"> </w:t>
+      </w:r>
+      <w:r>
+        <w:t>찾습니다.</w:t>
+      </w:r>
+      <w:r>
+        <w:t xml:space="preserve"> </w:t>
+      </w:r>
+      <w:r>
+        <w:t>최악의</w:t>
+      </w:r>
+      <w:r>
+        <w:t xml:space="preserve"> </w:t>
+      </w:r>
+      <w:r>
+        <w:t>미스</w:t>
+      </w:r>
+      <w:r>
+        <w:t xml:space="preserve"> </w:t>
+      </w:r>
+      <w:r>
+        <w:t>거리와</w:t>
+      </w:r>
+      <w:r>
+        <w:t xml:space="preserve"> </w:t>
+      </w:r>
+      <w:r>
+        <w:t>해당</w:t>
+      </w:r>
+      <w:r>
+        <w:t xml:space="preserve"> </w:t>
+      </w:r>
+      <w:r>
+        <w:rPr>
+          <w:rFonts w:hint="eastAsia"/>
+        </w:rPr>
+        <w:t>타겟</w:t>
+      </w:r>
+      <w:r>
+        <w:t xml:space="preserve"> </w:t>
+      </w:r>
+      <w:r>
+        <w:rPr>
+          <w:rFonts w:hint="eastAsia"/>
+        </w:rPr>
+        <w:t>이</w:t>
+      </w:r>
+      <w:r>
+        <w:t>동은</w:t>
+      </w:r>
+      <w:r>
+        <w:t xml:space="preserve"> </w:t>
+      </w:r>
+      <w:r>
+        <w:rPr>
+          <w:rFonts w:hint="eastAsia"/>
+        </w:rPr>
+        <w:t>인접</w:t>
+      </w:r>
+      <w:r>
+        <w:t xml:space="preserve"> </w:t>
+      </w:r>
+      <w:r>
+        <w:t>시스템</w:t>
+      </w:r>
+      <w:r>
+        <w:t xml:space="preserve"> </w:t>
+      </w:r>
+      <w:r>
+        <w:t>기술을</w:t>
+      </w:r>
+      <w:r>
+        <w:t xml:space="preserve"> </w:t>
+      </w:r>
+      <w:r>
+        <w:t>사용하여</w:t>
+      </w:r>
+      <w:r>
+        <w:t xml:space="preserve"> </w:t>
+      </w:r>
+      <w:r>
+        <w:t>찾을</w:t>
+      </w:r>
+      <w:r>
+        <w:t xml:space="preserve"> </w:t>
+      </w:r>
+      <w:r>
+        <w:t>수</w:t>
+      </w:r>
+      <w:r>
+        <w:t xml:space="preserve"> </w:t>
+      </w:r>
+      <w:r>
+        <w:t>있습니다.</w:t>
+      </w:r>
+      <w:r>
+        <w:t xml:space="preserve"> </w:t>
+      </w:r>
+      <w:r>
+        <w:t>미스</w:t>
+      </w:r>
+      <w:r>
+        <w:t xml:space="preserve"> </w:t>
+      </w:r>
+      <w:r>
+        <w:t>거리에</w:t>
+      </w:r>
+      <w:r>
+        <w:t xml:space="preserve"> </w:t>
+      </w:r>
+      <w:r>
+        <w:t>대한</w:t>
+      </w:r>
+      <w:r>
+        <w:t xml:space="preserve"> </w:t>
+      </w:r>
+      <w:r>
+        <w:t>고전적인</w:t>
+      </w:r>
+      <w:r>
+        <w:t xml:space="preserve"> </w:t>
+      </w:r>
+      <w:r>
+        <w:t>인접</w:t>
+      </w:r>
+      <w:r>
+        <w:t xml:space="preserve"> </w:t>
+      </w:r>
+      <w:r>
+        <w:t>접근법이</w:t>
+      </w:r>
+      <w:r>
+        <w:t xml:space="preserve"> </w:t>
+      </w:r>
+      <w:r>
+        <w:t>단계</w:t>
+      </w:r>
+      <w:r>
+        <w:t xml:space="preserve"> </w:t>
+      </w:r>
+      <w:r>
+        <w:rPr>
+          <w:rFonts w:hint="eastAsia"/>
+        </w:rPr>
+        <w:t>타겟</w:t>
+      </w:r>
+      <w:r>
+        <w:t xml:space="preserve"> </w:t>
+      </w:r>
+      <w:r>
+        <w:rPr>
+          <w:rFonts w:hint="eastAsia"/>
+        </w:rPr>
+        <w:t>이</w:t>
+      </w:r>
+      <w:r>
+        <w:t>동</w:t>
+      </w:r>
+      <w:r>
+        <w:t xml:space="preserve"> </w:t>
+      </w:r>
+      <w:r>
+        <w:t>[1]을</w:t>
+      </w:r>
+      <w:r>
+        <w:t xml:space="preserve"> </w:t>
+      </w:r>
+      <w:r>
+        <w:t>다루는</w:t>
+      </w:r>
+      <w:r>
+        <w:t xml:space="preserve"> </w:t>
+      </w:r>
+      <w:r>
+        <w:t>반면,</w:t>
+      </w:r>
+      <w:r>
+        <w:t xml:space="preserve"> </w:t>
+      </w:r>
+      <w:r>
+        <w:t>우리는</w:t>
+      </w:r>
+      <w:r>
+        <w:t xml:space="preserve"> </w:t>
+      </w:r>
+      <w:r>
+        <w:t>최악의</w:t>
+      </w:r>
+      <w:r>
+        <w:t xml:space="preserve"> </w:t>
+      </w:r>
+      <w:r>
+        <w:t>유계</w:t>
+      </w:r>
+      <w:r>
+        <w:t xml:space="preserve"> </w:t>
+      </w:r>
+      <w:r>
+        <w:rPr>
+          <w:rFonts w:hint="eastAsia"/>
+        </w:rPr>
+        <w:t>타겟</w:t>
+      </w:r>
+      <w:r>
+        <w:rPr>
+          <w:rFonts w:hint="eastAsia"/>
+        </w:rPr>
+        <w:t xml:space="preserve"> </w:t>
+      </w:r>
+      <w:r>
+        <w:rPr>
+          <w:rFonts w:hint="eastAsia"/>
+        </w:rPr>
+        <w:t>이</w:t>
+      </w:r>
+      <w:r>
+        <w:t>동에</w:t>
+      </w:r>
+      <w:r>
+        <w:t xml:space="preserve"> </w:t>
+      </w:r>
+      <w:r>
+        <w:t>대한</w:t>
+      </w:r>
+      <w:r>
+        <w:t xml:space="preserve"> </w:t>
+      </w:r>
+      <w:r>
+        <w:t>확장이</w:t>
+      </w:r>
+      <w:r>
+        <w:t xml:space="preserve"> </w:t>
+      </w:r>
+      <w:r>
+        <w:rPr>
+          <w:rFonts w:hint="eastAsia"/>
+        </w:rPr>
+        <w:t>앞으로</w:t>
+      </w:r>
+      <w:r>
+        <w:rPr>
+          <w:rFonts w:hint="eastAsia"/>
+        </w:rPr>
+        <w:t xml:space="preserve"> </w:t>
+      </w:r>
+      <w:r>
+        <w:rPr>
+          <w:rFonts w:hint="eastAsia"/>
+        </w:rPr>
+        <w:t>다</w:t>
+      </w:r>
+      <w:r>
+        <w:rPr>
+          <w:rFonts w:hint="eastAsia"/>
+        </w:rPr>
+        <w:t xml:space="preserve"> </w:t>
+      </w:r>
+      <w:proofErr w:type="spellStart"/>
+      <w:r>
+        <w:rPr>
+          <w:rFonts w:hint="eastAsia"/>
+        </w:rPr>
+        <w:t>나아감</w:t>
+      </w:r>
+      <w:r>
+        <w:t>을</w:t>
+      </w:r>
+      <w:proofErr w:type="spellEnd"/>
+      <w:r>
+        <w:t xml:space="preserve"> </w:t>
+      </w:r>
+      <w:r>
+        <w:t>보여줍니다.</w:t>
+      </w:r>
+      <w:r>
+        <w:t xml:space="preserve"> </w:t>
+      </w:r>
+      <m:oMath>
+        <m:r>
+          <w:rPr>
+            <w:rFonts w:ascii="Cambria Math" w:hAnsi="Cambria Math"/>
+          </w:rPr>
+          <m:t>g</m:t>
+        </m:r>
+        <m:d>
+          <m:dPr>
+            <m:ctrlPr>
+              <w:rPr>
+                <w:rFonts w:ascii="Cambria Math" w:hAnsi="Cambria Math"/>
+                <w:i/>
+              </w:rPr>
+            </m:ctrlPr>
+          </m:dPr>
+          <m:e>
+            <m:r>
+              <w:rPr>
+                <w:rFonts w:ascii="Cambria Math" w:hAnsi="Cambria Math"/>
+              </w:rPr>
+              <m:t>t,τ</m:t>
+            </m:r>
+          </m:e>
+        </m:d>
+      </m:oMath>
+      <w:r>
+        <w:rPr>
+          <w:rFonts w:hint="eastAsia"/>
+        </w:rPr>
+        <w:t>를</w:t>
+      </w:r>
+      <w:r>
+        <w:rPr>
+          <w:rFonts w:hint="eastAsia"/>
+        </w:rPr>
+        <w:t xml:space="preserve"> </w:t>
+      </w:r>
+      <w:r>
+        <w:rPr>
+          <w:rFonts w:hint="eastAsia"/>
+        </w:rPr>
+        <w:t>시간</w:t>
+      </w:r>
+      <w:r>
+        <w:rPr>
+          <w:rFonts w:hint="eastAsia"/>
+        </w:rPr>
+        <w:t xml:space="preserve"> </w:t>
+      </w:r>
+      <w:r>
+        <w:t>t</w:t>
+      </w:r>
+      <w:r>
+        <w:rPr>
+          <w:rFonts w:hint="eastAsia"/>
+        </w:rPr>
+        <w:t>에서</w:t>
+      </w:r>
+      <w:r>
+        <w:rPr>
+          <w:rFonts w:hint="eastAsia"/>
+        </w:rPr>
+        <w:t xml:space="preserve"> </w:t>
+      </w:r>
+      <w:r>
+        <w:rPr>
+          <w:rFonts w:hint="eastAsia"/>
+        </w:rPr>
+        <w:t>선형</w:t>
+      </w:r>
+      <w:r>
+        <w:rPr>
+          <w:rFonts w:hint="eastAsia"/>
+        </w:rPr>
+        <w:t xml:space="preserve"> </w:t>
+      </w:r>
+      <w:r>
+        <w:rPr>
+          <w:rFonts w:hint="eastAsia"/>
+        </w:rPr>
+        <w:t>시스템이</w:t>
+      </w:r>
+      <w:r>
+        <w:rPr>
+          <w:rFonts w:hint="eastAsia"/>
+        </w:rPr>
+        <w:t xml:space="preserve"> </w:t>
+      </w:r>
+      <w:r>
+        <w:rPr>
+          <w:rFonts w:hint="eastAsia"/>
+        </w:rPr>
+        <w:t>시간</w:t>
+      </w:r>
+      <w:r>
+        <w:rPr>
+          <w:rFonts w:hint="eastAsia"/>
+        </w:rPr>
+        <w:t xml:space="preserve"> </w:t>
+      </w:r>
+      <m:oMath>
+        <m:r>
+          <w:rPr>
+            <w:rFonts w:ascii="Cambria Math" w:hAnsi="Cambria Math"/>
+          </w:rPr>
+          <m:t>τ</m:t>
+        </m:r>
+      </m:oMath>
+      <w:r>
+        <w:rPr>
+          <w:rFonts w:hint="eastAsia"/>
+        </w:rPr>
+        <w:t>에서의</w:t>
+      </w:r>
+      <w:r>
+        <w:rPr>
+          <w:rFonts w:hint="eastAsia"/>
+        </w:rPr>
+        <w:t xml:space="preserve"> </w:t>
+      </w:r>
+      <w:r>
+        <w:t>impulse</w:t>
+      </w:r>
+      <w:r>
+        <w:rPr>
+          <w:rFonts w:hint="eastAsia"/>
+        </w:rPr>
+        <w:t>에</w:t>
+      </w:r>
+      <w:r>
+        <w:rPr>
+          <w:rFonts w:hint="eastAsia"/>
+        </w:rPr>
+        <w:t xml:space="preserve"> </w:t>
+      </w:r>
+      <w:r>
+        <w:rPr>
+          <w:rFonts w:hint="eastAsia"/>
+        </w:rPr>
+        <w:t>대한</w:t>
+      </w:r>
+      <w:r>
+        <w:rPr>
+          <w:rFonts w:hint="eastAsia"/>
+        </w:rPr>
+        <w:t xml:space="preserve"> </w:t>
+      </w:r>
+      <w:r>
+        <w:rPr>
+          <w:rFonts w:hint="eastAsia"/>
+        </w:rPr>
+        <w:t>r</w:t>
+      </w:r>
+      <w:r>
+        <w:t>esponse</w:t>
+      </w:r>
+      <w:r>
+        <w:rPr>
+          <w:rFonts w:hint="eastAsia"/>
+        </w:rPr>
+        <w:t>라고</w:t>
+      </w:r>
+      <w:r>
+        <w:rPr>
+          <w:rFonts w:hint="eastAsia"/>
+        </w:rPr>
+        <w:t xml:space="preserve"> </w:t>
+      </w:r>
+      <w:r>
+        <w:rPr>
+          <w:rFonts w:hint="eastAsia"/>
+        </w:rPr>
+        <w:t>하자.</w:t>
+      </w:r>
+      <w:r>
+        <w:rPr>
+          <w:rFonts w:ascii="Cambria Math" w:hAnsi="Cambria Math"/>
+          <w:i/>
+        </w:rPr>
+        <w:t xml:space="preserve"> </w:t>
+      </w:r>
+      <m:oMath>
+        <m:r>
+          <w:rPr>
+            <w:rFonts w:ascii="Cambria Math" w:hAnsi="Cambria Math"/>
+          </w:rPr>
+          <m:t>f</m:t>
+        </m:r>
+        <m:d>
+          <m:dPr>
+            <m:ctrlPr>
+              <w:rPr>
+                <w:rFonts w:ascii="Cambria Math" w:hAnsi="Cambria Math"/>
+                <w:i/>
+              </w:rPr>
+            </m:ctrlPr>
+          </m:dPr>
+          <m:e>
+            <m:sSub>
+              <m:sSubPr>
+                <m:ctrlPr>
+                  <w:rPr>
+                    <w:rFonts w:ascii="Cambria Math" w:hAnsi="Cambria Math"/>
+                    <w:i/>
+                  </w:rPr>
+                </m:ctrlPr>
+              </m:sSubPr>
+              <m:e>
+                <m:r>
+                  <w:rPr>
+                    <w:rFonts w:ascii="Cambria Math" w:hAnsi="Cambria Math"/>
+                  </w:rPr>
+                  <m:t>t</m:t>
+                </m:r>
+              </m:e>
+              <m:sub>
+                <m:r>
+                  <w:rPr>
+                    <w:rFonts w:ascii="Cambria Math" w:hAnsi="Cambria Math"/>
+                  </w:rPr>
+                  <m:t>f</m:t>
+                </m:r>
+              </m:sub>
+            </m:sSub>
+            <m:r>
+              <w:rPr>
+                <w:rFonts w:ascii="Cambria Math" w:hAnsi="Cambria Math"/>
+              </w:rPr>
+              <m:t>-τ</m:t>
+            </m:r>
+            <m:r>
+              <w:rPr>
+                <w:rFonts w:ascii="Cambria Math" w:hAnsi="Cambria Math"/>
+              </w:rPr>
+              <m:t>,</m:t>
+            </m:r>
+            <m:sSub>
+              <m:sSubPr>
+                <m:ctrlPr>
+                  <w:rPr>
+                    <w:rFonts w:ascii="Cambria Math" w:hAnsi="Cambria Math"/>
+                    <w:i/>
+                  </w:rPr>
+                </m:ctrlPr>
+              </m:sSubPr>
+              <m:e>
+                <m:r>
+                  <w:rPr>
+                    <w:rFonts w:ascii="Cambria Math" w:hAnsi="Cambria Math"/>
+                  </w:rPr>
+                  <m:t>t</m:t>
+                </m:r>
+              </m:e>
+              <m:sub>
+                <m:r>
+                  <w:rPr>
+                    <w:rFonts w:ascii="Cambria Math" w:hAnsi="Cambria Math"/>
+                  </w:rPr>
+                  <m:t>f</m:t>
+                </m:r>
+              </m:sub>
+            </m:sSub>
+            <m:r>
+              <w:rPr>
+                <w:rFonts w:ascii="Cambria Math" w:hAnsi="Cambria Math"/>
+              </w:rPr>
+              <m:t>-t</m:t>
+            </m:r>
+          </m:e>
+        </m:d>
+      </m:oMath>
+      <w:r>
+        <w:rPr>
+          <w:rFonts w:hint="eastAsia"/>
+        </w:rPr>
+        <w:t>를</w:t>
+      </w:r>
+      <w:r>
+        <w:rPr>
+          <w:rFonts w:hint="eastAsia"/>
+        </w:rPr>
+        <w:t xml:space="preserve"> </w:t>
+      </w:r>
+      <w:r>
+        <w:rPr>
+          <w:rFonts w:hint="eastAsia"/>
+        </w:rPr>
+        <w:t>시간</w:t>
+      </w:r>
+      <m:oMath>
+        <m:sSub>
+          <m:sSubPr>
+            <m:ctrlPr>
+              <w:rPr>
+                <w:rFonts w:ascii="Cambria Math" w:hAnsi="Cambria Math"/>
+                <w:i/>
+              </w:rPr>
+            </m:ctrlPr>
+          </m:sSubPr>
+          <m:e>
+            <m:r>
+              <w:rPr>
+                <w:rFonts w:ascii="Cambria Math" w:hAnsi="Cambria Math"/>
+              </w:rPr>
+              <m:t>t</m:t>
+            </m:r>
+          </m:e>
+          <m:sub>
+            <m:r>
+              <w:rPr>
+                <w:rFonts w:ascii="Cambria Math" w:hAnsi="Cambria Math"/>
+              </w:rPr>
+              <m:t>f</m:t>
+            </m:r>
+          </m:sub>
+        </m:sSub>
+        <m:r>
+          <w:rPr>
+            <w:rFonts w:ascii="Cambria Math" w:hAnsi="Cambria Math"/>
+          </w:rPr>
+          <m:t>-τ</m:t>
+        </m:r>
+      </m:oMath>
+      <w:r>
+        <w:rPr>
+          <w:rFonts w:hint="eastAsia"/>
+        </w:rPr>
+        <w:t>에서</w:t>
+      </w:r>
+      <w:r>
+        <w:rPr>
+          <w:rFonts w:hint="eastAsia"/>
+        </w:rPr>
+        <w:t xml:space="preserve"> </w:t>
+      </w:r>
+      <w:r>
+        <w:rPr>
+          <w:rFonts w:hint="eastAsia"/>
+        </w:rPr>
+        <w:t>시간</w:t>
+      </w:r>
+      <w:r>
+        <w:rPr>
+          <w:rFonts w:hint="eastAsia"/>
+        </w:rPr>
+        <w:t xml:space="preserve"> </w:t>
+      </w:r>
+      <m:oMath>
+        <m:sSub>
+          <m:sSubPr>
+            <m:ctrlPr>
+              <w:rPr>
+                <w:rFonts w:ascii="Cambria Math" w:hAnsi="Cambria Math"/>
+                <w:i/>
+              </w:rPr>
+            </m:ctrlPr>
+          </m:sSubPr>
+          <m:e>
+            <m:r>
+              <w:rPr>
+                <w:rFonts w:ascii="Cambria Math" w:hAnsi="Cambria Math"/>
+              </w:rPr>
+              <m:t>t</m:t>
+            </m:r>
+          </m:e>
+          <m:sub>
+            <m:r>
+              <w:rPr>
+                <w:rFonts w:ascii="Cambria Math" w:hAnsi="Cambria Math"/>
+              </w:rPr>
+              <m:t>f</m:t>
+            </m:r>
+          </m:sub>
+        </m:sSub>
+        <m:r>
+          <w:rPr>
+            <w:rFonts w:ascii="Cambria Math" w:hAnsi="Cambria Math"/>
+          </w:rPr>
+          <m:t>-t</m:t>
+        </m:r>
+      </m:oMath>
+      <w:r>
+        <w:rPr>
+          <w:rFonts w:hint="eastAsia"/>
+        </w:rPr>
+        <w:t>에서의</w:t>
+      </w:r>
+      <w:r>
+        <w:rPr>
+          <w:rFonts w:hint="eastAsia"/>
+        </w:rPr>
+        <w:t xml:space="preserve"> </w:t>
+      </w:r>
+      <w:r>
+        <w:t>impulse</w:t>
+      </w:r>
+      <w:r>
+        <w:rPr>
+          <w:rFonts w:hint="eastAsia"/>
+        </w:rPr>
+        <w:t>에</w:t>
+      </w:r>
+      <w:r>
+        <w:rPr>
+          <w:rFonts w:hint="eastAsia"/>
+        </w:rPr>
+        <w:t xml:space="preserve"> </w:t>
+      </w:r>
+      <w:r>
+        <w:rPr>
+          <w:rFonts w:hint="eastAsia"/>
+        </w:rPr>
+        <w:t>대한</w:t>
+      </w:r>
+      <w:r>
+        <w:rPr>
+          <w:rFonts w:hint="eastAsia"/>
+        </w:rPr>
+        <w:t xml:space="preserve"> </w:t>
+      </w:r>
+      <w:r>
+        <w:rPr>
+          <w:rFonts w:hint="eastAsia"/>
+        </w:rPr>
+        <w:t>인접시스템의</w:t>
+      </w:r>
+      <w:r>
+        <w:rPr>
+          <w:rFonts w:hint="eastAsia"/>
+        </w:rPr>
+        <w:t xml:space="preserve"> </w:t>
+      </w:r>
+      <w:r>
+        <w:t>response</w:t>
+      </w:r>
+      <w:r>
+        <w:rPr>
+          <w:rFonts w:hint="eastAsia"/>
+        </w:rPr>
+        <w:t>라고</w:t>
+      </w:r>
+      <w:r>
+        <w:rPr>
+          <w:rFonts w:hint="eastAsia"/>
+        </w:rPr>
+        <w:t xml:space="preserve"> </w:t>
+      </w:r>
+      <w:r>
+        <w:rPr>
+          <w:rFonts w:hint="eastAsia"/>
+        </w:rPr>
+        <w:t>하자</w:t>
+      </w:r>
+      <w:r>
+        <w:rPr>
+          <w:rFonts w:ascii="Cambria Math" w:hAnsi="Cambria Math"/>
+        </w:rPr>
+        <w:t>.</w:t>
+      </w:r>
+      <w:r>
+        <w:rPr>
+          <w:rFonts w:ascii="Cambria Math" w:hAnsi="Cambria Math" w:hint="eastAsia"/>
+        </w:rPr>
+        <w:t xml:space="preserve"> </w:t>
+      </w:r>
+      <w:r>
+        <w:rPr>
+          <w:rFonts w:ascii="Cambria Math" w:hAnsi="Cambria Math" w:hint="eastAsia"/>
+        </w:rPr>
+        <w:t>그러면</w:t>
+      </w:r>
+      <w:r>
+        <w:rPr>
+          <w:rFonts w:ascii="Cambria Math" w:hAnsi="Cambria Math" w:hint="eastAsia"/>
+        </w:rPr>
+        <w:t xml:space="preserve"> </w:t>
+      </w:r>
+      <m:oMath>
+        <m:r>
+          <w:rPr>
+            <w:rFonts w:ascii="Cambria Math" w:hAnsi="Cambria Math"/>
+          </w:rPr>
+          <m:t>f</m:t>
+        </m:r>
+        <m:d>
+          <m:dPr>
+            <m:ctrlPr>
+              <w:rPr>
+                <w:rFonts w:ascii="Cambria Math" w:hAnsi="Cambria Math"/>
+                <w:i/>
+              </w:rPr>
+            </m:ctrlPr>
+          </m:dPr>
+          <m:e>
+            <m:sSub>
+              <m:sSubPr>
+                <m:ctrlPr>
+                  <w:rPr>
+                    <w:rFonts w:ascii="Cambria Math" w:hAnsi="Cambria Math"/>
+                    <w:i/>
+                  </w:rPr>
+                </m:ctrlPr>
+              </m:sSubPr>
+              <m:e>
+                <m:r>
+                  <w:rPr>
+                    <w:rFonts w:ascii="Cambria Math" w:hAnsi="Cambria Math"/>
+                  </w:rPr>
+                  <m:t>t</m:t>
+                </m:r>
+              </m:e>
+              <m:sub>
+                <m:r>
+                  <w:rPr>
+                    <w:rFonts w:ascii="Cambria Math" w:hAnsi="Cambria Math"/>
+                  </w:rPr>
+                  <m:t>f</m:t>
+                </m:r>
+              </m:sub>
+            </m:sSub>
+            <m:r>
+              <w:rPr>
+                <w:rFonts w:ascii="Cambria Math" w:hAnsi="Cambria Math"/>
+              </w:rPr>
+              <m:t>-τ,</m:t>
+            </m:r>
+            <m:sSub>
+              <m:sSubPr>
+                <m:ctrlPr>
+                  <w:rPr>
+                    <w:rFonts w:ascii="Cambria Math" w:hAnsi="Cambria Math"/>
+                    <w:i/>
+                  </w:rPr>
+                </m:ctrlPr>
+              </m:sSubPr>
+              <m:e>
+                <m:r>
+                  <w:rPr>
+                    <w:rFonts w:ascii="Cambria Math" w:hAnsi="Cambria Math"/>
+                  </w:rPr>
+                  <m:t>t</m:t>
+                </m:r>
+              </m:e>
+              <m:sub>
+                <m:r>
+                  <w:rPr>
+                    <w:rFonts w:ascii="Cambria Math" w:hAnsi="Cambria Math"/>
+                  </w:rPr>
+                  <m:t>f</m:t>
+                </m:r>
+              </m:sub>
+            </m:sSub>
+            <m:r>
+              <w:rPr>
+                <w:rFonts w:ascii="Cambria Math" w:hAnsi="Cambria Math"/>
+              </w:rPr>
+              <m:t>-t</m:t>
+            </m:r>
+          </m:e>
+        </m:d>
+      </m:oMath>
+      <w:r>
+        <w:rPr>
+          <w:rFonts w:ascii="Cambria Math" w:hAnsi="Cambria Math" w:hint="eastAsia"/>
+        </w:rPr>
+        <w:t>=</w:t>
+      </w:r>
+      <w:r>
+        <w:rPr>
+          <w:rFonts w:ascii="Cambria Math" w:hAnsi="Cambria Math"/>
+          <w:i/>
+        </w:rPr>
+        <w:t xml:space="preserve"> </w:t>
+      </w:r>
+      <m:oMath>
+        <m:r>
+          <w:rPr>
+            <w:rFonts w:ascii="Cambria Math" w:hAnsi="Cambria Math"/>
+          </w:rPr>
+          <m:t>g</m:t>
+        </m:r>
+        <m:d>
+          <m:dPr>
+            <m:ctrlPr>
+              <w:rPr>
+                <w:rFonts w:ascii="Cambria Math" w:hAnsi="Cambria Math"/>
+                <w:i/>
+              </w:rPr>
+            </m:ctrlPr>
+          </m:dPr>
+          <m:e>
+            <m:r>
+              <w:rPr>
+                <w:rFonts w:ascii="Cambria Math" w:hAnsi="Cambria Math"/>
+              </w:rPr>
+              <m:t>t,τ</m:t>
+            </m:r>
+          </m:e>
+        </m:d>
+      </m:oMath>
+      <w:r>
+        <w:rPr>
+          <w:rFonts w:ascii="Cambria Math" w:hAnsi="Cambria Math" w:hint="eastAsia"/>
+          <w:iCs/>
+        </w:rPr>
+        <w:t>이다</w:t>
+      </w:r>
+      <w:r>
+        <w:rPr>
+          <w:rFonts w:ascii="Cambria Math" w:hAnsi="Cambria Math" w:hint="eastAsia"/>
+          <w:iCs/>
+        </w:rPr>
+        <w:t>.</w:t>
+      </w:r>
+      <w:r>
+        <w:rPr>
+          <w:rFonts w:ascii="Cambria Math" w:hAnsi="Cambria Math"/>
+          <w:iCs/>
+        </w:rPr>
+        <w:t xml:space="preserve"> </w:t>
+      </w:r>
+      <w:r>
+        <w:rPr>
+          <w:rFonts w:ascii="Cambria Math" w:hAnsi="Cambria Math" w:hint="eastAsia"/>
+          <w:iCs/>
+        </w:rPr>
+        <w:t>결과적으로</w:t>
+      </w:r>
+      <w:r>
+        <w:rPr>
+          <w:rFonts w:ascii="Cambria Math" w:hAnsi="Cambria Math" w:hint="eastAsia"/>
+          <w:iCs/>
+        </w:rPr>
+        <w:t xml:space="preserve"> </w:t>
+      </w:r>
+      <w:r>
+        <w:rPr>
+          <w:rFonts w:ascii="Cambria Math" w:hAnsi="Cambria Math" w:hint="eastAsia"/>
+          <w:iCs/>
+        </w:rPr>
+        <w:t>시간</w:t>
+      </w:r>
+      <m:oMath>
+        <m:sSub>
+          <m:sSubPr>
+            <m:ctrlPr>
+              <w:rPr>
+                <w:rFonts w:ascii="Cambria Math" w:hAnsi="Cambria Math"/>
+                <w:i/>
+              </w:rPr>
+            </m:ctrlPr>
+          </m:sSubPr>
+          <m:e>
+            <m:r>
+              <w:rPr>
+                <w:rFonts w:ascii="Cambria Math" w:hAnsi="Cambria Math"/>
+              </w:rPr>
+              <m:t>t</m:t>
+            </m:r>
+          </m:e>
+          <m:sub>
+            <m:r>
+              <w:rPr>
+                <w:rFonts w:ascii="Cambria Math" w:hAnsi="Cambria Math"/>
+              </w:rPr>
+              <m:t>f</m:t>
+            </m:r>
+          </m:sub>
+        </m:sSub>
+      </m:oMath>
+      <w:r>
+        <w:rPr>
+          <w:rFonts w:ascii="Cambria Math" w:hAnsi="Cambria Math" w:hint="eastAsia"/>
+        </w:rPr>
+        <w:t>에서</w:t>
+      </w:r>
+      <w:r>
+        <w:rPr>
+          <w:rFonts w:ascii="Cambria Math" w:hAnsi="Cambria Math" w:hint="eastAsia"/>
+        </w:rPr>
+        <w:t xml:space="preserve"> </w:t>
+      </w:r>
+      <m:oMath>
+        <m:r>
+          <w:rPr>
+            <w:rFonts w:ascii="Cambria Math" w:hAnsi="Cambria Math"/>
+          </w:rPr>
+          <m:t>f</m:t>
+        </m:r>
+        <m:d>
+          <m:dPr>
+            <m:ctrlPr>
+              <w:rPr>
+                <w:rFonts w:ascii="Cambria Math" w:hAnsi="Cambria Math"/>
+                <w:i/>
+              </w:rPr>
+            </m:ctrlPr>
+          </m:dPr>
+          <m:e>
+            <m:sSub>
+              <m:sSubPr>
+                <m:ctrlPr>
+                  <w:rPr>
+                    <w:rFonts w:ascii="Cambria Math" w:hAnsi="Cambria Math"/>
+                    <w:i/>
+                  </w:rPr>
+                </m:ctrlPr>
+              </m:sSubPr>
+              <m:e>
+                <m:r>
+                  <w:rPr>
+                    <w:rFonts w:ascii="Cambria Math" w:hAnsi="Cambria Math"/>
+                  </w:rPr>
+                  <m:t>t</m:t>
+                </m:r>
+              </m:e>
+              <m:sub>
+                <m:r>
+                  <w:rPr>
+                    <w:rFonts w:ascii="Cambria Math" w:hAnsi="Cambria Math"/>
+                  </w:rPr>
+                  <m:t>f</m:t>
+                </m:r>
+              </m:sub>
+            </m:sSub>
+            <m:r>
+              <w:rPr>
+                <w:rFonts w:ascii="Cambria Math" w:hAnsi="Cambria Math"/>
+              </w:rPr>
+              <m:t>-τ,</m:t>
+            </m:r>
+            <m:r>
+              <w:rPr>
+                <w:rFonts w:ascii="Cambria Math" w:hAnsi="Cambria Math"/>
+              </w:rPr>
+              <m:t>0</m:t>
+            </m:r>
+          </m:e>
+        </m:d>
+      </m:oMath>
+      <w:r>
+        <w:rPr>
+          <w:rFonts w:ascii="Cambria Math" w:hAnsi="Cambria Math" w:hint="eastAsia"/>
+        </w:rPr>
+        <w:t>=</w:t>
+      </w:r>
+      <w:r>
+        <w:rPr>
+          <w:rFonts w:ascii="Cambria Math" w:hAnsi="Cambria Math"/>
+          <w:i/>
+        </w:rPr>
+        <w:t xml:space="preserve"> </w:t>
+      </w:r>
+      <m:oMath>
+        <m:r>
+          <w:rPr>
+            <w:rFonts w:ascii="Cambria Math" w:hAnsi="Cambria Math"/>
+          </w:rPr>
+          <m:t>g</m:t>
+        </m:r>
+        <m:d>
+          <m:dPr>
+            <m:ctrlPr>
+              <w:rPr>
+                <w:rFonts w:ascii="Cambria Math" w:hAnsi="Cambria Math"/>
+                <w:i/>
+              </w:rPr>
+            </m:ctrlPr>
+          </m:dPr>
+          <m:e>
+            <m:sSub>
+              <m:sSubPr>
+                <m:ctrlPr>
+                  <w:rPr>
+                    <w:rFonts w:ascii="Cambria Math" w:hAnsi="Cambria Math"/>
+                    <w:i/>
+                  </w:rPr>
+                </m:ctrlPr>
+              </m:sSubPr>
+              <m:e>
+                <m:r>
+                  <w:rPr>
+                    <w:rFonts w:ascii="Cambria Math" w:hAnsi="Cambria Math"/>
+                  </w:rPr>
+                  <m:t>t</m:t>
+                </m:r>
+              </m:e>
+              <m:sub>
+                <m:r>
+                  <w:rPr>
+                    <w:rFonts w:ascii="Cambria Math" w:hAnsi="Cambria Math"/>
+                  </w:rPr>
+                  <m:t>f</m:t>
+                </m:r>
+              </m:sub>
+            </m:sSub>
+            <m:r>
+              <w:rPr>
+                <w:rFonts w:ascii="Cambria Math" w:hAnsi="Cambria Math"/>
+              </w:rPr>
+              <m:t>,τ</m:t>
+            </m:r>
+          </m:e>
+        </m:d>
+      </m:oMath>
+      <w:r>
+        <w:rPr>
+          <w:rFonts w:ascii="Cambria Math" w:hAnsi="Cambria Math" w:hint="eastAsia"/>
+          <w:iCs/>
+        </w:rPr>
+        <w:t>이다</w:t>
+      </w:r>
+      <w:r>
+        <w:rPr>
+          <w:rFonts w:ascii="Cambria Math" w:hAnsi="Cambria Math" w:hint="eastAsia"/>
+          <w:iCs/>
+        </w:rPr>
+        <w:t>.</w:t>
+      </w:r>
+      <w:r>
+        <w:rPr>
+          <w:rFonts w:ascii="Cambria Math" w:hAnsi="Cambria Math" w:hint="eastAsia"/>
+          <w:iCs/>
+        </w:rPr>
+        <w:t xml:space="preserve"> </w:t>
+      </w:r>
+      <w:r>
+        <w:rPr>
+          <w:rFonts w:ascii="Cambria Math" w:hAnsi="Cambria Math" w:hint="eastAsia"/>
+          <w:iCs/>
+        </w:rPr>
+        <w:t>그러나</w:t>
+      </w:r>
+      <w:r>
+        <w:rPr>
+          <w:rFonts w:ascii="Cambria Math" w:hAnsi="Cambria Math" w:hint="eastAsia"/>
+          <w:iCs/>
+        </w:rPr>
+        <w:t xml:space="preserve"> </w:t>
+      </w:r>
+      <w:r>
+        <w:rPr>
+          <w:rFonts w:ascii="Cambria Math" w:hAnsi="Cambria Math"/>
+          <w:iCs/>
+        </w:rPr>
+        <w:t>convolution</w:t>
+      </w:r>
+      <w:r>
+        <w:rPr>
+          <w:rFonts w:ascii="Cambria Math" w:hAnsi="Cambria Math" w:hint="eastAsia"/>
+          <w:iCs/>
+        </w:rPr>
+        <w:t>을</w:t>
+      </w:r>
+      <w:r>
+        <w:rPr>
+          <w:rFonts w:ascii="Cambria Math" w:hAnsi="Cambria Math" w:hint="eastAsia"/>
+          <w:iCs/>
+        </w:rPr>
+        <w:t xml:space="preserve"> </w:t>
+      </w:r>
+      <w:r>
+        <w:rPr>
+          <w:rFonts w:ascii="Cambria Math" w:hAnsi="Cambria Math" w:hint="eastAsia"/>
+          <w:iCs/>
+        </w:rPr>
+        <w:t>사용하면</w:t>
+      </w:r>
+      <w:r>
+        <w:rPr>
+          <w:rFonts w:ascii="Cambria Math" w:hAnsi="Cambria Math" w:hint="eastAsia"/>
+          <w:iCs/>
+        </w:rPr>
+        <w:t xml:space="preserve"> </w:t>
+      </w:r>
+      <w:r>
+        <w:rPr>
+          <w:rFonts w:ascii="Cambria Math" w:hAnsi="Cambria Math" w:hint="eastAsia"/>
+          <w:iCs/>
+        </w:rPr>
+        <w:t>우리는</w:t>
+      </w:r>
+      <w:r>
+        <w:rPr>
+          <w:rFonts w:ascii="Cambria Math" w:hAnsi="Cambria Math" w:hint="eastAsia"/>
+          <w:iCs/>
+        </w:rPr>
+        <w:t xml:space="preserve"> </w:t>
+      </w:r>
+      <w:r>
+        <w:rPr>
+          <w:rFonts w:ascii="Cambria Math" w:hAnsi="Cambria Math" w:hint="eastAsia"/>
+          <w:iCs/>
+        </w:rPr>
+        <w:t>다음</w:t>
+      </w:r>
+      <w:r>
+        <w:rPr>
+          <w:rFonts w:ascii="Cambria Math" w:hAnsi="Cambria Math" w:hint="eastAsia"/>
+          <w:iCs/>
+        </w:rPr>
+        <w:t xml:space="preserve"> </w:t>
+      </w:r>
+      <w:r>
+        <w:rPr>
+          <w:rFonts w:ascii="Cambria Math" w:hAnsi="Cambria Math" w:hint="eastAsia"/>
+          <w:iCs/>
+        </w:rPr>
+        <w:t>r</w:t>
+      </w:r>
+      <w:r>
+        <w:rPr>
+          <w:rFonts w:ascii="Cambria Math" w:hAnsi="Cambria Math"/>
+          <w:iCs/>
+        </w:rPr>
+        <w:t>esponse</w:t>
+      </w:r>
+      <w:r>
+        <w:rPr>
+          <w:rFonts w:ascii="Cambria Math" w:hAnsi="Cambria Math" w:hint="eastAsia"/>
+          <w:iCs/>
+        </w:rPr>
+        <w:t>를</w:t>
+      </w:r>
+      <w:r>
+        <w:rPr>
+          <w:rFonts w:ascii="Cambria Math" w:hAnsi="Cambria Math" w:hint="eastAsia"/>
+          <w:iCs/>
+        </w:rPr>
+        <w:t xml:space="preserve"> </w:t>
+      </w:r>
+      <w:r>
+        <w:rPr>
+          <w:rFonts w:ascii="Cambria Math" w:hAnsi="Cambria Math" w:hint="eastAsia"/>
+          <w:iCs/>
+        </w:rPr>
+        <w:t>얻는다</w:t>
+      </w:r>
+      <w:r>
+        <w:rPr>
+          <w:rFonts w:ascii="Cambria Math" w:hAnsi="Cambria Math" w:hint="eastAsia"/>
+          <w:iCs/>
+        </w:rPr>
+        <w:t>.</w:t>
+      </w:r>
+    </w:p>
+    <w:p>
+      <w:pPr>
+        <w:jc w:val="right"/>
+      </w:pPr>
+      <w:r>
+        <w:rPr>
+          <w:noProof/>
+        </w:rPr>
+        <w:drawing>
+          <wp:inline distT="0" distB="0" distL="0" distR="0" wp14:anchorId="30302983" wp14:editId="0F93376D">
+            <wp:extent cx="3962400" cy="660400"/>
+            <wp:effectExtent l="0" t="0" r="0" b="6350"/>
+            <wp:docPr id="290673759" name="그림 1" descr="폰트, 타이포그래피, 텍스트, 서예이(가) 표시된 사진&#10;&#10;자동 생성된 설명"/>
+            <wp:cNvGraphicFramePr>
+              <a:graphicFrameLocks xmlns:a="http://schemas.openxmlformats.org/drawingml/2006/main" noChangeAspect="1"/>
+            </wp:cNvGraphicFramePr>
+            <a:graphic xmlns:a="http://schemas.openxmlformats.org/drawingml/2006/main">
+              <a:graphicData uri="http://schemas.openxmlformats.org/drawingml/2006/picture">
+                <pic:pic xmlns:pic="http://schemas.openxmlformats.org/drawingml/2006/picture">
+                  <pic:nvPicPr>
+                    <pic:cNvPr id="290673759" name="그림 1" descr="폰트, 타이포그래피, 텍스트, 서예이(가) 표시된 사진&#10;&#10;자동 생성된 설명"/>
+                    <pic:cNvPicPr/>
+                  </pic:nvPicPr>
+                  <pic:blipFill>
+                    <a:blip r:embed="rId15"/>
+                    <a:stretch>
+                      <a:fillRect/>
+                    </a:stretch>
+                  </pic:blipFill>
+                  <pic:spPr>
+                    <a:xfrm>
+                      <a:off x="0" y="0"/>
+                      <a:ext cx="3964323" cy="660721"/>
+                    </a:xfrm>
+                    <a:prstGeom prst="rect">
+                      <a:avLst/>
+                    </a:prstGeom>
+                  </pic:spPr>
+                </pic:pic>
+              </a:graphicData>
+            </a:graphic>
+          </wp:inline>
+        </w:drawing>
+      </w:r>
+    </w:p>
+    <w:p>
+      <w:pPr>
+        <w:rPr>
+          <w:iCs/>
+        </w:rPr>
+      </w:pPr>
+      <m:oMath>
+        <m:d>
+          <m:dPr>
+            <m:begChr m:val="|"/>
+            <m:endChr m:val="|"/>
+            <m:ctrlPr>
+              <w:rPr>
+                <w:rFonts w:ascii="Cambria Math" w:hAnsi="Cambria Math"/>
+                <w:i/>
+                <w:sz w:val="24"/>
+                <w:szCs w:val="28"/>
+              </w:rPr>
+            </m:ctrlPr>
+          </m:dPr>
+          <m:e>
+            <m:r>
+              <w:rPr>
+                <w:rFonts w:ascii="Cambria Math" w:hAnsi="Cambria Math"/>
+                <w:sz w:val="24"/>
+                <w:szCs w:val="28"/>
+              </w:rPr>
+              <m:t>ν(t)</m:t>
+            </m:r>
+          </m:e>
+        </m:d>
+        <m:r>
+          <w:rPr>
+            <w:rFonts w:ascii="Cambria Math" w:hAnsi="Cambria Math"/>
+            <w:sz w:val="24"/>
+            <w:szCs w:val="28"/>
+          </w:rPr>
+          <m:t>≤</m:t>
+        </m:r>
+        <m:sSub>
+          <m:sSubPr>
+            <m:ctrlPr>
+              <w:rPr>
+                <w:rFonts w:ascii="Cambria Math" w:hAnsi="Cambria Math"/>
+                <w:i/>
+                <w:sz w:val="24"/>
+                <w:szCs w:val="28"/>
+              </w:rPr>
+            </m:ctrlPr>
+          </m:sSubPr>
+          <m:e>
+            <m:r>
+              <w:rPr>
+                <w:rFonts w:ascii="Cambria Math" w:hAnsi="Cambria Math"/>
+                <w:sz w:val="24"/>
+                <w:szCs w:val="28"/>
+              </w:rPr>
+              <m:t>ρ</m:t>
+            </m:r>
+          </m:e>
+          <m:sub>
+            <m:r>
+              <w:rPr>
+                <w:rFonts w:ascii="Cambria Math" w:hAnsi="Cambria Math"/>
+                <w:sz w:val="24"/>
+                <w:szCs w:val="28"/>
+              </w:rPr>
+              <m:t>ν</m:t>
+            </m:r>
+          </m:sub>
+        </m:sSub>
+      </m:oMath>
+      <w:r>
+        <w:rPr>
+          <w:rFonts w:hint="eastAsia"/>
+          <w:iCs/>
+        </w:rPr>
+        <w:t>이기</w:t>
+      </w:r>
+      <w:r>
+        <w:rPr>
+          <w:rFonts w:hint="eastAsia"/>
+          <w:iCs/>
+        </w:rPr>
+        <w:t xml:space="preserve"> </w:t>
+      </w:r>
+      <w:r>
+        <w:rPr>
+          <w:rFonts w:hint="eastAsia"/>
+          <w:iCs/>
+        </w:rPr>
+        <w:t>때문에</w:t>
+      </w:r>
+      <w:r>
+        <w:rPr>
+          <w:rFonts w:hint="eastAsia"/>
+          <w:iCs/>
+        </w:rPr>
+        <w:t xml:space="preserve"> </w:t>
+      </w:r>
+      <w:r>
+        <w:rPr>
+          <w:rFonts w:hint="eastAsia"/>
+          <w:iCs/>
+        </w:rPr>
+        <w:t>다음을</w:t>
+      </w:r>
+      <w:r>
+        <w:rPr>
+          <w:rFonts w:hint="eastAsia"/>
+          <w:iCs/>
+        </w:rPr>
+        <w:t xml:space="preserve"> </w:t>
+      </w:r>
+      <w:r>
+        <w:rPr>
+          <w:rFonts w:hint="eastAsia"/>
+          <w:iCs/>
+        </w:rPr>
+        <w:t>이끌어낸다.</w:t>
+      </w:r>
+    </w:p>
+    <w:p/>
+    <w:p>
+      <w:pPr>
+        <w:jc w:val="center"/>
+      </w:pPr>
+      <w:r>
+        <w:rPr>
+          <w:noProof/>
+        </w:rPr>
+        <w:lastRenderedPageBreak/>
+        <w:drawing>
+          <wp:inline distT="0" distB="0" distL="0" distR="0" wp14:anchorId="53618BAA" wp14:editId="2067A474">
+            <wp:extent cx="4121785" cy="1583229"/>
+            <wp:effectExtent l="0" t="0" r="0" b="0"/>
+            <wp:docPr id="874893012" name="그림 1" descr="텍스트, 폰트, 친필, 서예이(가) 표시된 사진&#10;&#10;자동 생성된 설명"/>
+            <wp:cNvGraphicFramePr>
+              <a:graphicFrameLocks xmlns:a="http://schemas.openxmlformats.org/drawingml/2006/main" noChangeAspect="1"/>
+            </wp:cNvGraphicFramePr>
+            <a:graphic xmlns:a="http://schemas.openxmlformats.org/drawingml/2006/main">
+              <a:graphicData uri="http://schemas.openxmlformats.org/drawingml/2006/picture">
+                <pic:pic xmlns:pic="http://schemas.openxmlformats.org/drawingml/2006/picture">
+                  <pic:nvPicPr>
+                    <pic:cNvPr id="874893012" name="그림 1" descr="텍스트, 폰트, 친필, 서예이(가) 표시된 사진&#10;&#10;자동 생성된 설명"/>
+                    <pic:cNvPicPr/>
+                  </pic:nvPicPr>
+                  <pic:blipFill>
+                    <a:blip r:embed="rId16"/>
+                    <a:stretch>
+                      <a:fillRect/>
+                    </a:stretch>
+                  </pic:blipFill>
+                  <pic:spPr>
+                    <a:xfrm>
+                      <a:off x="0" y="0"/>
+                      <a:ext cx="4126328" cy="1584974"/>
+                    </a:xfrm>
+                    <a:prstGeom prst="rect">
+                      <a:avLst/>
+                    </a:prstGeom>
+                  </pic:spPr>
+                </pic:pic>
+              </a:graphicData>
+            </a:graphic>
+          </wp:inline>
+        </w:drawing>
+      </w:r>
+    </w:p>
+    <w:p>
+      <m:oMath>
+        <m:r>
+          <w:rPr>
+            <w:rFonts w:ascii="Cambria Math" w:hAnsi="Cambria Math"/>
+          </w:rPr>
+          <m:t>η=</m:t>
+        </m:r>
+        <m:sSub>
+          <m:sSubPr>
+            <m:ctrlPr>
+              <w:rPr>
+                <w:rFonts w:ascii="Cambria Math" w:hAnsi="Cambria Math"/>
+                <w:i/>
+              </w:rPr>
+            </m:ctrlPr>
+          </m:sSubPr>
+          <m:e>
+            <m:r>
+              <w:rPr>
+                <w:rFonts w:ascii="Cambria Math" w:hAnsi="Cambria Math"/>
+              </w:rPr>
+              <m:t>t</m:t>
+            </m:r>
+          </m:e>
+          <m:sub>
+            <m:r>
+              <w:rPr>
+                <w:rFonts w:ascii="Cambria Math" w:hAnsi="Cambria Math"/>
+              </w:rPr>
+              <m:t>f</m:t>
+            </m:r>
+          </m:sub>
+        </m:sSub>
+        <m:r>
+          <w:rPr>
+            <w:rFonts w:ascii="Cambria Math" w:hAnsi="Cambria Math"/>
+          </w:rPr>
+          <m:t>-τ</m:t>
+        </m:r>
+      </m:oMath>
+      <w:r>
+        <w:rPr>
+          <w:rFonts w:hint="eastAsia"/>
+        </w:rPr>
+        <w:t>를</w:t>
+      </w:r>
+      <w:r>
+        <w:rPr>
+          <w:rFonts w:hint="eastAsia"/>
+        </w:rPr>
+        <w:t xml:space="preserve"> </w:t>
+      </w:r>
+      <w:r>
+        <w:rPr>
+          <w:rFonts w:hint="eastAsia"/>
+        </w:rPr>
+        <w:t>정의하며,</w:t>
+      </w:r>
+      <w:r>
+        <w:t xml:space="preserve"> </w:t>
+      </w:r>
+      <w:proofErr w:type="spellStart"/>
+      <w:r>
+        <w:t>tgo</w:t>
+      </w:r>
+      <w:proofErr w:type="spellEnd"/>
+      <w:r>
+        <w:rPr>
+          <w:rFonts w:hint="eastAsia"/>
+        </w:rPr>
+        <w:t>역할을</w:t>
+      </w:r>
+      <w:r>
+        <w:rPr>
+          <w:rFonts w:hint="eastAsia"/>
+        </w:rPr>
+        <w:t xml:space="preserve"> </w:t>
+      </w:r>
+      <w:r>
+        <w:rPr>
+          <w:rFonts w:hint="eastAsia"/>
+        </w:rPr>
+        <w:t>한다.</w:t>
+      </w:r>
+      <w:r>
+        <w:t xml:space="preserve"> </w:t>
+      </w:r>
+      <w:r>
+        <w:rPr>
+          <w:rFonts w:hint="eastAsia"/>
+        </w:rPr>
+        <w:t>마침내</w:t>
+      </w:r>
+    </w:p>
+    <w:p>
+      <w:pPr>
+        <w:jc w:val="right"/>
+      </w:pPr>
+      <w:r>
+        <w:rPr>
+          <w:noProof/>
+        </w:rPr>
+        <w:drawing>
+          <wp:inline distT="0" distB="0" distL="0" distR="0" wp14:anchorId="3BC0D830" wp14:editId="4BB42684">
+            <wp:extent cx="4150360" cy="560064"/>
+            <wp:effectExtent l="0" t="0" r="2540" b="0"/>
+            <wp:docPr id="212517606" name="그림 1" descr="폰트, 타이포그래피, 텍스트, 화이트이(가) 표시된 사진&#10;&#10;자동 생성된 설명"/>
+            <wp:cNvGraphicFramePr>
+              <a:graphicFrameLocks xmlns:a="http://schemas.openxmlformats.org/drawingml/2006/main" noChangeAspect="1"/>
+            </wp:cNvGraphicFramePr>
+            <a:graphic xmlns:a="http://schemas.openxmlformats.org/drawingml/2006/main">
+              <a:graphicData uri="http://schemas.openxmlformats.org/drawingml/2006/picture">
+                <pic:pic xmlns:pic="http://schemas.openxmlformats.org/drawingml/2006/picture">
+                  <pic:nvPicPr>
+                    <pic:cNvPr id="212517606" name="그림 1" descr="폰트, 타이포그래피, 텍스트, 화이트이(가) 표시된 사진&#10;&#10;자동 생성된 설명"/>
+                    <pic:cNvPicPr/>
+                  </pic:nvPicPr>
+                  <pic:blipFill>
+                    <a:blip r:embed="rId17"/>
+                    <a:stretch>
+                      <a:fillRect/>
+                    </a:stretch>
+                  </pic:blipFill>
+                  <pic:spPr>
+                    <a:xfrm>
+                      <a:off x="0" y="0"/>
+                      <a:ext cx="4185755" cy="564840"/>
+                    </a:xfrm>
+                    <a:prstGeom prst="rect">
+                      <a:avLst/>
+                    </a:prstGeom>
+                  </pic:spPr>
+                </pic:pic>
+              </a:graphicData>
+            </a:graphic>
+          </wp:inline>
+        </w:drawing>
+      </w:r>
+    </w:p>
+    <w:p>
+      <w:pPr>
+        <w:rPr>
+          <w:rFonts w:hint="eastAsia"/>
+        </w:rPr>
+      </w:pPr>
+      <w:r>
+        <w:rPr>
+          <w:rFonts w:hint="eastAsia"/>
+        </w:rPr>
+        <w:t>최악(최대)</w:t>
+      </w:r>
+      <w:r>
+        <w:rPr>
+          <w:rFonts w:hint="eastAsia"/>
+        </w:rPr>
+        <w:t xml:space="preserve"> </w:t>
+      </w:r>
+      <w:r>
+        <w:rPr>
+          <w:rFonts w:hint="eastAsia"/>
+        </w:rPr>
+        <w:t>미스</w:t>
+      </w:r>
+      <w:r>
+        <w:rPr>
+          <w:rFonts w:hint="eastAsia"/>
+        </w:rPr>
+        <w:t xml:space="preserve"> </w:t>
+      </w:r>
+      <w:r>
+        <w:rPr>
+          <w:rFonts w:hint="eastAsia"/>
+        </w:rPr>
+        <w:t>거리는</w:t>
+      </w:r>
+    </w:p>
+    <w:p>
+      <w:pPr>
+        <w:jc w:val="right"/>
+        <w:rPr>
+          <w:rFonts w:hint="eastAsia"/>
+        </w:rPr>
+      </w:pPr>
+      <w:r>
+        <w:rPr>
+          <w:noProof/>
+        </w:rPr>
+        <w:drawing>
+          <wp:inline distT="0" distB="0" distL="0" distR="0" wp14:anchorId="30095CC4" wp14:editId="092FF40B">
+            <wp:extent cx="4152900" cy="780062"/>
+            <wp:effectExtent l="0" t="0" r="0" b="1270"/>
+            <wp:docPr id="295642715" name="그림 1" descr="텍스트, 폰트, 화이트, 서예이(가) 표시된 사진&#10;&#10;자동 생성된 설명"/>
+            <wp:cNvGraphicFramePr>
+              <a:graphicFrameLocks xmlns:a="http://schemas.openxmlformats.org/drawingml/2006/main" noChangeAspect="1"/>
+            </wp:cNvGraphicFramePr>
+            <a:graphic xmlns:a="http://schemas.openxmlformats.org/drawingml/2006/main">
+              <a:graphicData uri="http://schemas.openxmlformats.org/drawingml/2006/picture">
+                <pic:pic xmlns:pic="http://schemas.openxmlformats.org/drawingml/2006/picture">
+                  <pic:nvPicPr>
+                    <pic:cNvPr id="295642715" name="그림 1" descr="텍스트, 폰트, 화이트, 서예이(가) 표시된 사진&#10;&#10;자동 생성된 설명"/>
+                    <pic:cNvPicPr/>
+                  </pic:nvPicPr>
+                  <pic:blipFill>
+                    <a:blip r:embed="rId18"/>
+                    <a:stretch>
+                      <a:fillRect/>
+                    </a:stretch>
+                  </pic:blipFill>
+                  <pic:spPr>
+                    <a:xfrm>
+                      <a:off x="0" y="0"/>
+                      <a:ext cx="4170470" cy="783362"/>
+                    </a:xfrm>
+                    <a:prstGeom prst="rect">
+                      <a:avLst/>
+                    </a:prstGeom>
+                  </pic:spPr>
+                </pic:pic>
+              </a:graphicData>
+            </a:graphic>
+          </wp:inline>
+        </w:drawing>
+      </w:r>
+    </w:p>
+    <w:p>
+      <w:r>
+        <w:rPr>
+          <w:rFonts w:hint="eastAsia"/>
+        </w:rPr>
+        <w:t>부등식의</w:t>
+      </w:r>
+      <w:r>
+        <w:rPr>
+          <w:rFonts w:hint="eastAsia"/>
+        </w:rPr>
+        <w:t xml:space="preserve"> </w:t>
+      </w:r>
+      <w:r>
+        <w:rPr>
+          <w:rFonts w:hint="eastAsia"/>
+        </w:rPr>
+        <w:t>선상에서</w:t>
+      </w:r>
+      <w:r>
+        <w:rPr>
+          <w:rFonts w:hint="eastAsia"/>
+        </w:rPr>
+        <w:t xml:space="preserve"> </w:t>
+      </w:r>
+      <w:r>
+        <w:rPr>
+          <w:rFonts w:hint="eastAsia"/>
+        </w:rPr>
+        <w:t>u</w:t>
+      </w:r>
+      <w:r>
+        <w:t>pper</w:t>
+      </w:r>
+      <w:r>
+        <w:t xml:space="preserve"> </w:t>
+      </w:r>
+      <w:r>
+        <w:t>bound</w:t>
+      </w:r>
+      <w:r>
+        <w:rPr>
+          <w:rFonts w:hint="eastAsia"/>
+        </w:rPr>
+        <w:t>를</w:t>
+      </w:r>
+      <w:r>
+        <w:rPr>
+          <w:rFonts w:hint="eastAsia"/>
+        </w:rPr>
+        <w:t xml:space="preserve"> </w:t>
+      </w:r>
+      <w:r>
+        <w:rPr>
+          <w:rFonts w:hint="eastAsia"/>
+        </w:rPr>
+        <w:t>만들어내는</w:t>
+      </w:r>
+      <w:r>
+        <w:rPr>
+          <w:rFonts w:hint="eastAsia"/>
+        </w:rPr>
+        <w:t xml:space="preserve"> </w:t>
+      </w:r>
+      <w:r>
+        <w:rPr>
+          <w:rFonts w:hint="eastAsia"/>
+        </w:rPr>
+        <w:t>타겟</w:t>
+      </w:r>
+      <w:r>
+        <w:rPr>
+          <w:rFonts w:hint="eastAsia"/>
+        </w:rPr>
+        <w:t xml:space="preserve"> </w:t>
+      </w:r>
+      <w:r>
+        <w:rPr>
+          <w:rFonts w:hint="eastAsia"/>
+        </w:rPr>
+        <w:t>이동</w:t>
+      </w:r>
+      <m:oMath>
+        <m:sSup>
+          <m:sSupPr>
+            <m:ctrlPr>
+              <w:rPr>
+                <w:rFonts w:ascii="Cambria Math" w:hAnsi="Cambria Math"/>
+                <w:i/>
+              </w:rPr>
+            </m:ctrlPr>
+          </m:sSupPr>
+          <m:e>
+            <m:r>
+              <w:rPr>
+                <w:rFonts w:ascii="Cambria Math" w:hAnsi="Cambria Math"/>
+              </w:rPr>
+              <m:t>ν</m:t>
+            </m:r>
+          </m:e>
+          <m:sup>
+            <m:r>
+              <w:rPr>
+                <w:rFonts w:ascii="Cambria Math" w:hAnsi="Cambria Math"/>
+              </w:rPr>
+              <m:t>*</m:t>
+            </m:r>
+          </m:sup>
+        </m:sSup>
+      </m:oMath>
+      <w:r>
+        <w:rPr>
+          <w:rFonts w:hint="eastAsia"/>
+        </w:rPr>
+        <w:t>은</w:t>
+      </w:r>
+      <w:r>
+        <w:rPr>
+          <w:rFonts w:hint="eastAsia"/>
+        </w:rPr>
+        <w:t xml:space="preserve"> </w:t>
+      </w:r>
+      <w:r>
+        <w:rPr>
+          <w:rFonts w:hint="eastAsia"/>
+        </w:rPr>
+        <w:t>다음을</w:t>
+      </w:r>
+      <w:r>
+        <w:rPr>
+          <w:rFonts w:hint="eastAsia"/>
+        </w:rPr>
+        <w:t xml:space="preserve"> </w:t>
+      </w:r>
+      <w:r>
+        <w:rPr>
+          <w:rFonts w:hint="eastAsia"/>
+        </w:rPr>
+        <w:t>만족한다.</w:t>
+      </w:r>
+    </w:p>
+    <w:p>
+      <w:pPr>
+        <w:jc w:val="right"/>
+      </w:pPr>
+      <w:r>
+        <w:rPr>
+          <w:noProof/>
+        </w:rPr>
+        <w:drawing>
+          <wp:inline distT="0" distB="0" distL="0" distR="0" wp14:anchorId="631D4B04" wp14:editId="4FA8D009">
+            <wp:extent cx="3981450" cy="437441"/>
+            <wp:effectExtent l="0" t="0" r="0" b="1270"/>
+            <wp:docPr id="1739870073" name="그림 1"/>
+            <wp:cNvGraphicFramePr>
+              <a:graphicFrameLocks xmlns:a="http://schemas.openxmlformats.org/drawingml/2006/main" noChangeAspect="1"/>
+            </wp:cNvGraphicFramePr>
+            <a:graphic xmlns:a="http://schemas.openxmlformats.org/drawingml/2006/main">
+              <a:graphicData uri="http://schemas.openxmlformats.org/drawingml/2006/picture">
+                <pic:pic xmlns:pic="http://schemas.openxmlformats.org/drawingml/2006/picture">
+                  <pic:nvPicPr>
+                    <pic:cNvPr id="1739870073" name=""/>
+                    <pic:cNvPicPr/>
+                  </pic:nvPicPr>
+                  <pic:blipFill>
+                    <a:blip r:embed="rId19"/>
+                    <a:stretch>
+                      <a:fillRect/>
+                    </a:stretch>
+                  </pic:blipFill>
+                  <pic:spPr>
+                    <a:xfrm>
+                      <a:off x="0" y="0"/>
+                      <a:ext cx="4026598" cy="442401"/>
+                    </a:xfrm>
+                    <a:prstGeom prst="rect">
+                      <a:avLst/>
+                    </a:prstGeom>
+                  </pic:spPr>
+                </pic:pic>
+              </a:graphicData>
+            </a:graphic>
+          </wp:inline>
+        </w:drawing>
+      </w:r>
+    </w:p>
+    <w:p>
+      <w:pPr>
+        <w:jc w:val="left"/>
+      </w:pPr>
+      <w:r>
+        <w:rPr>
+          <w:rFonts w:hint="eastAsia"/>
+        </w:rPr>
+        <w:t>결과를 보자면,</w:t>
+      </w:r>
+      <w:r>
+        <w:t xml:space="preserve"> </w:t>
+      </w:r>
+      <w:r>
+        <w:rPr>
+          <w:noProof/>
+        </w:rPr>
+        <w:drawing>
+          <wp:inline distT="0" distB="0" distL="0" distR="0" wp14:anchorId="1D6492E0" wp14:editId="4B7CA60D">
+            <wp:extent cx="1704975" cy="177141"/>
+            <wp:effectExtent l="0" t="0" r="0" b="0"/>
+            <wp:docPr id="5723401" name="그림 1"/>
+            <wp:cNvGraphicFramePr>
+              <a:graphicFrameLocks xmlns:a="http://schemas.openxmlformats.org/drawingml/2006/main" noChangeAspect="1"/>
+            </wp:cNvGraphicFramePr>
+            <a:graphic xmlns:a="http://schemas.openxmlformats.org/drawingml/2006/main">
+              <a:graphicData uri="http://schemas.openxmlformats.org/drawingml/2006/picture">
+                <pic:pic xmlns:pic="http://schemas.openxmlformats.org/drawingml/2006/picture">
+                  <pic:nvPicPr>
+                    <pic:cNvPr id="5723401" name=""/>
+                    <pic:cNvPicPr/>
+                  </pic:nvPicPr>
+                  <pic:blipFill>
+                    <a:blip r:embed="rId20"/>
+                    <a:stretch>
+                      <a:fillRect/>
+                    </a:stretch>
+                  </pic:blipFill>
+                  <pic:spPr>
+                    <a:xfrm>
+                      <a:off x="0" y="0"/>
+                      <a:ext cx="1756985" cy="182545"/>
+                    </a:xfrm>
+                    <a:prstGeom prst="rect">
+                      <a:avLst/>
+                    </a:prstGeom>
+                  </pic:spPr>
+                </pic:pic>
+              </a:graphicData>
+            </a:graphic>
+          </wp:inline>
+        </w:drawing>
+      </w:r>
+      <w:r>
+        <w:rPr>
+          <w:rFonts w:hint="eastAsia"/>
+        </w:rPr>
+        <w:t>이 조건에서</w:t>
+      </w:r>
+      <w:r>
+        <w:rPr>
+          <w:noProof/>
+        </w:rPr>
+        <w:drawing>
+          <wp:inline distT="0" distB="0" distL="0" distR="0" wp14:anchorId="19BA1D1E" wp14:editId="675B5948">
+            <wp:extent cx="2383573" cy="257175"/>
+            <wp:effectExtent l="0" t="0" r="0" b="0"/>
+            <wp:docPr id="363637098" name="그림 1"/>
+            <wp:cNvGraphicFramePr>
+              <a:graphicFrameLocks xmlns:a="http://schemas.openxmlformats.org/drawingml/2006/main" noChangeAspect="1"/>
+            </wp:cNvGraphicFramePr>
+            <a:graphic xmlns:a="http://schemas.openxmlformats.org/drawingml/2006/main">
+              <a:graphicData uri="http://schemas.openxmlformats.org/drawingml/2006/picture">
+                <pic:pic xmlns:pic="http://schemas.openxmlformats.org/drawingml/2006/picture">
+                  <pic:nvPicPr>
+                    <pic:cNvPr id="363637098" name=""/>
+                    <pic:cNvPicPr/>
+                  </pic:nvPicPr>
+                  <pic:blipFill>
+                    <a:blip r:embed="rId21"/>
+                    <a:stretch>
+                      <a:fillRect/>
+                    </a:stretch>
+                  </pic:blipFill>
+                  <pic:spPr>
+                    <a:xfrm>
+                      <a:off x="0" y="0"/>
+                      <a:ext cx="2387760" cy="257627"/>
+                    </a:xfrm>
+                    <a:prstGeom prst="rect">
+                      <a:avLst/>
+                    </a:prstGeom>
+                  </pic:spPr>
+                </pic:pic>
+              </a:graphicData>
+            </a:graphic>
+          </wp:inline>
+        </w:drawing>
+      </w:r>
+    </w:p>
+    <w:p>
+      <w:pPr>
+        <w:spacing w:line="360" w:lineRule="auto"/>
+        <w:jc w:val="left"/>
+      </w:pPr>
+      <w:r>
+        <w:rPr>
+          <w:rFonts w:hint="eastAsia"/>
+        </w:rPr>
+        <w:t xml:space="preserve">그림 </w:t>
+      </w:r>
+      <w:r>
+        <w:t>4a-4c</w:t>
+      </w:r>
+      <w:r>
+        <w:t xml:space="preserve"> </w:t>
+      </w:r>
+      <w:r>
+        <w:rPr>
+          <w:rFonts w:hint="eastAsia"/>
+        </w:rPr>
+        <w:t>다이어그램은</w:t>
+      </w:r>
+      <w:r>
+        <w:rPr>
+          <w:rFonts w:hint="eastAsia"/>
+        </w:rPr>
+        <w:t xml:space="preserve"> </w:t>
+      </w:r>
+      <w:r>
+        <w:t>그림3</w:t>
+      </w:r>
+      <w:r>
+        <w:rPr>
+          <w:rFonts w:hint="eastAsia"/>
+        </w:rPr>
+        <w:t>b</w:t>
+      </w:r>
+      <w:r>
+        <w:t>-3d</w:t>
+      </w:r>
+      <w:r>
+        <w:rPr>
+          <w:rFonts w:hint="eastAsia"/>
+        </w:rPr>
+        <w:t>의</w:t>
+      </w:r>
+      <w:r>
+        <w:rPr>
+          <w:rFonts w:hint="eastAsia"/>
+        </w:rPr>
+        <w:t xml:space="preserve"> </w:t>
+      </w:r>
+      <w:r>
+        <w:rPr>
+          <w:rFonts w:hint="eastAsia"/>
+        </w:rPr>
+        <w:t>인접시스템을</w:t>
+      </w:r>
+      <w:r>
+        <w:rPr>
+          <w:rFonts w:hint="eastAsia"/>
+        </w:rPr>
+        <w:t xml:space="preserve"> </w:t>
+      </w:r>
+      <w:r>
+        <w:rPr>
+          <w:rFonts w:hint="eastAsia"/>
+        </w:rPr>
+        <w:t>묘사한</w:t>
+      </w:r>
+      <w:r>
+        <w:rPr>
+          <w:rFonts w:hint="eastAsia"/>
+        </w:rPr>
+        <w:t xml:space="preserve"> </w:t>
+      </w:r>
+      <w:r>
+        <w:rPr>
+          <w:rFonts w:hint="eastAsia"/>
+        </w:rPr>
+        <w:t>것이다.</w:t>
+      </w:r>
+      <w:r>
+        <w:t xml:space="preserve"> </w:t>
+      </w:r>
+      <w:r>
+        <w:rPr>
+          <w:rFonts w:hint="eastAsia"/>
+        </w:rPr>
+        <w:t>각</w:t>
+      </w:r>
+      <w:r>
+        <w:rPr>
+          <w:rFonts w:hint="eastAsia"/>
+        </w:rPr>
+        <w:t xml:space="preserve"> </w:t>
+      </w:r>
+      <w:r>
+        <w:rPr>
+          <w:rFonts w:hint="eastAsia"/>
+        </w:rPr>
+        <w:t>인접의</w:t>
+      </w:r>
+      <w:r>
+        <w:rPr>
+          <w:rFonts w:hint="eastAsia"/>
+        </w:rPr>
+        <w:t xml:space="preserve"> </w:t>
+      </w:r>
+      <w:r>
+        <w:rPr>
+          <w:rFonts w:hint="eastAsia"/>
+        </w:rPr>
+        <w:t>출력을</w:t>
+      </w:r>
+      <w:r>
+        <w:rPr>
+          <w:rFonts w:hint="eastAsia"/>
+        </w:rPr>
+        <w:t xml:space="preserve"> 그림 </w:t>
+      </w:r>
+      <m:oMath>
+        <m:r>
+          <w:rPr>
+            <w:rFonts w:ascii="Cambria Math" w:hAnsi="Cambria Math"/>
+          </w:rPr>
+          <m:t>f</m:t>
+        </m:r>
+        <m:d>
+          <m:dPr>
+            <m:ctrlPr>
+              <w:rPr>
+                <w:rFonts w:ascii="Cambria Math" w:hAnsi="Cambria Math"/>
+                <w:i/>
+              </w:rPr>
+            </m:ctrlPr>
+          </m:dPr>
+          <m:e>
+            <m:sSub>
+              <m:sSubPr>
+                <m:ctrlPr>
+                  <w:rPr>
+                    <w:rFonts w:ascii="Cambria Math" w:hAnsi="Cambria Math"/>
+                    <w:i/>
+                  </w:rPr>
+                </m:ctrlPr>
+              </m:sSubPr>
+              <m:e>
+                <m:r>
+                  <w:rPr>
+                    <w:rFonts w:ascii="Cambria Math" w:hAnsi="Cambria Math"/>
+                  </w:rPr>
+                  <m:t>t</m:t>
+                </m:r>
+              </m:e>
+              <m:sub>
+                <m:r>
+                  <w:rPr>
+                    <w:rFonts w:ascii="Cambria Math" w:hAnsi="Cambria Math"/>
+                  </w:rPr>
+                  <m:t>go</m:t>
+                </m:r>
+              </m:sub>
+            </m:sSub>
+          </m:e>
+        </m:d>
+        <m:r>
+          <w:rPr>
+            <w:rFonts w:ascii="Cambria Math" w:hAnsi="Cambria Math"/>
+          </w:rPr>
+          <m:t>≔</m:t>
+        </m:r>
+        <m:sSub>
+          <m:sSubPr>
+            <m:ctrlPr>
+              <w:rPr>
+                <w:rFonts w:ascii="Cambria Math" w:hAnsi="Cambria Math"/>
+                <w:i/>
+              </w:rPr>
+            </m:ctrlPr>
+          </m:sSubPr>
+          <m:e>
+            <m:r>
+              <w:rPr>
+                <w:rFonts w:ascii="Cambria Math" w:hAnsi="Cambria Math"/>
+              </w:rPr>
+              <m:t>ϕ</m:t>
+            </m:r>
+          </m:e>
+          <m:sub>
+            <m:r>
+              <w:rPr>
+                <w:rFonts w:ascii="Cambria Math" w:hAnsi="Cambria Math"/>
+              </w:rPr>
+              <m:t>2</m:t>
+            </m:r>
+          </m:sub>
+        </m:sSub>
+        <m:r>
+          <w:rPr>
+            <w:rFonts w:ascii="Cambria Math" w:hAnsi="Cambria Math"/>
+          </w:rPr>
+          <m:t>(</m:t>
+        </m:r>
+        <m:sSub>
+          <m:sSubPr>
+            <m:ctrlPr>
+              <w:rPr>
+                <w:rFonts w:ascii="Cambria Math" w:hAnsi="Cambria Math"/>
+                <w:i/>
+              </w:rPr>
+            </m:ctrlPr>
+          </m:sSubPr>
+          <m:e>
+            <m:r>
+              <w:rPr>
+                <w:rFonts w:ascii="Cambria Math" w:hAnsi="Cambria Math"/>
+              </w:rPr>
+              <m:t>t</m:t>
+            </m:r>
+          </m:e>
+          <m:sub>
+            <m:r>
+              <w:rPr>
+                <w:rFonts w:ascii="Cambria Math" w:hAnsi="Cambria Math"/>
+              </w:rPr>
+              <m:t>go</m:t>
+            </m:r>
+          </m:sub>
+        </m:sSub>
+        <m:r>
+          <w:rPr>
+            <w:rFonts w:ascii="Cambria Math" w:hAnsi="Cambria Math"/>
+          </w:rPr>
+          <m:t>)</m:t>
+        </m:r>
+      </m:oMath>
+      <w:r>
+        <w:rPr>
+          <w:rFonts w:hint="eastAsia"/>
+        </w:rPr>
+        <w:t>로</w:t>
+      </w:r>
+      <w:r>
+        <w:rPr>
+          <w:rFonts w:hint="eastAsia"/>
+        </w:rPr>
+        <w:t xml:space="preserve"> </w:t>
+      </w:r>
+      <w:r>
+        <w:rPr>
+          <w:rFonts w:hint="eastAsia"/>
+        </w:rPr>
+        <w:t>가리키면서,</w:t>
+      </w:r>
+      <w:r>
+        <w:t xml:space="preserve"> </w:t>
+      </w:r>
+      <m:oMath>
+        <m:sSup>
+          <m:sSupPr>
+            <m:ctrlPr>
+              <w:rPr>
+                <w:rFonts w:ascii="Cambria Math" w:hAnsi="Cambria Math"/>
+                <w:i/>
+              </w:rPr>
+            </m:ctrlPr>
+          </m:sSupPr>
+          <m:e>
+            <m:r>
+              <w:rPr>
+                <w:rFonts w:ascii="Cambria Math" w:hAnsi="Cambria Math"/>
+              </w:rPr>
+              <m:t>m</m:t>
+            </m:r>
+          </m:e>
+          <m:sup>
+            <m:r>
+              <w:rPr>
+                <w:rFonts w:ascii="Cambria Math" w:hAnsi="Cambria Math"/>
+              </w:rPr>
+              <m:t>*</m:t>
+            </m:r>
+          </m:sup>
+        </m:sSup>
+      </m:oMath>
+      <w:r>
+        <w:rPr>
+          <w:rFonts w:hint="eastAsia"/>
+        </w:rPr>
+        <w:t>은</w:t>
+      </w:r>
+      <w:r>
+        <w:rPr>
+          <w:rFonts w:hint="eastAsia"/>
+        </w:rPr>
+        <w:t xml:space="preserve"> </w:t>
+      </w:r>
+      <m:oMath>
+        <m:r>
+          <w:rPr>
+            <w:rFonts w:ascii="Cambria Math" w:hAnsi="Cambria Math"/>
+          </w:rPr>
+          <m:t>m(</m:t>
+        </m:r>
+        <m:sSub>
+          <m:sSubPr>
+            <m:ctrlPr>
+              <w:rPr>
+                <w:rFonts w:ascii="Cambria Math" w:hAnsi="Cambria Math"/>
+                <w:i/>
+              </w:rPr>
+            </m:ctrlPr>
+          </m:sSubPr>
+          <m:e>
+            <m:r>
+              <w:rPr>
+                <w:rFonts w:ascii="Cambria Math" w:hAnsi="Cambria Math"/>
+              </w:rPr>
+              <m:t>t</m:t>
+            </m:r>
+          </m:e>
+          <m:sub>
+            <m:r>
+              <w:rPr>
+                <w:rFonts w:ascii="Cambria Math" w:hAnsi="Cambria Math"/>
+              </w:rPr>
+              <m:t>go</m:t>
+            </m:r>
+          </m:sub>
+        </m:sSub>
+        <m:r>
+          <w:rPr>
+            <w:rFonts w:ascii="Cambria Math" w:hAnsi="Cambria Math"/>
+          </w:rPr>
+          <m:t>)</m:t>
+        </m:r>
+      </m:oMath>
+      <w:r>
+        <w:rPr>
+          <w:rFonts w:hint="eastAsia"/>
+        </w:rPr>
+        <w:t>의</w:t>
+      </w:r>
+      <w:r>
+        <w:rPr>
+          <w:rFonts w:hint="eastAsia"/>
+        </w:rPr>
+        <w:t xml:space="preserve"> </w:t>
+      </w:r>
+      <w:r>
+        <w:t>steady</w:t>
+      </w:r>
+      <w:r>
+        <w:t xml:space="preserve"> </w:t>
+      </w:r>
+      <w:r>
+        <w:t>state</w:t>
+      </w:r>
+      <w:r>
+        <w:t xml:space="preserve"> </w:t>
+      </w:r>
+      <w:r>
+        <w:rPr>
+          <w:rFonts w:hint="eastAsia"/>
+        </w:rPr>
+        <w:t>값이다.</w:t>
+      </w:r>
+      <w:r>
+        <w:t xml:space="preserve"> </w:t>
+      </w:r>
+      <w:r>
+        <w:rPr>
+          <w:rFonts w:hint="eastAsia"/>
+        </w:rPr>
+        <w:t>상수</w:t>
+      </w:r>
+      <w:r>
+        <w:t>N’</w:t>
+      </w:r>
+      <w:r>
+        <w:rPr>
+          <w:rFonts w:hint="eastAsia"/>
+        </w:rPr>
+        <w:t>에서</w:t>
+      </w:r>
+      <w:r>
+        <w:rPr>
+          <w:rFonts w:hint="eastAsia"/>
+        </w:rPr>
+        <w:t xml:space="preserve"> </w:t>
+      </w:r>
+      <w:r>
+        <w:rPr>
+          <w:rFonts w:hint="eastAsia"/>
+        </w:rPr>
+        <w:t>그림3의</w:t>
+      </w:r>
+      <w:r>
+        <w:rPr>
+          <w:rFonts w:hint="eastAsia"/>
+        </w:rPr>
+        <w:t xml:space="preserve"> </w:t>
+      </w:r>
+      <w:r>
+        <w:t>모든</w:t>
+      </w:r>
+      <w:r>
+        <w:t xml:space="preserve"> </w:t>
+      </w:r>
+      <w:r>
+        <w:rPr>
+          <w:rFonts w:hint="eastAsia"/>
+        </w:rPr>
+        <w:t>항법</w:t>
+      </w:r>
+      <w:r>
+        <w:rPr>
+          <w:rFonts w:hint="eastAsia"/>
+        </w:rPr>
+        <w:t xml:space="preserve"> </w:t>
+      </w:r>
+      <w:r>
+        <w:rPr>
+          <w:rFonts w:hint="eastAsia"/>
+        </w:rPr>
+        <w:t>루프</w:t>
+      </w:r>
+      <w:r>
+        <w:rPr>
+          <w:rFonts w:hint="eastAsia"/>
+        </w:rPr>
+        <w:t xml:space="preserve">의 모든 것은 같기 때문에 </w:t>
+      </w:r>
+      <m:oMath>
+        <m:sSup>
+          <m:sSupPr>
+            <m:ctrlPr>
+              <w:rPr>
+                <w:rFonts w:ascii="Cambria Math" w:hAnsi="Cambria Math"/>
+                <w:i/>
+              </w:rPr>
+            </m:ctrlPr>
+          </m:sSupPr>
+          <m:e>
+            <m:r>
+              <w:rPr>
+                <w:rFonts w:ascii="Cambria Math" w:hAnsi="Cambria Math"/>
+              </w:rPr>
+              <m:t>m</m:t>
+            </m:r>
+          </m:e>
+          <m:sup>
+            <m:r>
+              <w:rPr>
+                <w:rFonts w:ascii="Cambria Math" w:hAnsi="Cambria Math"/>
+              </w:rPr>
+              <m:t>*</m:t>
+            </m:r>
+          </m:sup>
+        </m:sSup>
+      </m:oMath>
+      <w:r>
+        <w:rPr>
+          <w:rFonts w:hint="eastAsia"/>
+        </w:rPr>
+        <w:t xml:space="preserve">과 </w:t>
+      </w:r>
+      <m:oMath>
+        <m:sSub>
+          <m:sSubPr>
+            <m:ctrlPr>
+              <w:rPr>
+                <w:rFonts w:ascii="Cambria Math" w:hAnsi="Cambria Math"/>
+                <w:i/>
+              </w:rPr>
+            </m:ctrlPr>
+          </m:sSubPr>
+          <m:e>
+            <m:r>
+              <w:rPr>
+                <w:rFonts w:ascii="Cambria Math" w:hAnsi="Cambria Math"/>
+              </w:rPr>
+              <m:t>ϕ</m:t>
+            </m:r>
+          </m:e>
+          <m:sub>
+            <m:r>
+              <w:rPr>
+                <w:rFonts w:ascii="Cambria Math" w:hAnsi="Cambria Math"/>
+              </w:rPr>
+              <m:t>2</m:t>
+            </m:r>
+          </m:sub>
+        </m:sSub>
+        <m:r>
+          <w:rPr>
+            <w:rFonts w:ascii="Cambria Math" w:hAnsi="Cambria Math"/>
+          </w:rPr>
+          <m:t>(</m:t>
+        </m:r>
+        <m:sSub>
+          <m:sSubPr>
+            <m:ctrlPr>
+              <w:rPr>
+                <w:rFonts w:ascii="Cambria Math" w:hAnsi="Cambria Math"/>
+                <w:i/>
+              </w:rPr>
+            </m:ctrlPr>
+          </m:sSubPr>
+          <m:e>
+            <m:r>
+              <w:rPr>
+                <w:rFonts w:ascii="Cambria Math" w:hAnsi="Cambria Math"/>
+              </w:rPr>
+              <m:t>t</m:t>
+            </m:r>
+          </m:e>
+          <m:sub>
+            <m:r>
+              <w:rPr>
+                <w:rFonts w:ascii="Cambria Math" w:hAnsi="Cambria Math"/>
+              </w:rPr>
+              <m:t>go</m:t>
+            </m:r>
+          </m:sub>
+        </m:sSub>
+        <m:r>
+          <w:rPr>
+            <w:rFonts w:ascii="Cambria Math" w:hAnsi="Cambria Math"/>
+          </w:rPr>
+          <m:t>)</m:t>
+        </m:r>
+      </m:oMath>
+      <w:r>
+        <w:rPr>
+          <w:rFonts w:hint="eastAsia"/>
+        </w:rPr>
+        <w:t xml:space="preserve">는 그림 </w:t>
+      </w:r>
+      <w:r>
+        <w:t>4</w:t>
+      </w:r>
+      <w:r>
+        <w:rPr>
+          <w:rFonts w:hint="eastAsia"/>
+        </w:rPr>
+        <w:t xml:space="preserve">의 구현 </w:t>
+      </w:r>
+      <w:proofErr w:type="spellStart"/>
+      <w:r>
+        <w:rPr>
+          <w:rFonts w:hint="eastAsia"/>
+        </w:rPr>
+        <w:t>모든것에서</w:t>
+      </w:r>
+      <w:proofErr w:type="spellEnd"/>
+      <w:r>
+        <w:rPr>
+          <w:rFonts w:hint="eastAsia"/>
+        </w:rPr>
+        <w:t xml:space="preserve"> 동등하다.</w:t>
+      </w:r>
+      <w:r>
+        <w:t xml:space="preserve"> </w:t>
+      </w:r>
+      <w:r>
+        <w:rPr>
+          <w:rFonts w:hint="eastAsia"/>
+        </w:rPr>
+        <w:t>미분</w:t>
+      </w:r>
+      <w:r>
+        <w:t xml:space="preserve"> </w:t>
+      </w:r>
+      <w:r>
+        <w:t>게임</w:t>
+      </w:r>
+      <w:r>
+        <w:t xml:space="preserve"> </w:t>
+      </w:r>
+      <w:r>
+        <w:t>접근법의</w:t>
+      </w:r>
+      <w:r>
+        <w:t xml:space="preserve"> </w:t>
+      </w:r>
+      <w:r>
+        <w:t>특별한</w:t>
+      </w:r>
+      <w:r>
+        <w:t xml:space="preserve"> </w:t>
+      </w:r>
+      <w:r>
+        <w:t>경우가</w:t>
+      </w:r>
+      <w:r>
+        <w:t xml:space="preserve"> </w:t>
+      </w:r>
+      <w:r>
+        <w:t>사용되는</w:t>
+      </w:r>
+      <w:r>
+        <w:t xml:space="preserve"> </w:t>
+      </w:r>
+      <w:r>
+        <w:t>[8]과</w:t>
+      </w:r>
+      <w:r>
+        <w:t xml:space="preserve"> </w:t>
+      </w:r>
+      <w:r>
+        <w:t>달리,</w:t>
+      </w:r>
+      <w:r>
+        <w:t xml:space="preserve"> </w:t>
+      </w:r>
+      <w:r>
+        <w:t>여기서는</w:t>
+      </w:r>
+      <w:r>
+        <w:t xml:space="preserve"> </w:t>
+      </w:r>
+      <w:r>
+        <w:t>고전적인</w:t>
+      </w:r>
+      <w:r>
+        <w:t xml:space="preserve"> </w:t>
+      </w:r>
+      <w:r>
+        <w:t>인접</w:t>
+      </w:r>
+      <w:r>
+        <w:t xml:space="preserve"> </w:t>
+      </w:r>
+      <w:r>
+        <w:t>접근법을</w:t>
+      </w:r>
+      <w:r>
+        <w:t xml:space="preserve"> </w:t>
+      </w:r>
+      <w:r>
+        <w:t>취합니다.</w:t>
+      </w:r>
+      <w:r>
+        <w:t xml:space="preserve"> </w:t>
+      </w:r>
+      <w:r>
+        <w:t>1차</w:t>
+      </w:r>
+      <w:r>
+        <w:t xml:space="preserve"> </w:t>
+      </w:r>
+      <m:oMath>
+        <m:sSub>
+          <m:sSubPr>
+            <m:ctrlPr>
+              <w:rPr>
+                <w:rFonts w:ascii="Cambria Math" w:hAnsi="Cambria Math"/>
+                <w:i/>
+              </w:rPr>
+            </m:ctrlPr>
+          </m:sSubPr>
+          <m:e>
+            <m:r>
+              <w:rPr>
+                <w:rFonts w:ascii="Cambria Math" w:hAnsi="Cambria Math"/>
+              </w:rPr>
+              <m:t>G</m:t>
+            </m:r>
+          </m:e>
+          <m:sub>
+            <m:r>
+              <w:rPr>
+                <w:rFonts w:ascii="Cambria Math" w:hAnsi="Cambria Math"/>
+              </w:rPr>
+              <m:t>M</m:t>
+            </m:r>
+          </m:sub>
+        </m:sSub>
+        <m:r>
+          <w:rPr>
+            <w:rFonts w:ascii="Cambria Math" w:hAnsi="Cambria Math"/>
+          </w:rPr>
+          <m:t>(s)</m:t>
+        </m:r>
+      </m:oMath>
+      <w:r>
+        <w:t>에</w:t>
+      </w:r>
+      <w:r>
+        <w:t xml:space="preserve"> </w:t>
+      </w:r>
+      <w:r>
+        <w:t>대한</w:t>
+      </w:r>
+      <w:r>
+        <w:t xml:space="preserve"> </w:t>
+      </w:r>
+      <m:oMath>
+        <m:r>
+          <w:rPr>
+            <w:rFonts w:ascii="Cambria Math" w:hAnsi="Cambria Math"/>
+          </w:rPr>
+          <m:t>m</m:t>
+        </m:r>
+        <m:r>
+          <w:rPr>
+            <w:rFonts w:ascii="Cambria Math" w:hAnsi="Cambria Math"/>
+          </w:rPr>
+          <m:t>(</m:t>
+        </m:r>
+        <m:sSub>
+          <m:sSubPr>
+            <m:ctrlPr>
+              <w:rPr>
+                <w:rFonts w:ascii="Cambria Math" w:hAnsi="Cambria Math"/>
+                <w:i/>
+              </w:rPr>
+            </m:ctrlPr>
+          </m:sSubPr>
+          <m:e>
+            <m:r>
+              <w:rPr>
+                <w:rFonts w:ascii="Cambria Math" w:hAnsi="Cambria Math"/>
+              </w:rPr>
+              <m:t>t</m:t>
+            </m:r>
+          </m:e>
+          <m:sub>
+            <m:r>
+              <w:rPr>
+                <w:rFonts w:ascii="Cambria Math" w:hAnsi="Cambria Math"/>
+              </w:rPr>
+              <m:t>go</m:t>
+            </m:r>
+          </m:sub>
+        </m:sSub>
+        <m:r>
+          <w:rPr>
+            <w:rFonts w:ascii="Cambria Math" w:hAnsi="Cambria Math"/>
+          </w:rPr>
+          <m:t>)</m:t>
+        </m:r>
+      </m:oMath>
+      <w:r>
+        <w:t>의</w:t>
+      </w:r>
+      <w:r>
+        <w:t xml:space="preserve"> </w:t>
+      </w:r>
+      <w:r>
+        <w:t>일반적인</w:t>
+      </w:r>
+      <w:r>
+        <w:t xml:space="preserve"> </w:t>
+      </w:r>
+      <w:r>
+        <w:t>함수는</w:t>
+      </w:r>
+      <w:r>
+        <w:t xml:space="preserve"> </w:t>
+      </w:r>
+      <w:r>
+        <w:t>그림</w:t>
+      </w:r>
+      <w:r>
+        <w:t xml:space="preserve"> </w:t>
+      </w:r>
+      <w:r>
+        <w:t>5에</w:t>
+      </w:r>
+      <w:r>
+        <w:t xml:space="preserve"> </w:t>
+      </w:r>
+      <w:r>
+        <w:t>나와</w:t>
+      </w:r>
+      <w:r>
+        <w:t xml:space="preserve"> </w:t>
+      </w:r>
+      <w:r>
+        <w:t>있습니다.</w:t>
+      </w:r>
+      <w:r>
+        <w:t xml:space="preserve"> </w:t>
+      </w:r>
+      <w:r>
+        <w:t>기준</w:t>
+      </w:r>
+      <w:r>
+        <w:t xml:space="preserve"> </w:t>
+      </w:r>
+      <w:r>
+        <w:t>함수로서</w:t>
+      </w:r>
+      <w:r>
+        <w:t xml:space="preserve"> </w:t>
+      </w:r>
+      <w:r>
+        <w:t>우리는</w:t>
+      </w:r>
+      <w:r>
+        <w:t xml:space="preserve"> </w:t>
+      </w:r>
+      <w:r>
+        <w:t>스텝</w:t>
+      </w:r>
+      <w:r>
+        <w:t xml:space="preserve"> </w:t>
+      </w:r>
+      <w:r>
+        <w:t>목표</w:t>
+      </w:r>
+      <w:r>
+        <w:t xml:space="preserve"> </w:t>
+      </w:r>
+      <w:r>
+        <w:t>기동을</w:t>
+      </w:r>
+      <w:r>
+        <w:t xml:space="preserve"> </w:t>
+      </w:r>
+      <w:r>
+        <w:t>위한</w:t>
+      </w:r>
+      <w:r>
+        <w:t xml:space="preserve"> </w:t>
+      </w:r>
+      <w:r>
+        <w:t>민감도</w:t>
+      </w:r>
+      <w:r>
+        <w:t xml:space="preserve"> </w:t>
+      </w:r>
+      <w:r>
+        <w:t>함수</w:t>
+      </w:r>
+      <w:r>
+        <w:t xml:space="preserve"> </w:t>
+      </w:r>
+      <m:oMath>
+        <m:r>
+          <w:rPr>
+            <w:rFonts w:ascii="Cambria Math" w:hAnsi="Cambria Math"/>
+          </w:rPr>
+          <m:t>m</m:t>
+        </m:r>
+        <m:r>
+          <w:rPr>
+            <w:rFonts w:ascii="Cambria Math" w:hAnsi="Cambria Math"/>
+          </w:rPr>
+          <m:t>(</m:t>
+        </m:r>
+        <m:sSub>
+          <m:sSubPr>
+            <m:ctrlPr>
+              <w:rPr>
+                <w:rFonts w:ascii="Cambria Math" w:hAnsi="Cambria Math"/>
+                <w:i/>
+              </w:rPr>
+            </m:ctrlPr>
+          </m:sSubPr>
+          <m:e>
+            <m:r>
+              <w:rPr>
+                <w:rFonts w:ascii="Cambria Math" w:hAnsi="Cambria Math"/>
+              </w:rPr>
+              <m:t>t</m:t>
+            </m:r>
+          </m:e>
+          <m:sub>
+            <m:r>
+              <w:rPr>
+                <w:rFonts w:ascii="Cambria Math" w:hAnsi="Cambria Math"/>
+              </w:rPr>
+              <m:t>go</m:t>
+            </m:r>
+          </m:sub>
+        </m:sSub>
+        <m:r>
+          <w:rPr>
+            <w:rFonts w:ascii="Cambria Math" w:hAnsi="Cambria Math"/>
+          </w:rPr>
+          <m:t>)</m:t>
+        </m:r>
+      </m:oMath>
+      <w:r>
+        <w:t>를</w:t>
+      </w:r>
+      <w:r>
+        <w:t xml:space="preserve"> </w:t>
+      </w:r>
+      <w:r>
+        <w:t>나타내는</w:t>
+      </w:r>
+      <w:r>
+        <w:t xml:space="preserve"> </w:t>
+      </w:r>
+      <w:r>
+        <w:t>점선을</w:t>
+      </w:r>
+      <w:r>
+        <w:t xml:space="preserve"> </w:t>
+      </w:r>
+      <w:r>
+        <w:t>구성했습니다.</w:t>
+      </w:r>
+    </w:p>
+    <w:p>
+      <w:r>
+        <w:rPr>
+          <w:rFonts w:hint="eastAsia"/>
+        </w:rPr>
+        <w:t>4</w:t>
+      </w:r>
+      <w:r>
+        <w:t>. Adjoint System Stability</w:t>
+      </w:r>
+    </w:p>
+    <w:p>
+      <w:r>
+        <w:rPr>
+          <w:rFonts w:hint="eastAsia"/>
+        </w:rPr>
+        <w:t>유도</w:t>
+      </w:r>
+      <w:r>
+        <w:t xml:space="preserve"> 시스템은 유한 시간 구간에서 작동합니다. 따라서, 일부 특정 비행 시간 </w:t>
+      </w:r>
+      <m:oMath>
+        <m:sSub>
+          <m:sSubPr>
+            <m:ctrlPr>
+              <w:rPr>
+                <w:rFonts w:ascii="Cambria Math" w:hAnsi="Cambria Math"/>
+                <w:i/>
+              </w:rPr>
+            </m:ctrlPr>
+          </m:sSubPr>
+          <m:e>
+            <m:r>
+              <w:rPr>
+                <w:rFonts w:ascii="Cambria Math" w:hAnsi="Cambria Math"/>
+              </w:rPr>
+              <m:t>t</m:t>
+            </m:r>
+          </m:e>
+          <m:sub>
+            <m:r>
+              <w:rPr>
+                <w:rFonts w:ascii="Cambria Math" w:hAnsi="Cambria Math"/>
+              </w:rPr>
+              <m:t>go</m:t>
+            </m:r>
+          </m:sub>
+        </m:sSub>
+      </m:oMath>
+      <w:r>
+        <w:t xml:space="preserve">에 대해, 이전 절에서 제시된 </w:t>
+      </w:r>
+      <w:proofErr w:type="spellStart"/>
+      <w:r>
+        <w:t>어드조인트</w:t>
+      </w:r>
+      <w:proofErr w:type="spellEnd"/>
+      <w:r>
+        <w:t xml:space="preserve"> 방법을 사용하여 최적의 </w:t>
+      </w:r>
+      <w:r>
+        <w:rPr>
+          <w:rFonts w:hint="eastAsia"/>
+        </w:rPr>
+        <w:t>이동하는</w:t>
+      </w:r>
+      <w:r>
+        <w:t xml:space="preserve"> </w:t>
+      </w:r>
+      <w:r>
+        <w:rPr>
+          <w:rFonts w:hint="eastAsia"/>
+        </w:rPr>
+        <w:t>타겟</w:t>
+      </w:r>
+      <w:r>
+        <w:t xml:space="preserve">에 의해 생성된 해당 미스 거리 </w:t>
+      </w:r>
+      <m:oMath>
+        <m:r>
+          <w:rPr>
+            <w:rFonts w:ascii="Cambria Math" w:hAnsi="Cambria Math"/>
+          </w:rPr>
+          <m:t>m</m:t>
+        </m:r>
+        <m:r>
+          <w:rPr>
+            <w:rFonts w:ascii="Cambria Math" w:hAnsi="Cambria Math"/>
+          </w:rPr>
+          <m:t>(</m:t>
+        </m:r>
+        <m:sSub>
+          <m:sSubPr>
+            <m:ctrlPr>
+              <w:rPr>
+                <w:rFonts w:ascii="Cambria Math" w:hAnsi="Cambria Math"/>
+                <w:i/>
+              </w:rPr>
+            </m:ctrlPr>
+          </m:sSubPr>
+          <m:e>
+            <m:r>
+              <w:rPr>
+                <w:rFonts w:ascii="Cambria Math" w:hAnsi="Cambria Math"/>
+              </w:rPr>
+              <m:t>t</m:t>
+            </m:r>
+          </m:e>
+          <m:sub>
+            <m:r>
+              <w:rPr>
+                <w:rFonts w:ascii="Cambria Math" w:hAnsi="Cambria Math"/>
+              </w:rPr>
+              <m:t>go</m:t>
+            </m:r>
+          </m:sub>
+        </m:sSub>
+        <m:r>
+          <w:rPr>
+            <w:rFonts w:ascii="Cambria Math" w:hAnsi="Cambria Math"/>
+          </w:rPr>
+          <m:t>)</m:t>
+        </m:r>
+      </m:oMath>
+      <w:r>
+        <w:t>를 얻을 수 있습니다. [5]에서 유도 루프의 유한 시간 안정성에 대한 충분한 조건을 얻었습니다. 이러한 점에서, 유한 시간 안정성은 시스템의 특정 2차 형태가 시간에 따라 감소한다는 것</w:t>
+      </w:r>
+      <w:r>
+        <w:lastRenderedPageBreak/>
+        <w:t>을 의미합니다. 유도 루프와 안정성을 연관시키는 동기는 "시스템 안정성과 미</w:t>
+      </w:r>
+      <w:r>
+        <w:rPr>
+          <w:rFonts w:hint="eastAsia"/>
+        </w:rPr>
+        <w:t>스</w:t>
+      </w:r>
+      <w:r>
+        <w:t xml:space="preserve"> 거리 사이에 강한 관계가 있다는 기본 가정"에 기초합니다. 불행하게도, 그러한 안정성은 전체 시간 구간에 대해 보존되지 않습니다. 그러나 이전 절에서 미스 거리에 대해 명시적인 함수가 제시되었기 때문에 유한 시간 안정성은 중복됩니다. 반면, 어떤 비행 시간에 대해 최악의 미스 거리 </w:t>
+      </w:r>
+      <m:oMath>
+        <m:sSup>
+          <m:sSupPr>
+            <m:ctrlPr>
+              <w:rPr>
+                <w:rFonts w:ascii="Cambria Math" w:hAnsi="Cambria Math"/>
+                <w:i/>
+              </w:rPr>
+            </m:ctrlPr>
+          </m:sSupPr>
+          <m:e>
+            <m:r>
+              <w:rPr>
+                <w:rFonts w:ascii="Cambria Math" w:hAnsi="Cambria Math"/>
+              </w:rPr>
+              <m:t>m</m:t>
+            </m:r>
+          </m:e>
+          <m:sup>
+            <m:r>
+              <w:rPr>
+                <w:rFonts w:ascii="Cambria Math" w:hAnsi="Cambria Math"/>
+              </w:rPr>
+              <m:t>*</m:t>
+            </m:r>
+          </m:sup>
+        </m:sSup>
+      </m:oMath>
+      <w:r>
+        <w:t>을 얻기 위해, 함수</w:t>
+      </w:r>
+      <w:r>
+        <w:rPr>
+          <w:rFonts w:ascii="Cambria Math" w:hAnsi="Cambria Math"/>
+          <w:i/>
+        </w:rPr>
+        <w:t xml:space="preserve"> </w:t>
+      </w:r>
+      <m:oMath>
+        <m:r>
+          <w:rPr>
+            <w:rFonts w:ascii="Cambria Math" w:hAnsi="Cambria Math"/>
+          </w:rPr>
+          <m:t>m</m:t>
+        </m:r>
+        <m:r>
+          <w:rPr>
+            <w:rFonts w:ascii="Cambria Math" w:hAnsi="Cambria Math"/>
+          </w:rPr>
+          <m:t>(</m:t>
+        </m:r>
+        <m:sSub>
+          <m:sSubPr>
+            <m:ctrlPr>
+              <w:rPr>
+                <w:rFonts w:ascii="Cambria Math" w:hAnsi="Cambria Math"/>
+                <w:i/>
+              </w:rPr>
+            </m:ctrlPr>
+          </m:sSubPr>
+          <m:e>
+            <m:r>
+              <w:rPr>
+                <w:rFonts w:ascii="Cambria Math" w:hAnsi="Cambria Math"/>
+              </w:rPr>
+              <m:t>t</m:t>
+            </m:r>
+          </m:e>
+          <m:sub>
+            <m:r>
+              <w:rPr>
+                <w:rFonts w:ascii="Cambria Math" w:hAnsi="Cambria Math"/>
+              </w:rPr>
+              <m:t>go</m:t>
+            </m:r>
+          </m:sub>
+        </m:sSub>
+        <m:r>
+          <w:rPr>
+            <w:rFonts w:ascii="Cambria Math" w:hAnsi="Cambria Math"/>
+          </w:rPr>
+          <m:t>)</m:t>
+        </m:r>
+      </m:oMath>
+      <w:r>
+        <w:t xml:space="preserve">는 </w:t>
+      </w:r>
+      <w:r>
+        <w:rPr>
+          <w:rFonts w:hint="eastAsia"/>
+        </w:rPr>
+        <w:t>확실한</w:t>
+      </w:r>
+      <w:r>
+        <w:t xml:space="preserve"> 정상 상태 값으로 수렴해야 합니다. 정상 상태 값이 없는 경우, 목표물은 </w:t>
+      </w:r>
+      <w:proofErr w:type="spellStart"/>
+      <w:r>
+        <w:t>충돌로부터</w:t>
+      </w:r>
+      <w:proofErr w:type="spellEnd"/>
+      <w:r>
+        <w:t xml:space="preserve"> 충분히 멀리 조종함으로써 원하는 미스 거리를 얻을 수 있습니다. 따라서, 우리는 무한 시간 </w:t>
+      </w:r>
+      <w:r>
+        <w:rPr>
+          <w:rFonts w:hint="eastAsia"/>
+        </w:rPr>
+        <w:t>간격</w:t>
+      </w:r>
+      <w:r>
+        <w:t xml:space="preserve">에 걸쳐 </w:t>
+      </w:r>
+      <w:proofErr w:type="spellStart"/>
+      <w:r>
+        <w:t>어드조인트</w:t>
+      </w:r>
+      <w:proofErr w:type="spellEnd"/>
+      <w:r>
+        <w:t xml:space="preserve"> 유도 루프의 안정성을 위한 충분한 조건을 모색합니다. [5]에서 분석이 순방향 루프에서 구현되는 동안, 여기서 </w:t>
+      </w:r>
+      <w:proofErr w:type="spellStart"/>
+      <w:r>
+        <w:t>어드조인트</w:t>
+      </w:r>
+      <w:proofErr w:type="spellEnd"/>
+      <w:r>
+        <w:t xml:space="preserve"> 루프가 사용되고 있습니다.</w:t>
+      </w:r>
+      <w:r>
+        <w:t xml:space="preserve"> </w:t>
+      </w:r>
+      <w:r>
+        <w:rPr>
+          <w:rFonts w:hint="eastAsia"/>
+        </w:rPr>
+        <w:t xml:space="preserve">특히 </w:t>
+      </w:r>
+      <m:oMath>
+        <m:r>
+          <w:rPr>
+            <w:rFonts w:ascii="Cambria Math" w:hAnsi="Cambria Math"/>
+          </w:rPr>
+          <m:t>m</m:t>
+        </m:r>
+        <m:r>
+          <w:rPr>
+            <w:rFonts w:ascii="Cambria Math" w:hAnsi="Cambria Math"/>
+          </w:rPr>
+          <m:t>(</m:t>
+        </m:r>
+        <m:sSub>
+          <m:sSubPr>
+            <m:ctrlPr>
+              <w:rPr>
+                <w:rFonts w:ascii="Cambria Math" w:hAnsi="Cambria Math"/>
+                <w:i/>
+              </w:rPr>
+            </m:ctrlPr>
+          </m:sSubPr>
+          <m:e>
+            <m:r>
+              <w:rPr>
+                <w:rFonts w:ascii="Cambria Math" w:hAnsi="Cambria Math"/>
+              </w:rPr>
+              <m:t>t</m:t>
+            </m:r>
+          </m:e>
+          <m:sub>
+            <m:r>
+              <w:rPr>
+                <w:rFonts w:ascii="Cambria Math" w:hAnsi="Cambria Math"/>
+              </w:rPr>
+              <m:t>go</m:t>
+            </m:r>
+          </m:sub>
+        </m:sSub>
+        <m:r>
+          <w:rPr>
+            <w:rFonts w:ascii="Cambria Math" w:hAnsi="Cambria Math"/>
+          </w:rPr>
+          <m:t>)</m:t>
+        </m:r>
+      </m:oMath>
+      <w:r>
+        <w:rPr>
+          <w:rFonts w:hint="eastAsia"/>
+        </w:rPr>
+        <w:t xml:space="preserve">가 </w:t>
+      </w:r>
+      <m:oMath>
+        <m:sSub>
+          <m:sSubPr>
+            <m:ctrlPr>
+              <w:rPr>
+                <w:rFonts w:ascii="Cambria Math" w:hAnsi="Cambria Math"/>
+                <w:i/>
+              </w:rPr>
+            </m:ctrlPr>
+          </m:sSubPr>
+          <m:e>
+            <m:r>
+              <w:rPr>
+                <w:rFonts w:ascii="Cambria Math" w:hAnsi="Cambria Math"/>
+              </w:rPr>
+              <m:t>ϕ</m:t>
+            </m:r>
+          </m:e>
+          <m:sub>
+            <m:r>
+              <w:rPr>
+                <w:rFonts w:ascii="Cambria Math" w:hAnsi="Cambria Math"/>
+              </w:rPr>
+              <m:t>2</m:t>
+            </m:r>
+          </m:sub>
+        </m:sSub>
+        <m:r>
+          <w:rPr>
+            <w:rFonts w:ascii="Cambria Math" w:hAnsi="Cambria Math"/>
+          </w:rPr>
+          <m:t>(</m:t>
+        </m:r>
+        <m:sSub>
+          <m:sSubPr>
+            <m:ctrlPr>
+              <w:rPr>
+                <w:rFonts w:ascii="Cambria Math" w:hAnsi="Cambria Math"/>
+                <w:i/>
+              </w:rPr>
+            </m:ctrlPr>
+          </m:sSubPr>
+          <m:e>
+            <m:r>
+              <w:rPr>
+                <w:rFonts w:ascii="Cambria Math" w:hAnsi="Cambria Math"/>
+              </w:rPr>
+              <m:t>t</m:t>
+            </m:r>
+          </m:e>
+          <m:sub>
+            <m:r>
+              <w:rPr>
+                <w:rFonts w:ascii="Cambria Math" w:hAnsi="Cambria Math"/>
+              </w:rPr>
+              <m:t>go</m:t>
+            </m:r>
+          </m:sub>
+        </m:sSub>
+        <m:r>
+          <w:rPr>
+            <w:rFonts w:ascii="Cambria Math" w:hAnsi="Cambria Math"/>
+          </w:rPr>
+          <m:t>)</m:t>
+        </m:r>
+      </m:oMath>
+      <w:r>
+        <w:rPr>
+          <w:rFonts w:hint="eastAsia"/>
+        </w:rPr>
+        <w:t xml:space="preserve">의 절대값의 적분이기 때문에 우리는 그림4의 </w:t>
+      </w:r>
+      <m:oMath>
+        <m:sSub>
+          <m:sSubPr>
+            <m:ctrlPr>
+              <w:rPr>
+                <w:rFonts w:ascii="Cambria Math" w:hAnsi="Cambria Math"/>
+                <w:i/>
+              </w:rPr>
+            </m:ctrlPr>
+          </m:sSubPr>
+          <m:e>
+            <m:r>
+              <w:rPr>
+                <w:rFonts w:ascii="Cambria Math" w:hAnsi="Cambria Math"/>
+              </w:rPr>
+              <m:t>ϕ</m:t>
+            </m:r>
+          </m:e>
+          <m:sub>
+            <m:r>
+              <w:rPr>
+                <w:rFonts w:ascii="Cambria Math" w:hAnsi="Cambria Math"/>
+              </w:rPr>
+              <m:t>2</m:t>
+            </m:r>
+          </m:sub>
+        </m:sSub>
+        <m:r>
+          <w:rPr>
+            <w:rFonts w:ascii="Cambria Math" w:hAnsi="Cambria Math"/>
+          </w:rPr>
+          <m:t>(</m:t>
+        </m:r>
+        <m:sSub>
+          <m:sSubPr>
+            <m:ctrlPr>
+              <w:rPr>
+                <w:rFonts w:ascii="Cambria Math" w:hAnsi="Cambria Math"/>
+                <w:i/>
+              </w:rPr>
+            </m:ctrlPr>
+          </m:sSubPr>
+          <m:e>
+            <m:r>
+              <w:rPr>
+                <w:rFonts w:ascii="Cambria Math" w:hAnsi="Cambria Math"/>
+              </w:rPr>
+              <m:t>t</m:t>
+            </m:r>
+          </m:e>
+          <m:sub>
+            <m:r>
+              <w:rPr>
+                <w:rFonts w:ascii="Cambria Math" w:hAnsi="Cambria Math"/>
+              </w:rPr>
+              <m:t>go</m:t>
+            </m:r>
+          </m:sub>
+        </m:sSub>
+        <m:r>
+          <w:rPr>
+            <w:rFonts w:ascii="Cambria Math" w:hAnsi="Cambria Math"/>
+          </w:rPr>
+          <m:t>)</m:t>
+        </m:r>
+      </m:oMath>
+      <w:r>
+        <w:rPr>
+          <w:rFonts w:hint="eastAsia"/>
+        </w:rPr>
+        <w:t>의 움직임에 관심이 있다.</w:t>
+      </w:r>
+      <w:r>
+        <w:t xml:space="preserve"> </w:t>
+      </w:r>
+      <m:oMath>
+        <m:sSub>
+          <m:sSubPr>
+            <m:ctrlPr>
+              <w:rPr>
+                <w:rFonts w:ascii="Cambria Math" w:hAnsi="Cambria Math"/>
+                <w:i/>
+              </w:rPr>
+            </m:ctrlPr>
+          </m:sSubPr>
+          <m:e>
+            <m:r>
+              <w:rPr>
+                <w:rFonts w:ascii="Cambria Math" w:hAnsi="Cambria Math"/>
+              </w:rPr>
+              <m:t>t</m:t>
+            </m:r>
+          </m:e>
+          <m:sub>
+            <m:r>
+              <w:rPr>
+                <w:rFonts w:ascii="Cambria Math" w:hAnsi="Cambria Math"/>
+              </w:rPr>
+              <m:t>go</m:t>
+            </m:r>
+          </m:sub>
+        </m:sSub>
+      </m:oMath>
+      <w:r>
+        <w:rPr>
+          <w:rFonts w:hint="eastAsia"/>
+        </w:rPr>
+        <w:t xml:space="preserve">가 무한대로 </w:t>
+      </w:r>
+      <w:proofErr w:type="spellStart"/>
+      <w:r>
+        <w:rPr>
+          <w:rFonts w:hint="eastAsia"/>
+        </w:rPr>
+        <w:t>갈때</w:t>
+      </w:r>
+      <w:proofErr w:type="spellEnd"/>
+      <w:r>
+        <w:rPr>
+          <w:rFonts w:hint="eastAsia"/>
+        </w:rPr>
+        <w:t>,</w:t>
+      </w:r>
+      <w:r>
+        <w:t xml:space="preserve"> </w:t>
+      </w:r>
+      <m:oMath>
+        <m:r>
+          <w:rPr>
+            <w:rFonts w:ascii="Cambria Math" w:hAnsi="Cambria Math"/>
+          </w:rPr>
+          <m:t>m</m:t>
+        </m:r>
+        <m:d>
+          <m:dPr>
+            <m:ctrlPr>
+              <w:rPr>
+                <w:rFonts w:ascii="Cambria Math" w:hAnsi="Cambria Math"/>
+                <w:i/>
+              </w:rPr>
+            </m:ctrlPr>
+          </m:dPr>
+          <m:e>
+            <m:sSub>
+              <m:sSubPr>
+                <m:ctrlPr>
+                  <w:rPr>
+                    <w:rFonts w:ascii="Cambria Math" w:hAnsi="Cambria Math"/>
+                    <w:i/>
+                  </w:rPr>
+                </m:ctrlPr>
+              </m:sSubPr>
+              <m:e>
+                <m:r>
+                  <w:rPr>
+                    <w:rFonts w:ascii="Cambria Math" w:hAnsi="Cambria Math"/>
+                  </w:rPr>
+                  <m:t>t</m:t>
+                </m:r>
+              </m:e>
+              <m:sub>
+                <m:r>
+                  <w:rPr>
+                    <w:rFonts w:ascii="Cambria Math" w:hAnsi="Cambria Math"/>
+                  </w:rPr>
+                  <m:t>go</m:t>
+                </m:r>
+              </m:sub>
+            </m:sSub>
+          </m:e>
+        </m:d>
+      </m:oMath>
+      <w:r>
+        <w:rPr>
+          <w:rFonts w:hint="eastAsia"/>
+        </w:rPr>
+        <w:t xml:space="preserve">의 발산을 피하기 위해 </w:t>
+      </w:r>
+      <m:oMath>
+        <m:sSub>
+          <m:sSubPr>
+            <m:ctrlPr>
+              <w:rPr>
+                <w:rFonts w:ascii="Cambria Math" w:hAnsi="Cambria Math"/>
+                <w:i/>
+              </w:rPr>
+            </m:ctrlPr>
+          </m:sSubPr>
+          <m:e>
+            <m:r>
+              <w:rPr>
+                <w:rFonts w:ascii="Cambria Math" w:hAnsi="Cambria Math"/>
+              </w:rPr>
+              <m:t>ϕ</m:t>
+            </m:r>
+          </m:e>
+          <m:sub>
+            <m:r>
+              <w:rPr>
+                <w:rFonts w:ascii="Cambria Math" w:hAnsi="Cambria Math"/>
+              </w:rPr>
+              <m:t>2</m:t>
+            </m:r>
+          </m:sub>
+        </m:sSub>
+        <m:r>
+          <w:rPr>
+            <w:rFonts w:ascii="Cambria Math" w:hAnsi="Cambria Math"/>
+          </w:rPr>
+          <m:t>(</m:t>
+        </m:r>
+        <m:sSub>
+          <m:sSubPr>
+            <m:ctrlPr>
+              <w:rPr>
+                <w:rFonts w:ascii="Cambria Math" w:hAnsi="Cambria Math"/>
+                <w:i/>
+              </w:rPr>
+            </m:ctrlPr>
+          </m:sSubPr>
+          <m:e>
+            <m:r>
+              <w:rPr>
+                <w:rFonts w:ascii="Cambria Math" w:hAnsi="Cambria Math"/>
+              </w:rPr>
+              <m:t>t</m:t>
+            </m:r>
+          </m:e>
+          <m:sub>
+            <m:r>
+              <w:rPr>
+                <w:rFonts w:ascii="Cambria Math" w:hAnsi="Cambria Math"/>
+              </w:rPr>
+              <m:t>go</m:t>
+            </m:r>
+          </m:sub>
+        </m:sSub>
+        <m:r>
+          <w:rPr>
+            <w:rFonts w:ascii="Cambria Math" w:hAnsi="Cambria Math"/>
+          </w:rPr>
+          <m:t>)</m:t>
+        </m:r>
+      </m:oMath>
+      <w:r>
+        <w:rPr>
+          <w:rFonts w:hint="eastAsia"/>
+        </w:rPr>
+        <w:t xml:space="preserve">가 </w:t>
+      </w:r>
+      <w:r>
+        <w:t>0</w:t>
+      </w:r>
+      <w:r>
+        <w:rPr>
+          <w:rFonts w:hint="eastAsia"/>
+        </w:rPr>
+        <w:t>으로 수렴할 필요가 있다.</w:t>
+      </w:r>
+    </w:p>
+    <w:p>
+      <w:pPr>
+        <w:rPr>
+          <w:rFonts w:hint="eastAsia"/>
+        </w:rPr>
+      </w:pPr>
+      <w:r>
+        <w:rPr>
+          <w:rFonts w:hint="eastAsia"/>
+        </w:rPr>
+        <w:t>그림4c에서 묘사된 시스템을 보자면,</w:t>
+      </w:r>
+      <w:r>
+        <w:t xml:space="preserve"> </w:t>
+      </w:r>
+      <m:oMath>
+        <m:sSub>
+          <m:sSubPr>
+            <m:ctrlPr>
+              <w:rPr>
+                <w:rFonts w:ascii="Cambria Math" w:hAnsi="Cambria Math"/>
+                <w:i/>
+              </w:rPr>
+            </m:ctrlPr>
+          </m:sSubPr>
+          <m:e>
+            <m:acc>
+              <m:accPr>
+                <m:chr m:val="̃"/>
+                <m:ctrlPr>
+                  <w:rPr>
+                    <w:rFonts w:ascii="Cambria Math" w:hAnsi="Cambria Math"/>
+                    <w:i/>
+                  </w:rPr>
+                </m:ctrlPr>
+              </m:accPr>
+              <m:e>
+                <m:r>
+                  <w:rPr>
+                    <w:rFonts w:ascii="Cambria Math" w:hAnsi="Cambria Math"/>
+                  </w:rPr>
+                  <m:t>ϕ</m:t>
+                </m:r>
+              </m:e>
+            </m:acc>
+          </m:e>
+          <m:sub>
+            <m:r>
+              <w:rPr>
+                <w:rFonts w:ascii="Cambria Math" w:hAnsi="Cambria Math"/>
+              </w:rPr>
+              <m:t>1</m:t>
+            </m:r>
+          </m:sub>
+        </m:sSub>
+        <m:r>
+          <w:rPr>
+            <w:rFonts w:ascii="Cambria Math" w:hAnsi="Cambria Math"/>
+          </w:rPr>
+          <m:t>(</m:t>
+        </m:r>
+        <m:sSub>
+          <m:sSubPr>
+            <m:ctrlPr>
+              <w:rPr>
+                <w:rFonts w:ascii="Cambria Math" w:hAnsi="Cambria Math"/>
+                <w:i/>
+              </w:rPr>
+            </m:ctrlPr>
+          </m:sSubPr>
+          <m:e>
+            <m:r>
+              <w:rPr>
+                <w:rFonts w:ascii="Cambria Math" w:hAnsi="Cambria Math"/>
+              </w:rPr>
+              <m:t>t</m:t>
+            </m:r>
+          </m:e>
+          <m:sub>
+            <m:r>
+              <w:rPr>
+                <w:rFonts w:ascii="Cambria Math" w:hAnsi="Cambria Math"/>
+              </w:rPr>
+              <m:t>go</m:t>
+            </m:r>
+          </m:sub>
+        </m:sSub>
+        <m:r>
+          <w:rPr>
+            <w:rFonts w:ascii="Cambria Math" w:hAnsi="Cambria Math"/>
+          </w:rPr>
+          <m:t>)</m:t>
+        </m:r>
+      </m:oMath>
+      <w:r>
+        <w:rPr>
+          <w:rFonts w:hint="eastAsia"/>
+        </w:rPr>
+        <w:t>의 부호는 다음에서 얻어진다.</w:t>
+      </w:r>
+    </w:p>
+    <w:p>
+      <w:pPr>
+        <w:jc w:val="right"/>
+      </w:pPr>
+      <w:r>
+        <w:rPr>
+          <w:noProof/>
+        </w:rPr>
+        <w:drawing>
+          <wp:inline distT="0" distB="0" distL="0" distR="0" wp14:anchorId="25EE0979" wp14:editId="2209A46B">
+            <wp:extent cx="4282633" cy="704850"/>
+            <wp:effectExtent l="0" t="0" r="3810" b="0"/>
+            <wp:docPr id="2045807823" name="그림 1" descr="폰트, 텍스트, 라인, 화이트이(가) 표시된 사진&#10;&#10;자동 생성된 설명"/>
+            <wp:cNvGraphicFramePr>
+              <a:graphicFrameLocks xmlns:a="http://schemas.openxmlformats.org/drawingml/2006/main" noChangeAspect="1"/>
+            </wp:cNvGraphicFramePr>
+            <a:graphic xmlns:a="http://schemas.openxmlformats.org/drawingml/2006/main">
+              <a:graphicData uri="http://schemas.openxmlformats.org/drawingml/2006/picture">
+                <pic:pic xmlns:pic="http://schemas.openxmlformats.org/drawingml/2006/picture">
+                  <pic:nvPicPr>
+                    <pic:cNvPr id="2045807823" name="그림 1" descr="폰트, 텍스트, 라인, 화이트이(가) 표시된 사진&#10;&#10;자동 생성된 설명"/>
+                    <pic:cNvPicPr/>
+                  </pic:nvPicPr>
+                  <pic:blipFill>
+                    <a:blip r:embed="rId22"/>
+                    <a:stretch>
+                      <a:fillRect/>
+                    </a:stretch>
+                  </pic:blipFill>
+                  <pic:spPr>
+                    <a:xfrm>
+                      <a:off x="0" y="0"/>
+                      <a:ext cx="4284144" cy="705099"/>
+                    </a:xfrm>
+                    <a:prstGeom prst="rect">
+                      <a:avLst/>
+                    </a:prstGeom>
+                  </pic:spPr>
+                </pic:pic>
+              </a:graphicData>
+            </a:graphic>
+          </wp:inline>
+        </w:drawing>
+      </w:r>
+    </w:p>
+    <w:p>
+      <w:proofErr w:type="spellStart"/>
+      <w:r>
+        <w:rPr>
+          <w:rFonts w:hint="eastAsia"/>
+        </w:rPr>
+        <w:t>라플라스</w:t>
+      </w:r>
+      <w:proofErr w:type="spellEnd"/>
+      <w:r>
+        <w:rPr>
+          <w:rFonts w:hint="eastAsia"/>
+        </w:rPr>
+        <w:t xml:space="preserve"> 역변환은 </w:t>
+      </w:r>
+      <w:proofErr w:type="spellStart"/>
+      <w:r>
+        <w:t>t</w:t>
+      </w:r>
+      <w:r>
+        <w:rPr>
+          <w:rFonts w:hint="eastAsia"/>
+        </w:rPr>
+        <w:t>g</w:t>
+      </w:r>
+      <w:r>
+        <w:t>o</w:t>
+      </w:r>
+      <w:proofErr w:type="spellEnd"/>
+      <w:r>
+        <w:rPr>
+          <w:rFonts w:hint="eastAsia"/>
+        </w:rPr>
+        <w:t>에서 역변환이다.</w:t>
+      </w:r>
+      <w:r>
+        <w:t xml:space="preserve"> </w:t>
+      </w:r>
+    </w:p>
+    <w:p/>
+    <w:p/>
+    <w:p/>
+    <w:p/>
+    <w:p/>
+    <w:p/>
+    <w:p/>
+    <w:p/>
+    <w:p/>
+    <w:p/>
+    <w:p/>
+    <w:p/>
+    <w:p/>
+    <w:p/>
+    <w:p/>
+    <w:p>
+      <w:pPr>
+        <w:rPr>
+          <w:rFonts w:hint="eastAsia"/>
+        </w:rPr>
+      </w:pPr>
+    </w:p>
     <w:p/>
     <w:p/>
     <w:p/>
@@ -531,6 +8945,56 @@
     </w:sectPr>
   </w:body>
 </w:document>
+</file>
+
+<file path=word/endnotes.xml><?xml version="1.0" encoding="utf-8"?>
+<w:endnotes xmlns:wpc="http://schemas.microsoft.com/office/word/2010/wordprocessingCanvas" xmlns:cx="http://schemas.microsoft.com/office/drawing/2014/chartex" xmlns:cx1="http://schemas.microsoft.com/office/drawing/2015/9/8/chartex" xmlns:cx2="http://schemas.microsoft.com/office/drawing/2015/10/21/chartex" xmlns:cx3="http://schemas.microsoft.com/office/drawing/2016/5/9/chartex" xmlns:cx4="http://schemas.microsoft.com/office/drawing/2016/5/10/chartex" xmlns:cx5="http://schemas.microsoft.com/office/drawing/2016/5/11/chartex" xmlns:cx6="http://schemas.microsoft.com/office/drawing/2016/5/12/chartex" xmlns:cx7="http://schemas.microsoft.com/office/drawing/2016/5/13/chartex" xmlns:cx8="http://schemas.microsoft.com/office/drawing/2016/5/14/chartex" xmlns:mc="http://schemas.openxmlformats.org/markup-compatibility/2006" xmlns:aink="http://schemas.microsoft.com/office/drawing/2016/ink" xmlns:am3d="http://schemas.microsoft.com/office/drawing/2017/model3d" xmlns:o="urn:schemas-microsoft-com:office:office" xmlns:oel="http://schemas.microsoft.com/office/2019/extlst" xmlns:r="http://schemas.openxmlformats.org/officeDocument/2006/relationships" xmlns:m="http://schemas.openxmlformats.org/officeDocument/2006/math" xmlns:v="urn:schemas-microsoft-com:vml" xmlns:wp14="http://schemas.microsoft.com/office/word/2010/wordprocessingDrawing" xmlns:wp="http://schemas.openxmlformats.org/drawingml/2006/wordprocessingDrawing" xmlns:w10="urn:schemas-microsoft-com:office:word" xmlns:w="http://schemas.openxmlformats.org/wordprocessingml/2006/main" xmlns:w14="http://schemas.microsoft.com/office/word/2010/wordml" xmlns:w15="http://schemas.microsoft.com/office/word/2012/wordml" xmlns:w16cex="http://schemas.microsoft.com/office/word/2018/wordml/cex" xmlns:w16cid="http://schemas.microsoft.com/office/word/2016/wordml/cid" xmlns:w16="http://schemas.microsoft.com/office/word/2018/wordml" xmlns:w16sdtdh="http://schemas.microsoft.com/office/word/2020/wordml/sdtdatahash" xmlns:w16se="http://schemas.microsoft.com/office/word/2015/wordml/symex" xmlns:wpg="http://schemas.microsoft.com/office/word/2010/wordprocessingGroup" xmlns:wpi="http://schemas.microsoft.com/office/word/2010/wordprocessingInk" xmlns:wne="http://schemas.microsoft.com/office/word/2006/wordml" xmlns:wps="http://schemas.microsoft.com/office/word/2010/wordprocessingShape" mc:Ignorable="w14 w15 w16se w16cid w16 w16cex w16sdtdh wp14">
+  <w:endnote w:type="separator" w:id="-1">
+    <w:p>
+      <w:pPr>
+        <w:spacing w:after="0" w:line="240" w:lineRule="auto"/>
+      </w:pPr>
+      <w:r>
+        <w:separator/>
+      </w:r>
+    </w:p>
+  </w:endnote>
+  <w:endnote w:type="continuationSeparator" w:id="0">
+    <w:p>
+      <w:pPr>
+        <w:spacing w:after="0" w:line="240" w:lineRule="auto"/>
+      </w:pPr>
+      <w:r>
+        <w:continuationSeparator/>
+      </w:r>
+    </w:p>
+  </w:endnote>
+</w:endnotes>
+</file>
+
+<file path=word/footnotes.xml><?xml version="1.0" encoding="utf-8"?>
+<w:footnotes xmlns:wpc="http://schemas.microsoft.com/office/word/2010/wordprocessingCanvas" xmlns:cx="http://schemas.microsoft.com/office/drawing/2014/chartex" xmlns:cx1="http://schemas.microsoft.com/office/drawing/2015/9/8/chartex" xmlns:cx2="http://schemas.microsoft.com/office/drawing/2015/10/21/chartex" xmlns:cx3="http://schemas.microsoft.com/office/drawing/2016/5/9/chartex" xmlns:cx4="http://schemas.microsoft.com/office/drawing/2016/5/10/chartex" xmlns:cx5="http://schemas.microsoft.com/office/drawing/2016/5/11/chartex" xmlns:cx6="http://schemas.microsoft.com/office/drawing/2016/5/12/chartex" xmlns:cx7="http://schemas.microsoft.com/office/drawing/2016/5/13/chartex" xmlns:cx8="http://schemas.microsoft.com/office/drawing/2016/5/14/chartex" xmlns:mc="http://schemas.openxmlformats.org/markup-compatibility/2006" xmlns:aink="http://schemas.microsoft.com/office/drawing/2016/ink" xmlns:am3d="http://schemas.microsoft.com/office/drawing/2017/model3d" xmlns:o="urn:schemas-microsoft-com:office:office" xmlns:oel="http://schemas.microsoft.com/office/2019/extlst" xmlns:r="http://schemas.openxmlformats.org/officeDocument/2006/relationships" xmlns:m="http://schemas.openxmlformats.org/officeDocument/2006/math" xmlns:v="urn:schemas-microsoft-com:vml" xmlns:wp14="http://schemas.microsoft.com/office/word/2010/wordprocessingDrawing" xmlns:wp="http://schemas.openxmlformats.org/drawingml/2006/wordprocessingDrawing" xmlns:w10="urn:schemas-microsoft-com:office:word" xmlns:w="http://schemas.openxmlformats.org/wordprocessingml/2006/main" xmlns:w14="http://schemas.microsoft.com/office/word/2010/wordml" xmlns:w15="http://schemas.microsoft.com/office/word/2012/wordml" xmlns:w16cex="http://schemas.microsoft.com/office/word/2018/wordml/cex" xmlns:w16cid="http://schemas.microsoft.com/office/word/2016/wordml/cid" xmlns:w16="http://schemas.microsoft.com/office/word/2018/wordml" xmlns:w16sdtdh="http://schemas.microsoft.com/office/word/2020/wordml/sdtdatahash" xmlns:w16se="http://schemas.microsoft.com/office/word/2015/wordml/symex" xmlns:wpg="http://schemas.microsoft.com/office/word/2010/wordprocessingGroup" xmlns:wpi="http://schemas.microsoft.com/office/word/2010/wordprocessingInk" xmlns:wne="http://schemas.microsoft.com/office/word/2006/wordml" xmlns:wps="http://schemas.microsoft.com/office/word/2010/wordprocessingShape" mc:Ignorable="w14 w15 w16se w16cid w16 w16cex w16sdtdh wp14">
+  <w:footnote w:type="separator" w:id="-1">
+    <w:p>
+      <w:pPr>
+        <w:spacing w:after="0" w:line="240" w:lineRule="auto"/>
+      </w:pPr>
+      <w:r>
+        <w:separator/>
+      </w:r>
+    </w:p>
+  </w:footnote>
+  <w:footnote w:type="continuationSeparator" w:id="0">
+    <w:p>
+      <w:pPr>
+        <w:spacing w:after="0" w:line="240" w:lineRule="auto"/>
+      </w:pPr>
+      <w:r>
+        <w:continuationSeparator/>
+      </w:r>
+    </w:p>
+  </w:footnote>
+</w:footnotes>
 </file>
 
 <file path=word/styles.xml><?xml version="1.0" encoding="utf-8"?>
@@ -976,6 +9440,38 @@
       <w:color w:val="808080"/>
     </w:rPr>
   </w:style>
+  <w:style w:type="paragraph" w:styleId="a4">
+    <w:name w:val="footnote text"/>
+    <w:basedOn w:val="a"/>
+    <w:link w:val="Char"/>
+    <w:uiPriority w:val="99"/>
+    <w:semiHidden/>
+    <w:unhideWhenUsed/>
+    <w:rsid w:val="005C6DF0"/>
+    <w:pPr>
+      <w:snapToGrid w:val="0"/>
+      <w:jc w:val="left"/>
+    </w:pPr>
+  </w:style>
+  <w:style w:type="character" w:customStyle="1" w:styleId="Char">
+    <w:name w:val="각주 텍스트 Char"/>
+    <w:basedOn w:val="a0"/>
+    <w:link w:val="a4"/>
+    <w:uiPriority w:val="99"/>
+    <w:semiHidden/>
+    <w:rsid w:val="005C6DF0"/>
+  </w:style>
+  <w:style w:type="character" w:styleId="a5">
+    <w:name w:val="footnote reference"/>
+    <w:basedOn w:val="a0"/>
+    <w:uiPriority w:val="99"/>
+    <w:semiHidden/>
+    <w:unhideWhenUsed/>
+    <w:rsid w:val="005C6DF0"/>
+    <w:rPr>
+      <w:vertAlign w:val="superscript"/>
+    </w:rPr>
+  </w:style>
 </w:styles>
 </file>
 
@@ -1272,4 +9768,16 @@
     </a:ext>
   </a:extLst>
 </a:theme>
+</file>
+
+<file path=customXml/item1.xml><?xml version="1.0" encoding="utf-8"?>
+<b:Sources xmlns:b="http://schemas.openxmlformats.org/officeDocument/2006/bibliography" xmlns="http://schemas.openxmlformats.org/officeDocument/2006/bibliography" SelectedStyle="\APASixthEditionOfficeOnline.xsl" StyleName="APA" Version="6"/>
+</file>
+
+<file path=customXml/itemProps1.xml><?xml version="1.0" encoding="utf-8"?>
+<ds:datastoreItem xmlns:ds="http://schemas.openxmlformats.org/officeDocument/2006/customXml" ds:itemID="{69F105E6-8C73-4064-8704-B7107A4D3CDB}">
+  <ds:schemaRefs>
+    <ds:schemaRef ds:uri="http://schemas.openxmlformats.org/officeDocument/2006/bibliography"/>
+  </ds:schemaRefs>
+</ds:datastoreItem>
 </file>
--- a/논문/Orly Goldan - Adjoint Stability.docx
+++ b/논문/Orly Goldan - Adjoint Stability.docx
@@ -242,7 +242,6 @@
       <w:r>
         <w:t xml:space="preserve"> </w:t>
       </w:r>
-      <w:proofErr w:type="spellStart"/>
       <w:r>
         <w:t>함수</w:t>
       </w:r>
@@ -250,14 +249,7 @@
         <w:rPr>
           <w:rFonts w:hint="eastAsia"/>
         </w:rPr>
-        <w:t>을</w:t>
-      </w:r>
-      <w:proofErr w:type="spellEnd"/>
-      <w:r>
-        <w:rPr>
-          <w:rFonts w:hint="eastAsia"/>
-        </w:rPr>
-        <w:t>,</w:t>
+        <w:t>을,</w:t>
       </w:r>
       <w:r>
         <w:t xml:space="preserve"> </w:t>
@@ -688,7 +680,6 @@
       <w:r>
         <w:t xml:space="preserve"> </w:t>
       </w:r>
-      <w:proofErr w:type="spellStart"/>
       <w:r>
         <w:t>아</w:t>
       </w:r>
@@ -696,14 +687,7 @@
         <w:rPr>
           <w:rFonts w:hint="eastAsia"/>
         </w:rPr>
-        <w:t>닐때</w:t>
-      </w:r>
-      <w:proofErr w:type="spellEnd"/>
-      <w:r>
-        <w:rPr>
-          <w:rFonts w:hint="eastAsia"/>
-        </w:rPr>
-        <w:t>,</w:t>
+        <w:t>닐때,</w:t>
       </w:r>
       <w:r>
         <w:t xml:space="preserve"> </w:t>
@@ -1125,11 +1109,9 @@
       <w:r>
         <w:t xml:space="preserve"> </w:t>
       </w:r>
-      <w:proofErr w:type="spellStart"/>
       <w:r>
         <w:t>어드조인트</w:t>
       </w:r>
-      <w:proofErr w:type="spellEnd"/>
       <w:r>
         <w:t xml:space="preserve"> </w:t>
       </w:r>
@@ -1199,11 +1181,9 @@
       <w:r>
         <w:t xml:space="preserve"> </w:t>
       </w:r>
-      <w:proofErr w:type="spellStart"/>
       <w:r>
         <w:t>어드조인트</w:t>
       </w:r>
-      <w:proofErr w:type="spellEnd"/>
       <w:r>
         <w:t xml:space="preserve"> </w:t>
       </w:r>
@@ -1297,11 +1277,9 @@
       <w:r>
         <w:t xml:space="preserve"> </w:t>
       </w:r>
-      <w:proofErr w:type="spellStart"/>
       <w:r>
         <w:t>어드조인트</w:t>
       </w:r>
-      <w:proofErr w:type="spellEnd"/>
       <w:r>
         <w:t xml:space="preserve"> </w:t>
       </w:r>
@@ -1413,11 +1391,9 @@
       <w:r>
         <w:t xml:space="preserve"> </w:t>
       </w:r>
-      <w:proofErr w:type="spellStart"/>
       <w:r>
         <w:t>점근적</w:t>
       </w:r>
-      <w:proofErr w:type="spellEnd"/>
       <w:r>
         <w:t xml:space="preserve"> </w:t>
       </w:r>
@@ -1791,11 +1767,9 @@
       <w:r>
         <w:t xml:space="preserve"> </w:t>
       </w:r>
-      <w:proofErr w:type="spellStart"/>
       <w:r>
         <w:t>선형화하는</w:t>
       </w:r>
-      <w:proofErr w:type="spellEnd"/>
       <w:r>
         <w:t xml:space="preserve"> </w:t>
       </w:r>
@@ -2924,14 +2898,12 @@
         </w:rPr>
         <w:t xml:space="preserve"> </w:t>
       </w:r>
-      <w:proofErr w:type="spellStart"/>
       <w:r>
         <w:rPr>
           <w:rFonts w:hint="eastAsia"/>
         </w:rPr>
         <w:t>물체간의</w:t>
       </w:r>
-      <w:proofErr w:type="spellEnd"/>
       <w:r>
         <w:rPr>
           <w:rFonts w:hint="eastAsia"/>
@@ -3278,15 +3250,7 @@
             <w:sz w:val="24"/>
             <w:szCs w:val="28"/>
           </w:rPr>
-          <m:t xml:space="preserve"> </m:t>
-        </m:r>
-        <m:r>
-          <w:rPr>
-            <w:rFonts w:ascii="Cambria Math" w:hAnsi="Cambria Math"/>
-            <w:sz w:val="24"/>
-            <w:szCs w:val="28"/>
-          </w:rPr>
-          <m:t>z`]</m:t>
+          <m:t xml:space="preserve"> z`]</m:t>
         </m:r>
       </m:oMath>
       <w:r>
@@ -3733,11 +3697,6 @@
     </w:p>
     <w:p/>
     <w:p>
-      <w:pPr>
-        <w:rPr>
-          <w:rFonts w:hint="eastAsia"/>
-        </w:rPr>
-      </w:pPr>
       <w:r>
         <w:rPr>
           <w:rFonts w:hint="eastAsia"/>
@@ -3778,19 +3737,11 @@
         </w:rPr>
         <w:t xml:space="preserve"> </w:t>
       </w:r>
-      <w:proofErr w:type="spellStart"/>
-      <w:r>
-        <w:rPr>
-          <w:rFonts w:hint="eastAsia"/>
-        </w:rPr>
-        <w:t>게인이고</w:t>
-      </w:r>
-      <w:proofErr w:type="spellEnd"/>
-      <w:r>
-        <w:rPr>
-          <w:rFonts w:hint="eastAsia"/>
-        </w:rPr>
-        <w:t>,</w:t>
+      <w:r>
+        <w:rPr>
+          <w:rFonts w:hint="eastAsia"/>
+        </w:rPr>
+        <w:t>게인이고,</w:t>
       </w:r>
       <w:r>
         <w:t xml:space="preserve"> </w:t>
@@ -3986,40 +3937,32 @@
         <w:rPr>
           <w:rFonts w:hint="eastAsia"/>
         </w:rPr>
+        <w:t>이라고</w:t>
+      </w:r>
+      <w:r>
+        <w:t xml:space="preserve"> </w:t>
+      </w:r>
+      <w:r>
+        <w:rPr>
+          <w:rFonts w:hint="eastAsia"/>
+        </w:rPr>
+        <w:t>정의한다</w:t>
+      </w:r>
+      <w:r>
+        <w:rPr>
+          <w:rFonts w:hint="eastAsia"/>
+        </w:rPr>
+        <w:t>.</w:t>
+      </w:r>
+      <w:r>
+        <w:t xml:space="preserve"> </w:t>
+      </w:r>
+      <w:r>
+        <w:rPr>
+          <w:rFonts w:hint="eastAsia"/>
+        </w:rPr>
         <w:t>이</w:t>
       </w:r>
-      <w:proofErr w:type="spellStart"/>
-      <w:r>
-        <w:rPr>
-          <w:rFonts w:hint="eastAsia"/>
-        </w:rPr>
-        <w:t>라고</w:t>
-      </w:r>
-      <w:proofErr w:type="spellEnd"/>
-      <w:r>
-        <w:t xml:space="preserve"> </w:t>
-      </w:r>
-      <w:r>
-        <w:rPr>
-          <w:rFonts w:hint="eastAsia"/>
-        </w:rPr>
-        <w:t>정의한다</w:t>
-      </w:r>
-      <w:r>
-        <w:rPr>
-          <w:rFonts w:hint="eastAsia"/>
-        </w:rPr>
-        <w:t>.</w:t>
-      </w:r>
-      <w:r>
-        <w:t xml:space="preserve"> </w:t>
-      </w:r>
-      <w:r>
-        <w:rPr>
-          <w:rFonts w:hint="eastAsia"/>
-        </w:rPr>
-        <w:t>이</w:t>
-      </w:r>
       <w:r>
         <w:t xml:space="preserve"> </w:t>
       </w:r>
@@ -4059,11 +4002,9 @@
       <w:r>
         <w:t xml:space="preserve"> </w:t>
       </w:r>
-      <w:proofErr w:type="spellStart"/>
       <w:r>
         <w:t>폐루프</w:t>
       </w:r>
-      <w:proofErr w:type="spellEnd"/>
       <w:r>
         <w:t xml:space="preserve"> </w:t>
       </w:r>
@@ -4397,9 +4338,6 @@
     <w:p>
       <w:pPr>
         <w:jc w:val="right"/>
-        <w:rPr>
-          <w:rFonts w:hint="eastAsia"/>
-        </w:rPr>
       </w:pPr>
       <w:r>
         <w:rPr>
@@ -4482,19 +4420,11 @@
         </w:rPr>
         <w:t xml:space="preserve"> </w:t>
       </w:r>
-      <w:proofErr w:type="spellStart"/>
-      <w:r>
-        <w:rPr>
-          <w:rFonts w:hint="eastAsia"/>
-        </w:rPr>
-        <w:t>구현되어있다</w:t>
-      </w:r>
-      <w:proofErr w:type="spellEnd"/>
-      <w:r>
-        <w:rPr>
-          <w:rFonts w:hint="eastAsia"/>
-        </w:rPr>
-        <w:t>.</w:t>
+      <w:r>
+        <w:rPr>
+          <w:rFonts w:hint="eastAsia"/>
+        </w:rPr>
+        <w:t>구현되어있다.</w:t>
       </w:r>
       <w:r>
         <w:t xml:space="preserve"> </w:t>
@@ -5000,11 +4930,6 @@
       </w:r>
     </w:p>
     <w:p>
-      <w:pPr>
-        <w:rPr>
-          <w:rFonts w:hint="eastAsia"/>
-        </w:rPr>
-      </w:pPr>
       <w:r>
         <w:rPr>
           <w:rFonts w:hint="eastAsia"/>
@@ -5038,14 +4963,12 @@
         </w:rPr>
         <w:t xml:space="preserve"> </w:t>
       </w:r>
-      <w:proofErr w:type="spellStart"/>
       <w:r>
         <w:rPr>
           <w:rFonts w:hint="eastAsia"/>
         </w:rPr>
         <w:t>함수값의</w:t>
       </w:r>
-      <w:proofErr w:type="spellEnd"/>
       <w:r>
         <w:rPr>
           <w:rFonts w:hint="eastAsia"/>
@@ -5110,7 +5033,7 @@
     <w:p>
       <w:pPr>
         <w:rPr>
-          <w:rFonts w:ascii="Cambria Math" w:hAnsi="Cambria Math" w:hint="eastAsia"/>
+          <w:rFonts w:ascii="Cambria Math" w:hAnsi="Cambria Math"/>
           <w:iCs/>
         </w:rPr>
       </w:pPr>
@@ -5456,7 +5379,6 @@
         </w:rPr>
         <w:t xml:space="preserve"> </w:t>
       </w:r>
-      <w:proofErr w:type="spellStart"/>
       <w:r>
         <w:rPr>
           <w:rFonts w:hint="eastAsia"/>
@@ -5466,7 +5388,6 @@
       <w:r>
         <w:t>을</w:t>
       </w:r>
-      <w:proofErr w:type="spellEnd"/>
       <w:r>
         <w:t xml:space="preserve"> </w:t>
       </w:r>
@@ -5705,13 +5626,7 @@
               <w:rPr>
                 <w:rFonts w:ascii="Cambria Math" w:hAnsi="Cambria Math"/>
               </w:rPr>
-              <m:t>-τ</m:t>
-            </m:r>
-            <m:r>
-              <w:rPr>
-                <w:rFonts w:ascii="Cambria Math" w:hAnsi="Cambria Math"/>
-              </w:rPr>
-              <m:t>,</m:t>
+              <m:t>-τ,</m:t>
             </m:r>
             <m:sSub>
               <m:sSubPr>
@@ -6206,13 +6121,7 @@
               <w:rPr>
                 <w:rFonts w:ascii="Cambria Math" w:hAnsi="Cambria Math"/>
               </w:rPr>
-              <m:t>-τ,</m:t>
-            </m:r>
-            <m:r>
-              <w:rPr>
-                <w:rFonts w:ascii="Cambria Math" w:hAnsi="Cambria Math"/>
-              </w:rPr>
-              <m:t>0</m:t>
+              <m:t>-τ,0</m:t>
             </m:r>
           </m:e>
         </m:d>
@@ -6699,11 +6608,9 @@
       <w:r>
         <w:t xml:space="preserve"> </w:t>
       </w:r>
-      <w:proofErr w:type="spellStart"/>
       <w:r>
         <w:t>tgo</w:t>
       </w:r>
-      <w:proofErr w:type="spellEnd"/>
       <w:r>
         <w:rPr>
           <w:rFonts w:hint="eastAsia"/>
@@ -6778,11 +6685,6 @@
       </w:r>
     </w:p>
     <w:p>
-      <w:pPr>
-        <w:rPr>
-          <w:rFonts w:hint="eastAsia"/>
-        </w:rPr>
-      </w:pPr>
       <w:r>
         <w:rPr>
           <w:rFonts w:hint="eastAsia"/>
@@ -6817,9 +6719,6 @@
     <w:p>
       <w:pPr>
         <w:jc w:val="right"/>
-        <w:rPr>
-          <w:rFonts w:hint="eastAsia"/>
-        </w:rPr>
       </w:pPr>
       <w:r>
         <w:rPr>
@@ -7160,22 +7059,13 @@
         <w:t xml:space="preserve">그림 </w:t>
       </w:r>
       <w:r>
-        <w:t>4a-4c</w:t>
-      </w:r>
-      <w:r>
-        <w:t xml:space="preserve"> </w:t>
-      </w:r>
-      <w:r>
-        <w:rPr>
-          <w:rFonts w:hint="eastAsia"/>
-        </w:rPr>
-        <w:t>다이어그램은</w:t>
-      </w:r>
-      <w:r>
-        <w:rPr>
-          <w:rFonts w:hint="eastAsia"/>
-        </w:rPr>
-        <w:t xml:space="preserve"> </w:t>
+        <w:t xml:space="preserve">4a-4c </w:t>
+      </w:r>
+      <w:r>
+        <w:rPr>
+          <w:rFonts w:hint="eastAsia"/>
+        </w:rPr>
+        <w:t xml:space="preserve">다이어그램은 </w:t>
       </w:r>
       <w:r>
         <w:t>그림3</w:t>
@@ -7193,82 +7083,16 @@
         <w:rPr>
           <w:rFonts w:hint="eastAsia"/>
         </w:rPr>
-        <w:t>의</w:t>
-      </w:r>
-      <w:r>
-        <w:rPr>
-          <w:rFonts w:hint="eastAsia"/>
-        </w:rPr>
-        <w:t xml:space="preserve"> </w:t>
-      </w:r>
-      <w:r>
-        <w:rPr>
-          <w:rFonts w:hint="eastAsia"/>
-        </w:rPr>
-        <w:t>인접시스템을</w:t>
-      </w:r>
-      <w:r>
-        <w:rPr>
-          <w:rFonts w:hint="eastAsia"/>
-        </w:rPr>
-        <w:t xml:space="preserve"> </w:t>
-      </w:r>
-      <w:r>
-        <w:rPr>
-          <w:rFonts w:hint="eastAsia"/>
-        </w:rPr>
-        <w:t>묘사한</w:t>
-      </w:r>
-      <w:r>
-        <w:rPr>
-          <w:rFonts w:hint="eastAsia"/>
-        </w:rPr>
-        <w:t xml:space="preserve"> </w:t>
-      </w:r>
-      <w:r>
-        <w:rPr>
-          <w:rFonts w:hint="eastAsia"/>
-        </w:rPr>
-        <w:t>것이다.</w:t>
-      </w:r>
-      <w:r>
-        <w:t xml:space="preserve"> </w:t>
-      </w:r>
-      <w:r>
-        <w:rPr>
-          <w:rFonts w:hint="eastAsia"/>
-        </w:rPr>
-        <w:t>각</w:t>
-      </w:r>
-      <w:r>
-        <w:rPr>
-          <w:rFonts w:hint="eastAsia"/>
-        </w:rPr>
-        <w:t xml:space="preserve"> </w:t>
-      </w:r>
-      <w:r>
-        <w:rPr>
-          <w:rFonts w:hint="eastAsia"/>
-        </w:rPr>
-        <w:t>인접의</w:t>
-      </w:r>
-      <w:r>
-        <w:rPr>
-          <w:rFonts w:hint="eastAsia"/>
-        </w:rPr>
-        <w:t xml:space="preserve"> </w:t>
-      </w:r>
-      <w:r>
-        <w:rPr>
-          <w:rFonts w:hint="eastAsia"/>
-        </w:rPr>
-        <w:t>출력을</w:t>
-      </w:r>
-      <w:r>
-        <w:rPr>
-          <w:rFonts w:hint="eastAsia"/>
-        </w:rPr>
-        <w:t xml:space="preserve"> 그림 </w:t>
+        <w:t>의 인접시스템을 묘사한 것이다.</w:t>
+      </w:r>
+      <w:r>
+        <w:t xml:space="preserve"> </w:t>
+      </w:r>
+      <w:r>
+        <w:rPr>
+          <w:rFonts w:hint="eastAsia"/>
+        </w:rPr>
+        <w:t xml:space="preserve">각 인접의 출력을 그림 </w:t>
       </w:r>
       <m:oMath>
         <m:r>
@@ -7390,19 +7214,7 @@
         <w:rPr>
           <w:rFonts w:hint="eastAsia"/>
         </w:rPr>
-        <w:t>로</w:t>
-      </w:r>
-      <w:r>
-        <w:rPr>
-          <w:rFonts w:hint="eastAsia"/>
-        </w:rPr>
-        <w:t xml:space="preserve"> </w:t>
-      </w:r>
-      <w:r>
-        <w:rPr>
-          <w:rFonts w:hint="eastAsia"/>
-        </w:rPr>
-        <w:t>가리키면서,</w:t>
+        <w:t>로 가리키면서,</w:t>
       </w:r>
       <w:r>
         <w:t xml:space="preserve"> </w:t>
@@ -7439,13 +7251,7 @@
         <w:rPr>
           <w:rFonts w:hint="eastAsia"/>
         </w:rPr>
-        <w:t>은</w:t>
-      </w:r>
-      <w:r>
-        <w:rPr>
-          <w:rFonts w:hint="eastAsia"/>
-        </w:rPr>
-        <w:t xml:space="preserve"> </w:t>
+        <w:t xml:space="preserve">은 </w:t>
       </w:r>
       <m:oMath>
         <m:r>
@@ -7491,25 +7297,10 @@
         <w:rPr>
           <w:rFonts w:hint="eastAsia"/>
         </w:rPr>
-        <w:t>의</w:t>
-      </w:r>
-      <w:r>
-        <w:rPr>
-          <w:rFonts w:hint="eastAsia"/>
-        </w:rPr>
-        <w:t xml:space="preserve"> </w:t>
-      </w:r>
-      <w:r>
-        <w:t>steady</w:t>
-      </w:r>
-      <w:r>
-        <w:t xml:space="preserve"> </w:t>
-      </w:r>
-      <w:r>
-        <w:t>state</w:t>
-      </w:r>
-      <w:r>
-        <w:t xml:space="preserve"> </w:t>
+        <w:t xml:space="preserve">의 </w:t>
+      </w:r>
+      <w:r>
+        <w:t xml:space="preserve">steady state </w:t>
       </w:r>
       <w:r>
         <w:rPr>
@@ -7533,55 +7324,16 @@
         <w:rPr>
           <w:rFonts w:hint="eastAsia"/>
         </w:rPr>
-        <w:t>에서</w:t>
-      </w:r>
-      <w:r>
-        <w:rPr>
-          <w:rFonts w:hint="eastAsia"/>
-        </w:rPr>
-        <w:t xml:space="preserve"> </w:t>
-      </w:r>
-      <w:r>
-        <w:rPr>
-          <w:rFonts w:hint="eastAsia"/>
-        </w:rPr>
-        <w:t>그림3의</w:t>
-      </w:r>
-      <w:r>
-        <w:rPr>
-          <w:rFonts w:hint="eastAsia"/>
-        </w:rPr>
-        <w:t xml:space="preserve"> </w:t>
-      </w:r>
-      <w:r>
-        <w:t>모든</w:t>
-      </w:r>
-      <w:r>
-        <w:t xml:space="preserve"> </w:t>
-      </w:r>
-      <w:r>
-        <w:rPr>
-          <w:rFonts w:hint="eastAsia"/>
-        </w:rPr>
-        <w:t>항법</w:t>
-      </w:r>
-      <w:r>
-        <w:rPr>
-          <w:rFonts w:hint="eastAsia"/>
-        </w:rPr>
-        <w:t xml:space="preserve"> </w:t>
-      </w:r>
-      <w:r>
-        <w:rPr>
-          <w:rFonts w:hint="eastAsia"/>
-        </w:rPr>
-        <w:t>루프</w:t>
-      </w:r>
-      <w:r>
-        <w:rPr>
-          <w:rFonts w:hint="eastAsia"/>
-        </w:rPr>
-        <w:t xml:space="preserve">의 모든 것은 같기 때문에 </w:t>
+        <w:t xml:space="preserve">에서 그림3의 </w:t>
+      </w:r>
+      <w:r>
+        <w:t xml:space="preserve">모든 </w:t>
+      </w:r>
+      <w:r>
+        <w:rPr>
+          <w:rFonts w:hint="eastAsia"/>
+        </w:rPr>
+        <w:t xml:space="preserve">항법 루프의 모든 것은 같기 때문에 </w:t>
       </w:r>
       <m:oMath>
         <m:sSup>
@@ -7696,21 +7448,7 @@
         <w:rPr>
           <w:rFonts w:hint="eastAsia"/>
         </w:rPr>
-        <w:t xml:space="preserve">의 구현 </w:t>
-      </w:r>
-      <w:proofErr w:type="spellStart"/>
-      <w:r>
-        <w:rPr>
-          <w:rFonts w:hint="eastAsia"/>
-        </w:rPr>
-        <w:t>모든것에서</w:t>
-      </w:r>
-      <w:proofErr w:type="spellEnd"/>
-      <w:r>
-        <w:rPr>
-          <w:rFonts w:hint="eastAsia"/>
-        </w:rPr>
-        <w:t xml:space="preserve"> 동등하다.</w:t>
+        <w:t>의 구현 모든것에서 동등하다.</w:t>
       </w:r>
       <w:r>
         <w:t xml:space="preserve"> </w:t>
@@ -7853,13 +7591,7 @@
           <w:rPr>
             <w:rFonts w:ascii="Cambria Math" w:hAnsi="Cambria Math"/>
           </w:rPr>
-          <m:t>m</m:t>
-        </m:r>
-        <m:r>
-          <w:rPr>
-            <w:rFonts w:ascii="Cambria Math" w:hAnsi="Cambria Math"/>
-          </w:rPr>
-          <m:t>(</m:t>
+          <m:t>m(</m:t>
         </m:r>
         <m:sSub>
           <m:sSubPr>
@@ -7995,13 +7727,7 @@
           <w:rPr>
             <w:rFonts w:ascii="Cambria Math" w:hAnsi="Cambria Math"/>
           </w:rPr>
-          <m:t>m</m:t>
-        </m:r>
-        <m:r>
-          <w:rPr>
-            <w:rFonts w:ascii="Cambria Math" w:hAnsi="Cambria Math"/>
-          </w:rPr>
-          <m:t>(</m:t>
+          <m:t>m(</m:t>
         </m:r>
         <m:sSub>
           <m:sSubPr>
@@ -8108,15 +7834,7 @@
         </m:sSub>
       </m:oMath>
       <w:r>
-        <w:t xml:space="preserve">에 대해, 이전 절에서 제시된 </w:t>
-      </w:r>
-      <w:proofErr w:type="spellStart"/>
-      <w:r>
-        <w:t>어드조인트</w:t>
-      </w:r>
-      <w:proofErr w:type="spellEnd"/>
-      <w:r>
-        <w:t xml:space="preserve"> 방법을 사용하여 최적의 </w:t>
+        <w:t xml:space="preserve">에 대해, 이전 절에서 제시된 어드조인트 방법을 사용하여 최적의 </w:t>
       </w:r>
       <w:r>
         <w:rPr>
@@ -8141,13 +7859,7 @@
           <w:rPr>
             <w:rFonts w:ascii="Cambria Math" w:hAnsi="Cambria Math"/>
           </w:rPr>
-          <m:t>m</m:t>
-        </m:r>
-        <m:r>
-          <w:rPr>
-            <w:rFonts w:ascii="Cambria Math" w:hAnsi="Cambria Math"/>
-          </w:rPr>
-          <m:t>(</m:t>
+          <m:t>m(</m:t>
         </m:r>
         <m:sSub>
           <m:sSubPr>
@@ -8241,13 +7953,7 @@
           <w:rPr>
             <w:rFonts w:ascii="Cambria Math" w:hAnsi="Cambria Math"/>
           </w:rPr>
-          <m:t>m</m:t>
-        </m:r>
-        <m:r>
-          <w:rPr>
-            <w:rFonts w:ascii="Cambria Math" w:hAnsi="Cambria Math"/>
-          </w:rPr>
-          <m:t>(</m:t>
+          <m:t>m(</m:t>
         </m:r>
         <m:sSub>
           <m:sSubPr>
@@ -8292,15 +7998,7 @@
         <w:t>확실한</w:t>
       </w:r>
       <w:r>
-        <w:t xml:space="preserve"> 정상 상태 값으로 수렴해야 합니다. 정상 상태 값이 없는 경우, 목표물은 </w:t>
-      </w:r>
-      <w:proofErr w:type="spellStart"/>
-      <w:r>
-        <w:t>충돌로부터</w:t>
-      </w:r>
-      <w:proofErr w:type="spellEnd"/>
-      <w:r>
-        <w:t xml:space="preserve"> 충분히 멀리 조종함으로써 원하는 미스 거리를 얻을 수 있습니다. 따라서, 우리는 무한 시간 </w:t>
+        <w:t xml:space="preserve"> 정상 상태 값으로 수렴해야 합니다. 정상 상태 값이 없는 경우, 목표물은 충돌로부터 충분히 멀리 조종함으로써 원하는 미스 거리를 얻을 수 있습니다. 따라서, 우리는 무한 시간 </w:t>
       </w:r>
       <w:r>
         <w:rPr>
@@ -8309,23 +8007,7 @@
         <w:t>간격</w:t>
       </w:r>
       <w:r>
-        <w:t xml:space="preserve">에 걸쳐 </w:t>
-      </w:r>
-      <w:proofErr w:type="spellStart"/>
-      <w:r>
-        <w:t>어드조인트</w:t>
-      </w:r>
-      <w:proofErr w:type="spellEnd"/>
-      <w:r>
-        <w:t xml:space="preserve"> 유도 루프의 안정성을 위한 충분한 조건을 모색합니다. [5]에서 분석이 순방향 루프에서 구현되는 동안, 여기서 </w:t>
-      </w:r>
-      <w:proofErr w:type="spellStart"/>
-      <w:r>
-        <w:t>어드조인트</w:t>
-      </w:r>
-      <w:proofErr w:type="spellEnd"/>
-      <w:r>
-        <w:t xml:space="preserve"> 루프가 사용되고 있습니다.</w:t>
+        <w:t>에 걸쳐 어드조인트 유도 루프의 안정성을 위한 충분한 조건을 모색합니다. [5]에서 분석이 순방향 루프에서 구현되는 동안, 여기서 어드조인트 루프가 사용되고 있습니다.</w:t>
       </w:r>
       <w:r>
         <w:t xml:space="preserve"> </w:t>
@@ -8341,13 +8023,7 @@
           <w:rPr>
             <w:rFonts w:ascii="Cambria Math" w:hAnsi="Cambria Math"/>
           </w:rPr>
-          <m:t>m</m:t>
-        </m:r>
-        <m:r>
-          <w:rPr>
-            <w:rFonts w:ascii="Cambria Math" w:hAnsi="Cambria Math"/>
-          </w:rPr>
-          <m:t>(</m:t>
+          <m:t>m(</m:t>
         </m:r>
         <m:sSub>
           <m:sSubPr>
@@ -8567,21 +8243,7 @@
         <w:rPr>
           <w:rFonts w:hint="eastAsia"/>
         </w:rPr>
-        <w:t xml:space="preserve">가 무한대로 </w:t>
-      </w:r>
-      <w:proofErr w:type="spellStart"/>
-      <w:r>
-        <w:rPr>
-          <w:rFonts w:hint="eastAsia"/>
-        </w:rPr>
-        <w:t>갈때</w:t>
-      </w:r>
-      <w:proofErr w:type="spellEnd"/>
-      <w:r>
-        <w:rPr>
-          <w:rFonts w:hint="eastAsia"/>
-        </w:rPr>
-        <w:t>,</w:t>
+        <w:t>가 무한대로 갈때,</w:t>
       </w:r>
       <w:r>
         <w:t xml:space="preserve"> </w:t>
@@ -8721,11 +8383,6 @@
       </w:r>
     </w:p>
     <w:p>
-      <w:pPr>
-        <w:rPr>
-          <w:rFonts w:hint="eastAsia"/>
-        </w:rPr>
-      </w:pPr>
       <w:r>
         <w:rPr>
           <w:rFonts w:hint="eastAsia"/>
@@ -8867,21 +8524,12 @@
       </w:r>
     </w:p>
     <w:p>
-      <w:proofErr w:type="spellStart"/>
-      <w:r>
-        <w:rPr>
-          <w:rFonts w:hint="eastAsia"/>
-        </w:rPr>
-        <w:t>라플라스</w:t>
-      </w:r>
-      <w:proofErr w:type="spellEnd"/>
-      <w:r>
-        <w:rPr>
-          <w:rFonts w:hint="eastAsia"/>
-        </w:rPr>
-        <w:t xml:space="preserve"> 역변환은 </w:t>
-      </w:r>
-      <w:proofErr w:type="spellStart"/>
+      <w:r>
+        <w:rPr>
+          <w:rFonts w:hint="eastAsia"/>
+        </w:rPr>
+        <w:t xml:space="preserve">라플라스 역변환은 </w:t>
+      </w:r>
       <w:r>
         <w:t>t</w:t>
       </w:r>
@@ -8894,7 +8542,6 @@
       <w:r>
         <w:t>o</w:t>
       </w:r>
-      <w:proofErr w:type="spellEnd"/>
       <w:r>
         <w:rPr>
           <w:rFonts w:hint="eastAsia"/>
@@ -8905,7 +8552,3723 @@
         <w:t xml:space="preserve"> </w:t>
       </w:r>
     </w:p>
-    <w:p/>
+    <w:p>
+      <w:pPr>
+        <w:jc w:val="center"/>
+      </w:pPr>
+      <w:r>
+        <w:drawing>
+          <wp:inline distT="0" distB="0" distL="0" distR="0" wp14:anchorId="2801F65F" wp14:editId="26FCB467">
+            <wp:extent cx="2889504" cy="776508"/>
+            <wp:effectExtent l="0" t="0" r="6350" b="5080"/>
+            <wp:docPr id="391558149" name="그림 1" descr="폰트, 친필, 텍스트, 화이트이(가) 표시된 사진&#10;&#10;자동 생성된 설명"/>
+            <wp:cNvGraphicFramePr>
+              <a:graphicFrameLocks xmlns:a="http://schemas.openxmlformats.org/drawingml/2006/main" noChangeAspect="1"/>
+            </wp:cNvGraphicFramePr>
+            <a:graphic xmlns:a="http://schemas.openxmlformats.org/drawingml/2006/main">
+              <a:graphicData uri="http://schemas.openxmlformats.org/drawingml/2006/picture">
+                <pic:pic xmlns:pic="http://schemas.openxmlformats.org/drawingml/2006/picture">
+                  <pic:nvPicPr>
+                    <pic:cNvPr id="391558149" name="그림 1" descr="폰트, 친필, 텍스트, 화이트이(가) 표시된 사진&#10;&#10;자동 생성된 설명"/>
+                    <pic:cNvPicPr/>
+                  </pic:nvPicPr>
+                  <pic:blipFill>
+                    <a:blip r:embed="rId23"/>
+                    <a:stretch>
+                      <a:fillRect/>
+                    </a:stretch>
+                  </pic:blipFill>
+                  <pic:spPr>
+                    <a:xfrm>
+                      <a:off x="0" y="0"/>
+                      <a:ext cx="2905404" cy="780781"/>
+                    </a:xfrm>
+                    <a:prstGeom prst="rect">
+                      <a:avLst/>
+                    </a:prstGeom>
+                  </pic:spPr>
+                </pic:pic>
+              </a:graphicData>
+            </a:graphic>
+          </wp:inline>
+        </w:drawing>
+      </w:r>
+    </w:p>
+    <w:p>
+      <w:r>
+        <w:rPr>
+          <w:rFonts w:hint="eastAsia"/>
+        </w:rPr>
+        <w:t>이것을 이용하여</w:t>
+      </w:r>
+    </w:p>
+    <w:p>
+      <w:pPr>
+        <w:jc w:val="center"/>
+        <w:rPr>
+          <w:rFonts w:hint="eastAsia"/>
+        </w:rPr>
+      </w:pPr>
+      <w:r>
+        <w:drawing>
+          <wp:inline distT="0" distB="0" distL="0" distR="0" wp14:anchorId="532B2351" wp14:editId="5739E745">
+            <wp:extent cx="2340864" cy="680979"/>
+            <wp:effectExtent l="0" t="0" r="2540" b="5080"/>
+            <wp:docPr id="2080053710" name="그림 1" descr="폰트, 텍스트, 라인, 타이포그래피이(가) 표시된 사진&#10;&#10;자동 생성된 설명"/>
+            <wp:cNvGraphicFramePr>
+              <a:graphicFrameLocks xmlns:a="http://schemas.openxmlformats.org/drawingml/2006/main" noChangeAspect="1"/>
+            </wp:cNvGraphicFramePr>
+            <a:graphic xmlns:a="http://schemas.openxmlformats.org/drawingml/2006/main">
+              <a:graphicData uri="http://schemas.openxmlformats.org/drawingml/2006/picture">
+                <pic:pic xmlns:pic="http://schemas.openxmlformats.org/drawingml/2006/picture">
+                  <pic:nvPicPr>
+                    <pic:cNvPr id="2080053710" name="그림 1" descr="폰트, 텍스트, 라인, 타이포그래피이(가) 표시된 사진&#10;&#10;자동 생성된 설명"/>
+                    <pic:cNvPicPr/>
+                  </pic:nvPicPr>
+                  <pic:blipFill>
+                    <a:blip r:embed="rId24"/>
+                    <a:stretch>
+                      <a:fillRect/>
+                    </a:stretch>
+                  </pic:blipFill>
+                  <pic:spPr>
+                    <a:xfrm>
+                      <a:off x="0" y="0"/>
+                      <a:ext cx="2350520" cy="683788"/>
+                    </a:xfrm>
+                    <a:prstGeom prst="rect">
+                      <a:avLst/>
+                    </a:prstGeom>
+                  </pic:spPr>
+                </pic:pic>
+              </a:graphicData>
+            </a:graphic>
+          </wp:inline>
+        </w:drawing>
+      </w:r>
+    </w:p>
+    <w:p>
+      <w:r>
+        <w:rPr>
+          <w:rFonts w:hint="eastAsia"/>
+        </w:rPr>
+        <w:t>다음을 이끌어낸다.</w:t>
+      </w:r>
+    </w:p>
+    <w:p>
+      <w:pPr>
+        <w:rPr>
+          <w:rFonts w:hint="eastAsia"/>
+        </w:rPr>
+      </w:pPr>
+      <m:oMath>
+        <m:sSub>
+          <m:sSubPr>
+            <m:ctrlPr>
+              <w:rPr>
+                <w:rFonts w:ascii="Cambria Math" w:hAnsi="Cambria Math"/>
+                <w:i/>
+              </w:rPr>
+            </m:ctrlPr>
+          </m:sSubPr>
+          <m:e>
+            <m:acc>
+              <m:accPr>
+                <m:chr m:val="̃"/>
+                <m:ctrlPr>
+                  <w:rPr>
+                    <w:rFonts w:ascii="Cambria Math" w:hAnsi="Cambria Math"/>
+                    <w:i/>
+                  </w:rPr>
+                </m:ctrlPr>
+              </m:accPr>
+              <m:e>
+                <m:r>
+                  <w:rPr>
+                    <w:rFonts w:ascii="Cambria Math" w:hAnsi="Cambria Math"/>
+                  </w:rPr>
+                  <m:t>ϕ</m:t>
+                </m:r>
+              </m:e>
+            </m:acc>
+          </m:e>
+          <m:sub>
+            <m:r>
+              <w:rPr>
+                <w:rFonts w:ascii="Cambria Math" w:hAnsi="Cambria Math"/>
+              </w:rPr>
+              <m:t>1</m:t>
+            </m:r>
+          </m:sub>
+        </m:sSub>
+        <m:d>
+          <m:dPr>
+            <m:ctrlPr>
+              <w:rPr>
+                <w:rFonts w:ascii="Cambria Math" w:hAnsi="Cambria Math"/>
+                <w:i/>
+              </w:rPr>
+            </m:ctrlPr>
+          </m:dPr>
+          <m:e>
+            <m:r>
+              <w:rPr>
+                <w:rFonts w:ascii="Cambria Math" w:hAnsi="Cambria Math"/>
+              </w:rPr>
+              <m:t>s</m:t>
+            </m:r>
+          </m:e>
+        </m:d>
+        <m:r>
+          <w:rPr>
+            <w:rFonts w:ascii="Cambria Math" w:hAnsi="Cambria Math"/>
+          </w:rPr>
+          <m:t>=s</m:t>
+        </m:r>
+        <m:sSub>
+          <m:sSubPr>
+            <m:ctrlPr>
+              <w:rPr>
+                <w:rFonts w:ascii="Cambria Math" w:hAnsi="Cambria Math"/>
+                <w:i/>
+              </w:rPr>
+            </m:ctrlPr>
+          </m:sSubPr>
+          <m:e>
+            <m:r>
+              <w:rPr>
+                <w:rFonts w:ascii="Cambria Math" w:hAnsi="Cambria Math"/>
+              </w:rPr>
+              <m:t>ϕ</m:t>
+            </m:r>
+          </m:e>
+          <m:sub>
+            <m:r>
+              <w:rPr>
+                <w:rFonts w:ascii="Cambria Math" w:hAnsi="Cambria Math"/>
+              </w:rPr>
+              <m:t>2</m:t>
+            </m:r>
+          </m:sub>
+        </m:sSub>
+        <m:r>
+          <w:rPr>
+            <w:rFonts w:ascii="Cambria Math" w:hAnsi="Cambria Math"/>
+          </w:rPr>
+          <m:t>(s</m:t>
+        </m:r>
+        <m:r>
+          <w:rPr>
+            <w:rFonts w:ascii="Cambria Math" w:hAnsi="Cambria Math"/>
+          </w:rPr>
+          <m:t>)</m:t>
+        </m:r>
+      </m:oMath>
+      <w:r>
+        <w:rPr>
+          <w:rFonts w:hint="eastAsia"/>
+        </w:rPr>
+        <w:t>라고 관계를 대체할 때</w:t>
+      </w:r>
+    </w:p>
+    <w:p>
+      <w:pPr>
+        <w:jc w:val="right"/>
+      </w:pPr>
+      <w:r>
+        <w:drawing>
+          <wp:inline distT="0" distB="0" distL="0" distR="0" wp14:anchorId="7E6EDD37" wp14:editId="146B7F97">
+            <wp:extent cx="4058564" cy="724205"/>
+            <wp:effectExtent l="0" t="0" r="0" b="0"/>
+            <wp:docPr id="2089736355" name="그림 1" descr="폰트, 텍스트, 화이트, 라인이(가) 표시된 사진&#10;&#10;자동 생성된 설명"/>
+            <wp:cNvGraphicFramePr>
+              <a:graphicFrameLocks xmlns:a="http://schemas.openxmlformats.org/drawingml/2006/main" noChangeAspect="1"/>
+            </wp:cNvGraphicFramePr>
+            <a:graphic xmlns:a="http://schemas.openxmlformats.org/drawingml/2006/main">
+              <a:graphicData uri="http://schemas.openxmlformats.org/drawingml/2006/picture">
+                <pic:pic xmlns:pic="http://schemas.openxmlformats.org/drawingml/2006/picture">
+                  <pic:nvPicPr>
+                    <pic:cNvPr id="2089736355" name="그림 1" descr="폰트, 텍스트, 화이트, 라인이(가) 표시된 사진&#10;&#10;자동 생성된 설명"/>
+                    <pic:cNvPicPr/>
+                  </pic:nvPicPr>
+                  <pic:blipFill>
+                    <a:blip r:embed="rId25"/>
+                    <a:stretch>
+                      <a:fillRect/>
+                    </a:stretch>
+                  </pic:blipFill>
+                  <pic:spPr>
+                    <a:xfrm>
+                      <a:off x="0" y="0"/>
+                      <a:ext cx="4072266" cy="726650"/>
+                    </a:xfrm>
+                    <a:prstGeom prst="rect">
+                      <a:avLst/>
+                    </a:prstGeom>
+                  </pic:spPr>
+                </pic:pic>
+              </a:graphicData>
+            </a:graphic>
+          </wp:inline>
+        </w:drawing>
+      </w:r>
+    </w:p>
+    <w:p>
+      <w:r>
+        <w:rPr>
+          <w:rFonts w:hint="eastAsia"/>
+        </w:rPr>
+        <w:t xml:space="preserve">다음 </w:t>
+      </w:r>
+      <w:r>
+        <w:t xml:space="preserve">inverse </w:t>
+      </w:r>
+      <w:r>
+        <w:rPr>
+          <w:rFonts w:hint="eastAsia"/>
+        </w:rPr>
+        <w:t>라플라스하면</w:t>
+      </w:r>
+    </w:p>
+    <w:p>
+      <w:pPr>
+        <w:jc w:val="right"/>
+      </w:pPr>
+      <w:r>
+        <w:drawing>
+          <wp:inline distT="0" distB="0" distL="0" distR="0" wp14:anchorId="02D0164D" wp14:editId="29592DAA">
+            <wp:extent cx="4052621" cy="702259"/>
+            <wp:effectExtent l="0" t="0" r="5080" b="3175"/>
+            <wp:docPr id="386715763" name="그림 1" descr="폰트, 텍스트, 친필, 서예이(가) 표시된 사진&#10;&#10;자동 생성된 설명"/>
+            <wp:cNvGraphicFramePr>
+              <a:graphicFrameLocks xmlns:a="http://schemas.openxmlformats.org/drawingml/2006/main" noChangeAspect="1"/>
+            </wp:cNvGraphicFramePr>
+            <a:graphic xmlns:a="http://schemas.openxmlformats.org/drawingml/2006/main">
+              <a:graphicData uri="http://schemas.openxmlformats.org/drawingml/2006/picture">
+                <pic:pic xmlns:pic="http://schemas.openxmlformats.org/drawingml/2006/picture">
+                  <pic:nvPicPr>
+                    <pic:cNvPr id="386715763" name="그림 1" descr="폰트, 텍스트, 친필, 서예이(가) 표시된 사진&#10;&#10;자동 생성된 설명"/>
+                    <pic:cNvPicPr/>
+                  </pic:nvPicPr>
+                  <pic:blipFill>
+                    <a:blip r:embed="rId26"/>
+                    <a:stretch>
+                      <a:fillRect/>
+                    </a:stretch>
+                  </pic:blipFill>
+                  <pic:spPr>
+                    <a:xfrm>
+                      <a:off x="0" y="0"/>
+                      <a:ext cx="4079928" cy="706991"/>
+                    </a:xfrm>
+                    <a:prstGeom prst="rect">
+                      <a:avLst/>
+                    </a:prstGeom>
+                  </pic:spPr>
+                </pic:pic>
+              </a:graphicData>
+            </a:graphic>
+          </wp:inline>
+        </w:drawing>
+      </w:r>
+    </w:p>
+    <w:p>
+      <w:pPr>
+        <w:jc w:val="right"/>
+      </w:pPr>
+      <w:r>
+        <w:lastRenderedPageBreak/>
+        <w:drawing>
+          <wp:inline distT="0" distB="0" distL="0" distR="0" wp14:anchorId="289579D2" wp14:editId="5F5EEEF2">
+            <wp:extent cx="3614545" cy="578921"/>
+            <wp:effectExtent l="0" t="0" r="5080" b="0"/>
+            <wp:docPr id="1616185676" name="그림 1" descr="폰트, 텍스트, 라인, 화이트이(가) 표시된 사진&#10;&#10;자동 생성된 설명"/>
+            <wp:cNvGraphicFramePr>
+              <a:graphicFrameLocks xmlns:a="http://schemas.openxmlformats.org/drawingml/2006/main" noChangeAspect="1"/>
+            </wp:cNvGraphicFramePr>
+            <a:graphic xmlns:a="http://schemas.openxmlformats.org/drawingml/2006/main">
+              <a:graphicData uri="http://schemas.openxmlformats.org/drawingml/2006/picture">
+                <pic:pic xmlns:pic="http://schemas.openxmlformats.org/drawingml/2006/picture">
+                  <pic:nvPicPr>
+                    <pic:cNvPr id="1616185676" name="그림 1" descr="폰트, 텍스트, 라인, 화이트이(가) 표시된 사진&#10;&#10;자동 생성된 설명"/>
+                    <pic:cNvPicPr/>
+                  </pic:nvPicPr>
+                  <pic:blipFill>
+                    <a:blip r:embed="rId27"/>
+                    <a:stretch>
+                      <a:fillRect/>
+                    </a:stretch>
+                  </pic:blipFill>
+                  <pic:spPr>
+                    <a:xfrm>
+                      <a:off x="0" y="0"/>
+                      <a:ext cx="3646174" cy="583987"/>
+                    </a:xfrm>
+                    <a:prstGeom prst="rect">
+                      <a:avLst/>
+                    </a:prstGeom>
+                  </pic:spPr>
+                </pic:pic>
+              </a:graphicData>
+            </a:graphic>
+          </wp:inline>
+        </w:drawing>
+      </w:r>
+    </w:p>
+    <w:p>
+      <w:r>
+        <w:rPr>
+          <w:rFonts w:hint="eastAsia"/>
+        </w:rPr>
+        <w:t>마지막</w:t>
+      </w:r>
+      <w:r>
+        <w:t xml:space="preserve"> 결과는 Fig. 6의 블록도에 기술되어 있습니다. 이것은 [5]에 기술된 시스템에 대한 adjoint입니다. Fig. 6의 블록</w:t>
+      </w:r>
+      <w:r>
+        <w:rPr>
+          <w:rFonts w:hint="eastAsia"/>
+        </w:rPr>
+        <w:t>선</w:t>
+      </w:r>
+      <w:r>
+        <w:t>도를 사용하는 것은 우리가 관심이 있는 안정성 분석에 편리합니다.</w:t>
+      </w:r>
+      <w:r>
+        <w:t xml:space="preserve"> </w:t>
+      </w:r>
+      <w:r>
+        <w:rPr>
+          <w:rFonts w:hint="eastAsia"/>
+        </w:rPr>
+        <w:t>그러나</w:t>
+      </w:r>
+      <w:r>
+        <w:t xml:space="preserve"> 이 다이어그램은 그림 4와 같은 초기 조건을 포함하지 않는데, 이는 라플라스 도메인으로의 변환과 루프에서 </w:t>
+      </w:r>
+      <m:oMath>
+        <m:sSub>
+          <m:sSubPr>
+            <m:ctrlPr>
+              <w:rPr>
+                <w:rFonts w:ascii="Cambria Math" w:hAnsi="Cambria Math"/>
+                <w:i/>
+              </w:rPr>
+            </m:ctrlPr>
+          </m:sSubPr>
+          <m:e>
+            <m:acc>
+              <m:accPr>
+                <m:chr m:val="̃"/>
+                <m:ctrlPr>
+                  <w:rPr>
+                    <w:rFonts w:ascii="Cambria Math" w:hAnsi="Cambria Math"/>
+                    <w:i/>
+                  </w:rPr>
+                </m:ctrlPr>
+              </m:accPr>
+              <m:e>
+                <m:r>
+                  <w:rPr>
+                    <w:rFonts w:ascii="Cambria Math" w:hAnsi="Cambria Math"/>
+                  </w:rPr>
+                  <m:t>ϕ</m:t>
+                </m:r>
+              </m:e>
+            </m:acc>
+          </m:e>
+          <m:sub>
+            <m:r>
+              <w:rPr>
+                <w:rFonts w:ascii="Cambria Math" w:hAnsi="Cambria Math"/>
+              </w:rPr>
+              <m:t>1</m:t>
+            </m:r>
+          </m:sub>
+        </m:sSub>
+      </m:oMath>
+      <w:r>
+        <w:t>을 제거하는 동안 초기 조건이 손실되었기 때문입니다. 대신 H</w:t>
+      </w:r>
+      <w:r>
+        <w:t>(</w:t>
+      </w:r>
+      <w:r>
+        <w:t>s</w:t>
+      </w:r>
+      <w:r>
+        <w:t>)</w:t>
+      </w:r>
+      <w:r>
+        <w:t xml:space="preserve">의 적분기의 임의의 초기 조건이 루프 구동력으로 사용될 것입니다. 이는 다시 식 (11)을 참조하여 오른쪽을 </w:t>
+      </w:r>
+      <m:oMath>
+        <m:f>
+          <m:fPr>
+            <m:ctrlPr>
+              <w:rPr>
+                <w:rFonts w:ascii="Cambria Math" w:hAnsi="Cambria Math"/>
+                <w:i/>
+              </w:rPr>
+            </m:ctrlPr>
+          </m:fPr>
+          <m:num>
+            <m:r>
+              <w:rPr>
+                <w:rFonts w:ascii="Cambria Math" w:hAnsi="Cambria Math"/>
+              </w:rPr>
+              <m:t>d</m:t>
+            </m:r>
+          </m:num>
+          <m:den>
+            <m:r>
+              <w:rPr>
+                <w:rFonts w:ascii="Cambria Math" w:hAnsi="Cambria Math"/>
+              </w:rPr>
+              <m:t>d</m:t>
+            </m:r>
+            <m:r>
+              <w:rPr>
+                <w:rFonts w:ascii="Cambria Math" w:hAnsi="Cambria Math"/>
+              </w:rPr>
+              <m:t>s</m:t>
+            </m:r>
+          </m:den>
+        </m:f>
+        <m:r>
+          <w:rPr>
+            <w:rFonts w:ascii="Cambria Math" w:hAnsi="Cambria Math"/>
+          </w:rPr>
+          <m:t>[</m:t>
+        </m:r>
+        <m:sSub>
+          <m:sSubPr>
+            <m:ctrlPr>
+              <w:rPr>
+                <w:rFonts w:ascii="Cambria Math" w:hAnsi="Cambria Math"/>
+                <w:i/>
+              </w:rPr>
+            </m:ctrlPr>
+          </m:sSubPr>
+          <m:e>
+            <m:r>
+              <w:rPr>
+                <w:rFonts w:ascii="Cambria Math" w:hAnsi="Cambria Math"/>
+              </w:rPr>
+              <m:t>ϕ</m:t>
+            </m:r>
+          </m:e>
+          <m:sub>
+            <m:r>
+              <w:rPr>
+                <w:rFonts w:ascii="Cambria Math" w:hAnsi="Cambria Math"/>
+              </w:rPr>
+              <m:t>2</m:t>
+            </m:r>
+          </m:sub>
+        </m:sSub>
+        <m:d>
+          <m:dPr>
+            <m:ctrlPr>
+              <w:rPr>
+                <w:rFonts w:ascii="Cambria Math" w:hAnsi="Cambria Math"/>
+                <w:i/>
+              </w:rPr>
+            </m:ctrlPr>
+          </m:dPr>
+          <m:e>
+            <m:r>
+              <w:rPr>
+                <w:rFonts w:ascii="Cambria Math" w:hAnsi="Cambria Math"/>
+              </w:rPr>
+              <m:t>s</m:t>
+            </m:r>
+          </m:e>
+        </m:d>
+        <m:r>
+          <w:rPr>
+            <w:rFonts w:ascii="Cambria Math" w:hAnsi="Cambria Math"/>
+          </w:rPr>
+          <m:t>-c]</m:t>
+        </m:r>
+      </m:oMath>
+      <w:r>
+        <w:t>로 대체함으로써 입증될 수 있습니다. 역 라플라스 변환을 작동시킴으로써 얻을 수 있습니다</w:t>
+      </w:r>
+    </w:p>
+    <w:p>
+      <w:pPr>
+        <w:jc w:val="center"/>
+      </w:pPr>
+      <w:r>
+        <w:drawing>
+          <wp:inline distT="0" distB="0" distL="0" distR="0" wp14:anchorId="467E9AE0" wp14:editId="70B8D1A9">
+            <wp:extent cx="3606394" cy="670056"/>
+            <wp:effectExtent l="0" t="0" r="0" b="0"/>
+            <wp:docPr id="420042139" name="그림 1" descr="폰트, 타이포그래피, 친필, 서예이(가) 표시된 사진&#10;&#10;자동 생성된 설명"/>
+            <wp:cNvGraphicFramePr>
+              <a:graphicFrameLocks xmlns:a="http://schemas.openxmlformats.org/drawingml/2006/main" noChangeAspect="1"/>
+            </wp:cNvGraphicFramePr>
+            <a:graphic xmlns:a="http://schemas.openxmlformats.org/drawingml/2006/main">
+              <a:graphicData uri="http://schemas.openxmlformats.org/drawingml/2006/picture">
+                <pic:pic xmlns:pic="http://schemas.openxmlformats.org/drawingml/2006/picture">
+                  <pic:nvPicPr>
+                    <pic:cNvPr id="420042139" name="그림 1" descr="폰트, 타이포그래피, 친필, 서예이(가) 표시된 사진&#10;&#10;자동 생성된 설명"/>
+                    <pic:cNvPicPr/>
+                  </pic:nvPicPr>
+                  <pic:blipFill>
+                    <a:blip r:embed="rId28"/>
+                    <a:stretch>
+                      <a:fillRect/>
+                    </a:stretch>
+                  </pic:blipFill>
+                  <pic:spPr>
+                    <a:xfrm>
+                      <a:off x="0" y="0"/>
+                      <a:ext cx="3644540" cy="677143"/>
+                    </a:xfrm>
+                    <a:prstGeom prst="rect">
+                      <a:avLst/>
+                    </a:prstGeom>
+                  </pic:spPr>
+                </pic:pic>
+              </a:graphicData>
+            </a:graphic>
+          </wp:inline>
+        </w:drawing>
+      </w:r>
+    </w:p>
+    <w:p>
+      <w:pPr>
+        <w:jc w:val="center"/>
+      </w:pPr>
+      <w:r>
+        <w:drawing>
+          <wp:inline distT="0" distB="0" distL="0" distR="0" wp14:anchorId="7A1E5E1C" wp14:editId="3C8F616E">
+            <wp:extent cx="3562502" cy="2196074"/>
+            <wp:effectExtent l="0" t="0" r="0" b="0"/>
+            <wp:docPr id="21731133" name="그림 1" descr="텍스트, 도표, 폰트, 스크린샷이(가) 표시된 사진&#10;&#10;자동 생성된 설명"/>
+            <wp:cNvGraphicFramePr>
+              <a:graphicFrameLocks xmlns:a="http://schemas.openxmlformats.org/drawingml/2006/main" noChangeAspect="1"/>
+            </wp:cNvGraphicFramePr>
+            <a:graphic xmlns:a="http://schemas.openxmlformats.org/drawingml/2006/main">
+              <a:graphicData uri="http://schemas.openxmlformats.org/drawingml/2006/picture">
+                <pic:pic xmlns:pic="http://schemas.openxmlformats.org/drawingml/2006/picture">
+                  <pic:nvPicPr>
+                    <pic:cNvPr id="21731133" name="그림 1" descr="텍스트, 도표, 폰트, 스크린샷이(가) 표시된 사진&#10;&#10;자동 생성된 설명"/>
+                    <pic:cNvPicPr/>
+                  </pic:nvPicPr>
+                  <pic:blipFill>
+                    <a:blip r:embed="rId29"/>
+                    <a:stretch>
+                      <a:fillRect/>
+                    </a:stretch>
+                  </pic:blipFill>
+                  <pic:spPr>
+                    <a:xfrm>
+                      <a:off x="0" y="0"/>
+                      <a:ext cx="3570848" cy="2201219"/>
+                    </a:xfrm>
+                    <a:prstGeom prst="rect">
+                      <a:avLst/>
+                    </a:prstGeom>
+                  </pic:spPr>
+                </pic:pic>
+              </a:graphicData>
+            </a:graphic>
+          </wp:inline>
+        </w:drawing>
+      </w:r>
+    </w:p>
+    <w:p>
+      <m:oMath>
+        <m:r>
+          <w:rPr>
+            <w:rFonts w:ascii="Cambria Math" w:hAnsi="Cambria Math"/>
+          </w:rPr>
+          <m:t>δ(</m:t>
+        </m:r>
+        <m:sSub>
+          <m:sSubPr>
+            <m:ctrlPr>
+              <w:rPr>
+                <w:rFonts w:ascii="Cambria Math" w:hAnsi="Cambria Math"/>
+                <w:i/>
+              </w:rPr>
+            </m:ctrlPr>
+          </m:sSubPr>
+          <m:e>
+            <m:r>
+              <w:rPr>
+                <w:rFonts w:ascii="Cambria Math" w:hAnsi="Cambria Math"/>
+              </w:rPr>
+              <m:t>t</m:t>
+            </m:r>
+          </m:e>
+          <m:sub>
+            <m:r>
+              <w:rPr>
+                <w:rFonts w:ascii="Cambria Math" w:hAnsi="Cambria Math"/>
+              </w:rPr>
+              <m:t>go</m:t>
+            </m:r>
+          </m:sub>
+        </m:sSub>
+        <m:r>
+          <w:rPr>
+            <w:rFonts w:ascii="Cambria Math" w:hAnsi="Cambria Math"/>
+          </w:rPr>
+          <m:t>)</m:t>
+        </m:r>
+      </m:oMath>
+      <w:r>
+        <w:rPr>
+          <w:rFonts w:hint="eastAsia"/>
+        </w:rPr>
+        <w:t xml:space="preserve">는 </w:t>
+      </w:r>
+      <w:r>
+        <w:t xml:space="preserve">H(s) </w:t>
+      </w:r>
+      <w:r>
+        <w:rPr>
+          <w:rFonts w:hint="eastAsia"/>
+        </w:rPr>
+        <w:t>적분기에서 초기 조건 대신에 구동되는 힘이다.</w:t>
+      </w:r>
+      <w:r>
+        <w:t xml:space="preserve"> C</w:t>
+      </w:r>
+      <w:r>
+        <w:rPr>
+          <w:rFonts w:hint="eastAsia"/>
+        </w:rPr>
+        <w:t>는 상수이다.</w:t>
+      </w:r>
+      <w:r>
+        <w:t xml:space="preserve"> </w:t>
+      </w:r>
+      <w:r>
+        <w:rPr>
+          <w:rFonts w:hint="eastAsia"/>
+        </w:rPr>
+        <w:t>독자는</w:t>
+      </w:r>
+      <w:r>
+        <w:t xml:space="preserve"> 특정 초기 조건이 그림 4의 원래 시스템에서 발생할 </w:t>
+      </w:r>
+      <m:oMath>
+        <m:sSub>
+          <m:sSubPr>
+            <m:ctrlPr>
+              <w:rPr>
+                <w:rFonts w:ascii="Cambria Math" w:hAnsi="Cambria Math"/>
+                <w:i/>
+              </w:rPr>
+            </m:ctrlPr>
+          </m:sSubPr>
+          <m:e>
+            <m:acc>
+              <m:accPr>
+                <m:chr m:val="̃"/>
+                <m:ctrlPr>
+                  <w:rPr>
+                    <w:rFonts w:ascii="Cambria Math" w:hAnsi="Cambria Math"/>
+                    <w:i/>
+                  </w:rPr>
+                </m:ctrlPr>
+              </m:accPr>
+              <m:e>
+                <m:r>
+                  <w:rPr>
+                    <w:rFonts w:ascii="Cambria Math" w:hAnsi="Cambria Math"/>
+                  </w:rPr>
+                  <m:t>ϕ</m:t>
+                </m:r>
+              </m:e>
+            </m:acc>
+          </m:e>
+          <m:sub>
+            <m:r>
+              <w:rPr>
+                <w:rFonts w:ascii="Cambria Math" w:hAnsi="Cambria Math"/>
+              </w:rPr>
+              <m:t>1</m:t>
+            </m:r>
+          </m:sub>
+        </m:sSub>
+      </m:oMath>
+      <w:r>
+        <w:t>,</w:t>
+      </w:r>
+      <w:r>
+        <w:rPr>
+          <w:rFonts w:ascii="Cambria Math" w:hAnsi="Cambria Math"/>
+          <w:i/>
+        </w:rPr>
+        <w:t xml:space="preserve"> </w:t>
+      </w:r>
+      <m:oMath>
+        <m:sSub>
+          <m:sSubPr>
+            <m:ctrlPr>
+              <w:rPr>
+                <w:rFonts w:ascii="Cambria Math" w:hAnsi="Cambria Math"/>
+                <w:i/>
+              </w:rPr>
+            </m:ctrlPr>
+          </m:sSubPr>
+          <m:e>
+            <m:r>
+              <w:rPr>
+                <w:rFonts w:ascii="Cambria Math" w:hAnsi="Cambria Math"/>
+              </w:rPr>
+              <m:t>ϕ</m:t>
+            </m:r>
+          </m:e>
+          <m:sub>
+            <m:r>
+              <w:rPr>
+                <w:rFonts w:ascii="Cambria Math" w:hAnsi="Cambria Math"/>
+              </w:rPr>
+              <m:t>1</m:t>
+            </m:r>
+          </m:sub>
+        </m:sSub>
+      </m:oMath>
+      <w:r>
+        <w:t xml:space="preserve"> , </w:t>
+      </w:r>
+      <m:oMath>
+        <m:sSub>
+          <m:sSubPr>
+            <m:ctrlPr>
+              <w:rPr>
+                <w:rFonts w:ascii="Cambria Math" w:hAnsi="Cambria Math"/>
+                <w:i/>
+              </w:rPr>
+            </m:ctrlPr>
+          </m:sSubPr>
+          <m:e>
+            <m:r>
+              <w:rPr>
+                <w:rFonts w:ascii="Cambria Math" w:hAnsi="Cambria Math"/>
+              </w:rPr>
+              <m:t>ϕ</m:t>
+            </m:r>
+          </m:e>
+          <m:sub>
+            <m:r>
+              <w:rPr>
+                <w:rFonts w:ascii="Cambria Math" w:hAnsi="Cambria Math"/>
+              </w:rPr>
+              <m:t>2</m:t>
+            </m:r>
+          </m:sub>
+        </m:sSub>
+      </m:oMath>
+      <w:r>
+        <w:t>의 실제 신호를 제공하는지 확인할 수 있습니다. 따라서 이 특정 초기 조건으로 우리는 하나의 다이어그램에서 모든 신호를 얻을 수 있습니다.</w:t>
+      </w:r>
+    </w:p>
+    <w:p>
+      <w:pPr>
+        <w:rPr>
+          <w:rFonts w:hint="eastAsia"/>
+        </w:rPr>
+      </w:pPr>
+      <w:r>
+        <w:rPr>
+          <w:rFonts w:hint="eastAsia"/>
+        </w:rPr>
+        <w:t xml:space="preserve">그림 </w:t>
+      </w:r>
+      <w:r>
+        <w:t>6</w:t>
+      </w:r>
+      <w:r>
+        <w:rPr>
+          <w:rFonts w:hint="eastAsia"/>
+        </w:rPr>
+        <w:t>에 묘사된 시스템은 선형 시간 변형이다.</w:t>
+      </w:r>
+      <w:r>
+        <w:t xml:space="preserve"> </w:t>
+      </w:r>
+      <w:r>
+        <w:rPr>
+          <w:rFonts w:hint="eastAsia"/>
+        </w:rPr>
+        <w:t xml:space="preserve">이 시스템의 시간 변형 요소는 피드백 게인인 </w:t>
+      </w:r>
+      <w:r>
+        <w:t>1/</w:t>
+      </w:r>
+      <m:oMath>
+        <m:sSub>
+          <m:sSubPr>
+            <m:ctrlPr>
+              <w:rPr>
+                <w:rFonts w:ascii="Cambria Math" w:hAnsi="Cambria Math"/>
+                <w:i/>
+              </w:rPr>
+            </m:ctrlPr>
+          </m:sSubPr>
+          <m:e>
+            <m:r>
+              <w:rPr>
+                <w:rFonts w:ascii="Cambria Math" w:hAnsi="Cambria Math"/>
+              </w:rPr>
+              <m:t>t</m:t>
+            </m:r>
+          </m:e>
+          <m:sub>
+            <m:r>
+              <w:rPr>
+                <w:rFonts w:ascii="Cambria Math" w:hAnsi="Cambria Math"/>
+              </w:rPr>
+              <m:t>go</m:t>
+            </m:r>
+          </m:sub>
+        </m:sSub>
+      </m:oMath>
+      <w:r>
+        <w:rPr>
+          <w:rFonts w:hint="eastAsia"/>
+        </w:rPr>
+        <w:t>이다.</w:t>
+      </w:r>
+      <w:r>
+        <w:t xml:space="preserve"> </w:t>
+      </w:r>
+      <w:r>
+        <w:rPr>
+          <w:rFonts w:hint="eastAsia"/>
+        </w:rPr>
+        <w:t>선형 시간 변형 시스템에서,</w:t>
+      </w:r>
+      <w:r>
+        <w:t xml:space="preserve"> </w:t>
+      </w:r>
+      <w:r>
+        <w:rPr>
+          <w:rFonts w:hint="eastAsia"/>
+        </w:rPr>
+        <w:t>점근적</w:t>
+      </w:r>
+      <w:r>
+        <w:t xml:space="preserve"> 안정성과 </w:t>
+      </w:r>
+      <w:r>
+        <w:t>bounded</w:t>
+      </w:r>
+      <w:r>
+        <w:t xml:space="preserve"> 입력 </w:t>
+      </w:r>
+      <w:r>
+        <w:t>bounded</w:t>
+      </w:r>
+      <w:r>
+        <w:t xml:space="preserve"> 출력(BIBO) 안정성은 동일합니다.</w:t>
+      </w:r>
+      <w:r>
+        <w:t xml:space="preserve"> </w:t>
+      </w:r>
+      <w:r>
+        <w:rPr>
+          <w:rFonts w:hint="eastAsia"/>
+          <w:color w:val="FF0000"/>
+          <w:sz w:val="22"/>
+          <w:szCs w:val="24"/>
+        </w:rPr>
+        <w:t xml:space="preserve">식 </w:t>
+      </w:r>
+      <w:r>
+        <w:rPr>
+          <w:color w:val="FF0000"/>
+          <w:sz w:val="22"/>
+          <w:szCs w:val="24"/>
+        </w:rPr>
+        <w:t>12</w:t>
+      </w:r>
+      <w:r>
+        <w:rPr>
+          <w:rFonts w:hint="eastAsia"/>
+          <w:color w:val="FF0000"/>
+          <w:sz w:val="22"/>
+          <w:szCs w:val="24"/>
+        </w:rPr>
+        <w:t>에서,</w:t>
+      </w:r>
+      <w:r>
+        <w:rPr>
+          <w:color w:val="FF0000"/>
+          <w:sz w:val="22"/>
+          <w:szCs w:val="24"/>
+        </w:rPr>
+        <w:t xml:space="preserve"> </w:t>
+      </w:r>
+      <w:r>
+        <w:rPr>
+          <w:rFonts w:hint="eastAsia"/>
+          <w:color w:val="FF0000"/>
+          <w:sz w:val="22"/>
+          <w:szCs w:val="24"/>
+        </w:rPr>
+        <w:t xml:space="preserve">유한한 </w:t>
+      </w:r>
+      <m:oMath>
+        <m:sSup>
+          <m:sSupPr>
+            <m:ctrlPr>
+              <w:rPr>
+                <w:rFonts w:ascii="Cambria Math" w:hAnsi="Cambria Math"/>
+                <w:i/>
+                <w:color w:val="FF0000"/>
+                <w:sz w:val="22"/>
+                <w:szCs w:val="24"/>
+              </w:rPr>
+            </m:ctrlPr>
+          </m:sSupPr>
+          <m:e>
+            <m:r>
+              <w:rPr>
+                <w:rFonts w:ascii="Cambria Math" w:hAnsi="Cambria Math"/>
+                <w:color w:val="FF0000"/>
+                <w:sz w:val="22"/>
+                <w:szCs w:val="24"/>
+              </w:rPr>
+              <m:t>m</m:t>
+            </m:r>
+          </m:e>
+          <m:sup>
+            <m:r>
+              <w:rPr>
+                <w:rFonts w:ascii="Cambria Math" w:hAnsi="Cambria Math"/>
+                <w:color w:val="FF0000"/>
+                <w:sz w:val="22"/>
+                <w:szCs w:val="24"/>
+              </w:rPr>
+              <m:t>*</m:t>
+            </m:r>
+          </m:sup>
+        </m:sSup>
+      </m:oMath>
+      <w:r>
+        <w:rPr>
+          <w:rFonts w:hint="eastAsia"/>
+          <w:color w:val="FF0000"/>
+          <w:sz w:val="22"/>
+          <w:szCs w:val="24"/>
+        </w:rPr>
+        <w:t xml:space="preserve">동안 우리는 </w:t>
+      </w:r>
+      <m:oMath>
+        <m:sSub>
+          <m:sSubPr>
+            <m:ctrlPr>
+              <w:rPr>
+                <w:rFonts w:ascii="Cambria Math" w:hAnsi="Cambria Math"/>
+                <w:i/>
+                <w:color w:val="FF0000"/>
+                <w:sz w:val="22"/>
+                <w:szCs w:val="24"/>
+              </w:rPr>
+            </m:ctrlPr>
+          </m:sSubPr>
+          <m:e>
+            <m:r>
+              <w:rPr>
+                <w:rFonts w:ascii="Cambria Math" w:hAnsi="Cambria Math"/>
+                <w:color w:val="FF0000"/>
+                <w:sz w:val="22"/>
+                <w:szCs w:val="24"/>
+              </w:rPr>
+              <m:t>ϕ</m:t>
+            </m:r>
+          </m:e>
+          <m:sub>
+            <m:r>
+              <w:rPr>
+                <w:rFonts w:ascii="Cambria Math" w:hAnsi="Cambria Math"/>
+                <w:color w:val="FF0000"/>
+                <w:sz w:val="22"/>
+                <w:szCs w:val="24"/>
+              </w:rPr>
+              <m:t>2</m:t>
+            </m:r>
+          </m:sub>
+        </m:sSub>
+        <m:r>
+          <w:rPr>
+            <w:rFonts w:ascii="Cambria Math" w:hAnsi="Cambria Math"/>
+            <w:color w:val="FF0000"/>
+            <w:sz w:val="22"/>
+            <w:szCs w:val="24"/>
+          </w:rPr>
+          <m:t>(</m:t>
+        </m:r>
+        <m:sSub>
+          <m:sSubPr>
+            <m:ctrlPr>
+              <w:rPr>
+                <w:rFonts w:ascii="Cambria Math" w:hAnsi="Cambria Math"/>
+                <w:i/>
+                <w:color w:val="FF0000"/>
+                <w:sz w:val="22"/>
+                <w:szCs w:val="24"/>
+              </w:rPr>
+            </m:ctrlPr>
+          </m:sSubPr>
+          <m:e>
+            <m:r>
+              <w:rPr>
+                <w:rFonts w:ascii="Cambria Math" w:hAnsi="Cambria Math"/>
+                <w:color w:val="FF0000"/>
+                <w:sz w:val="22"/>
+                <w:szCs w:val="24"/>
+              </w:rPr>
+              <m:t>t</m:t>
+            </m:r>
+          </m:e>
+          <m:sub>
+            <m:r>
+              <w:rPr>
+                <w:rFonts w:ascii="Cambria Math" w:hAnsi="Cambria Math"/>
+                <w:color w:val="FF0000"/>
+                <w:sz w:val="22"/>
+                <w:szCs w:val="24"/>
+              </w:rPr>
+              <m:t>go</m:t>
+            </m:r>
+          </m:sub>
+        </m:sSub>
+        <m:r>
+          <w:rPr>
+            <w:rFonts w:ascii="Cambria Math" w:hAnsi="Cambria Math"/>
+            <w:color w:val="FF0000"/>
+            <w:sz w:val="22"/>
+            <w:szCs w:val="24"/>
+          </w:rPr>
+          <m:t>)</m:t>
+        </m:r>
+      </m:oMath>
+      <w:r>
+        <w:rPr>
+          <w:rFonts w:hint="eastAsia"/>
+          <w:color w:val="FF0000"/>
+          <w:sz w:val="22"/>
+          <w:szCs w:val="24"/>
+        </w:rPr>
+        <w:t xml:space="preserve">가 </w:t>
+      </w:r>
+      <w:r>
+        <w:rPr>
+          <w:color w:val="FF0000"/>
+          <w:sz w:val="22"/>
+          <w:szCs w:val="24"/>
+        </w:rPr>
+        <w:t>0</w:t>
+      </w:r>
+      <w:r>
+        <w:rPr>
+          <w:rFonts w:hint="eastAsia"/>
+          <w:color w:val="FF0000"/>
+          <w:sz w:val="22"/>
+          <w:szCs w:val="24"/>
+        </w:rPr>
+        <w:t>으로 갈 때,</w:t>
+      </w:r>
+      <w:r>
+        <w:rPr>
+          <w:color w:val="FF0000"/>
+          <w:sz w:val="22"/>
+          <w:szCs w:val="24"/>
+        </w:rPr>
+        <w:t xml:space="preserve"> </w:t>
+      </w:r>
+      <m:oMath>
+        <m:sSub>
+          <m:sSubPr>
+            <m:ctrlPr>
+              <w:rPr>
+                <w:rFonts w:ascii="Cambria Math" w:hAnsi="Cambria Math"/>
+                <w:i/>
+                <w:color w:val="FF0000"/>
+                <w:sz w:val="22"/>
+                <w:szCs w:val="24"/>
+              </w:rPr>
+            </m:ctrlPr>
+          </m:sSubPr>
+          <m:e>
+            <m:r>
+              <w:rPr>
+                <w:rFonts w:ascii="Cambria Math" w:hAnsi="Cambria Math"/>
+                <w:color w:val="FF0000"/>
+                <w:sz w:val="22"/>
+                <w:szCs w:val="24"/>
+              </w:rPr>
+              <m:t>t</m:t>
+            </m:r>
+          </m:e>
+          <m:sub>
+            <m:r>
+              <w:rPr>
+                <w:rFonts w:ascii="Cambria Math" w:hAnsi="Cambria Math"/>
+                <w:color w:val="FF0000"/>
+                <w:sz w:val="22"/>
+                <w:szCs w:val="24"/>
+              </w:rPr>
+              <m:t>go</m:t>
+            </m:r>
+          </m:sub>
+        </m:sSub>
+      </m:oMath>
+      <w:r>
+        <w:rPr>
+          <w:rFonts w:hint="eastAsia"/>
+          <w:color w:val="FF0000"/>
+          <w:sz w:val="22"/>
+          <w:szCs w:val="24"/>
+        </w:rPr>
+        <w:t>는 기하급수적으로 무한대로 간다는 것을 확실히 할 필요가 있다.</w:t>
+      </w:r>
+      <w:r>
+        <w:rPr>
+          <w:color w:val="FF0000"/>
+          <w:sz w:val="22"/>
+          <w:szCs w:val="24"/>
+        </w:rPr>
+        <w:t xml:space="preserve"> </w:t>
+      </w:r>
+      <w:r>
+        <w:rPr>
+          <w:rFonts w:hint="eastAsia"/>
+          <w:color w:val="FF0000"/>
+          <w:sz w:val="22"/>
+          <w:szCs w:val="24"/>
+        </w:rPr>
+        <w:t xml:space="preserve">그리고 </w:t>
+      </w:r>
+      <w:r>
+        <w:rPr>
+          <w:color w:val="FF0000"/>
+          <w:sz w:val="22"/>
+          <w:szCs w:val="24"/>
+        </w:rPr>
+        <w:t xml:space="preserve">BIBO </w:t>
+      </w:r>
+      <w:r>
+        <w:rPr>
+          <w:rFonts w:hint="eastAsia"/>
+          <w:color w:val="FF0000"/>
+          <w:sz w:val="22"/>
+          <w:szCs w:val="24"/>
+        </w:rPr>
+        <w:t>안정성에서</w:t>
+      </w:r>
+      <w:r>
+        <w:rPr>
+          <w:color w:val="FF0000"/>
+          <w:sz w:val="22"/>
+          <w:szCs w:val="24"/>
+        </w:rPr>
+        <w:t xml:space="preserve"> </w:t>
+      </w:r>
+      <w:r>
+        <w:rPr>
+          <w:rFonts w:hint="eastAsia"/>
+          <w:color w:val="FF0000"/>
+          <w:sz w:val="22"/>
+          <w:szCs w:val="24"/>
+        </w:rPr>
+        <w:t xml:space="preserve">우리는 </w:t>
+      </w:r>
+      <w:bookmarkStart w:id="0" w:name="_Hlk142450839"/>
+      <m:oMath>
+        <m:sSub>
+          <m:sSubPr>
+            <m:ctrlPr>
+              <w:rPr>
+                <w:rFonts w:ascii="Cambria Math" w:hAnsi="Cambria Math"/>
+                <w:i/>
+                <w:color w:val="FF0000"/>
+                <w:sz w:val="22"/>
+                <w:szCs w:val="24"/>
+              </w:rPr>
+            </m:ctrlPr>
+          </m:sSubPr>
+          <m:e>
+            <m:r>
+              <w:rPr>
+                <w:rFonts w:ascii="Cambria Math" w:hAnsi="Cambria Math"/>
+                <w:color w:val="FF0000"/>
+                <w:sz w:val="22"/>
+                <w:szCs w:val="24"/>
+              </w:rPr>
+              <m:t>ϕ</m:t>
+            </m:r>
+          </m:e>
+          <m:sub>
+            <m:r>
+              <w:rPr>
+                <w:rFonts w:ascii="Cambria Math" w:hAnsi="Cambria Math"/>
+                <w:color w:val="FF0000"/>
+                <w:sz w:val="22"/>
+                <w:szCs w:val="24"/>
+              </w:rPr>
+              <m:t>2</m:t>
+            </m:r>
+          </m:sub>
+        </m:sSub>
+        <m:r>
+          <w:rPr>
+            <w:rFonts w:ascii="Cambria Math" w:hAnsi="Cambria Math"/>
+            <w:color w:val="FF0000"/>
+            <w:sz w:val="22"/>
+            <w:szCs w:val="24"/>
+          </w:rPr>
+          <m:t>(</m:t>
+        </m:r>
+        <m:sSub>
+          <m:sSubPr>
+            <m:ctrlPr>
+              <w:rPr>
+                <w:rFonts w:ascii="Cambria Math" w:hAnsi="Cambria Math"/>
+                <w:i/>
+                <w:color w:val="FF0000"/>
+                <w:sz w:val="22"/>
+                <w:szCs w:val="24"/>
+              </w:rPr>
+            </m:ctrlPr>
+          </m:sSubPr>
+          <m:e>
+            <m:r>
+              <w:rPr>
+                <w:rFonts w:ascii="Cambria Math" w:hAnsi="Cambria Math"/>
+                <w:color w:val="FF0000"/>
+                <w:sz w:val="22"/>
+                <w:szCs w:val="24"/>
+              </w:rPr>
+              <m:t>t</m:t>
+            </m:r>
+          </m:e>
+          <m:sub>
+            <m:r>
+              <w:rPr>
+                <w:rFonts w:ascii="Cambria Math" w:hAnsi="Cambria Math"/>
+                <w:color w:val="FF0000"/>
+                <w:sz w:val="22"/>
+                <w:szCs w:val="24"/>
+              </w:rPr>
+              <m:t>go</m:t>
+            </m:r>
+          </m:sub>
+        </m:sSub>
+        <m:r>
+          <w:rPr>
+            <w:rFonts w:ascii="Cambria Math" w:hAnsi="Cambria Math"/>
+            <w:color w:val="FF0000"/>
+            <w:sz w:val="22"/>
+            <w:szCs w:val="24"/>
+          </w:rPr>
+          <m:t>)</m:t>
+        </m:r>
+      </m:oMath>
+      <w:bookmarkEnd w:id="0"/>
+      <w:r>
+        <w:rPr>
+          <w:rFonts w:hint="eastAsia"/>
+          <w:color w:val="FF0000"/>
+          <w:sz w:val="22"/>
+          <w:szCs w:val="24"/>
+        </w:rPr>
+        <w:t>가 유한한 탈출시간을 경험하지 않는다는 것을 확실히 할 필요가 있다.</w:t>
+      </w:r>
+    </w:p>
+    <w:p>
+      <w:r>
+        <w:rPr>
+          <w:rFonts w:hint="eastAsia"/>
+        </w:rPr>
+        <w:t>이제부터</w:t>
+      </w:r>
+      <w:r>
+        <w:t xml:space="preserve"> 우리는 미사일 서보로 인해 </w:t>
+      </w:r>
+      <w:r>
+        <w:rPr>
+          <w:rFonts w:hint="eastAsia"/>
+        </w:rPr>
+        <w:t>야기된</w:t>
+      </w:r>
+      <w:r>
+        <w:t xml:space="preserve"> 적절한 </w:t>
+      </w:r>
+      <m:oMath>
+        <m:sSub>
+          <m:sSubPr>
+            <m:ctrlPr>
+              <w:rPr>
+                <w:rFonts w:ascii="Cambria Math" w:hAnsi="Cambria Math"/>
+                <w:i/>
+              </w:rPr>
+            </m:ctrlPr>
+          </m:sSubPr>
+          <m:e>
+            <m:r>
+              <w:rPr>
+                <w:rFonts w:ascii="Cambria Math" w:hAnsi="Cambria Math"/>
+              </w:rPr>
+              <m:t>G</m:t>
+            </m:r>
+          </m:e>
+          <m:sub>
+            <m:r>
+              <w:rPr>
+                <w:rFonts w:ascii="Cambria Math" w:hAnsi="Cambria Math"/>
+              </w:rPr>
+              <m:t>M</m:t>
+            </m:r>
+          </m:sub>
+        </m:sSub>
+        <m:r>
+          <w:rPr>
+            <w:rFonts w:ascii="Cambria Math" w:hAnsi="Cambria Math"/>
+          </w:rPr>
+          <m:t>(s)</m:t>
+        </m:r>
+      </m:oMath>
+      <w:r>
+        <w:t>을 가정할 것입니다.</w:t>
+      </w:r>
+    </w:p>
+    <w:p>
+      <w:r>
+        <w:rPr>
+          <w:rFonts w:hint="eastAsia"/>
+        </w:rPr>
+        <w:t>그러므로</w:t>
+      </w:r>
+    </w:p>
+    <w:p>
+      <w:pPr>
+        <w:jc w:val="center"/>
+      </w:pPr>
+      <w:r>
+        <w:lastRenderedPageBreak/>
+        <w:drawing>
+          <wp:inline distT="0" distB="0" distL="0" distR="0" wp14:anchorId="16B688F4" wp14:editId="09E543B3">
+            <wp:extent cx="2948026" cy="885646"/>
+            <wp:effectExtent l="0" t="0" r="5080" b="0"/>
+            <wp:docPr id="848814772" name="그림 1" descr="폰트, 텍스트, 라인, 화이트이(가) 표시된 사진&#10;&#10;자동 생성된 설명"/>
+            <wp:cNvGraphicFramePr>
+              <a:graphicFrameLocks xmlns:a="http://schemas.openxmlformats.org/drawingml/2006/main" noChangeAspect="1"/>
+            </wp:cNvGraphicFramePr>
+            <a:graphic xmlns:a="http://schemas.openxmlformats.org/drawingml/2006/main">
+              <a:graphicData uri="http://schemas.openxmlformats.org/drawingml/2006/picture">
+                <pic:pic xmlns:pic="http://schemas.openxmlformats.org/drawingml/2006/picture">
+                  <pic:nvPicPr>
+                    <pic:cNvPr id="848814772" name="그림 1" descr="폰트, 텍스트, 라인, 화이트이(가) 표시된 사진&#10;&#10;자동 생성된 설명"/>
+                    <pic:cNvPicPr/>
+                  </pic:nvPicPr>
+                  <pic:blipFill>
+                    <a:blip r:embed="rId30"/>
+                    <a:stretch>
+                      <a:fillRect/>
+                    </a:stretch>
+                  </pic:blipFill>
+                  <pic:spPr>
+                    <a:xfrm>
+                      <a:off x="0" y="0"/>
+                      <a:ext cx="2963479" cy="890288"/>
+                    </a:xfrm>
+                    <a:prstGeom prst="rect">
+                      <a:avLst/>
+                    </a:prstGeom>
+                  </pic:spPr>
+                </pic:pic>
+              </a:graphicData>
+            </a:graphic>
+          </wp:inline>
+        </w:drawing>
+      </w:r>
+    </w:p>
+    <w:p>
+      <w:r>
+        <w:rPr>
+          <w:rFonts w:hint="eastAsia"/>
+        </w:rPr>
+        <w:t>우리는</w:t>
+      </w:r>
+      <w:r>
+        <w:t xml:space="preserve"> [5,10]에 사용된 몇 가지 수학적 성질을 채택합니다.</w:t>
+      </w:r>
+    </w:p>
+    <w:p>
+      <w:pPr>
+        <w:jc w:val="center"/>
+      </w:pPr>
+      <w:r>
+        <w:drawing>
+          <wp:inline distT="0" distB="0" distL="0" distR="0" wp14:anchorId="76F9C2F2" wp14:editId="5E21BD4E">
+            <wp:extent cx="4776826" cy="2340253"/>
+            <wp:effectExtent l="0" t="0" r="5080" b="3175"/>
+            <wp:docPr id="340333178" name="그림 1" descr="텍스트, 폰트, 스크린샷, 문서이(가) 표시된 사진&#10;&#10;자동 생성된 설명"/>
+            <wp:cNvGraphicFramePr>
+              <a:graphicFrameLocks xmlns:a="http://schemas.openxmlformats.org/drawingml/2006/main" noChangeAspect="1"/>
+            </wp:cNvGraphicFramePr>
+            <a:graphic xmlns:a="http://schemas.openxmlformats.org/drawingml/2006/main">
+              <a:graphicData uri="http://schemas.openxmlformats.org/drawingml/2006/picture">
+                <pic:pic xmlns:pic="http://schemas.openxmlformats.org/drawingml/2006/picture">
+                  <pic:nvPicPr>
+                    <pic:cNvPr id="340333178" name="그림 1" descr="텍스트, 폰트, 스크린샷, 문서이(가) 표시된 사진&#10;&#10;자동 생성된 설명"/>
+                    <pic:cNvPicPr/>
+                  </pic:nvPicPr>
+                  <pic:blipFill>
+                    <a:blip r:embed="rId31"/>
+                    <a:stretch>
+                      <a:fillRect/>
+                    </a:stretch>
+                  </pic:blipFill>
+                  <pic:spPr>
+                    <a:xfrm>
+                      <a:off x="0" y="0"/>
+                      <a:ext cx="4782619" cy="2343091"/>
+                    </a:xfrm>
+                    <a:prstGeom prst="rect">
+                      <a:avLst/>
+                    </a:prstGeom>
+                  </pic:spPr>
+                </pic:pic>
+              </a:graphicData>
+            </a:graphic>
+          </wp:inline>
+        </w:drawing>
+      </w:r>
+    </w:p>
+    <w:p>
+      <w:pPr>
+        <w:rPr>
+          <w:rFonts w:hint="eastAsia"/>
+        </w:rPr>
+      </w:pPr>
+      <w:r>
+        <w:rPr>
+          <w:rFonts w:hint="eastAsia"/>
+        </w:rPr>
+        <w:t>유도</w:t>
+      </w:r>
+      <w:r>
+        <w:t xml:space="preserve"> 시스템에서 우리는 </w:t>
+      </w:r>
+      <w:r>
+        <w:rPr>
+          <w:rFonts w:hint="eastAsia"/>
+        </w:rPr>
+        <w:t>a</w:t>
+      </w:r>
+      <w:r>
+        <w:t>utopilot</w:t>
+      </w:r>
+      <w:r>
+        <w:rPr>
+          <w:rFonts w:hint="eastAsia"/>
+        </w:rPr>
+        <w:t>이</w:t>
+      </w:r>
+      <w:r>
+        <w:t xml:space="preserve"> 이상적인 추적을 위해 설계되었다고 가정하고, 이것은 </w:t>
+      </w:r>
+      <m:oMath>
+        <m:sSub>
+          <m:sSubPr>
+            <m:ctrlPr>
+              <w:rPr>
+                <w:rFonts w:ascii="Cambria Math" w:hAnsi="Cambria Math"/>
+                <w:i/>
+              </w:rPr>
+            </m:ctrlPr>
+          </m:sSubPr>
+          <m:e>
+            <m:r>
+              <w:rPr>
+                <w:rFonts w:ascii="Cambria Math" w:hAnsi="Cambria Math"/>
+              </w:rPr>
+              <m:t>G</m:t>
+            </m:r>
+          </m:e>
+          <m:sub>
+            <m:r>
+              <w:rPr>
+                <w:rFonts w:ascii="Cambria Math" w:hAnsi="Cambria Math"/>
+              </w:rPr>
+              <m:t>M</m:t>
+            </m:r>
+          </m:sub>
+        </m:sSub>
+        <m:d>
+          <m:dPr>
+            <m:ctrlPr>
+              <w:rPr>
+                <w:rFonts w:ascii="Cambria Math" w:hAnsi="Cambria Math"/>
+                <w:i/>
+              </w:rPr>
+            </m:ctrlPr>
+          </m:dPr>
+          <m:e>
+            <m:r>
+              <w:rPr>
+                <w:rFonts w:ascii="Cambria Math" w:hAnsi="Cambria Math"/>
+              </w:rPr>
+              <m:t>0</m:t>
+            </m:r>
+          </m:e>
+        </m:d>
+        <m:r>
+          <w:rPr>
+            <w:rFonts w:ascii="Cambria Math" w:hAnsi="Cambria Math"/>
+          </w:rPr>
+          <m:t>= -</m:t>
+        </m:r>
+        <m:acc>
+          <m:accPr>
+            <m:ctrlPr>
+              <w:rPr>
+                <w:rFonts w:ascii="Cambria Math" w:hAnsi="Cambria Math"/>
+                <w:i/>
+              </w:rPr>
+            </m:ctrlPr>
+          </m:accPr>
+          <m:e>
+            <m:r>
+              <w:rPr>
+                <w:rFonts w:ascii="Cambria Math" w:hAnsi="Cambria Math"/>
+              </w:rPr>
+              <m:t>c</m:t>
+            </m:r>
+          </m:e>
+        </m:acc>
+        <m:sSup>
+          <m:sSupPr>
+            <m:ctrlPr>
+              <w:rPr>
+                <w:rFonts w:ascii="Cambria Math" w:hAnsi="Cambria Math"/>
+                <w:i/>
+              </w:rPr>
+            </m:ctrlPr>
+          </m:sSupPr>
+          <m:e>
+            <m:acc>
+              <m:accPr>
+                <m:ctrlPr>
+                  <w:rPr>
+                    <w:rFonts w:ascii="Cambria Math" w:hAnsi="Cambria Math"/>
+                    <w:i/>
+                  </w:rPr>
+                </m:ctrlPr>
+              </m:accPr>
+              <m:e>
+                <m:r>
+                  <w:rPr>
+                    <w:rFonts w:ascii="Cambria Math" w:hAnsi="Cambria Math"/>
+                  </w:rPr>
+                  <m:t>A</m:t>
+                </m:r>
+              </m:e>
+            </m:acc>
+          </m:e>
+          <m:sup>
+            <m:r>
+              <w:rPr>
+                <w:rFonts w:ascii="Cambria Math" w:hAnsi="Cambria Math"/>
+              </w:rPr>
+              <m:t>-1</m:t>
+            </m:r>
+          </m:sup>
+        </m:sSup>
+        <m:acc>
+          <m:accPr>
+            <m:ctrlPr>
+              <w:rPr>
+                <w:rFonts w:ascii="Cambria Math" w:hAnsi="Cambria Math"/>
+                <w:i/>
+              </w:rPr>
+            </m:ctrlPr>
+          </m:accPr>
+          <m:e>
+            <m:r>
+              <w:rPr>
+                <w:rFonts w:ascii="Cambria Math" w:hAnsi="Cambria Math"/>
+              </w:rPr>
+              <m:t>b</m:t>
+            </m:r>
+          </m:e>
+        </m:acc>
+        <m:r>
+          <w:rPr>
+            <w:rFonts w:ascii="Cambria Math" w:hAnsi="Cambria Math"/>
+          </w:rPr>
+          <m:t>=1</m:t>
+        </m:r>
+      </m:oMath>
+      <w:r>
+        <w:t>과 같이 밝혀집니다</w:t>
+      </w:r>
+      <w:r>
+        <w:t xml:space="preserve">. </w:t>
+      </w:r>
+      <w:r>
+        <w:rPr>
+          <w:rFonts w:hint="eastAsia"/>
+        </w:rPr>
+        <w:t>그러므로</w:t>
+      </w:r>
+    </w:p>
+    <w:p>
+      <w:pPr>
+        <w:jc w:val="right"/>
+      </w:pPr>
+      <w:r>
+        <w:drawing>
+          <wp:inline distT="0" distB="0" distL="0" distR="0" wp14:anchorId="0516D36E" wp14:editId="739C79A9">
+            <wp:extent cx="4471279" cy="726719"/>
+            <wp:effectExtent l="0" t="0" r="5715" b="0"/>
+            <wp:docPr id="1581187202" name="그림 1"/>
+            <wp:cNvGraphicFramePr>
+              <a:graphicFrameLocks xmlns:a="http://schemas.openxmlformats.org/drawingml/2006/main" noChangeAspect="1"/>
+            </wp:cNvGraphicFramePr>
+            <a:graphic xmlns:a="http://schemas.openxmlformats.org/drawingml/2006/main">
+              <a:graphicData uri="http://schemas.openxmlformats.org/drawingml/2006/picture">
+                <pic:pic xmlns:pic="http://schemas.openxmlformats.org/drawingml/2006/picture">
+                  <pic:nvPicPr>
+                    <pic:cNvPr id="1581187202" name=""/>
+                    <pic:cNvPicPr/>
+                  </pic:nvPicPr>
+                  <pic:blipFill>
+                    <a:blip r:embed="rId32"/>
+                    <a:stretch>
+                      <a:fillRect/>
+                    </a:stretch>
+                  </pic:blipFill>
+                  <pic:spPr>
+                    <a:xfrm>
+                      <a:off x="0" y="0"/>
+                      <a:ext cx="4523874" cy="735267"/>
+                    </a:xfrm>
+                    <a:prstGeom prst="rect">
+                      <a:avLst/>
+                    </a:prstGeom>
+                  </pic:spPr>
+                </pic:pic>
+              </a:graphicData>
+            </a:graphic>
+          </wp:inline>
+        </w:drawing>
+      </w:r>
+    </w:p>
+    <w:p>
+      <w:pPr>
+        <w:rPr>
+          <w:rFonts w:hint="eastAsia"/>
+        </w:rPr>
+      </w:pPr>
+      <w:r>
+        <w:rPr>
+          <w:rFonts w:hint="eastAsia"/>
+        </w:rPr>
+        <w:t>H</w:t>
+      </w:r>
+      <w:r>
+        <w:t>(s)</w:t>
+      </w:r>
+      <w:r>
+        <w:rPr>
+          <w:rFonts w:hint="eastAsia"/>
+        </w:rPr>
+        <w:t>를 현실화는 다음과 같이 찾아졌습니다.</w:t>
+      </w:r>
+    </w:p>
+    <w:p>
+      <w:pPr>
+        <w:jc w:val="right"/>
+        <w:rPr>
+          <w:rFonts w:hint="eastAsia"/>
+        </w:rPr>
+      </w:pPr>
+      <w:r>
+        <w:drawing>
+          <wp:inline distT="0" distB="0" distL="0" distR="0" wp14:anchorId="5C293BBE" wp14:editId="5C66EE2E">
+            <wp:extent cx="4180688" cy="1154715"/>
+            <wp:effectExtent l="0" t="0" r="0" b="7620"/>
+            <wp:docPr id="1311812051" name="그림 1" descr="텍스트, 폰트, 도표, 타이포그래피이(가) 표시된 사진&#10;&#10;자동 생성된 설명"/>
+            <wp:cNvGraphicFramePr>
+              <a:graphicFrameLocks xmlns:a="http://schemas.openxmlformats.org/drawingml/2006/main" noChangeAspect="1"/>
+            </wp:cNvGraphicFramePr>
+            <a:graphic xmlns:a="http://schemas.openxmlformats.org/drawingml/2006/main">
+              <a:graphicData uri="http://schemas.openxmlformats.org/drawingml/2006/picture">
+                <pic:pic xmlns:pic="http://schemas.openxmlformats.org/drawingml/2006/picture">
+                  <pic:nvPicPr>
+                    <pic:cNvPr id="1311812051" name="그림 1" descr="텍스트, 폰트, 도표, 타이포그래피이(가) 표시된 사진&#10;&#10;자동 생성된 설명"/>
+                    <pic:cNvPicPr/>
+                  </pic:nvPicPr>
+                  <pic:blipFill>
+                    <a:blip r:embed="rId33"/>
+                    <a:stretch>
+                      <a:fillRect/>
+                    </a:stretch>
+                  </pic:blipFill>
+                  <pic:spPr>
+                    <a:xfrm>
+                      <a:off x="0" y="0"/>
+                      <a:ext cx="4200566" cy="1160205"/>
+                    </a:xfrm>
+                    <a:prstGeom prst="rect">
+                      <a:avLst/>
+                    </a:prstGeom>
+                  </pic:spPr>
+                </pic:pic>
+              </a:graphicData>
+            </a:graphic>
+          </wp:inline>
+        </w:drawing>
+      </w:r>
+    </w:p>
+    <w:p>
+      <w:r>
+        <w:rPr>
+          <w:rFonts w:hint="eastAsia"/>
+        </w:rPr>
+        <w:t>이 노트의 주요 결과는 다음과 같습니다.</w:t>
+      </w:r>
+    </w:p>
+    <w:p>
+      <w:pPr>
+        <w:jc w:val="center"/>
+      </w:pPr>
+      <w:r>
+        <w:lastRenderedPageBreak/>
+        <w:drawing>
+          <wp:inline distT="0" distB="0" distL="0" distR="0" wp14:anchorId="52957A49" wp14:editId="3133C03F">
+            <wp:extent cx="4250131" cy="2092104"/>
+            <wp:effectExtent l="0" t="0" r="0" b="3810"/>
+            <wp:docPr id="1183733832" name="그림 1" descr="텍스트, 폰트, 스크린샷, 번호이(가) 표시된 사진&#10;&#10;자동 생성된 설명"/>
+            <wp:cNvGraphicFramePr>
+              <a:graphicFrameLocks xmlns:a="http://schemas.openxmlformats.org/drawingml/2006/main" noChangeAspect="1"/>
+            </wp:cNvGraphicFramePr>
+            <a:graphic xmlns:a="http://schemas.openxmlformats.org/drawingml/2006/main">
+              <a:graphicData uri="http://schemas.openxmlformats.org/drawingml/2006/picture">
+                <pic:pic xmlns:pic="http://schemas.openxmlformats.org/drawingml/2006/picture">
+                  <pic:nvPicPr>
+                    <pic:cNvPr id="1183733832" name="그림 1" descr="텍스트, 폰트, 스크린샷, 번호이(가) 표시된 사진&#10;&#10;자동 생성된 설명"/>
+                    <pic:cNvPicPr/>
+                  </pic:nvPicPr>
+                  <pic:blipFill>
+                    <a:blip r:embed="rId34"/>
+                    <a:stretch>
+                      <a:fillRect/>
+                    </a:stretch>
+                  </pic:blipFill>
+                  <pic:spPr>
+                    <a:xfrm>
+                      <a:off x="0" y="0"/>
+                      <a:ext cx="4257781" cy="2095870"/>
+                    </a:xfrm>
+                    <a:prstGeom prst="rect">
+                      <a:avLst/>
+                    </a:prstGeom>
+                  </pic:spPr>
+                </pic:pic>
+              </a:graphicData>
+            </a:graphic>
+          </wp:inline>
+        </w:drawing>
+      </w:r>
+    </w:p>
+    <w:p>
+      <w:r>
+        <w:rPr>
+          <w:rFonts w:hint="eastAsia"/>
+        </w:rPr>
+        <w:t>이제</w:t>
+      </w:r>
+      <w:r>
+        <w:t xml:space="preserve"> 이 부분에 대해 자세히 설명하겠습니다.</w:t>
+      </w:r>
+    </w:p>
+    <w:p>
+      <w:pPr>
+        <w:rPr>
+          <w:rFonts w:hint="eastAsia"/>
+        </w:rPr>
+      </w:pPr>
+      <w:r>
+        <w:rPr>
+          <w:rFonts w:hint="eastAsia"/>
+        </w:rPr>
+        <w:t>1</w:t>
+      </w:r>
+      <w:r>
+        <w:t xml:space="preserve">) </w:t>
+      </w:r>
+      <w:r>
+        <w:rPr>
+          <w:rFonts w:hint="eastAsia"/>
+        </w:rPr>
+        <w:t>이전에서도 말했듯이,</w:t>
+      </w:r>
+      <w:r>
+        <w:t xml:space="preserve"> </w:t>
+      </w:r>
+      <w:r>
+        <w:rPr>
+          <w:rFonts w:hint="eastAsia"/>
+        </w:rPr>
+        <w:t xml:space="preserve">그림 </w:t>
+      </w:r>
+      <w:r>
+        <w:t>6</w:t>
+      </w:r>
+      <w:r>
+        <w:rPr>
+          <w:rFonts w:hint="eastAsia"/>
+        </w:rPr>
+        <w:t xml:space="preserve"> 적분기에서 초기조건을 선택하는 것은 가능하다.</w:t>
+      </w:r>
+      <w:r>
+        <w:t xml:space="preserve"> </w:t>
+      </w:r>
+      <m:oMath>
+        <m:sSub>
+          <m:sSubPr>
+            <m:ctrlPr>
+              <w:rPr>
+                <w:rFonts w:ascii="Cambria Math" w:hAnsi="Cambria Math"/>
+                <w:i/>
+              </w:rPr>
+            </m:ctrlPr>
+          </m:sSubPr>
+          <m:e>
+            <m:acc>
+              <m:accPr>
+                <m:chr m:val="̃"/>
+                <m:ctrlPr>
+                  <w:rPr>
+                    <w:rFonts w:ascii="Cambria Math" w:hAnsi="Cambria Math"/>
+                    <w:i/>
+                  </w:rPr>
+                </m:ctrlPr>
+              </m:accPr>
+              <m:e>
+                <m:r>
+                  <w:rPr>
+                    <w:rFonts w:ascii="Cambria Math" w:hAnsi="Cambria Math"/>
+                  </w:rPr>
+                  <m:t>ϕ</m:t>
+                </m:r>
+              </m:e>
+            </m:acc>
+          </m:e>
+          <m:sub>
+            <m:r>
+              <w:rPr>
+                <w:rFonts w:ascii="Cambria Math" w:hAnsi="Cambria Math"/>
+              </w:rPr>
+              <m:t>1</m:t>
+            </m:r>
+          </m:sub>
+        </m:sSub>
+        <m:d>
+          <m:dPr>
+            <m:ctrlPr>
+              <w:rPr>
+                <w:rFonts w:ascii="Cambria Math" w:hAnsi="Cambria Math"/>
+                <w:i/>
+              </w:rPr>
+            </m:ctrlPr>
+          </m:dPr>
+          <m:e>
+            <m:r>
+              <w:rPr>
+                <w:rFonts w:ascii="Cambria Math" w:hAnsi="Cambria Math"/>
+              </w:rPr>
+              <m:t>0</m:t>
+            </m:r>
+          </m:e>
+        </m:d>
+        <m:r>
+          <w:rPr>
+            <w:rFonts w:ascii="Cambria Math" w:hAnsi="Cambria Math"/>
+          </w:rPr>
+          <m:t>=</m:t>
+        </m:r>
+      </m:oMath>
+      <w:r>
+        <w:rPr>
+          <w:rFonts w:ascii="Cambria Math" w:hAnsi="Cambria Math"/>
+          <w:i/>
+        </w:rPr>
+        <w:t xml:space="preserve"> </w:t>
+      </w:r>
+      <m:oMath>
+        <m:sSub>
+          <m:sSubPr>
+            <m:ctrlPr>
+              <w:rPr>
+                <w:rFonts w:ascii="Cambria Math" w:hAnsi="Cambria Math"/>
+                <w:i/>
+              </w:rPr>
+            </m:ctrlPr>
+          </m:sSubPr>
+          <m:e>
+            <m:r>
+              <w:rPr>
+                <w:rFonts w:ascii="Cambria Math" w:hAnsi="Cambria Math"/>
+              </w:rPr>
+              <m:t>ϕ</m:t>
+            </m:r>
+          </m:e>
+          <m:sub>
+            <m:r>
+              <w:rPr>
+                <w:rFonts w:ascii="Cambria Math" w:hAnsi="Cambria Math"/>
+              </w:rPr>
+              <m:t>1</m:t>
+            </m:r>
+          </m:sub>
+        </m:sSub>
+        <m:d>
+          <m:dPr>
+            <m:ctrlPr>
+              <w:rPr>
+                <w:rFonts w:ascii="Cambria Math" w:hAnsi="Cambria Math"/>
+                <w:i/>
+              </w:rPr>
+            </m:ctrlPr>
+          </m:dPr>
+          <m:e>
+            <m:r>
+              <w:rPr>
+                <w:rFonts w:ascii="Cambria Math" w:hAnsi="Cambria Math"/>
+              </w:rPr>
+              <m:t>0</m:t>
+            </m:r>
+          </m:e>
+        </m:d>
+        <m:r>
+          <w:rPr>
+            <w:rFonts w:ascii="Cambria Math" w:hAnsi="Cambria Math"/>
+          </w:rPr>
+          <m:t>=1</m:t>
+        </m:r>
+      </m:oMath>
+      <w:r>
+        <w:rPr>
+          <w:rFonts w:ascii="Cambria Math" w:hAnsi="Cambria Math" w:hint="eastAsia"/>
+          <w:iCs/>
+        </w:rPr>
+        <w:t>이라고</w:t>
+      </w:r>
+      <w:r>
+        <w:rPr>
+          <w:rFonts w:ascii="Cambria Math" w:hAnsi="Cambria Math" w:hint="eastAsia"/>
+          <w:iCs/>
+        </w:rPr>
+        <w:t xml:space="preserve"> </w:t>
+      </w:r>
+      <w:r>
+        <w:rPr>
+          <w:rFonts w:ascii="Cambria Math" w:hAnsi="Cambria Math" w:hint="eastAsia"/>
+          <w:iCs/>
+        </w:rPr>
+        <w:t>할</w:t>
+      </w:r>
+      <w:r>
+        <w:rPr>
+          <w:rFonts w:ascii="Cambria Math" w:hAnsi="Cambria Math" w:hint="eastAsia"/>
+          <w:iCs/>
+        </w:rPr>
+        <w:t xml:space="preserve"> </w:t>
+      </w:r>
+      <w:r>
+        <w:rPr>
+          <w:rFonts w:ascii="Cambria Math" w:hAnsi="Cambria Math" w:hint="eastAsia"/>
+          <w:iCs/>
+        </w:rPr>
+        <w:t>수</w:t>
+      </w:r>
+      <w:r>
+        <w:rPr>
+          <w:rFonts w:ascii="Cambria Math" w:hAnsi="Cambria Math" w:hint="eastAsia"/>
+          <w:iCs/>
+        </w:rPr>
+        <w:t xml:space="preserve"> </w:t>
+      </w:r>
+      <w:r>
+        <w:rPr>
+          <w:rFonts w:ascii="Cambria Math" w:hAnsi="Cambria Math" w:hint="eastAsia"/>
+          <w:iCs/>
+        </w:rPr>
+        <w:t>있다</w:t>
+      </w:r>
+      <w:r>
+        <w:rPr>
+          <w:rFonts w:ascii="Cambria Math" w:hAnsi="Cambria Math" w:hint="eastAsia"/>
+          <w:iCs/>
+        </w:rPr>
+        <w:t>.</w:t>
+      </w:r>
+      <w:r>
+        <w:rPr>
+          <w:rFonts w:ascii="Cambria Math" w:hAnsi="Cambria Math"/>
+          <w:iCs/>
+        </w:rPr>
+        <w:t xml:space="preserve"> </w:t>
+      </w:r>
+      <w:r>
+        <w:rPr>
+          <w:rFonts w:ascii="Cambria Math" w:hAnsi="Cambria Math" w:hint="eastAsia"/>
+          <w:iCs/>
+        </w:rPr>
+        <w:t>그러므로</w:t>
+      </w:r>
+      <w:r>
+        <w:rPr>
+          <w:rFonts w:ascii="Cambria Math" w:hAnsi="Cambria Math" w:hint="eastAsia"/>
+          <w:iCs/>
+        </w:rPr>
+        <w:t xml:space="preserve"> </w:t>
+      </w:r>
+      <w:r>
+        <w:rPr>
+          <w:rFonts w:ascii="Cambria Math" w:hAnsi="Cambria Math" w:hint="eastAsia"/>
+          <w:iCs/>
+        </w:rPr>
+        <w:t>그림</w:t>
+      </w:r>
+      <w:r>
+        <w:rPr>
+          <w:rFonts w:ascii="Cambria Math" w:hAnsi="Cambria Math" w:hint="eastAsia"/>
+          <w:iCs/>
+        </w:rPr>
+        <w:t xml:space="preserve"> </w:t>
+      </w:r>
+      <w:r>
+        <w:rPr>
+          <w:rFonts w:ascii="Cambria Math" w:hAnsi="Cambria Math"/>
+          <w:iCs/>
+        </w:rPr>
+        <w:t>6</w:t>
+      </w:r>
+      <w:r>
+        <w:rPr>
+          <w:rFonts w:ascii="Cambria Math" w:hAnsi="Cambria Math" w:hint="eastAsia"/>
+          <w:iCs/>
+        </w:rPr>
+        <w:t>에서</w:t>
+      </w:r>
+      <w:r>
+        <w:rPr>
+          <w:rFonts w:ascii="Cambria Math" w:hAnsi="Cambria Math" w:hint="eastAsia"/>
+          <w:iCs/>
+        </w:rPr>
+        <w:t xml:space="preserve"> </w:t>
+      </w:r>
+      <w:r>
+        <w:rPr>
+          <w:rFonts w:ascii="Cambria Math" w:hAnsi="Cambria Math" w:hint="eastAsia"/>
+          <w:iCs/>
+        </w:rPr>
+        <w:t>만들어진</w:t>
+      </w:r>
+      <w:r>
+        <w:rPr>
+          <w:rFonts w:ascii="Cambria Math" w:hAnsi="Cambria Math" w:hint="eastAsia"/>
+          <w:iCs/>
+        </w:rPr>
+        <w:t xml:space="preserve"> </w:t>
+      </w:r>
+      <m:oMath>
+        <m:sSub>
+          <m:sSubPr>
+            <m:ctrlPr>
+              <w:rPr>
+                <w:rFonts w:ascii="Cambria Math" w:hAnsi="Cambria Math"/>
+                <w:i/>
+                <w:iCs/>
+              </w:rPr>
+            </m:ctrlPr>
+          </m:sSubPr>
+          <m:e>
+            <m:r>
+              <w:rPr>
+                <w:rFonts w:ascii="Cambria Math" w:hAnsi="Cambria Math"/>
+              </w:rPr>
+              <m:t>ϕ</m:t>
+            </m:r>
+          </m:e>
+          <m:sub>
+            <m:r>
+              <w:rPr>
+                <w:rFonts w:ascii="Cambria Math" w:hAnsi="Cambria Math"/>
+              </w:rPr>
+              <m:t>2</m:t>
+            </m:r>
+          </m:sub>
+        </m:sSub>
+        <m:r>
+          <w:rPr>
+            <w:rFonts w:ascii="Cambria Math" w:hAnsi="Cambria Math"/>
+          </w:rPr>
+          <m:t>(</m:t>
+        </m:r>
+        <m:sSub>
+          <m:sSubPr>
+            <m:ctrlPr>
+              <w:rPr>
+                <w:rFonts w:ascii="Cambria Math" w:hAnsi="Cambria Math"/>
+                <w:i/>
+                <w:iCs/>
+              </w:rPr>
+            </m:ctrlPr>
+          </m:sSubPr>
+          <m:e>
+            <m:r>
+              <w:rPr>
+                <w:rFonts w:ascii="Cambria Math" w:hAnsi="Cambria Math"/>
+              </w:rPr>
+              <m:t>t</m:t>
+            </m:r>
+          </m:e>
+          <m:sub>
+            <m:r>
+              <w:rPr>
+                <w:rFonts w:ascii="Cambria Math" w:hAnsi="Cambria Math"/>
+              </w:rPr>
+              <m:t>go</m:t>
+            </m:r>
+          </m:sub>
+        </m:sSub>
+        <m:r>
+          <w:rPr>
+            <w:rFonts w:ascii="Cambria Math" w:hAnsi="Cambria Math"/>
+          </w:rPr>
+          <m:t>)</m:t>
+        </m:r>
+      </m:oMath>
+      <w:r>
+        <w:rPr>
+          <w:rFonts w:ascii="Cambria Math" w:hAnsi="Cambria Math" w:hint="eastAsia"/>
+          <w:iCs/>
+        </w:rPr>
+        <w:t>은</w:t>
+      </w:r>
+      <w:r>
+        <w:rPr>
+          <w:rFonts w:ascii="Cambria Math" w:hAnsi="Cambria Math" w:hint="eastAsia"/>
+          <w:iCs/>
+        </w:rPr>
+        <w:t xml:space="preserve"> </w:t>
+      </w:r>
+      <w:r>
+        <w:rPr>
+          <w:rFonts w:ascii="Cambria Math" w:hAnsi="Cambria Math" w:hint="eastAsia"/>
+          <w:iCs/>
+        </w:rPr>
+        <w:t>그림</w:t>
+      </w:r>
+      <w:r>
+        <w:rPr>
+          <w:rFonts w:ascii="Cambria Math" w:hAnsi="Cambria Math" w:hint="eastAsia"/>
+          <w:iCs/>
+        </w:rPr>
+        <w:t xml:space="preserve"> </w:t>
+      </w:r>
+      <w:r>
+        <w:rPr>
+          <w:rFonts w:ascii="Cambria Math" w:hAnsi="Cambria Math"/>
+          <w:iCs/>
+        </w:rPr>
+        <w:t>4a-4c</w:t>
+      </w:r>
+      <w:r>
+        <w:rPr>
+          <w:rFonts w:ascii="Cambria Math" w:hAnsi="Cambria Math" w:hint="eastAsia"/>
+          <w:iCs/>
+        </w:rPr>
+        <w:t>에서</w:t>
+      </w:r>
+      <w:r>
+        <w:rPr>
+          <w:rFonts w:ascii="Cambria Math" w:hAnsi="Cambria Math" w:hint="eastAsia"/>
+          <w:iCs/>
+        </w:rPr>
+        <w:t xml:space="preserve"> </w:t>
+      </w:r>
+      <w:r>
+        <w:rPr>
+          <w:rFonts w:ascii="Cambria Math" w:hAnsi="Cambria Math" w:hint="eastAsia"/>
+          <w:iCs/>
+        </w:rPr>
+        <w:t>만들어진</w:t>
+      </w:r>
+      <w:r>
+        <w:rPr>
+          <w:rFonts w:ascii="Cambria Math" w:hAnsi="Cambria Math" w:hint="eastAsia"/>
+          <w:iCs/>
+        </w:rPr>
+        <w:t xml:space="preserve"> </w:t>
+      </w:r>
+      <m:oMath>
+        <m:sSub>
+          <m:sSubPr>
+            <m:ctrlPr>
+              <w:rPr>
+                <w:rFonts w:ascii="Cambria Math" w:hAnsi="Cambria Math"/>
+                <w:i/>
+                <w:iCs/>
+              </w:rPr>
+            </m:ctrlPr>
+          </m:sSubPr>
+          <m:e>
+            <m:r>
+              <w:rPr>
+                <w:rFonts w:ascii="Cambria Math" w:hAnsi="Cambria Math"/>
+              </w:rPr>
+              <m:t>ϕ</m:t>
+            </m:r>
+          </m:e>
+          <m:sub>
+            <m:r>
+              <w:rPr>
+                <w:rFonts w:ascii="Cambria Math" w:hAnsi="Cambria Math"/>
+              </w:rPr>
+              <m:t>2</m:t>
+            </m:r>
+          </m:sub>
+        </m:sSub>
+        <m:r>
+          <w:rPr>
+            <w:rFonts w:ascii="Cambria Math" w:hAnsi="Cambria Math"/>
+          </w:rPr>
+          <m:t>(</m:t>
+        </m:r>
+        <m:sSub>
+          <m:sSubPr>
+            <m:ctrlPr>
+              <w:rPr>
+                <w:rFonts w:ascii="Cambria Math" w:hAnsi="Cambria Math"/>
+                <w:i/>
+                <w:iCs/>
+              </w:rPr>
+            </m:ctrlPr>
+          </m:sSubPr>
+          <m:e>
+            <m:r>
+              <w:rPr>
+                <w:rFonts w:ascii="Cambria Math" w:hAnsi="Cambria Math"/>
+              </w:rPr>
+              <m:t>t</m:t>
+            </m:r>
+          </m:e>
+          <m:sub>
+            <m:r>
+              <w:rPr>
+                <w:rFonts w:ascii="Cambria Math" w:hAnsi="Cambria Math"/>
+              </w:rPr>
+              <m:t>go</m:t>
+            </m:r>
+          </m:sub>
+        </m:sSub>
+        <m:r>
+          <w:rPr>
+            <w:rFonts w:ascii="Cambria Math" w:hAnsi="Cambria Math"/>
+          </w:rPr>
+          <m:t>)</m:t>
+        </m:r>
+      </m:oMath>
+      <w:r>
+        <w:rPr>
+          <w:rFonts w:ascii="Cambria Math" w:hAnsi="Cambria Math" w:hint="eastAsia"/>
+          <w:iCs/>
+        </w:rPr>
+        <w:t>과</w:t>
+      </w:r>
+      <w:r>
+        <w:rPr>
+          <w:rFonts w:ascii="Cambria Math" w:hAnsi="Cambria Math" w:hint="eastAsia"/>
+          <w:iCs/>
+        </w:rPr>
+        <w:t xml:space="preserve"> </w:t>
+      </w:r>
+      <w:r>
+        <w:rPr>
+          <w:rFonts w:ascii="Cambria Math" w:hAnsi="Cambria Math" w:hint="eastAsia"/>
+          <w:iCs/>
+        </w:rPr>
+        <w:t>동일하다</w:t>
+      </w:r>
+      <w:r>
+        <w:rPr>
+          <w:rFonts w:ascii="Cambria Math" w:hAnsi="Cambria Math" w:hint="eastAsia"/>
+          <w:iCs/>
+        </w:rPr>
+        <w:t>.</w:t>
+      </w:r>
+      <w:r>
+        <w:rPr>
+          <w:rFonts w:ascii="Cambria Math" w:hAnsi="Cambria Math"/>
+          <w:iCs/>
+        </w:rPr>
+        <w:t xml:space="preserve"> </w:t>
+      </w:r>
+      <w:r>
+        <w:rPr>
+          <w:rFonts w:ascii="Cambria Math" w:hAnsi="Cambria Math" w:hint="eastAsia"/>
+          <w:iCs/>
+        </w:rPr>
+        <w:t>특히</w:t>
+      </w:r>
+      <w:r>
+        <w:rPr>
+          <w:rFonts w:ascii="Cambria Math" w:hAnsi="Cambria Math" w:hint="eastAsia"/>
+          <w:iCs/>
+        </w:rPr>
+        <w:t xml:space="preserve"> </w:t>
+      </w:r>
+      <w:r>
+        <w:rPr>
+          <w:rFonts w:ascii="Cambria Math" w:hAnsi="Cambria Math" w:hint="eastAsia"/>
+          <w:iCs/>
+        </w:rPr>
+        <w:t>그림</w:t>
+      </w:r>
+      <w:r>
+        <w:rPr>
+          <w:rFonts w:ascii="Cambria Math" w:hAnsi="Cambria Math" w:hint="eastAsia"/>
+          <w:iCs/>
+        </w:rPr>
+        <w:t xml:space="preserve"> </w:t>
+      </w:r>
+      <w:r>
+        <w:rPr>
+          <w:rFonts w:ascii="Cambria Math" w:hAnsi="Cambria Math"/>
+          <w:iCs/>
+        </w:rPr>
+        <w:t>4</w:t>
+      </w:r>
+      <w:r>
+        <w:rPr>
+          <w:rFonts w:ascii="Cambria Math" w:hAnsi="Cambria Math" w:hint="eastAsia"/>
+          <w:iCs/>
+        </w:rPr>
+        <w:t>c</w:t>
+      </w:r>
+      <w:r>
+        <w:rPr>
+          <w:rFonts w:ascii="Cambria Math" w:hAnsi="Cambria Math" w:hint="eastAsia"/>
+          <w:iCs/>
+        </w:rPr>
+        <w:t>에</w:t>
+      </w:r>
+      <w:r>
+        <w:rPr>
+          <w:rFonts w:ascii="Cambria Math" w:hAnsi="Cambria Math" w:hint="eastAsia"/>
+          <w:iCs/>
+        </w:rPr>
+        <w:t xml:space="preserve"> </w:t>
+      </w:r>
+      <w:r>
+        <w:rPr>
+          <w:rFonts w:ascii="Cambria Math" w:hAnsi="Cambria Math" w:hint="eastAsia"/>
+          <w:iCs/>
+        </w:rPr>
+        <w:t>있는</w:t>
+      </w:r>
+      <w:r>
+        <w:rPr>
+          <w:rFonts w:ascii="Cambria Math" w:hAnsi="Cambria Math" w:hint="eastAsia"/>
+          <w:iCs/>
+        </w:rPr>
+        <w:t xml:space="preserve"> </w:t>
+      </w:r>
+      <m:oMath>
+        <m:sSub>
+          <m:sSubPr>
+            <m:ctrlPr>
+              <w:rPr>
+                <w:rFonts w:ascii="Cambria Math" w:hAnsi="Cambria Math"/>
+                <w:i/>
+                <w:iCs/>
+              </w:rPr>
+            </m:ctrlPr>
+          </m:sSubPr>
+          <m:e>
+            <m:r>
+              <w:rPr>
+                <w:rFonts w:ascii="Cambria Math" w:hAnsi="Cambria Math"/>
+              </w:rPr>
+              <m:t>ϕ</m:t>
+            </m:r>
+          </m:e>
+          <m:sub>
+            <m:r>
+              <w:rPr>
+                <w:rFonts w:ascii="Cambria Math" w:hAnsi="Cambria Math"/>
+              </w:rPr>
+              <m:t>2</m:t>
+            </m:r>
+          </m:sub>
+        </m:sSub>
+        <m:r>
+          <w:rPr>
+            <w:rFonts w:ascii="Cambria Math" w:hAnsi="Cambria Math"/>
+          </w:rPr>
+          <m:t>(</m:t>
+        </m:r>
+        <m:sSub>
+          <m:sSubPr>
+            <m:ctrlPr>
+              <w:rPr>
+                <w:rFonts w:ascii="Cambria Math" w:hAnsi="Cambria Math"/>
+                <w:i/>
+                <w:iCs/>
+              </w:rPr>
+            </m:ctrlPr>
+          </m:sSubPr>
+          <m:e>
+            <m:r>
+              <w:rPr>
+                <w:rFonts w:ascii="Cambria Math" w:hAnsi="Cambria Math"/>
+              </w:rPr>
+              <m:t>t</m:t>
+            </m:r>
+          </m:e>
+          <m:sub>
+            <m:r>
+              <w:rPr>
+                <w:rFonts w:ascii="Cambria Math" w:hAnsi="Cambria Math"/>
+              </w:rPr>
+              <m:t>go</m:t>
+            </m:r>
+          </m:sub>
+        </m:sSub>
+        <m:r>
+          <w:rPr>
+            <w:rFonts w:ascii="Cambria Math" w:hAnsi="Cambria Math"/>
+          </w:rPr>
+          <m:t>)</m:t>
+        </m:r>
+      </m:oMath>
+      <w:r>
+        <w:rPr>
+          <w:rFonts w:ascii="Cambria Math" w:hAnsi="Cambria Math" w:hint="eastAsia"/>
+          <w:iCs/>
+        </w:rPr>
+        <w:t>를</w:t>
+      </w:r>
+      <w:r>
+        <w:rPr>
+          <w:rFonts w:ascii="Cambria Math" w:hAnsi="Cambria Math" w:hint="eastAsia"/>
+          <w:iCs/>
+        </w:rPr>
+        <w:t xml:space="preserve"> </w:t>
+      </w:r>
+      <w:r>
+        <w:rPr>
+          <w:rFonts w:ascii="Cambria Math" w:hAnsi="Cambria Math" w:hint="eastAsia"/>
+          <w:iCs/>
+        </w:rPr>
+        <w:t>묘사하는</w:t>
+      </w:r>
+      <w:r>
+        <w:rPr>
+          <w:rFonts w:ascii="Cambria Math" w:hAnsi="Cambria Math" w:hint="eastAsia"/>
+          <w:iCs/>
+        </w:rPr>
+        <w:t xml:space="preserve"> </w:t>
+      </w:r>
+      <w:r>
+        <w:rPr>
+          <w:rFonts w:ascii="Cambria Math" w:hAnsi="Cambria Math" w:hint="eastAsia"/>
+          <w:iCs/>
+        </w:rPr>
+        <w:t>것은</w:t>
+      </w:r>
+      <w:r>
+        <w:rPr>
+          <w:rFonts w:ascii="Cambria Math" w:hAnsi="Cambria Math" w:hint="eastAsia"/>
+          <w:iCs/>
+        </w:rPr>
+        <w:t xml:space="preserve"> </w:t>
+      </w:r>
+      <w:r>
+        <w:rPr>
+          <w:rFonts w:ascii="Cambria Math" w:hAnsi="Cambria Math" w:hint="eastAsia"/>
+          <w:iCs/>
+        </w:rPr>
+        <w:t>편리하다</w:t>
+      </w:r>
+      <w:r>
+        <w:rPr>
+          <w:rFonts w:ascii="Cambria Math" w:hAnsi="Cambria Math" w:hint="eastAsia"/>
+          <w:iCs/>
+        </w:rPr>
+        <w:t>.</w:t>
+      </w:r>
+      <w:r>
+        <w:rPr>
+          <w:rFonts w:ascii="Cambria Math" w:hAnsi="Cambria Math"/>
+          <w:iCs/>
+        </w:rPr>
+        <w:t xml:space="preserve"> </w:t>
+      </w:r>
+      <w:r>
+        <w:rPr>
+          <w:rFonts w:ascii="Cambria Math" w:hAnsi="Cambria Math" w:hint="eastAsia"/>
+          <w:iCs/>
+        </w:rPr>
+        <w:t>이</w:t>
+      </w:r>
+      <w:r>
+        <w:rPr>
+          <w:rFonts w:ascii="Cambria Math" w:hAnsi="Cambria Math" w:hint="eastAsia"/>
+          <w:iCs/>
+        </w:rPr>
+        <w:t xml:space="preserve"> </w:t>
+      </w:r>
+      <w:r>
+        <w:rPr>
+          <w:rFonts w:ascii="Cambria Math" w:hAnsi="Cambria Math" w:hint="eastAsia"/>
+          <w:iCs/>
+        </w:rPr>
+        <w:t>시스템은</w:t>
+      </w:r>
+      <w:r>
+        <w:rPr>
+          <w:rFonts w:ascii="Cambria Math" w:hAnsi="Cambria Math" w:hint="eastAsia"/>
+          <w:iCs/>
+        </w:rPr>
+        <w:t xml:space="preserve"> </w:t>
+      </w:r>
+      <w:r>
+        <w:rPr>
+          <w:rFonts w:ascii="Cambria Math" w:hAnsi="Cambria Math" w:hint="eastAsia"/>
+          <w:iCs/>
+        </w:rPr>
+        <w:t>상태</w:t>
+      </w:r>
+      <w:r>
+        <w:rPr>
+          <w:rFonts w:ascii="Cambria Math" w:hAnsi="Cambria Math" w:hint="eastAsia"/>
+          <w:iCs/>
+        </w:rPr>
+        <w:t xml:space="preserve"> </w:t>
+      </w:r>
+      <w:r>
+        <w:rPr>
+          <w:rFonts w:ascii="Cambria Math" w:hAnsi="Cambria Math" w:hint="eastAsia"/>
+          <w:iCs/>
+        </w:rPr>
+        <w:t>미분</w:t>
+      </w:r>
+      <w:r>
+        <w:rPr>
+          <w:rFonts w:ascii="Cambria Math" w:hAnsi="Cambria Math" w:hint="eastAsia"/>
+          <w:iCs/>
+        </w:rPr>
+        <w:t xml:space="preserve"> </w:t>
+      </w:r>
+      <w:r>
+        <w:rPr>
+          <w:rFonts w:ascii="Cambria Math" w:hAnsi="Cambria Math" w:hint="eastAsia"/>
+          <w:iCs/>
+        </w:rPr>
+        <w:t>방적식으로</w:t>
+      </w:r>
+      <w:r>
+        <w:rPr>
+          <w:rFonts w:ascii="Cambria Math" w:hAnsi="Cambria Math" w:hint="eastAsia"/>
+          <w:iCs/>
+        </w:rPr>
+        <w:t xml:space="preserve"> </w:t>
+      </w:r>
+      <w:r>
+        <w:rPr>
+          <w:rFonts w:ascii="Cambria Math" w:hAnsi="Cambria Math" w:hint="eastAsia"/>
+          <w:iCs/>
+        </w:rPr>
+        <w:t>묘사될</w:t>
+      </w:r>
+      <w:r>
+        <w:rPr>
+          <w:rFonts w:ascii="Cambria Math" w:hAnsi="Cambria Math" w:hint="eastAsia"/>
+          <w:iCs/>
+        </w:rPr>
+        <w:t xml:space="preserve"> </w:t>
+      </w:r>
+      <w:r>
+        <w:rPr>
+          <w:rFonts w:ascii="Cambria Math" w:hAnsi="Cambria Math" w:hint="eastAsia"/>
+          <w:iCs/>
+        </w:rPr>
+        <w:t>수</w:t>
+      </w:r>
+      <w:r>
+        <w:rPr>
+          <w:rFonts w:ascii="Cambria Math" w:hAnsi="Cambria Math" w:hint="eastAsia"/>
+          <w:iCs/>
+        </w:rPr>
+        <w:t xml:space="preserve"> </w:t>
+      </w:r>
+      <w:r>
+        <w:rPr>
+          <w:rFonts w:ascii="Cambria Math" w:hAnsi="Cambria Math" w:hint="eastAsia"/>
+          <w:iCs/>
+        </w:rPr>
+        <w:t>있다</w:t>
+      </w:r>
+      <w:r>
+        <w:rPr>
+          <w:rFonts w:ascii="Cambria Math" w:hAnsi="Cambria Math" w:hint="eastAsia"/>
+          <w:iCs/>
+        </w:rPr>
+        <w:t>.</w:t>
+      </w:r>
+    </w:p>
+    <w:p>
+      <w:pPr>
+        <w:jc w:val="center"/>
+      </w:pPr>
+      <w:r>
+        <w:drawing>
+          <wp:inline distT="0" distB="0" distL="0" distR="0" wp14:anchorId="3D6FFC6C" wp14:editId="7017AEFA">
+            <wp:extent cx="2969972" cy="607495"/>
+            <wp:effectExtent l="0" t="0" r="1905" b="2540"/>
+            <wp:docPr id="721487687" name="그림 1" descr="폰트, 텍스트, 라인, 타이포그래피이(가) 표시된 사진&#10;&#10;자동 생성된 설명"/>
+            <wp:cNvGraphicFramePr>
+              <a:graphicFrameLocks xmlns:a="http://schemas.openxmlformats.org/drawingml/2006/main" noChangeAspect="1"/>
+            </wp:cNvGraphicFramePr>
+            <a:graphic xmlns:a="http://schemas.openxmlformats.org/drawingml/2006/main">
+              <a:graphicData uri="http://schemas.openxmlformats.org/drawingml/2006/picture">
+                <pic:pic xmlns:pic="http://schemas.openxmlformats.org/drawingml/2006/picture">
+                  <pic:nvPicPr>
+                    <pic:cNvPr id="721487687" name="그림 1" descr="폰트, 텍스트, 라인, 타이포그래피이(가) 표시된 사진&#10;&#10;자동 생성된 설명"/>
+                    <pic:cNvPicPr/>
+                  </pic:nvPicPr>
+                  <pic:blipFill>
+                    <a:blip r:embed="rId35"/>
+                    <a:stretch>
+                      <a:fillRect/>
+                    </a:stretch>
+                  </pic:blipFill>
+                  <pic:spPr>
+                    <a:xfrm>
+                      <a:off x="0" y="0"/>
+                      <a:ext cx="2990853" cy="611766"/>
+                    </a:xfrm>
+                    <a:prstGeom prst="rect">
+                      <a:avLst/>
+                    </a:prstGeom>
+                  </pic:spPr>
+                </pic:pic>
+              </a:graphicData>
+            </a:graphic>
+          </wp:inline>
+        </w:drawing>
+      </w:r>
+    </w:p>
+    <w:p>
+      <w:pPr>
+        <w:jc w:val="center"/>
+      </w:pPr>
+      <w:r>
+        <w:drawing>
+          <wp:inline distT="0" distB="0" distL="0" distR="0" wp14:anchorId="1CD89531" wp14:editId="66E68F30">
+            <wp:extent cx="3079700" cy="1425257"/>
+            <wp:effectExtent l="0" t="0" r="6985" b="3810"/>
+            <wp:docPr id="59671587" name="그림 1" descr="폰트, 텍스트, 친필, 화이트이(가) 표시된 사진&#10;&#10;자동 생성된 설명"/>
+            <wp:cNvGraphicFramePr>
+              <a:graphicFrameLocks xmlns:a="http://schemas.openxmlformats.org/drawingml/2006/main" noChangeAspect="1"/>
+            </wp:cNvGraphicFramePr>
+            <a:graphic xmlns:a="http://schemas.openxmlformats.org/drawingml/2006/main">
+              <a:graphicData uri="http://schemas.openxmlformats.org/drawingml/2006/picture">
+                <pic:pic xmlns:pic="http://schemas.openxmlformats.org/drawingml/2006/picture">
+                  <pic:nvPicPr>
+                    <pic:cNvPr id="59671587" name="그림 1" descr="폰트, 텍스트, 친필, 화이트이(가) 표시된 사진&#10;&#10;자동 생성된 설명"/>
+                    <pic:cNvPicPr/>
+                  </pic:nvPicPr>
+                  <pic:blipFill>
+                    <a:blip r:embed="rId36"/>
+                    <a:stretch>
+                      <a:fillRect/>
+                    </a:stretch>
+                  </pic:blipFill>
+                  <pic:spPr>
+                    <a:xfrm>
+                      <a:off x="0" y="0"/>
+                      <a:ext cx="3093653" cy="1431714"/>
+                    </a:xfrm>
+                    <a:prstGeom prst="rect">
+                      <a:avLst/>
+                    </a:prstGeom>
+                  </pic:spPr>
+                </pic:pic>
+              </a:graphicData>
+            </a:graphic>
+          </wp:inline>
+        </w:drawing>
+      </w:r>
+    </w:p>
+    <w:p>
+      <w:pPr>
+        <w:rPr>
+          <w:rFonts w:hint="eastAsia"/>
+        </w:rPr>
+      </w:pPr>
+      <m:oMath>
+        <m:acc>
+          <m:accPr>
+            <m:ctrlPr>
+              <w:rPr>
+                <w:rFonts w:ascii="Cambria Math" w:hAnsi="Cambria Math"/>
+                <w:i/>
+              </w:rPr>
+            </m:ctrlPr>
+          </m:accPr>
+          <m:e>
+            <m:r>
+              <w:rPr>
+                <w:rFonts w:ascii="Cambria Math" w:hAnsi="Cambria Math"/>
+              </w:rPr>
+              <m:t xml:space="preserve"> d</m:t>
+            </m:r>
+          </m:e>
+        </m:acc>
+        <m:r>
+          <w:rPr>
+            <w:rFonts w:ascii="Cambria Math" w:hAnsi="Cambria Math"/>
+          </w:rPr>
+          <m:t>=0</m:t>
+        </m:r>
+      </m:oMath>
+      <w:r>
+        <w:rPr>
+          <w:rFonts w:hint="eastAsia"/>
+        </w:rPr>
+        <w:t>으로 가정하고,</w:t>
+      </w:r>
+      <w:r>
+        <w:t xml:space="preserve"> </w:t>
+      </w:r>
+      <w:r>
+        <w:rPr>
+          <w:rFonts w:hint="eastAsia"/>
+        </w:rPr>
+        <w:t xml:space="preserve">매트릭스 형태로 다시 쓰면 우리는 </w:t>
+      </w:r>
+      <m:oMath>
+        <m:r>
+          <w:rPr>
+            <w:rFonts w:ascii="Cambria Math" w:hAnsi="Cambria Math"/>
+          </w:rPr>
+          <m:t>ξ≔[</m:t>
+        </m:r>
+        <m:sSub>
+          <m:sSubPr>
+            <m:ctrlPr>
+              <w:rPr>
+                <w:rFonts w:ascii="Cambria Math" w:hAnsi="Cambria Math"/>
+                <w:i/>
+              </w:rPr>
+            </m:ctrlPr>
+          </m:sSubPr>
+          <m:e>
+            <m:acc>
+              <m:accPr>
+                <m:chr m:val="̃"/>
+                <m:ctrlPr>
+                  <w:rPr>
+                    <w:rFonts w:ascii="Cambria Math" w:hAnsi="Cambria Math"/>
+                    <w:i/>
+                  </w:rPr>
+                </m:ctrlPr>
+              </m:accPr>
+              <m:e>
+                <m:r>
+                  <w:rPr>
+                    <w:rFonts w:ascii="Cambria Math" w:hAnsi="Cambria Math"/>
+                  </w:rPr>
+                  <m:t>ϕ</m:t>
+                </m:r>
+              </m:e>
+            </m:acc>
+          </m:e>
+          <m:sub>
+            <m:r>
+              <w:rPr>
+                <w:rFonts w:ascii="Cambria Math" w:hAnsi="Cambria Math"/>
+              </w:rPr>
+              <m:t>1</m:t>
+            </m:r>
+          </m:sub>
+        </m:sSub>
+        <m:sSub>
+          <m:sSubPr>
+            <m:ctrlPr>
+              <w:rPr>
+                <w:rFonts w:ascii="Cambria Math" w:hAnsi="Cambria Math"/>
+                <w:i/>
+                <w:iCs/>
+              </w:rPr>
+            </m:ctrlPr>
+          </m:sSubPr>
+          <m:e>
+            <m:sSup>
+              <m:sSupPr>
+                <m:ctrlPr>
+                  <w:rPr>
+                    <w:rFonts w:ascii="Cambria Math" w:hAnsi="Cambria Math"/>
+                    <w:i/>
+                    <w:iCs/>
+                  </w:rPr>
+                </m:ctrlPr>
+              </m:sSupPr>
+              <m:e>
+                <m:r>
+                  <w:rPr>
+                    <w:rFonts w:ascii="Cambria Math" w:hAnsi="Cambria Math"/>
+                  </w:rPr>
+                  <m:t>ϕ</m:t>
+                </m:r>
+              </m:e>
+              <m:sup>
+                <m:r>
+                  <w:rPr>
+                    <w:rFonts w:ascii="Cambria Math" w:hAnsi="Cambria Math"/>
+                  </w:rPr>
+                  <m:t>'</m:t>
+                </m:r>
+              </m:sup>
+            </m:sSup>
+          </m:e>
+          <m:sub>
+            <m:r>
+              <w:rPr>
+                <w:rFonts w:ascii="Cambria Math" w:hAnsi="Cambria Math"/>
+              </w:rPr>
+              <m:t>2</m:t>
+            </m:r>
+          </m:sub>
+        </m:sSub>
+        <m:r>
+          <w:rPr>
+            <w:rFonts w:ascii="Cambria Math" w:hAnsi="Cambria Math"/>
+          </w:rPr>
+          <m:t>]'</m:t>
+        </m:r>
+      </m:oMath>
+      <w:r>
+        <w:rPr>
+          <w:rFonts w:hint="eastAsia"/>
+          <w:iCs/>
+        </w:rPr>
+        <w:t>일 때 선형 미분 방정식을 얻을 수 있다.</w:t>
+      </w:r>
+      <w:r>
+        <w:rPr>
+          <w:iCs/>
+        </w:rPr>
+        <w:t xml:space="preserve"> </w:t>
+      </w:r>
+    </w:p>
+    <w:p>
+      <w:pPr>
+        <w:jc w:val="right"/>
+        <w:rPr>
+          <w:rFonts w:hint="eastAsia"/>
+        </w:rPr>
+      </w:pPr>
+      <w:r>
+        <w:drawing>
+          <wp:inline distT="0" distB="0" distL="0" distR="0" wp14:anchorId="4F97879A" wp14:editId="382095FF">
+            <wp:extent cx="4473296" cy="869284"/>
+            <wp:effectExtent l="0" t="0" r="3810" b="7620"/>
+            <wp:docPr id="631394498" name="그림 1" descr="폰트, 텍스트, 라인, 타이포그래피이(가) 표시된 사진&#10;&#10;자동 생성된 설명"/>
+            <wp:cNvGraphicFramePr>
+              <a:graphicFrameLocks xmlns:a="http://schemas.openxmlformats.org/drawingml/2006/main" noChangeAspect="1"/>
+            </wp:cNvGraphicFramePr>
+            <a:graphic xmlns:a="http://schemas.openxmlformats.org/drawingml/2006/main">
+              <a:graphicData uri="http://schemas.openxmlformats.org/drawingml/2006/picture">
+                <pic:pic xmlns:pic="http://schemas.openxmlformats.org/drawingml/2006/picture">
+                  <pic:nvPicPr>
+                    <pic:cNvPr id="631394498" name="그림 1" descr="폰트, 텍스트, 라인, 타이포그래피이(가) 표시된 사진&#10;&#10;자동 생성된 설명"/>
+                    <pic:cNvPicPr/>
+                  </pic:nvPicPr>
+                  <pic:blipFill>
+                    <a:blip r:embed="rId37"/>
+                    <a:stretch>
+                      <a:fillRect/>
+                    </a:stretch>
+                  </pic:blipFill>
+                  <pic:spPr>
+                    <a:xfrm>
+                      <a:off x="0" y="0"/>
+                      <a:ext cx="4534478" cy="881173"/>
+                    </a:xfrm>
+                    <a:prstGeom prst="rect">
+                      <a:avLst/>
+                    </a:prstGeom>
+                  </pic:spPr>
+                </pic:pic>
+              </a:graphicData>
+            </a:graphic>
+          </wp:inline>
+        </w:drawing>
+      </w:r>
+    </w:p>
+    <w:p>
+      <w:pPr>
+        <w:rPr>
+          <w:rFonts w:hint="eastAsia"/>
+        </w:rPr>
+      </w:pPr>
+      <w:r>
+        <w:rPr>
+          <w:rFonts w:hint="eastAsia"/>
+        </w:rPr>
+        <w:t xml:space="preserve">먼저 구간 </w:t>
+      </w:r>
+      <w:r>
+        <w:t>[0,</w:t>
+      </w:r>
+      <m:oMath>
+        <m:r>
+          <w:rPr>
+            <w:rFonts w:ascii="Cambria Math" w:hAnsi="Cambria Math"/>
+          </w:rPr>
+          <m:t>ε</m:t>
+        </m:r>
+      </m:oMath>
+      <w:r>
+        <w:rPr>
+          <w:rFonts w:hint="eastAsia"/>
+        </w:rPr>
+        <w:t>]에서 보자.</w:t>
+      </w:r>
+      <w:r>
+        <w:t xml:space="preserve"> </w:t>
+      </w:r>
+      <m:oMath>
+        <m:sSub>
+          <m:sSubPr>
+            <m:ctrlPr>
+              <w:rPr>
+                <w:rFonts w:ascii="Cambria Math" w:hAnsi="Cambria Math"/>
+                <w:i/>
+                <w:iCs/>
+              </w:rPr>
+            </m:ctrlPr>
+          </m:sSubPr>
+          <m:e>
+            <m:r>
+              <w:rPr>
+                <w:rFonts w:ascii="Cambria Math" w:hAnsi="Cambria Math"/>
+              </w:rPr>
+              <m:t>t</m:t>
+            </m:r>
+          </m:e>
+          <m:sub>
+            <m:r>
+              <w:rPr>
+                <w:rFonts w:ascii="Cambria Math" w:hAnsi="Cambria Math"/>
+              </w:rPr>
+              <m:t>go</m:t>
+            </m:r>
+          </m:sub>
+        </m:sSub>
+        <m:r>
+          <w:rPr>
+            <w:rFonts w:ascii="Cambria Math" w:hAnsi="Cambria Math"/>
+          </w:rPr>
+          <m:t>=0</m:t>
+        </m:r>
+      </m:oMath>
+      <w:r>
+        <w:rPr>
+          <w:rFonts w:hint="eastAsia"/>
+          <w:iCs/>
+        </w:rPr>
+        <w:t>일때,</w:t>
+      </w:r>
+      <w:r>
+        <w:rPr>
+          <w:iCs/>
+        </w:rPr>
+        <w:t xml:space="preserve"> </w:t>
+      </w:r>
+      <w:r>
+        <w:rPr>
+          <w:rFonts w:hint="eastAsia"/>
+        </w:rPr>
+        <w:t>인접 시스템(</w:t>
+      </w:r>
+      <w:r>
+        <w:t>17)</w:t>
+      </w:r>
+      <w:r>
+        <w:rPr>
+          <w:rFonts w:hint="eastAsia"/>
+        </w:rPr>
+        <w:t xml:space="preserve">의 </w:t>
+      </w:r>
+      <w:r>
+        <w:t>singularity</w:t>
+      </w:r>
+      <w:r>
+        <w:rPr>
+          <w:rFonts w:hint="eastAsia"/>
+        </w:rPr>
+        <w:t xml:space="preserve">때문에 우리는 만약 답이 작은 </w:t>
+      </w:r>
+      <m:oMath>
+        <m:sSub>
+          <m:sSubPr>
+            <m:ctrlPr>
+              <w:rPr>
+                <w:rFonts w:ascii="Cambria Math" w:hAnsi="Cambria Math"/>
+                <w:i/>
+                <w:iCs/>
+              </w:rPr>
+            </m:ctrlPr>
+          </m:sSubPr>
+          <m:e>
+            <m:r>
+              <w:rPr>
+                <w:rFonts w:ascii="Cambria Math" w:hAnsi="Cambria Math"/>
+              </w:rPr>
+              <m:t>t</m:t>
+            </m:r>
+          </m:e>
+          <m:sub>
+            <m:r>
+              <w:rPr>
+                <w:rFonts w:ascii="Cambria Math" w:hAnsi="Cambria Math"/>
+              </w:rPr>
+              <m:t>go</m:t>
+            </m:r>
+          </m:sub>
+        </m:sSub>
+      </m:oMath>
+      <w:r>
+        <w:rPr>
+          <w:rFonts w:hint="eastAsia"/>
+          <w:iCs/>
+        </w:rPr>
+        <w:t>에서 존재한다면</w:t>
+      </w:r>
+      <w:r>
+        <w:rPr>
+          <w:rFonts w:hint="eastAsia"/>
+        </w:rPr>
+        <w:t xml:space="preserve"> 답이 </w:t>
+      </w:r>
+      <w:r>
+        <w:t>origin</w:t>
+      </w:r>
+      <w:r>
+        <w:rPr>
+          <w:rFonts w:hint="eastAsia"/>
+        </w:rPr>
+        <w:t>에 존재한다고 볼 수 있다.</w:t>
+      </w:r>
+      <w:r>
+        <w:t xml:space="preserve"> </w:t>
+      </w:r>
+      <m:oMath>
+        <m:sSub>
+          <m:sSubPr>
+            <m:ctrlPr>
+              <w:rPr>
+                <w:rFonts w:ascii="Cambria Math" w:hAnsi="Cambria Math"/>
+                <w:i/>
+                <w:iCs/>
+              </w:rPr>
+            </m:ctrlPr>
+          </m:sSubPr>
+          <m:e>
+            <m:r>
+              <w:rPr>
+                <w:rFonts w:ascii="Cambria Math" w:hAnsi="Cambria Math"/>
+              </w:rPr>
+              <m:t>t</m:t>
+            </m:r>
+          </m:e>
+          <m:sub>
+            <m:r>
+              <w:rPr>
+                <w:rFonts w:ascii="Cambria Math" w:hAnsi="Cambria Math"/>
+              </w:rPr>
+              <m:t>go</m:t>
+            </m:r>
+          </m:sub>
+        </m:sSub>
+        <m:r>
+          <w:rPr>
+            <w:rFonts w:ascii="Cambria Math" w:hAnsi="Cambria Math"/>
+          </w:rPr>
+          <m:t>=0</m:t>
+        </m:r>
+      </m:oMath>
+      <w:r>
+        <w:rPr>
+          <w:rFonts w:hint="eastAsia"/>
+          <w:iCs/>
+        </w:rPr>
+        <w:t>일때,</w:t>
+      </w:r>
+      <w:r>
+        <w:rPr>
+          <w:iCs/>
+        </w:rPr>
+        <w:t xml:space="preserve"> </w:t>
+      </w:r>
+      <m:oMath>
+        <m:r>
+          <w:rPr>
+            <w:rFonts w:ascii="Cambria Math" w:hAnsi="Cambria Math"/>
+          </w:rPr>
+          <m:t>ξ</m:t>
+        </m:r>
+        <m:r>
+          <w:rPr>
+            <w:rFonts w:ascii="Cambria Math" w:hAnsi="Cambria Math"/>
+          </w:rPr>
+          <m:t>=[</m:t>
+        </m:r>
+        <m:sSup>
+          <m:sSupPr>
+            <m:ctrlPr>
+              <w:rPr>
+                <w:rFonts w:ascii="Cambria Math" w:hAnsi="Cambria Math"/>
+                <w:i/>
+              </w:rPr>
+            </m:ctrlPr>
+          </m:sSupPr>
+          <m:e>
+            <m:r>
+              <w:rPr>
+                <w:rFonts w:ascii="Cambria Math" w:hAnsi="Cambria Math"/>
+              </w:rPr>
+              <m:t>10</m:t>
+            </m:r>
+          </m:e>
+          <m:sup>
+            <m:r>
+              <w:rPr>
+                <w:rFonts w:ascii="Cambria Math" w:hAnsi="Cambria Math"/>
+              </w:rPr>
+              <m:t>'</m:t>
+            </m:r>
+          </m:sup>
+        </m:sSup>
+        <m:r>
+          <w:rPr>
+            <w:rFonts w:ascii="Cambria Math" w:hAnsi="Cambria Math"/>
+          </w:rPr>
+          <m:t>]'</m:t>
+        </m:r>
+      </m:oMath>
+      <w:r>
+        <w:rPr>
+          <w:rFonts w:hint="eastAsia"/>
+        </w:rPr>
+        <w:t>이다.</w:t>
+      </w:r>
+      <w:r>
+        <w:t xml:space="preserve"> </w:t>
+      </w:r>
+      <w:r>
+        <w:rPr>
+          <w:rFonts w:hint="eastAsia"/>
+        </w:rPr>
+        <w:t xml:space="preserve">게다가 </w:t>
+      </w:r>
+      <m:oMath>
+        <m:sSub>
+          <m:sSubPr>
+            <m:ctrlPr>
+              <w:rPr>
+                <w:rFonts w:ascii="Cambria Math" w:hAnsi="Cambria Math"/>
+                <w:i/>
+                <w:iCs/>
+              </w:rPr>
+            </m:ctrlPr>
+          </m:sSubPr>
+          <m:e>
+            <m:r>
+              <w:rPr>
+                <w:rFonts w:ascii="Cambria Math" w:hAnsi="Cambria Math"/>
+              </w:rPr>
+              <m:t>t</m:t>
+            </m:r>
+          </m:e>
+          <m:sub>
+            <m:r>
+              <w:rPr>
+                <w:rFonts w:ascii="Cambria Math" w:hAnsi="Cambria Math"/>
+              </w:rPr>
+              <m:t>go</m:t>
+            </m:r>
+          </m:sub>
+        </m:sSub>
+        <m:r>
+          <w:rPr>
+            <w:rFonts w:ascii="Cambria Math" w:hAnsi="Cambria Math"/>
+          </w:rPr>
+          <m:t>=0</m:t>
+        </m:r>
+      </m:oMath>
+      <w:r>
+        <w:rPr>
+          <w:rFonts w:hint="eastAsia"/>
+          <w:iCs/>
+        </w:rPr>
+        <w:t>일때</w:t>
+      </w:r>
+      <w:r>
+        <w:rPr>
+          <w:rFonts w:hint="eastAsia"/>
+          <w:iCs/>
+        </w:rPr>
+        <w:t>,</w:t>
+      </w:r>
+      <w:r>
+        <w:rPr>
+          <w:iCs/>
+        </w:rPr>
+        <w:t xml:space="preserve"> </w:t>
+      </w:r>
+      <w:r>
+        <w:rPr>
+          <w:rFonts w:hint="eastAsia"/>
+          <w:iCs/>
+        </w:rPr>
+        <w:t>우리는 다음을 얻는다</w:t>
+      </w:r>
+      <w:r>
+        <w:rPr>
+          <w:iCs/>
+        </w:rPr>
+        <w:t>.</w:t>
+      </w:r>
+    </w:p>
+    <w:p>
+      <w:pPr>
+        <w:jc w:val="center"/>
+        <w:rPr>
+          <w:rFonts w:hint="eastAsia"/>
+        </w:rPr>
+      </w:pPr>
+      <w:r>
+        <w:lastRenderedPageBreak/>
+        <w:drawing>
+          <wp:inline distT="0" distB="0" distL="0" distR="0" wp14:anchorId="039CA990" wp14:editId="387C0F93">
+            <wp:extent cx="3920947" cy="922678"/>
+            <wp:effectExtent l="0" t="0" r="3810" b="0"/>
+            <wp:docPr id="1016923642" name="그림 1" descr="텍스트, 폰트, 라인, 도표이(가) 표시된 사진&#10;&#10;자동 생성된 설명"/>
+            <wp:cNvGraphicFramePr>
+              <a:graphicFrameLocks xmlns:a="http://schemas.openxmlformats.org/drawingml/2006/main" noChangeAspect="1"/>
+            </wp:cNvGraphicFramePr>
+            <a:graphic xmlns:a="http://schemas.openxmlformats.org/drawingml/2006/main">
+              <a:graphicData uri="http://schemas.openxmlformats.org/drawingml/2006/picture">
+                <pic:pic xmlns:pic="http://schemas.openxmlformats.org/drawingml/2006/picture">
+                  <pic:nvPicPr>
+                    <pic:cNvPr id="1016923642" name="그림 1" descr="텍스트, 폰트, 라인, 도표이(가) 표시된 사진&#10;&#10;자동 생성된 설명"/>
+                    <pic:cNvPicPr/>
+                  </pic:nvPicPr>
+                  <pic:blipFill>
+                    <a:blip r:embed="rId38"/>
+                    <a:stretch>
+                      <a:fillRect/>
+                    </a:stretch>
+                  </pic:blipFill>
+                  <pic:spPr>
+                    <a:xfrm>
+                      <a:off x="0" y="0"/>
+                      <a:ext cx="3937626" cy="926603"/>
+                    </a:xfrm>
+                    <a:prstGeom prst="rect">
+                      <a:avLst/>
+                    </a:prstGeom>
+                  </pic:spPr>
+                </pic:pic>
+              </a:graphicData>
+            </a:graphic>
+          </wp:inline>
+        </w:drawing>
+      </w:r>
+    </w:p>
+    <w:p>
+      <w:pPr>
+        <w:rPr>
+          <w:rFonts w:hint="eastAsia"/>
+        </w:rPr>
+      </w:pPr>
+      <w:r>
+        <w:rPr>
+          <w:rFonts w:hint="eastAsia"/>
+        </w:rPr>
+        <w:t>분명히,</w:t>
+      </w:r>
+      <w:r>
+        <w:t xml:space="preserve"> </w:t>
+      </w:r>
+      <w:r>
+        <w:rPr>
+          <w:rFonts w:hint="eastAsia"/>
+        </w:rPr>
+        <w:t xml:space="preserve">이 미분식은 </w:t>
+      </w:r>
+      <w:r>
+        <w:t>bound</w:t>
+      </w:r>
+      <w:r>
+        <w:rPr>
+          <w:rFonts w:hint="eastAsia"/>
+        </w:rPr>
+        <w:t>된다.</w:t>
+      </w:r>
+      <w:r>
+        <w:t xml:space="preserve"> </w:t>
+      </w:r>
+      <w:r>
+        <w:rPr>
+          <w:rFonts w:hint="eastAsia"/>
+        </w:rPr>
+        <w:t xml:space="preserve">그러므로 충분히 작은 구간 </w:t>
+      </w:r>
+      <w:r>
+        <w:t>[0,</w:t>
+      </w:r>
+      <m:oMath>
+        <m:r>
+          <w:rPr>
+            <w:rFonts w:ascii="Cambria Math" w:hAnsi="Cambria Math"/>
+          </w:rPr>
+          <m:t>ε</m:t>
+        </m:r>
+      </m:oMath>
+      <w:r>
+        <w:rPr>
+          <w:rFonts w:hint="eastAsia"/>
+        </w:rPr>
+        <w:t>]</w:t>
+      </w:r>
+      <w:r>
+        <w:rPr>
+          <w:rFonts w:hint="eastAsia"/>
+        </w:rPr>
+        <w:t xml:space="preserve">에서 우리는 </w:t>
+      </w:r>
+      <m:oMath>
+        <m:sSub>
+          <m:sSubPr>
+            <m:ctrlPr>
+              <w:rPr>
+                <w:rFonts w:ascii="Cambria Math" w:hAnsi="Cambria Math"/>
+                <w:i/>
+              </w:rPr>
+            </m:ctrlPr>
+          </m:sSubPr>
+          <m:e>
+            <m:acc>
+              <m:accPr>
+                <m:chr m:val="̃"/>
+                <m:ctrlPr>
+                  <w:rPr>
+                    <w:rFonts w:ascii="Cambria Math" w:hAnsi="Cambria Math"/>
+                    <w:i/>
+                  </w:rPr>
+                </m:ctrlPr>
+              </m:accPr>
+              <m:e>
+                <m:r>
+                  <w:rPr>
+                    <w:rFonts w:ascii="Cambria Math" w:hAnsi="Cambria Math"/>
+                  </w:rPr>
+                  <m:t>ϕ</m:t>
+                </m:r>
+              </m:e>
+            </m:acc>
+          </m:e>
+          <m:sub>
+            <m:r>
+              <w:rPr>
+                <w:rFonts w:ascii="Cambria Math" w:hAnsi="Cambria Math"/>
+              </w:rPr>
+              <m:t>1</m:t>
+            </m:r>
+          </m:sub>
+        </m:sSub>
+        <m:d>
+          <m:dPr>
+            <m:ctrlPr>
+              <w:rPr>
+                <w:rFonts w:ascii="Cambria Math" w:hAnsi="Cambria Math"/>
+                <w:i/>
+              </w:rPr>
+            </m:ctrlPr>
+          </m:dPr>
+          <m:e>
+            <m:r>
+              <w:rPr>
+                <w:rFonts w:ascii="Cambria Math" w:hAnsi="Cambria Math"/>
+              </w:rPr>
+              <m:t>ε</m:t>
+            </m:r>
+          </m:e>
+        </m:d>
+        <m:r>
+          <w:rPr>
+            <w:rFonts w:ascii="Cambria Math" w:hAnsi="Cambria Math"/>
+          </w:rPr>
+          <m:t>=1-</m:t>
+        </m:r>
+        <m:sSup>
+          <m:sSupPr>
+            <m:ctrlPr>
+              <w:rPr>
+                <w:rFonts w:ascii="Cambria Math" w:hAnsi="Cambria Math"/>
+                <w:i/>
+              </w:rPr>
+            </m:ctrlPr>
+          </m:sSupPr>
+          <m:e>
+            <m:r>
+              <w:rPr>
+                <w:rFonts w:ascii="Cambria Math" w:hAnsi="Cambria Math"/>
+              </w:rPr>
+              <m:t>N</m:t>
+            </m:r>
+          </m:e>
+          <m:sup>
+            <m:r>
+              <w:rPr>
+                <w:rFonts w:ascii="Cambria Math" w:hAnsi="Cambria Math"/>
+              </w:rPr>
+              <m:t>'</m:t>
+            </m:r>
+          </m:sup>
+        </m:sSup>
+        <m:acc>
+          <m:accPr>
+            <m:ctrlPr>
+              <w:rPr>
+                <w:rFonts w:ascii="Cambria Math" w:hAnsi="Cambria Math"/>
+                <w:i/>
+              </w:rPr>
+            </m:ctrlPr>
+          </m:accPr>
+          <m:e>
+            <m:r>
+              <w:rPr>
+                <w:rFonts w:ascii="Cambria Math" w:hAnsi="Cambria Math"/>
+              </w:rPr>
+              <m:t>c</m:t>
+            </m:r>
+          </m:e>
+        </m:acc>
+        <m:acc>
+          <m:accPr>
+            <m:ctrlPr>
+              <w:rPr>
+                <w:rFonts w:ascii="Cambria Math" w:hAnsi="Cambria Math"/>
+                <w:i/>
+              </w:rPr>
+            </m:ctrlPr>
+          </m:accPr>
+          <m:e>
+            <m:r>
+              <w:rPr>
+                <w:rFonts w:ascii="Cambria Math" w:hAnsi="Cambria Math"/>
+              </w:rPr>
+              <m:t>b</m:t>
+            </m:r>
+          </m:e>
+        </m:acc>
+        <m:r>
+          <w:rPr>
+            <w:rFonts w:ascii="Cambria Math" w:hAnsi="Cambria Math"/>
+          </w:rPr>
+          <m:t>ε</m:t>
+        </m:r>
+        <m:r>
+          <w:rPr>
+            <w:rFonts w:ascii="Cambria Math" w:hAnsi="Cambria Math"/>
+          </w:rPr>
+          <m:t>.</m:t>
+        </m:r>
+        <m:r>
+          <w:rPr>
+            <w:rFonts w:ascii="Cambria Math" w:hAnsi="Cambria Math"/>
+          </w:rPr>
+          <m:t xml:space="preserve"> </m:t>
+        </m:r>
+        <m:r>
+          <w:rPr>
+            <w:rFonts w:ascii="Cambria Math" w:hAnsi="Cambria Math"/>
+          </w:rPr>
+          <m:t xml:space="preserve"> </m:t>
+        </m:r>
+        <m:sSub>
+          <m:sSubPr>
+            <m:ctrlPr>
+              <w:rPr>
+                <w:rFonts w:ascii="Cambria Math" w:hAnsi="Cambria Math"/>
+                <w:i/>
+              </w:rPr>
+            </m:ctrlPr>
+          </m:sSubPr>
+          <m:e>
+            <m:acc>
+              <m:accPr>
+                <m:chr m:val="̃"/>
+                <m:ctrlPr>
+                  <w:rPr>
+                    <w:rFonts w:ascii="Cambria Math" w:hAnsi="Cambria Math"/>
+                    <w:i/>
+                  </w:rPr>
+                </m:ctrlPr>
+              </m:accPr>
+              <m:e>
+                <m:r>
+                  <w:rPr>
+                    <w:rFonts w:ascii="Cambria Math" w:hAnsi="Cambria Math"/>
+                  </w:rPr>
+                  <m:t>ϕ</m:t>
+                </m:r>
+              </m:e>
+            </m:acc>
+          </m:e>
+          <m:sub>
+            <m:r>
+              <w:rPr>
+                <w:rFonts w:ascii="Cambria Math" w:hAnsi="Cambria Math"/>
+              </w:rPr>
+              <m:t>3</m:t>
+            </m:r>
+          </m:sub>
+        </m:sSub>
+        <m:d>
+          <m:dPr>
+            <m:ctrlPr>
+              <w:rPr>
+                <w:rFonts w:ascii="Cambria Math" w:hAnsi="Cambria Math"/>
+                <w:i/>
+              </w:rPr>
+            </m:ctrlPr>
+          </m:dPr>
+          <m:e>
+            <m:r>
+              <w:rPr>
+                <w:rFonts w:ascii="Cambria Math" w:hAnsi="Cambria Math"/>
+              </w:rPr>
+              <m:t>ε</m:t>
+            </m:r>
+          </m:e>
+        </m:d>
+        <m:r>
+          <w:rPr>
+            <w:rFonts w:ascii="Cambria Math" w:hAnsi="Cambria Math"/>
+          </w:rPr>
+          <m:t>=</m:t>
+        </m:r>
+        <m:acc>
+          <m:accPr>
+            <m:ctrlPr>
+              <w:rPr>
+                <w:rFonts w:ascii="Cambria Math" w:hAnsi="Cambria Math"/>
+                <w:i/>
+              </w:rPr>
+            </m:ctrlPr>
+          </m:accPr>
+          <m:e>
+            <m:r>
+              <w:rPr>
+                <w:rFonts w:ascii="Cambria Math" w:hAnsi="Cambria Math"/>
+              </w:rPr>
+              <m:t>b</m:t>
+            </m:r>
+          </m:e>
+        </m:acc>
+        <m:r>
+          <w:rPr>
+            <w:rFonts w:ascii="Cambria Math" w:hAnsi="Cambria Math"/>
+          </w:rPr>
+          <m:t>ε.</m:t>
+        </m:r>
+      </m:oMath>
+      <w:r>
+        <w:rPr>
+          <w:rFonts w:hint="eastAsia"/>
+        </w:rPr>
+        <w:t>라고 할 수 있다.</w:t>
+      </w:r>
+      <w:r>
+        <w:t xml:space="preserve"> </w:t>
+      </w:r>
+      <w:r>
+        <w:rPr>
+          <w:rFonts w:hint="eastAsia"/>
+        </w:rPr>
+        <w:t>다음은 구간</w:t>
+      </w:r>
+      <w:r>
+        <w:t>[</w:t>
+      </w:r>
+      <m:oMath>
+        <m:r>
+          <w:rPr>
+            <w:rFonts w:ascii="Cambria Math" w:hAnsi="Cambria Math"/>
+          </w:rPr>
+          <m:t>ε</m:t>
+        </m:r>
+        <m:r>
+          <w:rPr>
+            <w:rFonts w:ascii="Cambria Math" w:hAnsi="Cambria Math"/>
+          </w:rPr>
+          <m:t>,∞)</m:t>
+        </m:r>
+      </m:oMath>
+      <w:r>
+        <w:rPr>
+          <w:rFonts w:hint="eastAsia"/>
+        </w:rPr>
+        <w:t>을 보자.</w:t>
+      </w:r>
+      <w:r>
+        <w:t xml:space="preserve"> </w:t>
+      </w:r>
+      <w:r>
+        <w:rPr>
+          <w:rFonts w:hint="eastAsia"/>
+        </w:rPr>
+        <w:t>이</w:t>
+      </w:r>
+      <w:r>
+        <w:t xml:space="preserve"> 구간에서 식 (17)은 시간에 연속된 계수를 갖는 선형 미분 방정식입니다. [11]의 정리 5.2.1에 따르면, 이 방정식은 독특한 해를 가지며, 다시 말해, </w:t>
+      </w:r>
+      <w:r>
+        <w:rPr>
+          <w:rFonts w:hint="eastAsia"/>
+        </w:rPr>
+        <w:t>시스템</w:t>
+      </w:r>
+      <w:r>
+        <w:t xml:space="preserve"> (11)은 유한한 탈출 시간을 갖지 않습니다.</w:t>
+      </w:r>
+    </w:p>
     <w:p/>
     <w:p/>
     <w:p/>
@@ -8926,16 +12289,75 @@
           <w:rFonts w:hint="eastAsia"/>
         </w:rPr>
       </w:pPr>
+      <w:r>
+        <w:rPr>
+          <w:rFonts w:hint="eastAsia"/>
+        </w:rPr>
+        <w:t>5</w:t>
+      </w:r>
+      <w:r>
+        <w:t>. Conclusions</w:t>
+      </w:r>
     </w:p>
-    <w:p/>
-    <w:p/>
-    <w:p/>
     <w:p>
-      <w:pPr>
-        <w:rPr>
-          <w:rFonts w:hint="eastAsia"/>
-        </w:rPr>
-      </w:pPr>
+      <w:r>
+        <w:rPr>
+          <w:rFonts w:hint="eastAsia"/>
+        </w:rPr>
+        <w:t>비례</w:t>
+      </w:r>
+      <w:r>
+        <w:t xml:space="preserve"> 항법으로 유도된 미사일에 대한 </w:t>
+      </w:r>
+      <w:r>
+        <w:rPr>
+          <w:rFonts w:hint="eastAsia"/>
+        </w:rPr>
+        <w:t>유계</w:t>
+      </w:r>
+      <w:r>
+        <w:t xml:space="preserve"> </w:t>
+      </w:r>
+      <w:r>
+        <w:rPr>
+          <w:rFonts w:hint="eastAsia"/>
+        </w:rPr>
+        <w:t>타겟 이</w:t>
+      </w:r>
+      <w:r>
+        <w:t xml:space="preserve">동으로 인한 미스 거리는 매우 중요합니다. 이 최악의 </w:t>
+      </w:r>
+      <w:r>
+        <w:rPr>
+          <w:rFonts w:hint="eastAsia"/>
+        </w:rPr>
+        <w:t>기</w:t>
+      </w:r>
+      <w:r>
+        <w:t xml:space="preserve">동은 </w:t>
+      </w:r>
+      <w:r>
+        <w:rPr>
+          <w:rFonts w:hint="eastAsia"/>
+        </w:rPr>
+        <w:t>b</w:t>
+      </w:r>
+      <w:r>
+        <w:t>ang-bang</w:t>
+      </w:r>
+      <w:r>
+        <w:t xml:space="preserve"> </w:t>
+      </w:r>
+      <w:r>
+        <w:t>stairs</w:t>
+      </w:r>
+      <w:r>
+        <w:t xml:space="preserve"> 함수입니다. 우리는 목표가 가능한 최악의 기동을 수행할 것으로 예상하지 않지만, 그럼에도 불구하고 근사화된 최악의 기동은 유해한 미스 거리를 유도할 수 있습니다. 최악의 목표 기동은 미스 민감도 함수에 대한 우리의 관점을 바꿉니다. 우리는 더 이상 스텝 기동의 경우와 같이 시간이 지남에 따라 0에 접근하는 함수를 다루지 않습니다. 대신, 각 스텝 기동으로 미스 누적을 나타내는 단조롭게 증가하는 함수를 가집니다. 현재 참고에서 나타낸 </w:t>
+      </w:r>
+      <w:r>
+        <w:lastRenderedPageBreak/>
+        <w:t>바와 같이, 가벼운 조건에서는 인접 시스템의 점근적 안정성이 보장되고, 다시 말해서 비행 시간에 관계없이 제한된 미스 거리를 의미합니다. 실질적으로, 그것은 최악의 미스가 미사일 전달 함수 극에 따라 수렴한다는 것을 의미합니다.</w:t>
+      </w:r>
     </w:p>
     <w:sectPr>
       <w:pgSz w:w="11906" w:h="16838"/>
@@ -9406,7 +12828,6 @@
   <w:style w:type="character" w:default="1" w:styleId="a0">
     <w:name w:val="Default Paragraph Font"/>
     <w:uiPriority w:val="1"/>
-    <w:semiHidden/>
     <w:unhideWhenUsed/>
   </w:style>
   <w:style w:type="table" w:default="1" w:styleId="a1">
@@ -9471,6 +12892,16 @@
     <w:rPr>
       <w:vertAlign w:val="superscript"/>
     </w:rPr>
+  </w:style>
+  <w:style w:type="paragraph" w:styleId="a6">
+    <w:name w:val="List Paragraph"/>
+    <w:basedOn w:val="a"/>
+    <w:uiPriority w:val="34"/>
+    <w:qFormat/>
+    <w:rsid w:val="007B51A9"/>
+    <w:pPr>
+      <w:ind w:leftChars="400" w:left="800"/>
+    </w:pPr>
   </w:style>
 </w:styles>
 </file>

--- a/논문/Orly Goldan - Adjoint Stability.docx
+++ b/논문/Orly Goldan - Adjoint Stability.docx
@@ -249,7 +249,13 @@
         <w:rPr>
           <w:rFonts w:hint="eastAsia"/>
         </w:rPr>
-        <w:t>을,</w:t>
+        <w:t>를</w:t>
+      </w:r>
+      <w:r>
+        <w:rPr>
+          <w:rFonts w:hint="eastAsia"/>
+        </w:rPr>
+        <w:t>,</w:t>
       </w:r>
       <w:r>
         <w:t xml:space="preserve"> </w:t>
@@ -680,6 +686,7 @@
       <w:r>
         <w:t xml:space="preserve"> </w:t>
       </w:r>
+      <w:proofErr w:type="spellStart"/>
       <w:r>
         <w:t>아</w:t>
       </w:r>
@@ -687,7 +694,14 @@
         <w:rPr>
           <w:rFonts w:hint="eastAsia"/>
         </w:rPr>
-        <w:t>닐때,</w:t>
+        <w:t>닐때</w:t>
+      </w:r>
+      <w:proofErr w:type="spellEnd"/>
+      <w:r>
+        <w:rPr>
+          <w:rFonts w:hint="eastAsia"/>
+        </w:rPr>
+        <w:t>,</w:t>
       </w:r>
       <w:r>
         <w:t xml:space="preserve"> </w:t>
@@ -1109,9 +1123,11 @@
       <w:r>
         <w:t xml:space="preserve"> </w:t>
       </w:r>
+      <w:proofErr w:type="spellStart"/>
       <w:r>
         <w:t>어드조인트</w:t>
       </w:r>
+      <w:proofErr w:type="spellEnd"/>
       <w:r>
         <w:t xml:space="preserve"> </w:t>
       </w:r>
@@ -1181,9 +1197,11 @@
       <w:r>
         <w:t xml:space="preserve"> </w:t>
       </w:r>
+      <w:proofErr w:type="spellStart"/>
       <w:r>
         <w:t>어드조인트</w:t>
       </w:r>
+      <w:proofErr w:type="spellEnd"/>
       <w:r>
         <w:t xml:space="preserve"> </w:t>
       </w:r>
@@ -1277,9 +1295,11 @@
       <w:r>
         <w:t xml:space="preserve"> </w:t>
       </w:r>
+      <w:proofErr w:type="spellStart"/>
       <w:r>
         <w:t>어드조인트</w:t>
       </w:r>
+      <w:proofErr w:type="spellEnd"/>
       <w:r>
         <w:t xml:space="preserve"> </w:t>
       </w:r>
@@ -1391,9 +1411,11 @@
       <w:r>
         <w:t xml:space="preserve"> </w:t>
       </w:r>
+      <w:proofErr w:type="spellStart"/>
       <w:r>
         <w:t>점근적</w:t>
       </w:r>
+      <w:proofErr w:type="spellEnd"/>
       <w:r>
         <w:t xml:space="preserve"> </w:t>
       </w:r>
@@ -1767,9 +1789,11 @@
       <w:r>
         <w:t xml:space="preserve"> </w:t>
       </w:r>
+      <w:proofErr w:type="spellStart"/>
       <w:r>
         <w:t>선형화하는</w:t>
       </w:r>
+      <w:proofErr w:type="spellEnd"/>
       <w:r>
         <w:t xml:space="preserve"> </w:t>
       </w:r>
@@ -2898,12 +2922,14 @@
         </w:rPr>
         <w:t xml:space="preserve"> </w:t>
       </w:r>
+      <w:proofErr w:type="spellStart"/>
       <w:r>
         <w:rPr>
           <w:rFonts w:hint="eastAsia"/>
         </w:rPr>
         <w:t>물체간의</w:t>
       </w:r>
+      <w:proofErr w:type="spellEnd"/>
       <w:r>
         <w:rPr>
           <w:rFonts w:hint="eastAsia"/>
@@ -3250,15 +3276,24 @@
             <w:sz w:val="24"/>
             <w:szCs w:val="28"/>
           </w:rPr>
-          <m:t xml:space="preserve"> z`]</m:t>
+          <m:t xml:space="preserve"> z']</m:t>
         </m:r>
       </m:oMath>
       <w:r>
         <w:rPr>
+          <w:sz w:val="24"/>
+          <w:szCs w:val="28"/>
+        </w:rPr>
+        <w:t>’</w:t>
+      </w:r>
+      <w:proofErr w:type="spellStart"/>
+      <w:r>
+        <w:rPr>
           <w:rFonts w:hint="eastAsia"/>
         </w:rPr>
         <w:t>라고</w:t>
       </w:r>
+      <w:proofErr w:type="spellEnd"/>
       <w:r>
         <w:rPr>
           <w:rFonts w:hint="eastAsia"/>
@@ -3737,11 +3772,19 @@
         </w:rPr>
         <w:t xml:space="preserve"> </w:t>
       </w:r>
-      <w:r>
-        <w:rPr>
-          <w:rFonts w:hint="eastAsia"/>
-        </w:rPr>
-        <w:t>게인이고,</w:t>
+      <w:proofErr w:type="spellStart"/>
+      <w:r>
+        <w:rPr>
+          <w:rFonts w:hint="eastAsia"/>
+        </w:rPr>
+        <w:t>게인이고</w:t>
+      </w:r>
+      <w:proofErr w:type="spellEnd"/>
+      <w:r>
+        <w:rPr>
+          <w:rFonts w:hint="eastAsia"/>
+        </w:rPr>
+        <w:t>,</w:t>
       </w:r>
       <w:r>
         <w:t xml:space="preserve"> </w:t>
@@ -4002,9 +4045,11 @@
       <w:r>
         <w:t xml:space="preserve"> </w:t>
       </w:r>
+      <w:proofErr w:type="spellStart"/>
       <w:r>
         <w:t>폐루프</w:t>
       </w:r>
+      <w:proofErr w:type="spellEnd"/>
       <w:r>
         <w:t xml:space="preserve"> </w:t>
       </w:r>
@@ -4420,11 +4465,19 @@
         </w:rPr>
         <w:t xml:space="preserve"> </w:t>
       </w:r>
-      <w:r>
-        <w:rPr>
-          <w:rFonts w:hint="eastAsia"/>
-        </w:rPr>
-        <w:t>구현되어있다.</w:t>
+      <w:proofErr w:type="spellStart"/>
+      <w:r>
+        <w:rPr>
+          <w:rFonts w:hint="eastAsia"/>
+        </w:rPr>
+        <w:t>구현되어있다</w:t>
+      </w:r>
+      <w:proofErr w:type="spellEnd"/>
+      <w:r>
+        <w:rPr>
+          <w:rFonts w:hint="eastAsia"/>
+        </w:rPr>
+        <w:t>.</w:t>
       </w:r>
       <w:r>
         <w:t xml:space="preserve"> </w:t>
@@ -4547,31 +4600,52 @@
         <w:t xml:space="preserve"> </w:t>
       </w:r>
       <w:r>
-        <w:t>경우,</w:t>
-      </w:r>
-      <w:r>
-        <w:t xml:space="preserve"> </w:t>
-      </w:r>
-      <w:r>
-        <w:t>N</w:t>
-      </w:r>
-      <w:r>
-        <w:t>’</w:t>
-      </w:r>
-      <w:r>
-        <w:t>가</w:t>
-      </w:r>
-      <w:r>
-        <w:t xml:space="preserve"> </w:t>
-      </w:r>
-      <w:r>
+        <w:t>경우</w:t>
+      </w:r>
+      <w:r>
+        <w:rPr>
+          <w:color w:val="FF0000"/>
+        </w:rPr>
+        <w:t>,</w:t>
+      </w:r>
+      <w:r>
+        <w:rPr>
+          <w:color w:val="FF0000"/>
+        </w:rPr>
+        <w:t xml:space="preserve"> </w:t>
+      </w:r>
+      <w:r>
+        <w:rPr>
+          <w:color w:val="FF0000"/>
+        </w:rPr>
+        <w:t>N’가</w:t>
+      </w:r>
+      <w:r>
+        <w:rPr>
+          <w:color w:val="FF0000"/>
+        </w:rPr>
+        <w:t xml:space="preserve"> </w:t>
+      </w:r>
+      <w:r>
+        <w:rPr>
+          <w:color w:val="FF0000"/>
+        </w:rPr>
         <w:t>상수인</w:t>
       </w:r>
       <w:r>
-        <w:t xml:space="preserve"> </w:t>
-      </w:r>
-      <w:r>
-        <w:t>경우,</w:t>
+        <w:rPr>
+          <w:color w:val="FF0000"/>
+        </w:rPr>
+        <w:t xml:space="preserve"> </w:t>
+      </w:r>
+      <w:r>
+        <w:rPr>
+          <w:color w:val="FF0000"/>
+        </w:rPr>
+        <w:t>경우</w:t>
+      </w:r>
+      <w:r>
+        <w:t>,</w:t>
       </w:r>
       <w:r>
         <w:t xml:space="preserve"> </w:t>
@@ -4760,11 +4834,15 @@
         <w:t xml:space="preserve"> </w:t>
       </w:r>
       <w:r>
+        <w:rPr>
+          <w:color w:val="FF0000"/>
+        </w:rPr>
         <w:t>상수</w:t>
       </w:r>
       <w:r>
         <w:rPr>
           <w:rFonts w:hint="eastAsia"/>
+          <w:color w:val="FF0000"/>
         </w:rPr>
         <w:t xml:space="preserve"> </w:t>
       </w:r>
@@ -4775,6 +4853,7 @@
               <w:rPr>
                 <w:rFonts w:ascii="Cambria Math" w:hAnsi="Cambria Math"/>
                 <w:i/>
+                <w:color w:val="FF0000"/>
               </w:rPr>
             </m:ctrlPr>
           </m:sSubPr>
@@ -4782,6 +4861,7 @@
             <m:r>
               <w:rPr>
                 <w:rFonts w:ascii="Cambria Math" w:hAnsi="Cambria Math"/>
+                <w:color w:val="FF0000"/>
               </w:rPr>
               <m:t>V</m:t>
             </m:r>
@@ -4790,6 +4870,7 @@
             <m:r>
               <w:rPr>
                 <w:rFonts w:ascii="Cambria Math" w:hAnsi="Cambria Math"/>
+                <w:color w:val="FF0000"/>
               </w:rPr>
               <m:t>c</m:t>
             </m:r>
@@ -4799,46 +4880,86 @@
       <w:r>
         <w:rPr>
           <w:rFonts w:hint="eastAsia"/>
+          <w:color w:val="FF0000"/>
         </w:rPr>
         <w:t>라는</w:t>
       </w:r>
       <w:r>
-        <w:t xml:space="preserve"> </w:t>
-      </w:r>
-      <w:r>
+        <w:rPr>
+          <w:color w:val="FF0000"/>
+        </w:rPr>
+        <w:t xml:space="preserve"> </w:t>
+      </w:r>
+      <w:r>
+        <w:rPr>
+          <w:color w:val="FF0000"/>
+        </w:rPr>
         <w:t>가정은</w:t>
       </w:r>
       <w:r>
-        <w:t xml:space="preserve"> </w:t>
-      </w:r>
-      <w:r>
+        <w:rPr>
+          <w:color w:val="FF0000"/>
+        </w:rPr>
+        <w:t xml:space="preserve"> </w:t>
+      </w:r>
+      <w:r>
+        <w:rPr>
+          <w:color w:val="FF0000"/>
+        </w:rPr>
         <w:t>블록</w:t>
       </w:r>
       <w:r>
-        <w:t xml:space="preserve"> </w:t>
-      </w:r>
-      <w:r>
+        <w:rPr>
+          <w:color w:val="FF0000"/>
+        </w:rPr>
+        <w:t xml:space="preserve"> </w:t>
+      </w:r>
+      <w:r>
+        <w:rPr>
+          <w:color w:val="FF0000"/>
+        </w:rPr>
         <w:t>다이어그램에서</w:t>
       </w:r>
       <w:r>
-        <w:t xml:space="preserve"> </w:t>
-      </w:r>
-      <w:r>
+        <w:rPr>
+          <w:color w:val="FF0000"/>
+        </w:rPr>
+        <w:t xml:space="preserve"> </w:t>
+      </w:r>
+      <w:r>
+        <w:rPr>
+          <w:color w:val="FF0000"/>
+        </w:rPr>
         <w:t>미스</w:t>
       </w:r>
       <w:r>
-        <w:t xml:space="preserve"> </w:t>
-      </w:r>
-      <w:r>
+        <w:rPr>
+          <w:color w:val="FF0000"/>
+        </w:rPr>
+        <w:t xml:space="preserve"> </w:t>
+      </w:r>
+      <w:r>
+        <w:rPr>
+          <w:color w:val="FF0000"/>
+        </w:rPr>
         <w:t>거리</w:t>
       </w:r>
       <w:r>
-        <w:t xml:space="preserve"> </w:t>
-      </w:r>
-      <w:r>
+        <w:rPr>
+          <w:color w:val="FF0000"/>
+        </w:rPr>
+        <w:t xml:space="preserve"> </w:t>
+      </w:r>
+      <w:r>
+        <w:rPr>
+          <w:color w:val="FF0000"/>
+        </w:rPr>
         <w:t>계산으로부터</w:t>
       </w:r>
       <w:r>
+        <w:rPr>
+          <w:color w:val="FF0000"/>
+        </w:rPr>
         <w:t xml:space="preserve"> </w:t>
       </w:r>
       <m:oMath>
@@ -4848,6 +4969,7 @@
               <w:rPr>
                 <w:rFonts w:ascii="Cambria Math" w:hAnsi="Cambria Math"/>
                 <w:i/>
+                <w:color w:val="FF0000"/>
               </w:rPr>
             </m:ctrlPr>
           </m:sSubPr>
@@ -4855,6 +4977,7 @@
             <m:r>
               <w:rPr>
                 <w:rFonts w:ascii="Cambria Math" w:hAnsi="Cambria Math"/>
+                <w:color w:val="FF0000"/>
               </w:rPr>
               <m:t>V</m:t>
             </m:r>
@@ -4863,6 +4986,7 @@
             <m:r>
               <w:rPr>
                 <w:rFonts w:ascii="Cambria Math" w:hAnsi="Cambria Math"/>
+                <w:color w:val="FF0000"/>
               </w:rPr>
               <m:t>c</m:t>
             </m:r>
@@ -4870,36 +4994,64 @@
         </m:sSub>
       </m:oMath>
       <w:r>
+        <w:rPr>
+          <w:color w:val="FF0000"/>
+        </w:rPr>
         <w:t>를</w:t>
       </w:r>
       <w:r>
-        <w:t xml:space="preserve"> </w:t>
-      </w:r>
-      <w:r>
+        <w:rPr>
+          <w:color w:val="FF0000"/>
+        </w:rPr>
+        <w:t xml:space="preserve"> </w:t>
+      </w:r>
+      <w:r>
+        <w:rPr>
+          <w:color w:val="FF0000"/>
+        </w:rPr>
         <w:t>제거하는</w:t>
       </w:r>
       <w:r>
-        <w:t xml:space="preserve"> </w:t>
-      </w:r>
-      <w:r>
+        <w:rPr>
+          <w:color w:val="FF0000"/>
+        </w:rPr>
+        <w:t xml:space="preserve"> </w:t>
+      </w:r>
+      <w:r>
+        <w:rPr>
+          <w:color w:val="FF0000"/>
+        </w:rPr>
         <w:t>것을</w:t>
       </w:r>
       <w:r>
-        <w:t xml:space="preserve"> </w:t>
-      </w:r>
-      <w:r>
+        <w:rPr>
+          <w:color w:val="FF0000"/>
+        </w:rPr>
+        <w:t xml:space="preserve"> </w:t>
+      </w:r>
+      <w:r>
+        <w:rPr>
+          <w:color w:val="FF0000"/>
+        </w:rPr>
         <w:t>가능</w:t>
       </w:r>
       <w:r>
         <w:rPr>
           <w:rFonts w:hint="eastAsia"/>
+          <w:color w:val="FF0000"/>
         </w:rPr>
         <w:t>하게</w:t>
       </w:r>
       <w:r>
-        <w:t xml:space="preserve"> </w:t>
-      </w:r>
-      <w:r>
+        <w:rPr>
+          <w:color w:val="FF0000"/>
+        </w:rPr>
+        <w:t xml:space="preserve"> </w:t>
+      </w:r>
+      <w:r>
+        <w:rPr>
+          <w:color w:val="FF0000"/>
+        </w:rPr>
         <w:t>합니다.</w:t>
       </w:r>
     </w:p>
@@ -4963,12 +5115,14 @@
         </w:rPr>
         <w:t xml:space="preserve"> </w:t>
       </w:r>
+      <w:proofErr w:type="spellStart"/>
       <w:r>
         <w:rPr>
           <w:rFonts w:hint="eastAsia"/>
         </w:rPr>
         <w:t>함수값의</w:t>
       </w:r>
+      <w:proofErr w:type="spellEnd"/>
       <w:r>
         <w:rPr>
           <w:rFonts w:hint="eastAsia"/>
@@ -5257,7 +5411,7 @@
         <w:t xml:space="preserve"> </w:t>
       </w:r>
       <w:r>
-        <w:t>단계</w:t>
+        <w:t>step</w:t>
       </w:r>
       <w:r>
         <w:t xml:space="preserve"> </w:t>
@@ -5379,6 +5533,7 @@
         </w:rPr>
         <w:t xml:space="preserve"> </w:t>
       </w:r>
+      <w:proofErr w:type="spellStart"/>
       <w:r>
         <w:rPr>
           <w:rFonts w:hint="eastAsia"/>
@@ -5388,6 +5543,7 @@
       <w:r>
         <w:t>을</w:t>
       </w:r>
+      <w:proofErr w:type="spellEnd"/>
       <w:r>
         <w:t xml:space="preserve"> </w:t>
       </w:r>
@@ -6608,9 +6764,11 @@
       <w:r>
         <w:t xml:space="preserve"> </w:t>
       </w:r>
+      <w:proofErr w:type="spellStart"/>
       <w:r>
         <w:t>tgo</w:t>
       </w:r>
+      <w:proofErr w:type="spellEnd"/>
       <w:r>
         <w:rPr>
           <w:rFonts w:hint="eastAsia"/>
@@ -7448,7 +7606,21 @@
         <w:rPr>
           <w:rFonts w:hint="eastAsia"/>
         </w:rPr>
-        <w:t>의 구현 모든것에서 동등하다.</w:t>
+        <w:t xml:space="preserve">의 구현 </w:t>
+      </w:r>
+      <w:proofErr w:type="spellStart"/>
+      <w:r>
+        <w:rPr>
+          <w:rFonts w:hint="eastAsia"/>
+        </w:rPr>
+        <w:t>모든것에서</w:t>
+      </w:r>
+      <w:proofErr w:type="spellEnd"/>
+      <w:r>
+        <w:rPr>
+          <w:rFonts w:hint="eastAsia"/>
+        </w:rPr>
+        <w:t xml:space="preserve"> 동등하다.</w:t>
       </w:r>
       <w:r>
         <w:t xml:space="preserve"> </w:t>
@@ -7834,7 +8006,15 @@
         </m:sSub>
       </m:oMath>
       <w:r>
-        <w:t xml:space="preserve">에 대해, 이전 절에서 제시된 어드조인트 방법을 사용하여 최적의 </w:t>
+        <w:t xml:space="preserve">에 대해, 이전 절에서 제시된 </w:t>
+      </w:r>
+      <w:proofErr w:type="spellStart"/>
+      <w:r>
+        <w:t>어드조인트</w:t>
+      </w:r>
+      <w:proofErr w:type="spellEnd"/>
+      <w:r>
+        <w:t xml:space="preserve"> 방법을 사용하여 최적의 </w:t>
       </w:r>
       <w:r>
         <w:rPr>
@@ -7998,7 +8178,15 @@
         <w:t>확실한</w:t>
       </w:r>
       <w:r>
-        <w:t xml:space="preserve"> 정상 상태 값으로 수렴해야 합니다. 정상 상태 값이 없는 경우, 목표물은 충돌로부터 충분히 멀리 조종함으로써 원하는 미스 거리를 얻을 수 있습니다. 따라서, 우리는 무한 시간 </w:t>
+        <w:t xml:space="preserve"> 정상 상태 값으로 수렴해야 합니다. 정상 상태 값이 없는 경우, 목표물은 </w:t>
+      </w:r>
+      <w:proofErr w:type="spellStart"/>
+      <w:r>
+        <w:t>충돌로부터</w:t>
+      </w:r>
+      <w:proofErr w:type="spellEnd"/>
+      <w:r>
+        <w:t xml:space="preserve"> 충분히 멀리 조종함으로써 원하는 미스 거리를 얻을 수 있습니다. 따라서, 우리는 무한 시간 </w:t>
       </w:r>
       <w:r>
         <w:rPr>
@@ -8007,7 +8195,23 @@
         <w:t>간격</w:t>
       </w:r>
       <w:r>
-        <w:t>에 걸쳐 어드조인트 유도 루프의 안정성을 위한 충분한 조건을 모색합니다. [5]에서 분석이 순방향 루프에서 구현되는 동안, 여기서 어드조인트 루프가 사용되고 있습니다.</w:t>
+        <w:t xml:space="preserve">에 걸쳐 </w:t>
+      </w:r>
+      <w:proofErr w:type="spellStart"/>
+      <w:r>
+        <w:t>어드조인트</w:t>
+      </w:r>
+      <w:proofErr w:type="spellEnd"/>
+      <w:r>
+        <w:t xml:space="preserve"> 유도 루프의 안정성을 위한 충분한 조건을 모색합니다. [5]에서 분석이 순방향 루프에서 구현되는 동안, 여기서 </w:t>
+      </w:r>
+      <w:proofErr w:type="spellStart"/>
+      <w:r>
+        <w:t>어드조인트</w:t>
+      </w:r>
+      <w:proofErr w:type="spellEnd"/>
+      <w:r>
+        <w:t xml:space="preserve"> 루프가 사용되고 있습니다.</w:t>
       </w:r>
       <w:r>
         <w:t xml:space="preserve"> </w:t>
@@ -8243,7 +8447,21 @@
         <w:rPr>
           <w:rFonts w:hint="eastAsia"/>
         </w:rPr>
-        <w:t>가 무한대로 갈때,</w:t>
+        <w:t xml:space="preserve">가 무한대로 </w:t>
+      </w:r>
+      <w:proofErr w:type="spellStart"/>
+      <w:r>
+        <w:rPr>
+          <w:rFonts w:hint="eastAsia"/>
+        </w:rPr>
+        <w:t>갈때</w:t>
+      </w:r>
+      <w:proofErr w:type="spellEnd"/>
+      <w:r>
+        <w:rPr>
+          <w:rFonts w:hint="eastAsia"/>
+        </w:rPr>
+        <w:t>,</w:t>
       </w:r>
       <w:r>
         <w:t xml:space="preserve"> </w:t>
@@ -8524,12 +8742,21 @@
       </w:r>
     </w:p>
     <w:p>
-      <w:r>
-        <w:rPr>
-          <w:rFonts w:hint="eastAsia"/>
-        </w:rPr>
-        <w:t xml:space="preserve">라플라스 역변환은 </w:t>
-      </w:r>
+      <w:proofErr w:type="spellStart"/>
+      <w:r>
+        <w:rPr>
+          <w:rFonts w:hint="eastAsia"/>
+        </w:rPr>
+        <w:t>라플라스</w:t>
+      </w:r>
+      <w:proofErr w:type="spellEnd"/>
+      <w:r>
+        <w:rPr>
+          <w:rFonts w:hint="eastAsia"/>
+        </w:rPr>
+        <w:t xml:space="preserve"> 역변환은 </w:t>
+      </w:r>
+      <w:proofErr w:type="spellStart"/>
       <w:r>
         <w:t>t</w:t>
       </w:r>
@@ -8542,6 +8769,7 @@
       <w:r>
         <w:t>o</w:t>
       </w:r>
+      <w:proofErr w:type="spellEnd"/>
       <w:r>
         <w:rPr>
           <w:rFonts w:hint="eastAsia"/>
@@ -8557,6 +8785,9 @@
         <w:jc w:val="center"/>
       </w:pPr>
       <w:r>
+        <w:rPr>
+          <w:noProof/>
+        </w:rPr>
         <w:drawing>
           <wp:inline distT="0" distB="0" distL="0" distR="0" wp14:anchorId="2801F65F" wp14:editId="26FCB467">
             <wp:extent cx="2889504" cy="776508"/>
@@ -8605,11 +8836,11 @@
     <w:p>
       <w:pPr>
         <w:jc w:val="center"/>
-        <w:rPr>
-          <w:rFonts w:hint="eastAsia"/>
-        </w:rPr>
       </w:pPr>
       <w:r>
+        <w:rPr>
+          <w:noProof/>
+        </w:rPr>
         <w:drawing>
           <wp:inline distT="0" distB="0" distL="0" distR="0" wp14:anchorId="532B2351" wp14:editId="5739E745">
             <wp:extent cx="2340864" cy="680979"/>
@@ -8656,11 +8887,6 @@
       </w:r>
     </w:p>
     <w:p>
-      <w:pPr>
-        <w:rPr>
-          <w:rFonts w:hint="eastAsia"/>
-        </w:rPr>
-      </w:pPr>
       <m:oMath>
         <m:sSub>
           <m:sSubPr>
@@ -8755,13 +8981,7 @@
           <w:rPr>
             <w:rFonts w:ascii="Cambria Math" w:hAnsi="Cambria Math"/>
           </w:rPr>
-          <m:t>(s</m:t>
-        </m:r>
-        <m:r>
-          <w:rPr>
-            <w:rFonts w:ascii="Cambria Math" w:hAnsi="Cambria Math"/>
-          </w:rPr>
-          <m:t>)</m:t>
+          <m:t>(s)</m:t>
         </m:r>
       </m:oMath>
       <w:r>
@@ -8776,6 +8996,9 @@
         <w:jc w:val="right"/>
       </w:pPr>
       <w:r>
+        <w:rPr>
+          <w:noProof/>
+        </w:rPr>
         <w:drawing>
           <wp:inline distT="0" distB="0" distL="0" distR="0" wp14:anchorId="7E6EDD37" wp14:editId="146B7F97">
             <wp:extent cx="4058564" cy="724205"/>
@@ -8823,18 +9046,23 @@
       <w:r>
         <w:t xml:space="preserve">inverse </w:t>
       </w:r>
+      <w:proofErr w:type="spellStart"/>
       <w:r>
         <w:rPr>
           <w:rFonts w:hint="eastAsia"/>
         </w:rPr>
         <w:t>라플라스하면</w:t>
       </w:r>
+      <w:proofErr w:type="spellEnd"/>
     </w:p>
     <w:p>
       <w:pPr>
         <w:jc w:val="right"/>
       </w:pPr>
       <w:r>
+        <w:rPr>
+          <w:noProof/>
+        </w:rPr>
         <w:drawing>
           <wp:inline distT="0" distB="0" distL="0" distR="0" wp14:anchorId="02D0164D" wp14:editId="29592DAA">
             <wp:extent cx="4052621" cy="702259"/>
@@ -8877,6 +9105,9 @@
         <w:jc w:val="right"/>
       </w:pPr>
       <w:r>
+        <w:rPr>
+          <w:noProof/>
+        </w:rPr>
         <w:lastRenderedPageBreak/>
         <w:drawing>
           <wp:inline distT="0" distB="0" distL="0" distR="0" wp14:anchorId="289579D2" wp14:editId="5F5EEEF2">
@@ -8944,7 +9175,15 @@
         <w:t>그러나</w:t>
       </w:r>
       <w:r>
-        <w:t xml:space="preserve"> 이 다이어그램은 그림 4와 같은 초기 조건을 포함하지 않는데, 이는 라플라스 도메인으로의 변환과 루프에서 </w:t>
+        <w:t xml:space="preserve"> 이 다이어그램은 그림 4와 같은 초기 조건을 포함하지 않는데, 이는 </w:t>
+      </w:r>
+      <w:proofErr w:type="spellStart"/>
+      <w:r>
+        <w:t>라플라스</w:t>
+      </w:r>
+      <w:proofErr w:type="spellEnd"/>
+      <w:r>
+        <w:t xml:space="preserve"> 도메인으로의 변환과 루프에서 </w:t>
       </w:r>
       <m:oMath>
         <m:sSub>
@@ -9025,13 +9264,7 @@
               <w:rPr>
                 <w:rFonts w:ascii="Cambria Math" w:hAnsi="Cambria Math"/>
               </w:rPr>
-              <m:t>d</m:t>
-            </m:r>
-            <m:r>
-              <w:rPr>
-                <w:rFonts w:ascii="Cambria Math" w:hAnsi="Cambria Math"/>
-              </w:rPr>
-              <m:t>s</m:t>
+              <m:t>ds</m:t>
             </m:r>
           </m:den>
         </m:f>
@@ -9093,7 +9326,15 @@
         </m:r>
       </m:oMath>
       <w:r>
-        <w:t>로 대체함으로써 입증될 수 있습니다. 역 라플라스 변환을 작동시킴으로써 얻을 수 있습니다</w:t>
+        <w:t xml:space="preserve">로 대체함으로써 입증될 수 있습니다. 역 </w:t>
+      </w:r>
+      <w:proofErr w:type="spellStart"/>
+      <w:r>
+        <w:t>라플라스</w:t>
+      </w:r>
+      <w:proofErr w:type="spellEnd"/>
+      <w:r>
+        <w:t xml:space="preserve"> 변환을 작동시킴으로써 얻을 수 있습니다</w:t>
       </w:r>
     </w:p>
     <w:p>
@@ -9101,6 +9342,9 @@
         <w:jc w:val="center"/>
       </w:pPr>
       <w:r>
+        <w:rPr>
+          <w:noProof/>
+        </w:rPr>
         <w:drawing>
           <wp:inline distT="0" distB="0" distL="0" distR="0" wp14:anchorId="467E9AE0" wp14:editId="70B8D1A9">
             <wp:extent cx="3606394" cy="670056"/>
@@ -9143,6 +9387,9 @@
         <w:jc w:val="center"/>
       </w:pPr>
       <w:r>
+        <w:rPr>
+          <w:noProof/>
+        </w:rPr>
         <w:drawing>
           <wp:inline distT="0" distB="0" distL="0" distR="0" wp14:anchorId="7A1E5E1C" wp14:editId="3C8F616E">
             <wp:extent cx="3562502" cy="2196074"/>
@@ -9372,11 +9619,6 @@
       </w:r>
     </w:p>
     <w:p>
-      <w:pPr>
-        <w:rPr>
-          <w:rFonts w:hint="eastAsia"/>
-        </w:rPr>
-      </w:pPr>
       <w:r>
         <w:rPr>
           <w:rFonts w:hint="eastAsia"/>
@@ -9399,7 +9641,21 @@
         <w:rPr>
           <w:rFonts w:hint="eastAsia"/>
         </w:rPr>
-        <w:t xml:space="preserve">이 시스템의 시간 변형 요소는 피드백 게인인 </w:t>
+        <w:t xml:space="preserve">이 시스템의 시간 변형 요소는 피드백 </w:t>
+      </w:r>
+      <w:proofErr w:type="spellStart"/>
+      <w:r>
+        <w:rPr>
+          <w:rFonts w:hint="eastAsia"/>
+        </w:rPr>
+        <w:t>게인인</w:t>
+      </w:r>
+      <w:proofErr w:type="spellEnd"/>
+      <w:r>
+        <w:rPr>
+          <w:rFonts w:hint="eastAsia"/>
+        </w:rPr>
+        <w:t xml:space="preserve"> </w:t>
       </w:r>
       <w:r>
         <w:t>1/</w:t>
@@ -9450,12 +9706,14 @@
       <w:r>
         <w:t xml:space="preserve"> </w:t>
       </w:r>
+      <w:proofErr w:type="spellStart"/>
       <w:r>
         <w:rPr>
           <w:rFonts w:hint="eastAsia"/>
         </w:rPr>
         <w:t>점근적</w:t>
       </w:r>
+      <w:proofErr w:type="spellEnd"/>
       <w:r>
         <w:t xml:space="preserve"> 안정성과 </w:t>
       </w:r>
@@ -9894,7 +10152,15 @@
         <w:t>이제부터</w:t>
       </w:r>
       <w:r>
-        <w:t xml:space="preserve"> 우리는 미사일 서보로 인해 </w:t>
+        <w:t xml:space="preserve"> 우리는 미사일 </w:t>
+      </w:r>
+      <w:proofErr w:type="spellStart"/>
+      <w:r>
+        <w:t>서보로</w:t>
+      </w:r>
+      <w:proofErr w:type="spellEnd"/>
+      <w:r>
+        <w:t xml:space="preserve"> 인해 </w:t>
       </w:r>
       <w:r>
         <w:rPr>
@@ -9956,6 +10222,9 @@
         <w:jc w:val="center"/>
       </w:pPr>
       <w:r>
+        <w:rPr>
+          <w:noProof/>
+        </w:rPr>
         <w:lastRenderedPageBreak/>
         <w:drawing>
           <wp:inline distT="0" distB="0" distL="0" distR="0" wp14:anchorId="16B688F4" wp14:editId="09E543B3">
@@ -10010,6 +10279,9 @@
         <w:jc w:val="center"/>
       </w:pPr>
       <w:r>
+        <w:rPr>
+          <w:noProof/>
+        </w:rPr>
         <w:drawing>
           <wp:inline distT="0" distB="0" distL="0" distR="0" wp14:anchorId="76F9C2F2" wp14:editId="5E21BD4E">
             <wp:extent cx="4776826" cy="2340253"/>
@@ -10048,11 +10320,6 @@
       </w:r>
     </w:p>
     <w:p>
-      <w:pPr>
-        <w:rPr>
-          <w:rFonts w:hint="eastAsia"/>
-        </w:rPr>
-      </w:pPr>
       <w:r>
         <w:rPr>
           <w:rFonts w:hint="eastAsia"/>
@@ -10230,6 +10497,9 @@
         <w:jc w:val="right"/>
       </w:pPr>
       <w:r>
+        <w:rPr>
+          <w:noProof/>
+        </w:rPr>
         <w:drawing>
           <wp:inline distT="0" distB="0" distL="0" distR="0" wp14:anchorId="0516D36E" wp14:editId="739C79A9">
             <wp:extent cx="4471279" cy="726719"/>
@@ -10268,11 +10538,6 @@
       </w:r>
     </w:p>
     <w:p>
-      <w:pPr>
-        <w:rPr>
-          <w:rFonts w:hint="eastAsia"/>
-        </w:rPr>
-      </w:pPr>
       <w:r>
         <w:rPr>
           <w:rFonts w:hint="eastAsia"/>
@@ -10292,11 +10557,11 @@
     <w:p>
       <w:pPr>
         <w:jc w:val="right"/>
-        <w:rPr>
-          <w:rFonts w:hint="eastAsia"/>
-        </w:rPr>
       </w:pPr>
       <w:r>
+        <w:rPr>
+          <w:noProof/>
+        </w:rPr>
         <w:drawing>
           <wp:inline distT="0" distB="0" distL="0" distR="0" wp14:anchorId="5C293BBE" wp14:editId="5C66EE2E">
             <wp:extent cx="4180688" cy="1154715"/>
@@ -10347,6 +10612,9 @@
         <w:jc w:val="center"/>
       </w:pPr>
       <w:r>
+        <w:rPr>
+          <w:noProof/>
+        </w:rPr>
         <w:lastRenderedPageBreak/>
         <w:drawing>
           <wp:inline distT="0" distB="0" distL="0" distR="0" wp14:anchorId="52957A49" wp14:editId="3133C03F">
@@ -10397,11 +10665,6 @@
       </w:r>
     </w:p>
     <w:p>
-      <w:pPr>
-        <w:rPr>
-          <w:rFonts w:hint="eastAsia"/>
-        </w:rPr>
-      </w:pPr>
       <w:r>
         <w:rPr>
           <w:rFonts w:hint="eastAsia"/>
@@ -11241,6 +11504,9 @@
         <w:jc w:val="center"/>
       </w:pPr>
       <w:r>
+        <w:rPr>
+          <w:noProof/>
+        </w:rPr>
         <w:drawing>
           <wp:inline distT="0" distB="0" distL="0" distR="0" wp14:anchorId="3D6FFC6C" wp14:editId="7017AEFA">
             <wp:extent cx="2969972" cy="607495"/>
@@ -11283,6 +11549,9 @@
         <w:jc w:val="center"/>
       </w:pPr>
       <w:r>
+        <w:rPr>
+          <w:noProof/>
+        </w:rPr>
         <w:drawing>
           <wp:inline distT="0" distB="0" distL="0" distR="0" wp14:anchorId="1CD89531" wp14:editId="66E68F30">
             <wp:extent cx="3079700" cy="1425257"/>
@@ -11321,11 +11590,6 @@
       </w:r>
     </w:p>
     <w:p>
-      <w:pPr>
-        <w:rPr>
-          <w:rFonts w:hint="eastAsia"/>
-        </w:rPr>
-      </w:pPr>
       <m:oMath>
         <m:acc>
           <m:accPr>
@@ -11485,11 +11749,11 @@
     <w:p>
       <w:pPr>
         <w:jc w:val="right"/>
-        <w:rPr>
-          <w:rFonts w:hint="eastAsia"/>
-        </w:rPr>
       </w:pPr>
       <w:r>
+        <w:rPr>
+          <w:noProof/>
+        </w:rPr>
         <w:drawing>
           <wp:inline distT="0" distB="0" distL="0" distR="0" wp14:anchorId="4F97879A" wp14:editId="382095FF">
             <wp:extent cx="4473296" cy="869284"/>
@@ -11528,11 +11792,6 @@
       </w:r>
     </w:p>
     <w:p>
-      <w:pPr>
-        <w:rPr>
-          <w:rFonts w:hint="eastAsia"/>
-        </w:rPr>
-      </w:pPr>
       <w:r>
         <w:rPr>
           <w:rFonts w:hint="eastAsia"/>
@@ -11738,13 +11997,7 @@
           <w:rPr>
             <w:rFonts w:ascii="Cambria Math" w:hAnsi="Cambria Math"/>
           </w:rPr>
-          <m:t>ξ</m:t>
-        </m:r>
-        <m:r>
-          <w:rPr>
-            <w:rFonts w:ascii="Cambria Math" w:hAnsi="Cambria Math"/>
-          </w:rPr>
-          <m:t>=[</m:t>
+          <m:t>ξ=[</m:t>
         </m:r>
         <m:sSup>
           <m:sSupPr>
@@ -11834,14 +12087,7 @@
           <w:rFonts w:hint="eastAsia"/>
           <w:iCs/>
         </w:rPr>
-        <w:t>일때</w:t>
-      </w:r>
-      <w:r>
-        <w:rPr>
-          <w:rFonts w:hint="eastAsia"/>
-          <w:iCs/>
-        </w:rPr>
-        <w:t>,</w:t>
+        <w:t>일때,</w:t>
       </w:r>
       <w:r>
         <w:rPr>
@@ -11866,11 +12112,11 @@
     <w:p>
       <w:pPr>
         <w:jc w:val="center"/>
-        <w:rPr>
-          <w:rFonts w:hint="eastAsia"/>
-        </w:rPr>
       </w:pPr>
       <w:r>
+        <w:rPr>
+          <w:noProof/>
+        </w:rPr>
         <w:lastRenderedPageBreak/>
         <w:drawing>
           <wp:inline distT="0" distB="0" distL="0" distR="0" wp14:anchorId="039CA990" wp14:editId="387C0F93">
@@ -11910,11 +12156,6 @@
       </w:r>
     </w:p>
     <w:p>
-      <w:pPr>
-        <w:rPr>
-          <w:rFonts w:hint="eastAsia"/>
-        </w:rPr>
-      </w:pPr>
       <w:r>
         <w:rPr>
           <w:rFonts w:hint="eastAsia"/>
@@ -11963,13 +12204,7 @@
         <w:rPr>
           <w:rFonts w:hint="eastAsia"/>
         </w:rPr>
-        <w:t>]</w:t>
-      </w:r>
-      <w:r>
-        <w:rPr>
-          <w:rFonts w:hint="eastAsia"/>
-        </w:rPr>
-        <w:t xml:space="preserve">에서 우리는 </w:t>
+        <w:t xml:space="preserve">]에서 우리는 </w:t>
       </w:r>
       <m:oMath>
         <m:sSub>
@@ -12101,25 +12336,7 @@
           <w:rPr>
             <w:rFonts w:ascii="Cambria Math" w:hAnsi="Cambria Math"/>
           </w:rPr>
-          <m:t>ε</m:t>
-        </m:r>
-        <m:r>
-          <w:rPr>
-            <w:rFonts w:ascii="Cambria Math" w:hAnsi="Cambria Math"/>
-          </w:rPr>
-          <m:t>.</m:t>
-        </m:r>
-        <m:r>
-          <w:rPr>
-            <w:rFonts w:ascii="Cambria Math" w:hAnsi="Cambria Math"/>
-          </w:rPr>
-          <m:t xml:space="preserve"> </m:t>
-        </m:r>
-        <m:r>
-          <w:rPr>
-            <w:rFonts w:ascii="Cambria Math" w:hAnsi="Cambria Math"/>
-          </w:rPr>
-          <m:t xml:space="preserve"> </m:t>
+          <m:t xml:space="preserve">ε.  </m:t>
         </m:r>
         <m:sSub>
           <m:sSubPr>
@@ -12232,13 +12449,7 @@
           <w:rPr>
             <w:rFonts w:ascii="Cambria Math" w:hAnsi="Cambria Math"/>
           </w:rPr>
-          <m:t>ε</m:t>
-        </m:r>
-        <m:r>
-          <w:rPr>
-            <w:rFonts w:ascii="Cambria Math" w:hAnsi="Cambria Math"/>
-          </w:rPr>
-          <m:t>,∞)</m:t>
+          <m:t>ε,∞)</m:t>
         </m:r>
       </m:oMath>
       <w:r>
@@ -12267,6 +12478,31 @@
       </w:r>
       <w:r>
         <w:t xml:space="preserve"> (11)은 유한한 탈출 시간을 갖지 않습니다.</w:t>
+      </w:r>
+    </w:p>
+    <w:p>
+      <w:pPr>
+        <w:rPr>
+          <w:rFonts w:hint="eastAsia"/>
+        </w:rPr>
+      </w:pPr>
+      <w:r>
+        <w:rPr>
+          <w:rFonts w:hint="eastAsia"/>
+        </w:rPr>
+        <w:t>2</w:t>
+      </w:r>
+      <w:r>
+        <w:t xml:space="preserve">) </w:t>
+      </w:r>
+      <w:r>
+        <w:rPr>
+          <w:rFonts w:hint="eastAsia"/>
+        </w:rPr>
+        <w:t>L</w:t>
+      </w:r>
+      <w:r>
+        <w:t>et</w:t>
       </w:r>
     </w:p>
     <w:p/>
@@ -12282,13 +12518,7 @@
     <w:p/>
     <w:p/>
     <w:p/>
-    <w:p/>
     <w:p>
-      <w:pPr>
-        <w:rPr>
-          <w:rFonts w:hint="eastAsia"/>
-        </w:rPr>
-      </w:pPr>
       <w:r>
         <w:rPr>
           <w:rFonts w:hint="eastAsia"/>
@@ -12352,11 +12582,27 @@
         <w:t>stairs</w:t>
       </w:r>
       <w:r>
-        <w:t xml:space="preserve"> 함수입니다. 우리는 목표가 가능한 최악의 기동을 수행할 것으로 예상하지 않지만, 그럼에도 불구하고 근사화된 최악의 기동은 유해한 미스 거리를 유도할 수 있습니다. 최악의 목표 기동은 미스 민감도 함수에 대한 우리의 관점을 바꿉니다. 우리는 더 이상 스텝 기동의 경우와 같이 시간이 지남에 따라 0에 접근하는 함수를 다루지 않습니다. 대신, 각 스텝 기동으로 미스 누적을 나타내는 단조롭게 증가하는 함수를 가집니다. 현재 참고에서 나타낸 </w:t>
+        <w:t xml:space="preserve"> 함수입니다. 우리는 목표가 가능한 최악의 기동을 수행할 것으로 예상하지 않지만, 그럼에도 불구하고 </w:t>
+      </w:r>
+      <w:proofErr w:type="spellStart"/>
+      <w:r>
+        <w:t>근사화된</w:t>
+      </w:r>
+      <w:proofErr w:type="spellEnd"/>
+      <w:r>
+        <w:t xml:space="preserve"> 최악의 기동은 유해한 미스 거리를 유도할 수 있습니다. 최악의 목표 기동은 미스 민감도 함수에 대한 우리의 관점을 바꿉니다. 우리는 더 이상 스텝 기동의 경우와 같이 시간이 지남에 따라 0에 접근하는 함수를 다루지 않습니다. 대신, 각 스텝 기동으로 미스 누적을 나타내는 단조롭게 증가하는 함수를 가집니다. 현재 참고에서 나타낸 </w:t>
       </w:r>
       <w:r>
         <w:lastRenderedPageBreak/>
-        <w:t>바와 같이, 가벼운 조건에서는 인접 시스템의 점근적 안정성이 보장되고, 다시 말해서 비행 시간에 관계없이 제한된 미스 거리를 의미합니다. 실질적으로, 그것은 최악의 미스가 미사일 전달 함수 극에 따라 수렴한다는 것을 의미합니다.</w:t>
+        <w:t xml:space="preserve">바와 같이, 가벼운 조건에서는 인접 시스템의 </w:t>
+      </w:r>
+      <w:proofErr w:type="spellStart"/>
+      <w:r>
+        <w:t>점근적</w:t>
+      </w:r>
+      <w:proofErr w:type="spellEnd"/>
+      <w:r>
+        <w:t xml:space="preserve"> 안정성이 보장되고, 다시 말해서 비행 시간에 관계없이 제한된 미스 거리를 의미합니다. 실질적으로, 그것은 최악의 미스가 미사일 전달 함수 극에 따라 수렴한다는 것을 의미합니다.</w:t>
       </w:r>
     </w:p>
     <w:sectPr>
@@ -12828,6 +13074,7 @@
   <w:style w:type="character" w:default="1" w:styleId="a0">
     <w:name w:val="Default Paragraph Font"/>
     <w:uiPriority w:val="1"/>
+    <w:semiHidden/>
     <w:unhideWhenUsed/>
   </w:style>
   <w:style w:type="table" w:default="1" w:styleId="a1">

--- a/논문/Orly Goldan - Adjoint Stability.docx
+++ b/논문/Orly Goldan - Adjoint Stability.docx
@@ -12504,6 +12504,2348 @@
       <w:r>
         <w:t>et</w:t>
       </w:r>
+      <w:r>
+        <w:t xml:space="preserve"> D(</w:t>
+      </w:r>
+      <w:proofErr w:type="spellStart"/>
+      <w:proofErr w:type="gramStart"/>
+      <w:r>
+        <w:t>a,b</w:t>
+      </w:r>
+      <w:proofErr w:type="spellEnd"/>
+      <w:proofErr w:type="gramEnd"/>
+      <w:r>
+        <w:t>)</w:t>
+      </w:r>
+      <w:proofErr w:type="spellStart"/>
+      <w:r>
+        <w:rPr>
+          <w:rFonts w:hint="eastAsia"/>
+        </w:rPr>
+        <w:t>를</w:t>
+      </w:r>
+      <w:proofErr w:type="spellEnd"/>
+      <w:r>
+        <w:rPr>
+          <w:rFonts w:hint="eastAsia"/>
+        </w:rPr>
+        <w:t xml:space="preserve"> 복소수 평면에서 중심이 </w:t>
+      </w:r>
+      <w:r>
+        <w:t>–(</w:t>
+      </w:r>
+      <w:proofErr w:type="spellStart"/>
+      <w:r>
+        <w:t>b+a</w:t>
+      </w:r>
+      <w:proofErr w:type="spellEnd"/>
+      <w:r>
+        <w:t>)/2ab</w:t>
+      </w:r>
+      <w:r>
+        <w:rPr>
+          <w:rFonts w:hint="eastAsia"/>
+        </w:rPr>
+        <w:t>에 있고,</w:t>
+      </w:r>
+      <w:r>
+        <w:t xml:space="preserve"> </w:t>
+      </w:r>
+      <w:r>
+        <w:rPr>
+          <w:rFonts w:hint="eastAsia"/>
+        </w:rPr>
+        <w:t xml:space="preserve">반지름이 </w:t>
+      </w:r>
+      <w:r>
+        <w:t>(b-a)/2ab</w:t>
+      </w:r>
+      <w:r>
+        <w:rPr>
+          <w:rFonts w:hint="eastAsia"/>
+        </w:rPr>
+        <w:t>인 닫힌 원반이라고 생각해보자(</w:t>
+      </w:r>
+      <w:r>
+        <w:t xml:space="preserve">0&lt;a&lt;b). </w:t>
+      </w:r>
+      <w:r>
+        <w:rPr>
+          <w:rFonts w:hint="eastAsia"/>
+        </w:rPr>
+        <w:t>f</w:t>
+      </w:r>
+      <w:r>
+        <w:t>(</w:t>
+      </w:r>
+      <w:proofErr w:type="spellStart"/>
+      <w:proofErr w:type="gramStart"/>
+      <w:r>
+        <w:t>t,y</w:t>
+      </w:r>
+      <w:proofErr w:type="spellEnd"/>
+      <w:proofErr w:type="gramEnd"/>
+      <w:r>
+        <w:t>)</w:t>
+      </w:r>
+      <w:r>
+        <w:rPr>
+          <w:rFonts w:hint="eastAsia"/>
+        </w:rPr>
+        <w:t xml:space="preserve">은 </w:t>
+      </w:r>
+      <w:r>
+        <w:t>[</w:t>
+      </w:r>
+      <w:proofErr w:type="spellStart"/>
+      <w:r>
+        <w:rPr>
+          <w:rFonts w:hint="eastAsia"/>
+        </w:rPr>
+        <w:t>a</w:t>
+      </w:r>
+      <w:r>
+        <w:t>,b</w:t>
+      </w:r>
+      <w:proofErr w:type="spellEnd"/>
+      <w:r>
+        <w:t xml:space="preserve">] </w:t>
+      </w:r>
+      <w:r>
+        <w:rPr>
+          <w:rFonts w:hint="eastAsia"/>
+        </w:rPr>
+        <w:t>부분에 속하는 비선형 시간</w:t>
+      </w:r>
+      <w:r>
+        <w:t xml:space="preserve"> </w:t>
+      </w:r>
+      <w:r>
+        <w:rPr>
+          <w:rFonts w:hint="eastAsia"/>
+        </w:rPr>
+        <w:t>변형 함수라고 가정하자.</w:t>
+      </w:r>
+      <w:r>
+        <w:t xml:space="preserve"> </w:t>
+      </w:r>
+      <m:oMath>
+        <m:r>
+          <w:rPr>
+            <w:rStyle w:val="a3"/>
+            <w:rFonts w:ascii="Cambria Math" w:hAnsi="Cambria Math"/>
+          </w:rPr>
+          <m:t>f</m:t>
+        </m:r>
+        <m:d>
+          <m:dPr>
+            <m:ctrlPr>
+              <w:rPr>
+                <w:rStyle w:val="a3"/>
+                <w:rFonts w:ascii="Cambria Math" w:hAnsi="Cambria Math"/>
+                <w:i/>
+              </w:rPr>
+            </m:ctrlPr>
+          </m:dPr>
+          <m:e>
+            <m:r>
+              <w:rPr>
+                <w:rStyle w:val="a3"/>
+                <w:rFonts w:ascii="Cambria Math" w:hAnsi="Cambria Math"/>
+              </w:rPr>
+              <m:t>t,0</m:t>
+            </m:r>
+          </m:e>
+        </m:d>
+        <m:r>
+          <w:rPr>
+            <w:rStyle w:val="a3"/>
+            <w:rFonts w:ascii="Cambria Math" w:hAnsi="Cambria Math"/>
+          </w:rPr>
+          <m:t>=0, ∀t∈</m:t>
+        </m:r>
+        <m:sSub>
+          <m:sSubPr>
+            <m:ctrlPr>
+              <w:rPr>
+                <w:rStyle w:val="a3"/>
+                <w:rFonts w:ascii="Cambria Math" w:hAnsi="Cambria Math"/>
+                <w:i/>
+              </w:rPr>
+            </m:ctrlPr>
+          </m:sSubPr>
+          <m:e>
+            <m:r>
+              <m:rPr>
+                <m:scr m:val="double-struck"/>
+              </m:rPr>
+              <w:rPr>
+                <w:rStyle w:val="a3"/>
+                <w:rFonts w:ascii="Cambria Math" w:hAnsi="Cambria Math"/>
+              </w:rPr>
+              <m:t>R</m:t>
+            </m:r>
+          </m:e>
+          <m:sub>
+            <m:r>
+              <w:rPr>
+                <w:rStyle w:val="a3"/>
+                <w:rFonts w:ascii="Cambria Math" w:hAnsi="Cambria Math"/>
+              </w:rPr>
+              <m:t>+</m:t>
+            </m:r>
+          </m:sub>
+        </m:sSub>
+        <m:r>
+          <w:rPr>
+            <w:rStyle w:val="a3"/>
+            <w:rFonts w:ascii="Cambria Math" w:hAnsi="Cambria Math"/>
+          </w:rPr>
+          <m:t>, ay≤f</m:t>
+        </m:r>
+        <m:d>
+          <m:dPr>
+            <m:ctrlPr>
+              <w:rPr>
+                <w:rStyle w:val="a3"/>
+                <w:rFonts w:ascii="Cambria Math" w:hAnsi="Cambria Math"/>
+                <w:i/>
+              </w:rPr>
+            </m:ctrlPr>
+          </m:dPr>
+          <m:e>
+            <m:r>
+              <w:rPr>
+                <w:rStyle w:val="a3"/>
+                <w:rFonts w:ascii="Cambria Math" w:hAnsi="Cambria Math"/>
+              </w:rPr>
+              <m:t>t,y</m:t>
+            </m:r>
+          </m:e>
+        </m:d>
+        <m:r>
+          <w:rPr>
+            <w:rStyle w:val="a3"/>
+            <w:rFonts w:ascii="Cambria Math" w:hAnsi="Cambria Math"/>
+          </w:rPr>
+          <m:t>≤by.</m:t>
+        </m:r>
+      </m:oMath>
+      <w:r>
+        <w:t xml:space="preserve"> </w:t>
+      </w:r>
+      <w:r>
+        <w:rPr>
+          <w:rFonts w:hint="eastAsia"/>
+        </w:rPr>
+        <w:t>원 기준[</w:t>
+      </w:r>
+      <w:r>
+        <w:t>10,12]</w:t>
+      </w:r>
+      <w:r>
+        <w:rPr>
+          <w:rFonts w:hint="eastAsia"/>
+        </w:rPr>
+        <w:t xml:space="preserve">에 따라 </w:t>
+      </w:r>
+      <w:r>
+        <w:rPr>
+          <w:rFonts w:hint="eastAsia"/>
+        </w:rPr>
+        <w:t xml:space="preserve">최소 구현으로 얻은 </w:t>
+      </w:r>
+      <w:r>
+        <w:t xml:space="preserve">H(s) </w:t>
+      </w:r>
+      <w:r>
+        <w:rPr>
+          <w:rFonts w:hint="eastAsia"/>
+        </w:rPr>
+        <w:t>전달함수</w:t>
+      </w:r>
+      <w:r>
+        <w:rPr>
+          <w:rFonts w:hint="eastAsia"/>
+        </w:rPr>
+        <w:t>를 갖는</w:t>
+      </w:r>
+      <w:r>
+        <w:rPr>
+          <w:rFonts w:hint="eastAsia"/>
+        </w:rPr>
+        <w:t xml:space="preserve"> 자유 시스템</w:t>
+      </w:r>
+      <w:r>
+        <w:rPr>
+          <w:rFonts w:hint="eastAsia"/>
+        </w:rPr>
+        <w:t xml:space="preserve">과 </w:t>
+      </w:r>
+      <w:r>
+        <w:t>[</w:t>
+      </w:r>
+      <w:proofErr w:type="spellStart"/>
+      <w:proofErr w:type="gramStart"/>
+      <w:r>
+        <w:rPr>
+          <w:rFonts w:hint="eastAsia"/>
+        </w:rPr>
+        <w:t>a</w:t>
+      </w:r>
+      <w:r>
+        <w:t>,b</w:t>
+      </w:r>
+      <w:proofErr w:type="spellEnd"/>
+      <w:proofErr w:type="gramEnd"/>
+      <w:r>
+        <w:t>]</w:t>
+      </w:r>
+      <w:r>
+        <w:rPr>
+          <w:rFonts w:hint="eastAsia"/>
+        </w:rPr>
+        <w:t xml:space="preserve">부분에 속하는 비선형 시간 변형 </w:t>
+      </w:r>
+      <w:r>
+        <w:t xml:space="preserve">negative feedback </w:t>
+      </w:r>
+      <w:r>
+        <w:rPr>
+          <w:rFonts w:hint="eastAsia"/>
+        </w:rPr>
+        <w:t>f</w:t>
+      </w:r>
+      <w:r>
+        <w:t>(</w:t>
+      </w:r>
+      <w:proofErr w:type="spellStart"/>
+      <w:r>
+        <w:t>t,y</w:t>
+      </w:r>
+      <w:proofErr w:type="spellEnd"/>
+      <w:r>
+        <w:t>)</w:t>
+      </w:r>
+      <w:r>
+        <w:rPr>
+          <w:rFonts w:hint="eastAsia"/>
+        </w:rPr>
+        <w:t>는 전체적으로 e</w:t>
+      </w:r>
+      <w:r>
+        <w:t xml:space="preserve">xponentially </w:t>
+      </w:r>
+      <w:r>
+        <w:rPr>
+          <w:rFonts w:hint="eastAsia"/>
+        </w:rPr>
+        <w:t>안정적이다.</w:t>
+      </w:r>
+      <w:r>
+        <w:t xml:space="preserve"> </w:t>
+      </w:r>
+      <w:r>
+        <w:rPr>
+          <w:rFonts w:hint="eastAsia"/>
+        </w:rPr>
+        <w:t xml:space="preserve">만약 </w:t>
+      </w:r>
+      <w:r>
+        <w:t>H(</w:t>
+      </w:r>
+      <w:proofErr w:type="spellStart"/>
+      <w:r>
+        <w:t>jw</w:t>
+      </w:r>
+      <w:proofErr w:type="spellEnd"/>
+      <w:r>
+        <w:t>)</w:t>
+      </w:r>
+      <w:r>
+        <w:rPr>
+          <w:rFonts w:hint="eastAsia"/>
+        </w:rPr>
+        <w:t>의 그래프가 바깥에 있고,</w:t>
+      </w:r>
+      <w:r>
+        <w:t xml:space="preserve"> disk D(</w:t>
+      </w:r>
+      <w:proofErr w:type="spellStart"/>
+      <w:proofErr w:type="gramStart"/>
+      <w:r>
+        <w:t>a,b</w:t>
+      </w:r>
+      <w:proofErr w:type="spellEnd"/>
+      <w:proofErr w:type="gramEnd"/>
+      <w:r>
+        <w:t xml:space="preserve">) </w:t>
+      </w:r>
+      <w:r>
+        <w:rPr>
+          <w:rFonts w:hint="eastAsia"/>
+        </w:rPr>
+        <w:t>밖에 경계되었을 경우</w:t>
+      </w:r>
+      <w:r>
+        <w:t>.</w:t>
+      </w:r>
+      <w:r>
+        <w:rPr>
+          <w:rFonts w:hint="eastAsia"/>
+        </w:rPr>
+        <w:t xml:space="preserve"> </w:t>
+      </w:r>
+      <w:r>
+        <w:rPr>
+          <w:rFonts w:hint="eastAsia"/>
+        </w:rPr>
+        <w:t>또한</w:t>
+      </w:r>
+      <w:r>
+        <w:t xml:space="preserve"> </w:t>
+      </w:r>
+      <w:r>
+        <w:rPr>
+          <w:rFonts w:hint="eastAsia"/>
+        </w:rPr>
+        <w:t>그래프는</w:t>
+      </w:r>
+      <w:r>
+        <w:t xml:space="preserve"> D(a, b)를 반시계 방향으로 정확히 r번 둘러싸는데, 여기서 r은 H(s)의</w:t>
+      </w:r>
+      <w:r>
+        <w:rPr>
+          <w:rFonts w:hint="eastAsia"/>
+        </w:rPr>
+        <w:t xml:space="preserve"> </w:t>
+      </w:r>
+      <w:r>
+        <w:t>+</w:t>
+      </w:r>
+      <w:r>
+        <w:rPr>
+          <w:rFonts w:hint="eastAsia"/>
+        </w:rPr>
+        <w:t xml:space="preserve">의 </w:t>
+      </w:r>
+      <w:proofErr w:type="spellStart"/>
+      <w:r>
+        <w:t>realpart</w:t>
+      </w:r>
+      <w:proofErr w:type="spellEnd"/>
+      <w:r>
+        <w:t xml:space="preserve"> </w:t>
+      </w:r>
+      <w:r>
+        <w:t>pole</w:t>
+      </w:r>
+      <w:r>
+        <w:t>의 개수입니다.</w:t>
+      </w:r>
+      <w:r>
+        <w:t xml:space="preserve"> </w:t>
+      </w:r>
+      <w:r>
+        <w:rPr>
+          <w:rFonts w:hint="eastAsia"/>
+        </w:rPr>
+        <w:t>이 경우</w:t>
+      </w:r>
+      <w:r>
+        <w:t>, f(</w:t>
+      </w:r>
+      <w:proofErr w:type="spellStart"/>
+      <w:proofErr w:type="gramStart"/>
+      <w:r>
+        <w:t>t,y</w:t>
+      </w:r>
+      <w:proofErr w:type="spellEnd"/>
+      <w:proofErr w:type="gramEnd"/>
+      <w:r>
+        <w:t>)</w:t>
+      </w:r>
+      <w:r>
+        <w:rPr>
+          <w:rFonts w:hint="eastAsia"/>
+        </w:rPr>
+        <w:t xml:space="preserve">요소는 선형 시간 변형 함수 </w:t>
+      </w:r>
+      <m:oMath>
+        <m:r>
+          <w:rPr>
+            <w:rFonts w:ascii="Cambria Math" w:hAnsi="Cambria Math"/>
+          </w:rPr>
+          <m:t>f</m:t>
+        </m:r>
+        <m:d>
+          <m:dPr>
+            <m:ctrlPr>
+              <w:rPr>
+                <w:rFonts w:ascii="Cambria Math" w:hAnsi="Cambria Math"/>
+                <w:i/>
+              </w:rPr>
+            </m:ctrlPr>
+          </m:dPr>
+          <m:e>
+            <m:sSub>
+              <m:sSubPr>
+                <m:ctrlPr>
+                  <w:rPr>
+                    <w:rFonts w:ascii="Cambria Math" w:hAnsi="Cambria Math"/>
+                    <w:i/>
+                  </w:rPr>
+                </m:ctrlPr>
+              </m:sSubPr>
+              <m:e>
+                <m:r>
+                  <w:rPr>
+                    <w:rFonts w:ascii="Cambria Math" w:hAnsi="Cambria Math"/>
+                  </w:rPr>
+                  <m:t>t</m:t>
+                </m:r>
+              </m:e>
+              <m:sub>
+                <m:r>
+                  <w:rPr>
+                    <w:rFonts w:ascii="Cambria Math" w:hAnsi="Cambria Math"/>
+                  </w:rPr>
+                  <m:t>go</m:t>
+                </m:r>
+              </m:sub>
+            </m:sSub>
+          </m:e>
+        </m:d>
+        <m:r>
+          <w:rPr>
+            <w:rFonts w:ascii="Cambria Math" w:hAnsi="Cambria Math"/>
+          </w:rPr>
+          <m:t>=1/</m:t>
+        </m:r>
+        <m:sSub>
+          <m:sSubPr>
+            <m:ctrlPr>
+              <w:rPr>
+                <w:rFonts w:ascii="Cambria Math" w:hAnsi="Cambria Math"/>
+                <w:i/>
+              </w:rPr>
+            </m:ctrlPr>
+          </m:sSubPr>
+          <m:e>
+            <m:r>
+              <w:rPr>
+                <w:rFonts w:ascii="Cambria Math" w:hAnsi="Cambria Math"/>
+              </w:rPr>
+              <m:t>t</m:t>
+            </m:r>
+          </m:e>
+          <m:sub>
+            <m:r>
+              <w:rPr>
+                <w:rFonts w:ascii="Cambria Math" w:hAnsi="Cambria Math"/>
+              </w:rPr>
+              <m:t>go</m:t>
+            </m:r>
+          </m:sub>
+        </m:sSub>
+      </m:oMath>
+      <w:r>
+        <w:rPr>
+          <w:rFonts w:hint="eastAsia"/>
+        </w:rPr>
+        <w:t>이다.</w:t>
+      </w:r>
+      <w:r>
+        <w:t xml:space="preserve"> (4)</w:t>
+      </w:r>
+      <w:r>
+        <w:rPr>
+          <w:rFonts w:hint="eastAsia"/>
+        </w:rPr>
+        <w:t xml:space="preserve">가정에 의해 </w:t>
+      </w:r>
+      <w:r>
+        <w:t>(</w:t>
+      </w:r>
+      <m:oMath>
+        <m:acc>
+          <m:accPr>
+            <m:ctrlPr>
+              <w:rPr>
+                <w:rFonts w:ascii="Cambria Math" w:hAnsi="Cambria Math"/>
+                <w:i/>
+              </w:rPr>
+            </m:ctrlPr>
+          </m:accPr>
+          <m:e>
+            <m:r>
+              <w:rPr>
+                <w:rFonts w:ascii="Cambria Math" w:hAnsi="Cambria Math"/>
+              </w:rPr>
+              <m:t>A</m:t>
+            </m:r>
+          </m:e>
+        </m:acc>
+        <m:r>
+          <w:rPr>
+            <w:rFonts w:ascii="Cambria Math" w:hAnsi="Cambria Math"/>
+          </w:rPr>
+          <m:t>,</m:t>
+        </m:r>
+        <m:acc>
+          <m:accPr>
+            <m:ctrlPr>
+              <w:rPr>
+                <w:rFonts w:ascii="Cambria Math" w:hAnsi="Cambria Math"/>
+                <w:i/>
+              </w:rPr>
+            </m:ctrlPr>
+          </m:accPr>
+          <m:e>
+            <m:r>
+              <w:rPr>
+                <w:rFonts w:ascii="Cambria Math" w:hAnsi="Cambria Math"/>
+              </w:rPr>
+              <m:t>b</m:t>
+            </m:r>
+          </m:e>
+        </m:acc>
+        <m:r>
+          <w:rPr>
+            <w:rFonts w:ascii="Cambria Math" w:hAnsi="Cambria Math"/>
+          </w:rPr>
+          <m:t>)</m:t>
+        </m:r>
+      </m:oMath>
+      <w:r>
+        <w:rPr>
+          <w:rFonts w:hint="eastAsia"/>
+        </w:rPr>
+        <w:t>는 제어 가능하며,</w:t>
+      </w:r>
+      <w:r>
+        <w:t xml:space="preserve"> </w:t>
+      </w:r>
+      <w:r>
+        <w:t>(</w:t>
+      </w:r>
+      <m:oMath>
+        <m:acc>
+          <m:accPr>
+            <m:ctrlPr>
+              <w:rPr>
+                <w:rFonts w:ascii="Cambria Math" w:hAnsi="Cambria Math"/>
+                <w:i/>
+              </w:rPr>
+            </m:ctrlPr>
+          </m:accPr>
+          <m:e>
+            <m:r>
+              <w:rPr>
+                <w:rFonts w:ascii="Cambria Math" w:hAnsi="Cambria Math"/>
+              </w:rPr>
+              <m:t>c</m:t>
+            </m:r>
+          </m:e>
+        </m:acc>
+        <m:r>
+          <w:rPr>
+            <w:rFonts w:ascii="Cambria Math" w:hAnsi="Cambria Math"/>
+          </w:rPr>
+          <m:t>,</m:t>
+        </m:r>
+        <m:acc>
+          <m:accPr>
+            <m:ctrlPr>
+              <w:rPr>
+                <w:rFonts w:ascii="Cambria Math" w:hAnsi="Cambria Math"/>
+                <w:i/>
+              </w:rPr>
+            </m:ctrlPr>
+          </m:accPr>
+          <m:e>
+            <m:r>
+              <w:rPr>
+                <w:rFonts w:ascii="Cambria Math" w:hAnsi="Cambria Math"/>
+              </w:rPr>
+              <m:t>A</m:t>
+            </m:r>
+          </m:e>
+        </m:acc>
+        <m:r>
+          <w:rPr>
+            <w:rFonts w:ascii="Cambria Math" w:hAnsi="Cambria Math"/>
+          </w:rPr>
+          <m:t>)</m:t>
+        </m:r>
+      </m:oMath>
+      <w:r>
+        <w:rPr>
+          <w:rFonts w:hint="eastAsia"/>
+        </w:rPr>
+        <w:t xml:space="preserve">는 </w:t>
+      </w:r>
+      <w:proofErr w:type="spellStart"/>
+      <w:r>
+        <w:rPr>
+          <w:rFonts w:hint="eastAsia"/>
+        </w:rPr>
+        <w:t>관찰가능하다</w:t>
+      </w:r>
+      <w:proofErr w:type="spellEnd"/>
+      <w:r>
+        <w:rPr>
+          <w:rFonts w:hint="eastAsia"/>
+        </w:rPr>
+        <w:t>.</w:t>
+      </w:r>
+      <w:r>
+        <w:t xml:space="preserve"> </w:t>
+      </w:r>
+      <w:r>
+        <w:rPr>
+          <w:rFonts w:hint="eastAsia"/>
+        </w:rPr>
+        <w:t>또한 (</w:t>
+      </w:r>
+      <w:r>
+        <w:t>5)</w:t>
+      </w:r>
+      <w:r>
+        <w:rPr>
+          <w:rFonts w:hint="eastAsia"/>
+        </w:rPr>
+        <w:t xml:space="preserve">가정은 </w:t>
+      </w:r>
+      <m:oMath>
+        <m:r>
+          <w:rPr>
+            <w:rFonts w:ascii="Cambria Math" w:hAnsi="Cambria Math"/>
+          </w:rPr>
+          <m:t>N'≠2</m:t>
+        </m:r>
+      </m:oMath>
+      <w:r>
+        <w:rPr>
+          <w:rFonts w:hint="eastAsia"/>
+        </w:rPr>
+        <w:t>를 말한다.</w:t>
+      </w:r>
+      <w:r>
+        <w:t xml:space="preserve"> </w:t>
+      </w:r>
+      <w:r>
+        <w:rPr>
+          <w:rFonts w:hint="eastAsia"/>
+        </w:rPr>
+        <w:t>그러므로</w:t>
+      </w:r>
+      <w:r>
+        <w:t xml:space="preserve"> (16)</w:t>
+      </w:r>
+      <w:r>
+        <w:rPr>
+          <w:rFonts w:hint="eastAsia"/>
+        </w:rPr>
+        <w:t>방정식으로 인해,</w:t>
+      </w:r>
+      <w:r>
+        <w:t xml:space="preserve"> </w:t>
+      </w:r>
+      <w:r>
+        <w:t>H(s)</w:t>
+      </w:r>
+      <w:r>
+        <w:rPr>
+          <w:rFonts w:hint="eastAsia"/>
+        </w:rPr>
+        <w:t xml:space="preserve">의 제어가능성 행렬과 그것의 관찰가능성 행렬은 모두 </w:t>
+      </w:r>
+      <w:r>
+        <w:t>full rank</w:t>
+      </w:r>
+      <w:r>
+        <w:rPr>
+          <w:rFonts w:hint="eastAsia"/>
+        </w:rPr>
+        <w:t>이다.</w:t>
+      </w:r>
+      <w:r>
+        <w:t xml:space="preserve"> </w:t>
+      </w:r>
+      <w:r>
+        <w:rPr>
+          <w:rFonts w:hint="eastAsia"/>
+        </w:rPr>
+        <w:t xml:space="preserve">그리고 </w:t>
+      </w:r>
+      <w:r>
+        <w:t>H(s)</w:t>
+      </w:r>
+      <w:r>
+        <w:rPr>
+          <w:rFonts w:hint="eastAsia"/>
+        </w:rPr>
+        <w:t xml:space="preserve">의 </w:t>
+      </w:r>
+      <w:r>
+        <w:t>realization</w:t>
+      </w:r>
+      <w:r>
+        <w:rPr>
+          <w:rFonts w:hint="eastAsia"/>
+        </w:rPr>
+        <w:t>는 최소이다.</w:t>
+      </w:r>
+      <w:r>
+        <w:t xml:space="preserve"> H(s)</w:t>
+      </w:r>
+      <w:r>
+        <w:rPr>
+          <w:rFonts w:hint="eastAsia"/>
+        </w:rPr>
+        <w:t xml:space="preserve">가 적절한 </w:t>
+      </w:r>
+      <w:r>
+        <w:t xml:space="preserve">type 1 </w:t>
+      </w:r>
+      <w:proofErr w:type="spellStart"/>
+      <w:r>
+        <w:rPr>
+          <w:rFonts w:hint="eastAsia"/>
+        </w:rPr>
+        <w:t>전달함수</w:t>
+      </w:r>
+      <w:r>
+        <w:rPr>
+          <w:rFonts w:hint="eastAsia"/>
+        </w:rPr>
+        <w:t>이고</w:t>
+      </w:r>
+      <w:proofErr w:type="spellEnd"/>
+      <w:r>
+        <w:rPr>
+          <w:rFonts w:hint="eastAsia"/>
+        </w:rPr>
+        <w:t>,</w:t>
+      </w:r>
+      <w:r>
+        <w:t xml:space="preserve"> open </w:t>
+      </w:r>
+      <w:r>
+        <w:rPr>
+          <w:rFonts w:hint="eastAsia"/>
+        </w:rPr>
+        <w:t>r</w:t>
+      </w:r>
+      <w:r>
+        <w:t>ight half complex plain</w:t>
+      </w:r>
+      <w:r>
+        <w:rPr>
+          <w:rFonts w:hint="eastAsia"/>
+        </w:rPr>
+        <w:t>에서 p</w:t>
+      </w:r>
+      <w:r>
+        <w:t>ole</w:t>
+      </w:r>
+      <w:r>
+        <w:rPr>
+          <w:rFonts w:hint="eastAsia"/>
+        </w:rPr>
+        <w:t>이 없다는 것을 떠올려라.</w:t>
+      </w:r>
+      <w:r>
+        <w:t xml:space="preserve"> </w:t>
+      </w:r>
+      <w:r>
+        <w:rPr>
+          <w:rFonts w:hint="eastAsia"/>
+        </w:rPr>
+        <w:t xml:space="preserve">게다가 우리는 </w:t>
+      </w:r>
+      <m:oMath>
+        <m:sSup>
+          <m:sSupPr>
+            <m:ctrlPr>
+              <w:rPr>
+                <w:rFonts w:ascii="Cambria Math" w:hAnsi="Cambria Math"/>
+                <w:i/>
+              </w:rPr>
+            </m:ctrlPr>
+          </m:sSupPr>
+          <m:e>
+            <m:r>
+              <w:rPr>
+                <w:rFonts w:ascii="Cambria Math" w:hAnsi="Cambria Math"/>
+              </w:rPr>
+              <m:t>N</m:t>
+            </m:r>
+          </m:e>
+          <m:sup>
+            <m:r>
+              <w:rPr>
+                <w:rFonts w:ascii="Cambria Math" w:hAnsi="Cambria Math"/>
+              </w:rPr>
+              <m:t>'</m:t>
+            </m:r>
+          </m:sup>
+        </m:sSup>
+        <m:r>
+          <w:rPr>
+            <w:rFonts w:ascii="Cambria Math" w:hAnsi="Cambria Math"/>
+          </w:rPr>
+          <m:t>&gt;</m:t>
+        </m:r>
+        <m:r>
+          <w:rPr>
+            <w:rFonts w:ascii="Cambria Math" w:hAnsi="Cambria Math"/>
+          </w:rPr>
+          <m:t>2</m:t>
+        </m:r>
+      </m:oMath>
+      <w:r>
+        <w:rPr>
+          <w:rFonts w:hint="eastAsia"/>
+        </w:rPr>
+        <w:t xml:space="preserve"> 조건을 가지고 있다.</w:t>
+      </w:r>
+      <w:r>
+        <w:t xml:space="preserve"> </w:t>
+      </w:r>
+      <w:r>
+        <w:rPr>
+          <w:rFonts w:hint="eastAsia"/>
+        </w:rPr>
+        <w:t>그러므로 방정식(</w:t>
+      </w:r>
+      <w:r>
+        <w:t>16)</w:t>
+      </w:r>
+      <w:r>
+        <w:rPr>
+          <w:rFonts w:hint="eastAsia"/>
+        </w:rPr>
+        <w:t>에서 쉽게 볼 수 있듯이,</w:t>
+      </w:r>
+      <w:r>
+        <w:t xml:space="preserve"> </w:t>
+      </w:r>
+      <m:oMath>
+        <m:r>
+          <w:rPr>
+            <w:rFonts w:ascii="Cambria Math" w:hAnsi="Cambria Math"/>
+          </w:rPr>
+          <m:t>∡H</m:t>
+        </m:r>
+        <m:d>
+          <m:dPr>
+            <m:ctrlPr>
+              <w:rPr>
+                <w:rFonts w:ascii="Cambria Math" w:hAnsi="Cambria Math"/>
+                <w:i/>
+              </w:rPr>
+            </m:ctrlPr>
+          </m:dPr>
+          <m:e>
+            <m:r>
+              <w:rPr>
+                <w:rFonts w:ascii="Cambria Math" w:hAnsi="Cambria Math"/>
+              </w:rPr>
+              <m:t>j</m:t>
+            </m:r>
+            <m:sSup>
+              <m:sSupPr>
+                <m:ctrlPr>
+                  <w:rPr>
+                    <w:rFonts w:ascii="Cambria Math" w:hAnsi="Cambria Math"/>
+                    <w:i/>
+                  </w:rPr>
+                </m:ctrlPr>
+              </m:sSupPr>
+              <m:e>
+                <m:r>
+                  <w:rPr>
+                    <w:rFonts w:ascii="Cambria Math" w:hAnsi="Cambria Math"/>
+                  </w:rPr>
+                  <m:t>0</m:t>
+                </m:r>
+              </m:e>
+              <m:sup>
+                <m:r>
+                  <w:rPr>
+                    <w:rFonts w:ascii="Cambria Math" w:hAnsi="Cambria Math"/>
+                  </w:rPr>
+                  <m:t>+</m:t>
+                </m:r>
+              </m:sup>
+            </m:sSup>
+          </m:e>
+        </m:d>
+        <m:r>
+          <w:rPr>
+            <w:rFonts w:ascii="Cambria Math" w:hAnsi="Cambria Math"/>
+          </w:rPr>
+          <m:t>=-90</m:t>
+        </m:r>
+      </m:oMath>
+      <w:r>
+        <w:rPr>
+          <w:rFonts w:hint="eastAsia"/>
+        </w:rPr>
+        <w:t>d</w:t>
+      </w:r>
+      <w:proofErr w:type="spellStart"/>
+      <w:r>
+        <w:t>eg</w:t>
+      </w:r>
+      <w:proofErr w:type="spellEnd"/>
+      <w:r>
+        <w:rPr>
+          <w:rFonts w:hint="eastAsia"/>
+        </w:rPr>
+        <w:t>이다.</w:t>
+      </w:r>
+      <w:r>
+        <w:t xml:space="preserve"> Type1 </w:t>
+      </w:r>
+      <w:r>
+        <w:rPr>
+          <w:rFonts w:hint="eastAsia"/>
+        </w:rPr>
+        <w:t xml:space="preserve">시스템에서 </w:t>
+      </w:r>
+      <w:r>
+        <w:t>polar plot</w:t>
+      </w:r>
+      <w:r>
+        <w:rPr>
+          <w:rFonts w:hint="eastAsia"/>
+        </w:rPr>
+        <w:t xml:space="preserve">은 </w:t>
+      </w:r>
+      <m:oMath>
+        <m:r>
+          <w:rPr>
+            <w:rFonts w:ascii="Cambria Math" w:hAnsi="Cambria Math"/>
+          </w:rPr>
+          <m:t>H</m:t>
+        </m:r>
+        <m:d>
+          <m:dPr>
+            <m:ctrlPr>
+              <w:rPr>
+                <w:rFonts w:ascii="Cambria Math" w:hAnsi="Cambria Math"/>
+                <w:i/>
+              </w:rPr>
+            </m:ctrlPr>
+          </m:dPr>
+          <m:e>
+            <m:r>
+              <w:rPr>
+                <w:rFonts w:ascii="Cambria Math" w:hAnsi="Cambria Math"/>
+              </w:rPr>
+              <m:t>j</m:t>
+            </m:r>
+            <m:sSup>
+              <m:sSupPr>
+                <m:ctrlPr>
+                  <w:rPr>
+                    <w:rFonts w:ascii="Cambria Math" w:hAnsi="Cambria Math"/>
+                    <w:i/>
+                  </w:rPr>
+                </m:ctrlPr>
+              </m:sSupPr>
+              <m:e>
+                <m:r>
+                  <w:rPr>
+                    <w:rFonts w:ascii="Cambria Math" w:hAnsi="Cambria Math"/>
+                  </w:rPr>
+                  <m:t>0</m:t>
+                </m:r>
+              </m:e>
+              <m:sup>
+                <m:r>
+                  <w:rPr>
+                    <w:rFonts w:ascii="Cambria Math" w:hAnsi="Cambria Math"/>
+                  </w:rPr>
+                  <m:t>-</m:t>
+                </m:r>
+              </m:sup>
+            </m:sSup>
+          </m:e>
+        </m:d>
+      </m:oMath>
+      <w:r>
+        <w:rPr>
+          <w:rFonts w:hint="eastAsia"/>
+        </w:rPr>
+        <w:t xml:space="preserve">에서 </w:t>
+      </w:r>
+      <m:oMath>
+        <m:r>
+          <w:rPr>
+            <w:rFonts w:ascii="Cambria Math" w:hAnsi="Cambria Math"/>
+          </w:rPr>
+          <m:t>H</m:t>
+        </m:r>
+        <m:d>
+          <m:dPr>
+            <m:ctrlPr>
+              <w:rPr>
+                <w:rFonts w:ascii="Cambria Math" w:hAnsi="Cambria Math"/>
+                <w:i/>
+              </w:rPr>
+            </m:ctrlPr>
+          </m:dPr>
+          <m:e>
+            <m:r>
+              <w:rPr>
+                <w:rFonts w:ascii="Cambria Math" w:hAnsi="Cambria Math"/>
+              </w:rPr>
+              <m:t>j</m:t>
+            </m:r>
+            <m:sSup>
+              <m:sSupPr>
+                <m:ctrlPr>
+                  <w:rPr>
+                    <w:rFonts w:ascii="Cambria Math" w:hAnsi="Cambria Math"/>
+                    <w:i/>
+                  </w:rPr>
+                </m:ctrlPr>
+              </m:sSupPr>
+              <m:e>
+                <m:r>
+                  <w:rPr>
+                    <w:rFonts w:ascii="Cambria Math" w:hAnsi="Cambria Math"/>
+                  </w:rPr>
+                  <m:t>0</m:t>
+                </m:r>
+              </m:e>
+              <m:sup>
+                <m:r>
+                  <w:rPr>
+                    <w:rFonts w:ascii="Cambria Math" w:hAnsi="Cambria Math"/>
+                  </w:rPr>
+                  <m:t>+</m:t>
+                </m:r>
+              </m:sup>
+            </m:sSup>
+          </m:e>
+        </m:d>
+      </m:oMath>
+      <w:r>
+        <w:rPr>
+          <w:rFonts w:hint="eastAsia"/>
+        </w:rPr>
+        <w:t>까지 시계방향으로 무한한 반지름으로</w:t>
+      </w:r>
+      <w:r>
+        <w:t xml:space="preserve"> </w:t>
+      </w:r>
+      <w:r>
+        <w:rPr>
+          <w:rFonts w:hint="eastAsia"/>
+        </w:rPr>
+        <w:t xml:space="preserve">연결되어 </w:t>
+      </w:r>
+      <w:r>
+        <w:t>w</w:t>
+      </w:r>
+      <w:r>
+        <w:rPr>
+          <w:rFonts w:hint="eastAsia"/>
+        </w:rPr>
+        <w:t>의 n</w:t>
+      </w:r>
+      <w:r>
+        <w:t xml:space="preserve">egative </w:t>
+      </w:r>
+      <w:r>
+        <w:rPr>
+          <w:rFonts w:hint="eastAsia"/>
+        </w:rPr>
+        <w:t>값으로 완성되었다.</w:t>
+      </w:r>
+      <w:r>
+        <w:t xml:space="preserve"> </w:t>
+      </w:r>
+      <w:r>
+        <w:rPr>
+          <w:rFonts w:hint="eastAsia"/>
+        </w:rPr>
+        <w:t xml:space="preserve">그러므로 한 유한한 스칼라 </w:t>
+      </w:r>
+      <w:r>
+        <w:t>l</w:t>
+      </w:r>
+      <w:r>
+        <w:rPr>
+          <w:rFonts w:hint="eastAsia"/>
+        </w:rPr>
+        <w:t>이 존재한다.</w:t>
+      </w:r>
+      <w:r>
+        <w:t xml:space="preserve"> </w:t>
+      </w:r>
+      <m:oMath>
+        <m:r>
+          <w:rPr>
+            <w:rFonts w:ascii="Cambria Math" w:hAnsi="Cambria Math"/>
+          </w:rPr>
+          <m:t>ReH</m:t>
+        </m:r>
+        <m:d>
+          <m:dPr>
+            <m:ctrlPr>
+              <w:rPr>
+                <w:rFonts w:ascii="Cambria Math" w:hAnsi="Cambria Math"/>
+                <w:i/>
+              </w:rPr>
+            </m:ctrlPr>
+          </m:dPr>
+          <m:e>
+            <m:r>
+              <w:rPr>
+                <w:rFonts w:ascii="Cambria Math" w:hAnsi="Cambria Math"/>
+              </w:rPr>
+              <m:t>jω</m:t>
+            </m:r>
+          </m:e>
+        </m:d>
+        <m:r>
+          <w:rPr>
+            <w:rFonts w:ascii="Cambria Math" w:hAnsi="Cambria Math"/>
+          </w:rPr>
+          <m:t>&gt;-l, ∀ω∈</m:t>
+        </m:r>
+        <m:r>
+          <m:rPr>
+            <m:scr m:val="double-struck"/>
+          </m:rPr>
+          <w:rPr>
+            <w:rFonts w:ascii="Cambria Math" w:hAnsi="Cambria Math"/>
+          </w:rPr>
+          <m:t>R</m:t>
+        </m:r>
+      </m:oMath>
+      <w:r>
+        <w:rPr>
+          <w:rFonts w:hint="eastAsia"/>
+        </w:rPr>
+        <w:t>.</w:t>
+      </w:r>
+      <w:r>
+        <w:t xml:space="preserve"> </w:t>
+      </w:r>
+      <m:oMath>
+        <m:r>
+          <w:rPr>
+            <w:rFonts w:ascii="Cambria Math" w:hAnsi="Cambria Math"/>
+          </w:rPr>
+          <m:t>ReH</m:t>
+        </m:r>
+        <m:d>
+          <m:dPr>
+            <m:ctrlPr>
+              <w:rPr>
+                <w:rFonts w:ascii="Cambria Math" w:hAnsi="Cambria Math"/>
+                <w:i/>
+              </w:rPr>
+            </m:ctrlPr>
+          </m:dPr>
+          <m:e>
+            <m:r>
+              <w:rPr>
+                <w:rFonts w:ascii="Cambria Math" w:hAnsi="Cambria Math"/>
+              </w:rPr>
+              <m:t>jω</m:t>
+            </m:r>
+          </m:e>
+        </m:d>
+        <m:r>
+          <w:rPr>
+            <w:rFonts w:ascii="Cambria Math" w:hAnsi="Cambria Math"/>
+          </w:rPr>
+          <m:t>=Re[</m:t>
+        </m:r>
+        <m:f>
+          <m:fPr>
+            <m:ctrlPr>
+              <w:rPr>
+                <w:rFonts w:ascii="Cambria Math" w:hAnsi="Cambria Math"/>
+                <w:i/>
+              </w:rPr>
+            </m:ctrlPr>
+          </m:fPr>
+          <m:num>
+            <m:sSup>
+              <m:sSupPr>
+                <m:ctrlPr>
+                  <w:rPr>
+                    <w:rFonts w:ascii="Cambria Math" w:hAnsi="Cambria Math"/>
+                    <w:i/>
+                  </w:rPr>
+                </m:ctrlPr>
+              </m:sSupPr>
+              <m:e>
+                <m:r>
+                  <w:rPr>
+                    <w:rFonts w:ascii="Cambria Math" w:hAnsi="Cambria Math"/>
+                  </w:rPr>
+                  <m:t>N</m:t>
+                </m:r>
+              </m:e>
+              <m:sup>
+                <m:r>
+                  <w:rPr>
+                    <w:rFonts w:ascii="Cambria Math" w:hAnsi="Cambria Math"/>
+                  </w:rPr>
+                  <m:t>'</m:t>
+                </m:r>
+                <m:sSub>
+                  <m:sSubPr>
+                    <m:ctrlPr>
+                      <w:rPr>
+                        <w:rFonts w:ascii="Cambria Math" w:hAnsi="Cambria Math"/>
+                        <w:i/>
+                      </w:rPr>
+                    </m:ctrlPr>
+                  </m:sSubPr>
+                  <m:e>
+                    <m:r>
+                      <w:rPr>
+                        <w:rFonts w:ascii="Cambria Math" w:hAnsi="Cambria Math"/>
+                      </w:rPr>
+                      <m:t>G</m:t>
+                    </m:r>
+                  </m:e>
+                  <m:sub>
+                    <m:r>
+                      <w:rPr>
+                        <w:rFonts w:ascii="Cambria Math" w:hAnsi="Cambria Math"/>
+                      </w:rPr>
+                      <m:t>M</m:t>
+                    </m:r>
+                  </m:sub>
+                </m:sSub>
+              </m:sup>
+            </m:sSup>
+            <m:d>
+              <m:dPr>
+                <m:ctrlPr>
+                  <w:rPr>
+                    <w:rFonts w:ascii="Cambria Math" w:hAnsi="Cambria Math"/>
+                    <w:i/>
+                  </w:rPr>
+                </m:ctrlPr>
+              </m:dPr>
+              <m:e>
+                <m:r>
+                  <w:rPr>
+                    <w:rFonts w:ascii="Cambria Math" w:hAnsi="Cambria Math"/>
+                  </w:rPr>
+                  <m:t>jω</m:t>
+                </m:r>
+              </m:e>
+            </m:d>
+          </m:num>
+          <m:den>
+            <m:r>
+              <w:rPr>
+                <w:rFonts w:ascii="Cambria Math" w:hAnsi="Cambria Math"/>
+              </w:rPr>
+              <m:t>jω</m:t>
+            </m:r>
+          </m:den>
+        </m:f>
+        <m:r>
+          <w:rPr>
+            <w:rFonts w:ascii="Cambria Math" w:hAnsi="Cambria Math"/>
+          </w:rPr>
+          <m:t>]</m:t>
+        </m:r>
+      </m:oMath>
+      <w:r>
+        <w:rPr>
+          <w:rFonts w:hint="eastAsia"/>
+        </w:rPr>
+        <w:t>,</w:t>
+      </w:r>
+      <w:r>
+        <w:t xml:space="preserve"> </w:t>
+      </w:r>
+      <w:r>
+        <w:rPr>
+          <w:rFonts w:hint="eastAsia"/>
+        </w:rPr>
+        <w:t xml:space="preserve">그래서 </w:t>
+      </w:r>
+      <m:oMath>
+        <m:r>
+          <w:rPr>
+            <w:rStyle w:val="a3"/>
+            <w:rFonts w:ascii="Cambria Math" w:hAnsi="Cambria Math"/>
+          </w:rPr>
+          <m:t>l=</m:t>
+        </m:r>
+        <m:sSub>
+          <m:sSubPr>
+            <m:ctrlPr>
+              <w:rPr>
+                <w:rStyle w:val="a3"/>
+                <w:rFonts w:ascii="Cambria Math" w:hAnsi="Cambria Math"/>
+                <w:i/>
+              </w:rPr>
+            </m:ctrlPr>
+          </m:sSubPr>
+          <m:e>
+            <m:r>
+              <w:rPr>
+                <w:rStyle w:val="a3"/>
+                <w:rFonts w:ascii="Cambria Math" w:hAnsi="Cambria Math"/>
+              </w:rPr>
+              <m:t>inf</m:t>
+            </m:r>
+          </m:e>
+          <m:sub>
+            <m:r>
+              <w:rPr>
+                <w:rStyle w:val="a3"/>
+                <w:rFonts w:ascii="Cambria Math" w:hAnsi="Cambria Math"/>
+              </w:rPr>
+              <m:t>ω</m:t>
+            </m:r>
+            <m:r>
+              <m:rPr>
+                <m:scr m:val="double-struck"/>
+              </m:rPr>
+              <w:rPr>
+                <w:rStyle w:val="a3"/>
+                <w:rFonts w:ascii="Cambria Math" w:hAnsi="Cambria Math"/>
+              </w:rPr>
+              <m:t>∈R</m:t>
+            </m:r>
+          </m:sub>
+        </m:sSub>
+        <m:r>
+          <w:rPr>
+            <w:rStyle w:val="a3"/>
+            <w:rFonts w:ascii="Cambria Math" w:hAnsi="Cambria Math"/>
+          </w:rPr>
+          <m:t>Re</m:t>
+        </m:r>
+        <m:r>
+          <w:rPr>
+            <w:rStyle w:val="a3"/>
+            <w:rFonts w:ascii="Cambria Math" w:hAnsi="Cambria Math"/>
+          </w:rPr>
+          <m:t>[</m:t>
+        </m:r>
+        <m:f>
+          <m:fPr>
+            <m:ctrlPr>
+              <w:rPr>
+                <w:rFonts w:ascii="Cambria Math" w:hAnsi="Cambria Math"/>
+                <w:i/>
+              </w:rPr>
+            </m:ctrlPr>
+          </m:fPr>
+          <m:num>
+            <m:sSup>
+              <m:sSupPr>
+                <m:ctrlPr>
+                  <w:rPr>
+                    <w:rFonts w:ascii="Cambria Math" w:hAnsi="Cambria Math"/>
+                    <w:i/>
+                  </w:rPr>
+                </m:ctrlPr>
+              </m:sSupPr>
+              <m:e>
+                <m:r>
+                  <w:rPr>
+                    <w:rFonts w:ascii="Cambria Math" w:hAnsi="Cambria Math"/>
+                  </w:rPr>
+                  <m:t>N</m:t>
+                </m:r>
+              </m:e>
+              <m:sup>
+                <m:r>
+                  <w:rPr>
+                    <w:rFonts w:ascii="Cambria Math" w:hAnsi="Cambria Math"/>
+                  </w:rPr>
+                  <m:t>'</m:t>
+                </m:r>
+                <m:sSub>
+                  <m:sSubPr>
+                    <m:ctrlPr>
+                      <w:rPr>
+                        <w:rFonts w:ascii="Cambria Math" w:hAnsi="Cambria Math"/>
+                        <w:i/>
+                      </w:rPr>
+                    </m:ctrlPr>
+                  </m:sSubPr>
+                  <m:e>
+                    <m:r>
+                      <w:rPr>
+                        <w:rFonts w:ascii="Cambria Math" w:hAnsi="Cambria Math"/>
+                      </w:rPr>
+                      <m:t>G</m:t>
+                    </m:r>
+                  </m:e>
+                  <m:sub>
+                    <m:r>
+                      <w:rPr>
+                        <w:rFonts w:ascii="Cambria Math" w:hAnsi="Cambria Math"/>
+                      </w:rPr>
+                      <m:t>M</m:t>
+                    </m:r>
+                  </m:sub>
+                </m:sSub>
+              </m:sup>
+            </m:sSup>
+            <m:d>
+              <m:dPr>
+                <m:ctrlPr>
+                  <w:rPr>
+                    <w:rFonts w:ascii="Cambria Math" w:hAnsi="Cambria Math"/>
+                    <w:i/>
+                  </w:rPr>
+                </m:ctrlPr>
+              </m:dPr>
+              <m:e>
+                <m:r>
+                  <w:rPr>
+                    <w:rFonts w:ascii="Cambria Math" w:hAnsi="Cambria Math"/>
+                  </w:rPr>
+                  <m:t>jω</m:t>
+                </m:r>
+              </m:e>
+            </m:d>
+            <m:ctrlPr>
+              <w:rPr>
+                <w:rStyle w:val="a3"/>
+                <w:rFonts w:ascii="Cambria Math" w:hAnsi="Cambria Math"/>
+                <w:i/>
+              </w:rPr>
+            </m:ctrlPr>
+          </m:num>
+          <m:den>
+            <m:r>
+              <w:rPr>
+                <w:rFonts w:ascii="Cambria Math" w:hAnsi="Cambria Math"/>
+              </w:rPr>
+              <m:t>j</m:t>
+            </m:r>
+            <m:r>
+              <w:rPr>
+                <w:rFonts w:ascii="Cambria Math" w:hAnsi="Cambria Math"/>
+              </w:rPr>
+              <m:t>ω</m:t>
+            </m:r>
+          </m:den>
+        </m:f>
+        <m:r>
+          <w:rPr>
+            <w:rFonts w:ascii="Cambria Math" w:hAnsi="Cambria Math"/>
+          </w:rPr>
+          <m:t>]</m:t>
+        </m:r>
+      </m:oMath>
+      <w:r>
+        <w:rPr>
+          <w:rFonts w:hint="eastAsia"/>
+        </w:rPr>
+        <w:t>.</w:t>
+      </w:r>
+      <w:r>
+        <w:t xml:space="preserve"> </w:t>
+      </w:r>
+      <w:r>
+        <w:rPr>
+          <w:rFonts w:hint="eastAsia"/>
+        </w:rPr>
+        <w:t xml:space="preserve">원 기준에 그래프적 상태를 만족시키기 위해 우리는 </w:t>
+      </w:r>
+      <w:r>
+        <w:t>dis</w:t>
+      </w:r>
+      <w:r>
+        <w:rPr>
+          <w:rFonts w:hint="eastAsia"/>
+        </w:rPr>
+        <w:t>c</w:t>
+      </w:r>
+      <w:r>
+        <w:t xml:space="preserve"> D(</w:t>
+      </w:r>
+      <w:proofErr w:type="spellStart"/>
+      <w:proofErr w:type="gramStart"/>
+      <w:r>
+        <w:t>a,b</w:t>
+      </w:r>
+      <w:proofErr w:type="spellEnd"/>
+      <w:proofErr w:type="gramEnd"/>
+      <w:r>
+        <w:t>)</w:t>
+      </w:r>
+      <w:proofErr w:type="spellStart"/>
+      <w:r>
+        <w:rPr>
+          <w:rFonts w:hint="eastAsia"/>
+        </w:rPr>
+        <w:t>를</w:t>
+      </w:r>
+      <w:proofErr w:type="spellEnd"/>
+      <w:r>
+        <w:rPr>
+          <w:rFonts w:hint="eastAsia"/>
+        </w:rPr>
+        <w:t xml:space="preserve"> </w:t>
+      </w:r>
+      <w:r>
+        <w:t xml:space="preserve">Re[s]=-l </w:t>
+      </w:r>
+      <w:r>
+        <w:rPr>
+          <w:rFonts w:hint="eastAsia"/>
+        </w:rPr>
+        <w:t>선 옆에 두었다.</w:t>
+      </w:r>
+      <w:r>
+        <w:t xml:space="preserve"> </w:t>
+      </w:r>
+      <w:r>
+        <w:rPr>
+          <w:rFonts w:hint="eastAsia"/>
+        </w:rPr>
+        <w:t xml:space="preserve">특히 </w:t>
+      </w:r>
+      <w:r>
+        <w:t>l=1/b</w:t>
+      </w:r>
+      <w:r>
+        <w:rPr>
+          <w:rFonts w:hint="eastAsia"/>
+        </w:rPr>
+        <w:t>를 골랐고,</w:t>
+      </w:r>
+      <w:r>
+        <w:t xml:space="preserve"> a</w:t>
+      </w:r>
+      <w:r>
+        <w:rPr>
+          <w:rFonts w:hint="eastAsia"/>
+        </w:rPr>
+        <w:t xml:space="preserve">가 </w:t>
+      </w:r>
+      <w:r>
+        <w:t>0</w:t>
+      </w:r>
+      <w:r>
+        <w:rPr>
+          <w:rFonts w:hint="eastAsia"/>
+        </w:rPr>
+        <w:t>으로 간다고 하자.</w:t>
+      </w:r>
+      <w:r>
+        <w:t xml:space="preserve"> </w:t>
+      </w:r>
+      <w:r>
+        <w:rPr>
+          <w:rFonts w:hint="eastAsia"/>
+        </w:rPr>
+        <w:t xml:space="preserve">그림 </w:t>
+      </w:r>
+      <w:r>
+        <w:t>7</w:t>
+      </w:r>
+      <w:r>
+        <w:rPr>
+          <w:rFonts w:hint="eastAsia"/>
+        </w:rPr>
+        <w:t>에 묘사되었다.</w:t>
+      </w:r>
+      <w:r>
+        <w:t xml:space="preserve"> </w:t>
+      </w:r>
+      <w:r>
+        <w:rPr>
+          <w:rFonts w:hint="eastAsia"/>
+        </w:rPr>
+        <w:t>그 원 기준은 시간 간격(l</w:t>
+      </w:r>
+      <w:r>
+        <w:t>,</w:t>
+      </w:r>
+      <m:oMath>
+        <m:r>
+          <w:rPr>
+            <w:rFonts w:ascii="Cambria Math" w:hAnsi="Cambria Math"/>
+          </w:rPr>
+          <m:t>∞</m:t>
+        </m:r>
+      </m:oMath>
+      <w:r>
+        <w:rPr>
+          <w:rFonts w:hint="eastAsia"/>
+        </w:rPr>
+        <w:t>)을 만족되었다.</w:t>
+      </w:r>
+      <w:r>
+        <w:t xml:space="preserve"> </w:t>
+      </w:r>
+      <w:r>
+        <w:rPr>
+          <w:rFonts w:hint="eastAsia"/>
+        </w:rPr>
+        <w:t xml:space="preserve">그러므로 그림 </w:t>
+      </w:r>
+      <w:r>
+        <w:t>6</w:t>
+      </w:r>
+      <w:r>
+        <w:rPr>
+          <w:rFonts w:hint="eastAsia"/>
+        </w:rPr>
+        <w:t xml:space="preserve">의 시스템은 </w:t>
+      </w:r>
+      <w:r>
+        <w:rPr>
+          <w:rFonts w:hint="eastAsia"/>
+        </w:rPr>
+        <w:t>시간 간격(l</w:t>
+      </w:r>
+      <w:r>
+        <w:t>,</w:t>
+      </w:r>
+      <m:oMath>
+        <m:r>
+          <w:rPr>
+            <w:rFonts w:ascii="Cambria Math" w:hAnsi="Cambria Math"/>
+          </w:rPr>
+          <m:t>∞</m:t>
+        </m:r>
+      </m:oMath>
+      <w:r>
+        <w:rPr>
+          <w:rFonts w:hint="eastAsia"/>
+        </w:rPr>
+        <w:t>)</w:t>
+      </w:r>
+      <w:r>
+        <w:rPr>
+          <w:rFonts w:hint="eastAsia"/>
+        </w:rPr>
+        <w:t xml:space="preserve">에서 </w:t>
+      </w:r>
+      <w:r>
+        <w:t xml:space="preserve">exponentially </w:t>
+      </w:r>
+      <w:r>
+        <w:rPr>
+          <w:rFonts w:hint="eastAsia"/>
+        </w:rPr>
+        <w:t>안정적이다.</w:t>
+      </w:r>
+      <w:r>
+        <w:t xml:space="preserve"> </w:t>
+      </w:r>
+      <w:r>
+        <w:rPr>
+          <w:rFonts w:hint="eastAsia"/>
+        </w:rPr>
+        <w:t xml:space="preserve">이것은 상수 </w:t>
+      </w:r>
+      <w:r>
+        <w:t xml:space="preserve">k, </w:t>
+      </w:r>
+      <m:oMath>
+        <m:r>
+          <w:rPr>
+            <w:rFonts w:ascii="Cambria Math" w:hAnsi="Cambria Math"/>
+          </w:rPr>
+          <m:t>λ&gt;0</m:t>
+        </m:r>
+      </m:oMath>
+      <w:r>
+        <w:rPr>
+          <w:rFonts w:hint="eastAsia"/>
+        </w:rPr>
+        <w:t>가 존재한다는 것을 의미한다.</w:t>
+      </w:r>
+      <w:r>
+        <w:t xml:space="preserve"> </w:t>
+      </w:r>
+      <m:oMath>
+        <m:d>
+          <m:dPr>
+            <m:begChr m:val="‖"/>
+            <m:endChr m:val="‖"/>
+            <m:ctrlPr>
+              <w:rPr>
+                <w:rFonts w:ascii="Cambria Math" w:hAnsi="Cambria Math"/>
+                <w:i/>
+              </w:rPr>
+            </m:ctrlPr>
+          </m:dPr>
+          <m:e>
+            <m:r>
+              <w:rPr>
+                <w:rFonts w:ascii="Cambria Math" w:hAnsi="Cambria Math"/>
+              </w:rPr>
+              <m:t>ξ(</m:t>
+            </m:r>
+            <m:sSub>
+              <m:sSubPr>
+                <m:ctrlPr>
+                  <w:rPr>
+                    <w:rFonts w:ascii="Cambria Math" w:hAnsi="Cambria Math"/>
+                    <w:i/>
+                  </w:rPr>
+                </m:ctrlPr>
+              </m:sSubPr>
+              <m:e>
+                <m:r>
+                  <w:rPr>
+                    <w:rFonts w:ascii="Cambria Math" w:hAnsi="Cambria Math"/>
+                  </w:rPr>
+                  <m:t>t</m:t>
+                </m:r>
+              </m:e>
+              <m:sub>
+                <m:r>
+                  <w:rPr>
+                    <w:rFonts w:ascii="Cambria Math" w:hAnsi="Cambria Math"/>
+                  </w:rPr>
+                  <m:t>go</m:t>
+                </m:r>
+              </m:sub>
+            </m:sSub>
+            <m:r>
+              <w:rPr>
+                <w:rFonts w:ascii="Cambria Math" w:hAnsi="Cambria Math"/>
+              </w:rPr>
+              <m:t>)</m:t>
+            </m:r>
+          </m:e>
+        </m:d>
+        <m:r>
+          <w:rPr>
+            <w:rFonts w:ascii="Cambria Math" w:hAnsi="Cambria Math"/>
+          </w:rPr>
+          <m:t>≤kexp</m:t>
+        </m:r>
+        <m:d>
+          <m:dPr>
+            <m:ctrlPr>
+              <w:rPr>
+                <w:rFonts w:ascii="Cambria Math" w:hAnsi="Cambria Math"/>
+                <w:i/>
+              </w:rPr>
+            </m:ctrlPr>
+          </m:dPr>
+          <m:e>
+            <m:r>
+              <w:rPr>
+                <w:rFonts w:ascii="Cambria Math" w:hAnsi="Cambria Math"/>
+              </w:rPr>
+              <m:t>-λ</m:t>
+            </m:r>
+            <m:d>
+              <m:dPr>
+                <m:ctrlPr>
+                  <w:rPr>
+                    <w:rFonts w:ascii="Cambria Math" w:hAnsi="Cambria Math"/>
+                    <w:i/>
+                  </w:rPr>
+                </m:ctrlPr>
+              </m:dPr>
+              <m:e>
+                <m:sSub>
+                  <m:sSubPr>
+                    <m:ctrlPr>
+                      <w:rPr>
+                        <w:rFonts w:ascii="Cambria Math" w:hAnsi="Cambria Math"/>
+                        <w:i/>
+                      </w:rPr>
+                    </m:ctrlPr>
+                  </m:sSubPr>
+                  <m:e>
+                    <m:r>
+                      <w:rPr>
+                        <w:rFonts w:ascii="Cambria Math" w:hAnsi="Cambria Math"/>
+                      </w:rPr>
+                      <m:t>t</m:t>
+                    </m:r>
+                  </m:e>
+                  <m:sub>
+                    <m:r>
+                      <w:rPr>
+                        <w:rFonts w:ascii="Cambria Math" w:hAnsi="Cambria Math"/>
+                      </w:rPr>
+                      <m:t>go</m:t>
+                    </m:r>
+                  </m:sub>
+                </m:sSub>
+                <m:r>
+                  <w:rPr>
+                    <w:rFonts w:ascii="Cambria Math" w:hAnsi="Cambria Math"/>
+                  </w:rPr>
+                  <m:t>-l</m:t>
+                </m:r>
+              </m:e>
+            </m:d>
+          </m:e>
+        </m:d>
+        <m:r>
+          <w:rPr>
+            <w:rFonts w:ascii="Cambria Math" w:hAnsi="Cambria Math"/>
+          </w:rPr>
+          <m:t>, ∀</m:t>
+        </m:r>
+        <m:sSub>
+          <m:sSubPr>
+            <m:ctrlPr>
+              <w:rPr>
+                <w:rFonts w:ascii="Cambria Math" w:hAnsi="Cambria Math"/>
+                <w:i/>
+              </w:rPr>
+            </m:ctrlPr>
+          </m:sSubPr>
+          <m:e>
+            <m:r>
+              <w:rPr>
+                <w:rFonts w:ascii="Cambria Math" w:hAnsi="Cambria Math"/>
+              </w:rPr>
+              <m:t>t</m:t>
+            </m:r>
+          </m:e>
+          <m:sub>
+            <m:r>
+              <w:rPr>
+                <w:rFonts w:ascii="Cambria Math" w:hAnsi="Cambria Math"/>
+              </w:rPr>
+              <m:t>go</m:t>
+            </m:r>
+          </m:sub>
+        </m:sSub>
+        <m:r>
+          <w:rPr>
+            <w:rFonts w:ascii="Cambria Math" w:hAnsi="Cambria Math"/>
+          </w:rPr>
+          <m:t>≥l</m:t>
+        </m:r>
+      </m:oMath>
+    </w:p>
+    <w:p>
+      <w:pPr>
+        <w:rPr>
+          <w:rFonts w:hint="eastAsia"/>
+        </w:rPr>
+      </w:pPr>
+      <w:r>
+        <w:rPr>
+          <w:rFonts w:hint="eastAsia"/>
+        </w:rPr>
+        <w:t>3</w:t>
+      </w:r>
+      <w:r>
+        <w:t xml:space="preserve">) </w:t>
+      </w:r>
+      <w:r>
+        <w:rPr>
+          <w:rFonts w:hint="eastAsia"/>
+        </w:rPr>
+        <w:t xml:space="preserve">그림 </w:t>
+      </w:r>
+      <w:r>
+        <w:t>4c</w:t>
+      </w:r>
+      <w:r>
+        <w:rPr>
+          <w:rFonts w:hint="eastAsia"/>
+        </w:rPr>
+        <w:t>에 시스템의 결과는 간격[</w:t>
+      </w:r>
+      <w:proofErr w:type="gramStart"/>
+      <w:r>
+        <w:t>0,</w:t>
+      </w:r>
+      <w:r>
+        <w:rPr>
+          <w:rFonts w:hint="eastAsia"/>
+        </w:rPr>
+        <w:t>l</w:t>
+      </w:r>
+      <w:proofErr w:type="gramEnd"/>
+      <w:r>
+        <w:t>]</w:t>
+      </w:r>
+      <w:r>
+        <w:rPr>
+          <w:rFonts w:hint="eastAsia"/>
+        </w:rPr>
+        <w:t xml:space="preserve">에서 </w:t>
+      </w:r>
+      <w:r>
+        <w:t xml:space="preserve">bound </w:t>
+      </w:r>
+      <w:r>
+        <w:rPr>
+          <w:rFonts w:hint="eastAsia"/>
+        </w:rPr>
+        <w:t>되기 때문에,</w:t>
+      </w:r>
+      <w:r>
+        <w:t xml:space="preserve"> </w:t>
+      </w:r>
+      <w:r>
+        <w:rPr>
+          <w:rFonts w:hint="eastAsia"/>
+        </w:rPr>
+        <w:t xml:space="preserve">그림 </w:t>
+      </w:r>
+      <w:r>
+        <w:t>6</w:t>
+      </w:r>
+      <w:r>
+        <w:rPr>
+          <w:rFonts w:hint="eastAsia"/>
+        </w:rPr>
+        <w:t>의 시스템에서도</w:t>
+      </w:r>
+      <w:r>
+        <w:t xml:space="preserve"> </w:t>
+      </w:r>
+      <w:r>
+        <w:rPr>
+          <w:rFonts w:hint="eastAsia"/>
+        </w:rPr>
+        <w:t>b</w:t>
+      </w:r>
+      <w:r>
+        <w:t xml:space="preserve">ounded </w:t>
+      </w:r>
+      <w:r>
+        <w:rPr>
+          <w:rFonts w:hint="eastAsia"/>
+        </w:rPr>
+        <w:t>된다.</w:t>
+      </w:r>
+      <w:r>
+        <w:t xml:space="preserve"> </w:t>
+      </w:r>
+      <w:r>
+        <w:rPr>
+          <w:rFonts w:hint="eastAsia"/>
+        </w:rPr>
+        <w:t>그러므로 상수</w:t>
+      </w:r>
+      <w:r>
+        <w:t xml:space="preserve"> </w:t>
+      </w:r>
+      <m:oMath>
+        <m:sSub>
+          <m:sSubPr>
+            <m:ctrlPr>
+              <w:rPr>
+                <w:rFonts w:ascii="Cambria Math" w:hAnsi="Cambria Math"/>
+                <w:i/>
+              </w:rPr>
+            </m:ctrlPr>
+          </m:sSubPr>
+          <m:e>
+            <m:r>
+              <w:rPr>
+                <w:rFonts w:ascii="Cambria Math" w:hAnsi="Cambria Math"/>
+              </w:rPr>
+              <m:t>k</m:t>
+            </m:r>
+          </m:e>
+          <m:sub>
+            <m:r>
+              <w:rPr>
+                <w:rFonts w:ascii="Cambria Math" w:hAnsi="Cambria Math"/>
+              </w:rPr>
+              <m:t>1</m:t>
+            </m:r>
+          </m:sub>
+        </m:sSub>
+        <m:r>
+          <w:rPr>
+            <w:rFonts w:ascii="Cambria Math" w:hAnsi="Cambria Math"/>
+          </w:rPr>
+          <m:t>≥k</m:t>
+        </m:r>
+      </m:oMath>
+      <w:r>
+        <w:rPr>
+          <w:rFonts w:hint="eastAsia"/>
+        </w:rPr>
+        <w:t>가 존재한다.</w:t>
+      </w:r>
+      <w:r>
+        <w:t xml:space="preserve"> </w:t>
+      </w:r>
+      <m:oMath>
+        <m:d>
+          <m:dPr>
+            <m:begChr m:val="‖"/>
+            <m:endChr m:val="‖"/>
+            <m:ctrlPr>
+              <w:rPr>
+                <w:rFonts w:ascii="Cambria Math" w:hAnsi="Cambria Math"/>
+                <w:i/>
+              </w:rPr>
+            </m:ctrlPr>
+          </m:dPr>
+          <m:e>
+            <m:r>
+              <w:rPr>
+                <w:rFonts w:ascii="Cambria Math" w:hAnsi="Cambria Math"/>
+              </w:rPr>
+              <m:t>ξ(</m:t>
+            </m:r>
+            <m:sSub>
+              <m:sSubPr>
+                <m:ctrlPr>
+                  <w:rPr>
+                    <w:rFonts w:ascii="Cambria Math" w:hAnsi="Cambria Math"/>
+                    <w:i/>
+                  </w:rPr>
+                </m:ctrlPr>
+              </m:sSubPr>
+              <m:e>
+                <m:r>
+                  <w:rPr>
+                    <w:rFonts w:ascii="Cambria Math" w:hAnsi="Cambria Math"/>
+                  </w:rPr>
+                  <m:t>t</m:t>
+                </m:r>
+              </m:e>
+              <m:sub>
+                <m:r>
+                  <w:rPr>
+                    <w:rFonts w:ascii="Cambria Math" w:hAnsi="Cambria Math"/>
+                  </w:rPr>
+                  <m:t>go</m:t>
+                </m:r>
+              </m:sub>
+            </m:sSub>
+            <m:r>
+              <w:rPr>
+                <w:rFonts w:ascii="Cambria Math" w:hAnsi="Cambria Math"/>
+              </w:rPr>
+              <m:t>)</m:t>
+            </m:r>
+          </m:e>
+        </m:d>
+        <m:r>
+          <w:rPr>
+            <w:rFonts w:ascii="Cambria Math" w:hAnsi="Cambria Math"/>
+          </w:rPr>
+          <m:t>≤</m:t>
+        </m:r>
+        <m:sSub>
+          <m:sSubPr>
+            <m:ctrlPr>
+              <w:rPr>
+                <w:rFonts w:ascii="Cambria Math" w:hAnsi="Cambria Math"/>
+                <w:i/>
+              </w:rPr>
+            </m:ctrlPr>
+          </m:sSubPr>
+          <m:e>
+            <m:r>
+              <w:rPr>
+                <w:rFonts w:ascii="Cambria Math" w:hAnsi="Cambria Math"/>
+              </w:rPr>
+              <m:t>k</m:t>
+            </m:r>
+          </m:e>
+          <m:sub>
+            <m:r>
+              <w:rPr>
+                <w:rFonts w:ascii="Cambria Math" w:hAnsi="Cambria Math"/>
+              </w:rPr>
+              <m:t>1</m:t>
+            </m:r>
+          </m:sub>
+        </m:sSub>
+        <m:r>
+          <w:rPr>
+            <w:rFonts w:ascii="Cambria Math" w:hAnsi="Cambria Math"/>
+          </w:rPr>
+          <m:t>exp</m:t>
+        </m:r>
+        <m:d>
+          <m:dPr>
+            <m:ctrlPr>
+              <w:rPr>
+                <w:rFonts w:ascii="Cambria Math" w:hAnsi="Cambria Math"/>
+                <w:i/>
+              </w:rPr>
+            </m:ctrlPr>
+          </m:dPr>
+          <m:e>
+            <m:r>
+              <w:rPr>
+                <w:rFonts w:ascii="Cambria Math" w:hAnsi="Cambria Math"/>
+              </w:rPr>
+              <m:t>-λ</m:t>
+            </m:r>
+            <m:sSub>
+              <m:sSubPr>
+                <m:ctrlPr>
+                  <w:rPr>
+                    <w:rFonts w:ascii="Cambria Math" w:hAnsi="Cambria Math"/>
+                    <w:i/>
+                  </w:rPr>
+                </m:ctrlPr>
+              </m:sSubPr>
+              <m:e>
+                <m:r>
+                  <w:rPr>
+                    <w:rFonts w:ascii="Cambria Math" w:hAnsi="Cambria Math"/>
+                  </w:rPr>
+                  <m:t>t</m:t>
+                </m:r>
+              </m:e>
+              <m:sub>
+                <m:r>
+                  <w:rPr>
+                    <w:rFonts w:ascii="Cambria Math" w:hAnsi="Cambria Math"/>
+                  </w:rPr>
+                  <m:t>go</m:t>
+                </m:r>
+              </m:sub>
+            </m:sSub>
+          </m:e>
+        </m:d>
+        <m:r>
+          <w:rPr>
+            <w:rFonts w:ascii="Cambria Math" w:hAnsi="Cambria Math"/>
+          </w:rPr>
+          <m:t>, ∀</m:t>
+        </m:r>
+        <m:sSub>
+          <m:sSubPr>
+            <m:ctrlPr>
+              <w:rPr>
+                <w:rFonts w:ascii="Cambria Math" w:hAnsi="Cambria Math"/>
+                <w:i/>
+              </w:rPr>
+            </m:ctrlPr>
+          </m:sSubPr>
+          <m:e>
+            <m:r>
+              <w:rPr>
+                <w:rFonts w:ascii="Cambria Math" w:hAnsi="Cambria Math"/>
+              </w:rPr>
+              <m:t>t</m:t>
+            </m:r>
+          </m:e>
+          <m:sub>
+            <m:r>
+              <w:rPr>
+                <w:rFonts w:ascii="Cambria Math" w:hAnsi="Cambria Math"/>
+              </w:rPr>
+              <m:t>go</m:t>
+            </m:r>
+          </m:sub>
+        </m:sSub>
+        <m:r>
+          <w:rPr>
+            <w:rFonts w:ascii="Cambria Math" w:hAnsi="Cambria Math"/>
+          </w:rPr>
+          <m:t>∈</m:t>
+        </m:r>
+        <m:sSub>
+          <m:sSubPr>
+            <m:ctrlPr>
+              <w:rPr>
+                <w:rFonts w:ascii="Cambria Math" w:hAnsi="Cambria Math"/>
+                <w:i/>
+              </w:rPr>
+            </m:ctrlPr>
+          </m:sSubPr>
+          <m:e>
+            <m:r>
+              <m:rPr>
+                <m:scr m:val="double-struck"/>
+              </m:rPr>
+              <w:rPr>
+                <w:rFonts w:ascii="Cambria Math" w:hAnsi="Cambria Math"/>
+              </w:rPr>
+              <m:t>R</m:t>
+            </m:r>
+          </m:e>
+          <m:sub>
+            <m:r>
+              <w:rPr>
+                <w:rFonts w:ascii="Cambria Math" w:hAnsi="Cambria Math"/>
+              </w:rPr>
+              <m:t>+</m:t>
+            </m:r>
+          </m:sub>
+        </m:sSub>
+      </m:oMath>
+    </w:p>
+    <w:p>
+      <w:pPr>
+        <w:rPr>
+          <w:rFonts w:hint="eastAsia"/>
+        </w:rPr>
+      </w:pPr>
+      <w:r>
+        <w:rPr>
+          <w:rFonts w:hint="eastAsia"/>
+        </w:rPr>
+        <w:t>결과</w:t>
+      </w:r>
+      <w:r>
+        <w:t xml:space="preserve">:  </w:t>
+      </w:r>
+      <w:r>
+        <w:rPr>
+          <w:rFonts w:hint="eastAsia"/>
+        </w:rPr>
+        <w:t>이전의 이론의 상태아래</w:t>
+      </w:r>
+      <w:r>
+        <w:t xml:space="preserve"> miss distance</w:t>
+      </w:r>
+      <w:r>
+        <w:rPr>
+          <w:rFonts w:hint="eastAsia"/>
+        </w:rPr>
+        <w:t xml:space="preserve">는 무한한 지평선을 넘어가 </w:t>
+      </w:r>
+      <w:r>
+        <w:t>bound</w:t>
+      </w:r>
+      <w:r>
+        <w:rPr>
+          <w:rFonts w:hint="eastAsia"/>
+        </w:rPr>
+        <w:t xml:space="preserve"> 된다.</w:t>
+      </w:r>
+      <w:r>
+        <w:t xml:space="preserve"> </w:t>
+      </w:r>
+    </w:p>
+    <w:p>
+      <w:r>
+        <w:rPr>
+          <w:rFonts w:hint="eastAsia"/>
+        </w:rPr>
+        <w:t>증거</w:t>
+      </w:r>
+      <w:r>
+        <w:t xml:space="preserve">: </w:t>
+      </w:r>
     </w:p>
     <w:p/>
     <w:p/>
@@ -12515,9 +14857,6 @@
     <w:p/>
     <w:p/>
     <w:p/>
-    <w:p/>
-    <w:p/>
-    <w:p/>
     <w:p>
       <w:r>
         <w:rPr>
@@ -12590,11 +14929,7 @@
       </w:r>
       <w:proofErr w:type="spellEnd"/>
       <w:r>
-        <w:t xml:space="preserve"> 최악의 기동은 유해한 미스 거리를 유도할 수 있습니다. 최악의 목표 기동은 미스 민감도 함수에 대한 우리의 관점을 바꿉니다. 우리는 더 이상 스텝 기동의 경우와 같이 시간이 지남에 따라 0에 접근하는 함수를 다루지 않습니다. 대신, 각 스텝 기동으로 미스 누적을 나타내는 단조롭게 증가하는 함수를 가집니다. 현재 참고에서 나타낸 </w:t>
-      </w:r>
-      <w:r>
-        <w:lastRenderedPageBreak/>
-        <w:t xml:space="preserve">바와 같이, 가벼운 조건에서는 인접 시스템의 </w:t>
+        <w:t xml:space="preserve"> 최악의 기동은 유해한 미스 거리를 유도할 수 있습니다. 최악의 목표 기동은 미스 민감도 함수에 대한 우리의 관점을 바꿉니다. 우리는 더 이상 스텝 기동의 경우와 같이 시간이 지남에 따라 0에 접근하는 함수를 다루지 않습니다. 대신, 각 스텝 기동으로 미스 누적을 나타내는 단조롭게 증가하는 함수를 가집니다. 현재 참고에서 나타낸 바와 같이, 가벼운 조건에서는 인접 시스템의 </w:t>
       </w:r>
       <w:proofErr w:type="spellStart"/>
       <w:r>
@@ -12602,7 +14937,19 @@
       </w:r>
       <w:proofErr w:type="spellEnd"/>
       <w:r>
-        <w:t xml:space="preserve"> 안정성이 보장되고, 다시 말해서 비행 시간에 관계없이 제한된 미스 거리를 의미합니다. 실질적으로, 그것은 최악의 미스가 미사일 전달 함수 극에 따라 수렴한다는 것을 의미합니다.</w:t>
+        <w:t xml:space="preserve"> 안정성이 보장되고, 다시 말해서 비행 시간에 관계없이 제한된 미스 거리를 의미합니다. 실질적으로, 그것은 최악의 미스가 미사일 전달 함수 </w:t>
+      </w:r>
+      <w:r>
+        <w:rPr>
+          <w:rFonts w:hint="eastAsia"/>
+        </w:rPr>
+        <w:t>p</w:t>
+      </w:r>
+      <w:r>
+        <w:t>ole</w:t>
+      </w:r>
+      <w:r>
+        <w:t>에 따라 수렴한다는 것을 의미합니다.</w:t>
       </w:r>
     </w:p>
     <w:sectPr>

--- a/논문/Orly Goldan - Adjoint Stability.docx
+++ b/논문/Orly Goldan - Adjoint Stability.docx
@@ -8088,7 +8088,16 @@
         <w:t>스</w:t>
       </w:r>
       <w:r>
-        <w:t xml:space="preserve"> 거리 사이에 강한 관계가 있다는 기본 가정"에 기초합니다. 불행하게도, 그러한 안정성은 전체 시간 구간에 대해 보존되지 않습니다. 그러나 이전 절에서 미스 거리에 대해 명시적인 함수가 제시되었기 때문에 유한 시간 안정성은 중복됩니다. 반면, 어떤 비행 시간에 대해 최악의 미스 거리 </w:t>
+        <w:t xml:space="preserve"> 거리 사이에 강한 관계가 있다는 기본 가정"에 기초합니다. 불행하게도, 그러한 안정성은 전체 시간 구간에 대해 보존되지 않습니다. 그러나 이전 절에서 미스 거리에 대해 명시적인 함수가 제시되었기 때문에 유한 시간 안정성은 </w:t>
+      </w:r>
+      <w:r>
+        <w:rPr>
+          <w:rFonts w:hint="eastAsia"/>
+        </w:rPr>
+        <w:t>불필요합</w:t>
+      </w:r>
+      <w:r>
+        <w:t xml:space="preserve">니다. 반면, 어떤 비행 시간에 대해 최악의 미스 거리 </w:t>
       </w:r>
       <m:oMath>
         <m:sSup>
@@ -11721,7 +11730,7 @@
               <w:rPr>
                 <w:rFonts w:ascii="Cambria Math" w:hAnsi="Cambria Math"/>
               </w:rPr>
-              <m:t>2</m:t>
+              <m:t>3</m:t>
             </m:r>
           </m:sub>
         </m:sSub>
@@ -12481,11 +12490,6 @@
       </w:r>
     </w:p>
     <w:p>
-      <w:pPr>
-        <w:rPr>
-          <w:rFonts w:hint="eastAsia"/>
-        </w:rPr>
-      </w:pPr>
       <w:r>
         <w:rPr>
           <w:rFonts w:hint="eastAsia"/>
@@ -13250,10 +13254,7 @@
         <w:t>방정식으로 인해,</w:t>
       </w:r>
       <w:r>
-        <w:t xml:space="preserve"> </w:t>
-      </w:r>
-      <w:r>
-        <w:t>H(s)</w:t>
+        <w:t xml:space="preserve"> H(s)</w:t>
       </w:r>
       <w:r>
         <w:rPr>
@@ -13396,13 +13397,7 @@
           <w:rPr>
             <w:rFonts w:ascii="Cambria Math" w:hAnsi="Cambria Math"/>
           </w:rPr>
-          <m:t>&gt;</m:t>
-        </m:r>
-        <m:r>
-          <w:rPr>
-            <w:rFonts w:ascii="Cambria Math" w:hAnsi="Cambria Math"/>
-          </w:rPr>
-          <m:t>2</m:t>
+          <m:t>&gt;2</m:t>
         </m:r>
       </m:oMath>
       <w:r>
@@ -13718,7 +13713,7 @@
           <w:rPr>
             <w:rFonts w:ascii="Cambria Math" w:hAnsi="Cambria Math"/>
           </w:rPr>
-          <m:t>&gt;-l, ∀ω∈</m:t>
+          <m:t>&gt;-l, ∀ω</m:t>
         </m:r>
         <m:r>
           <m:rPr>
@@ -13727,7 +13722,7 @@
           <w:rPr>
             <w:rFonts w:ascii="Cambria Math" w:hAnsi="Cambria Math"/>
           </w:rPr>
-          <m:t>R</m:t>
+          <m:t>∈R</m:t>
         </m:r>
       </m:oMath>
       <w:r>
@@ -13934,14 +13929,7 @@
             <w:rStyle w:val="a3"/>
             <w:rFonts w:ascii="Cambria Math" w:hAnsi="Cambria Math"/>
           </w:rPr>
-          <m:t>Re</m:t>
-        </m:r>
-        <m:r>
-          <w:rPr>
-            <w:rStyle w:val="a3"/>
-            <w:rFonts w:ascii="Cambria Math" w:hAnsi="Cambria Math"/>
-          </w:rPr>
-          <m:t>[</m:t>
+          <m:t>Re[</m:t>
         </m:r>
         <m:f>
           <m:fPr>
@@ -14036,13 +14024,7 @@
               <w:rPr>
                 <w:rFonts w:ascii="Cambria Math" w:hAnsi="Cambria Math"/>
               </w:rPr>
-              <m:t>j</m:t>
-            </m:r>
-            <m:r>
-              <w:rPr>
-                <w:rFonts w:ascii="Cambria Math" w:hAnsi="Cambria Math"/>
-              </w:rPr>
-              <m:t>ω</m:t>
+              <m:t>jω</m:t>
             </m:r>
           </m:den>
         </m:f>
@@ -14209,13 +14191,7 @@
         <w:rPr>
           <w:rFonts w:hint="eastAsia"/>
         </w:rPr>
-        <w:t xml:space="preserve">의 시스템은 </w:t>
-      </w:r>
-      <w:r>
-        <w:rPr>
-          <w:rFonts w:hint="eastAsia"/>
-        </w:rPr>
-        <w:t>시간 간격(l</w:t>
+        <w:t>의 시스템은 시간 간격(l</w:t>
       </w:r>
       <w:r>
         <w:t>,</w:t>
@@ -14232,13 +14208,7 @@
         <w:rPr>
           <w:rFonts w:hint="eastAsia"/>
         </w:rPr>
-        <w:t>)</w:t>
-      </w:r>
-      <w:r>
-        <w:rPr>
-          <w:rFonts w:hint="eastAsia"/>
-        </w:rPr>
-        <w:t xml:space="preserve">에서 </w:t>
+        <w:t xml:space="preserve">)에서 </w:t>
       </w:r>
       <w:r>
         <w:t xml:space="preserve">exponentially </w:t>
@@ -14440,11 +14410,6 @@
       </m:oMath>
     </w:p>
     <w:p>
-      <w:pPr>
-        <w:rPr>
-          <w:rFonts w:hint="eastAsia"/>
-        </w:rPr>
-      </w:pPr>
       <w:r>
         <w:rPr>
           <w:rFonts w:hint="eastAsia"/>
@@ -14794,11 +14759,6 @@
       </m:oMath>
     </w:p>
     <w:p>
-      <w:pPr>
-        <w:rPr>
-          <w:rFonts w:hint="eastAsia"/>
-        </w:rPr>
-      </w:pPr>
       <w:r>
         <w:rPr>
           <w:rFonts w:hint="eastAsia"/>
